--- a/SmartLockerBP.docx
+++ b/SmartLockerBP.docx
@@ -275,7 +275,7 @@
                   </wp:anchor>
                 </w:drawing>
               </mc:Choice>
-              <mc:Fallback xmlns:a14="http://schemas.microsoft.com/office/drawing/2010/main" xmlns:pic="http://schemas.openxmlformats.org/drawingml/2006/picture" xmlns:a="http://schemas.openxmlformats.org/drawingml/2006/main">
+              <mc:Fallback xmlns:a="http://schemas.openxmlformats.org/drawingml/2006/main" xmlns:pic="http://schemas.openxmlformats.org/drawingml/2006/picture" xmlns:a14="http://schemas.microsoft.com/office/drawing/2010/main">
                 <w:pict>
                   <v:group id="Group 149" style="position:absolute;margin-left:0;margin-top:0;width:8in;height:95.7pt;z-index:251662336;mso-width-percent:941;mso-height-percent:121;mso-top-percent:23;mso-position-horizontal:center;mso-position-horizontal-relative:page;mso-position-vertical-relative:page;mso-width-percent:941;mso-height-percent:121;mso-top-percent:23" coordsize="73152,12161" coordorigin="" o:spid="_x0000_s1026" w14:anchorId="4676F968" o:gfxdata="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">
                     <v:shape id="Rectangle 51" style="position:absolute;width:73152;height:11303;visibility:visible;mso-wrap-style:square;v-text-anchor:middle" coordsize="7312660,1129665" o:spid="_x0000_s1027" fillcolor="#4472c4 [3204]" stroked="f" strokeweight="1pt" path="m,l7312660,r,1129665l3619500,733425,,1091565,,xe" o:gfxdata="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">
@@ -369,6 +369,7 @@
                                   <w:dataBinding w:prefixMappings="xmlns:ns0='http://purl.org/dc/elements/1.1/' xmlns:ns1='http://schemas.openxmlformats.org/package/2006/metadata/core-properties' " w:xpath="/ns1:coreProperties[1]/ns0:creator[1]" w:storeItemID="{6C3C8BC8-F283-45AE-878A-BAB7291924A1}"/>
                                   <w:text/>
                                 </w:sdtPr>
+                                <w:sdtEndPr/>
                                 <w:sdtContent>
                                   <w:p>
                                     <w:pPr>
@@ -416,6 +417,7 @@
                                     <w:dataBinding w:prefixMappings="xmlns:ns0='http://schemas.microsoft.com/office/2006/coverPageProps' " w:xpath="/ns0:CoverPageProperties[1]/ns0:CompanyEmail[1]" w:storeItemID="{55AF091B-3C7A-41E3-B477-F2FDAA23CFDA}"/>
                                     <w:text/>
                                   </w:sdtPr>
+                                  <w:sdtEndPr/>
                                   <w:sdtContent>
                                     <w:r>
                                       <w:rPr>
@@ -639,6 +641,7 @@
                                   <w:dataBinding w:prefixMappings="xmlns:ns0='http://schemas.microsoft.com/office/2006/coverPageProps' " w:xpath="/ns0:CoverPageProperties[1]/ns0:Abstract[1]" w:storeItemID="{55AF091B-3C7A-41E3-B477-F2FDAA23CFDA}"/>
                                   <w:text w:multiLine="1"/>
                                 </w:sdtPr>
+                                <w:sdtEndPr/>
                                 <w:sdtContent>
                                   <w:p>
                                     <w:pPr>
@@ -860,6 +863,7 @@
                                     <w:dataBinding w:prefixMappings="xmlns:ns0='http://purl.org/dc/elements/1.1/' xmlns:ns1='http://schemas.openxmlformats.org/package/2006/metadata/core-properties' " w:xpath="/ns1:coreProperties[1]/ns0:title[1]" w:storeItemID="{6C3C8BC8-F283-45AE-878A-BAB7291924A1}"/>
                                     <w:text w:multiLine="1"/>
                                   </w:sdtPr>
+                                  <w:sdtEndPr/>
                                   <w:sdtContent>
                                     <w:r>
                                       <w:rPr>
@@ -887,6 +891,7 @@
                                   <w:dataBinding w:prefixMappings="xmlns:ns0='http://purl.org/dc/elements/1.1/' xmlns:ns1='http://schemas.openxmlformats.org/package/2006/metadata/core-properties' " w:xpath="/ns1:coreProperties[1]/ns0:subject[1]" w:storeItemID="{6C3C8BC8-F283-45AE-878A-BAB7291924A1}"/>
                                   <w:text/>
                                 </w:sdtPr>
+                                <w:sdtEndPr/>
                                 <w:sdtContent>
                                   <w:p>
                                     <w:pPr>
@@ -905,7 +910,25 @@
                                         <w:szCs w:val="36"/>
                                         <w:lang w:val="en"/>
                                       </w:rPr>
-                                      <w:t>ZXXXZ Business Plan</w:t>
+                                      <w:t>Z</w:t>
+                                    </w:r>
+                                    <w:r>
+                                      <w:rPr>
+                                        <w:color w:val="404040" w:themeColor="text1" w:themeTint="BF"/>
+                                        <w:sz w:val="36"/>
+                                        <w:szCs w:val="36"/>
+                                        <w:lang w:val="en"/>
+                                      </w:rPr>
+                                      <w:t>&amp;Z</w:t>
+                                    </w:r>
+                                    <w:r>
+                                      <w:rPr>
+                                        <w:color w:val="404040" w:themeColor="text1" w:themeTint="BF"/>
+                                        <w:sz w:val="36"/>
+                                        <w:szCs w:val="36"/>
+                                        <w:lang w:val="en"/>
+                                      </w:rPr>
+                                      <w:t xml:space="preserve"> Business Plan</w:t>
                                     </w:r>
                                   </w:p>
                                 </w:sdtContent>
@@ -932,7 +955,11 @@
               </mc:Choice>
               <mc:Fallback>
                 <w:pict>
-                  <v:shape w14:anchorId="29C8B2BF" id="Text Box 154" o:spid="_x0000_s1028" type="#_x0000_t202" style="position:absolute;margin-left:0;margin-top:0;width:8in;height:286.5pt;z-index:251659264;visibility:visible;mso-wrap-style:square;mso-width-percent:941;mso-height-percent:363;mso-top-percent:300;mso-wrap-distance-left:9pt;mso-wrap-distance-top:0;mso-wrap-distance-right:9pt;mso-wrap-distance-bottom:0;mso-position-horizontal:center;mso-position-horizontal-relative:page;mso-position-vertical-relative:page;mso-width-percent:941;mso-height-percent:363;mso-top-percent:300;mso-width-relative:page;mso-height-relative:page;v-text-anchor:bottom" o:gfxdata="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" filled="f" stroked="f" strokeweight=".5pt">
+                  <v:shapetype w14:anchorId="29C8B2BF" id="_x0000_t202" coordsize="21600,21600" o:spt="202" path="m,l,21600r21600,l21600,xe">
+                    <v:stroke joinstyle="miter"/>
+                    <v:path gradientshapeok="t" o:connecttype="rect"/>
+                  </v:shapetype>
+                  <v:shape id="Text Box 154" o:spid="_x0000_s1028" type="#_x0000_t202" style="position:absolute;margin-left:0;margin-top:0;width:8in;height:286.5pt;z-index:251659264;visibility:visible;mso-wrap-style:square;mso-width-percent:941;mso-height-percent:363;mso-top-percent:300;mso-wrap-distance-left:9pt;mso-wrap-distance-top:0;mso-wrap-distance-right:9pt;mso-wrap-distance-bottom:0;mso-position-horizontal:center;mso-position-horizontal-relative:page;mso-position-vertical-relative:page;mso-width-percent:941;mso-height-percent:363;mso-top-percent:300;mso-width-relative:page;mso-height-relative:page;v-text-anchor:bottom" o:gfxdata="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" filled="f" stroked="f" strokeweight=".5pt">
                     <v:textbox inset="126pt,0,54pt,0">
                       <w:txbxContent>
                         <w:p>
@@ -958,6 +985,7 @@
                               <w:dataBinding w:prefixMappings="xmlns:ns0='http://purl.org/dc/elements/1.1/' xmlns:ns1='http://schemas.openxmlformats.org/package/2006/metadata/core-properties' " w:xpath="/ns1:coreProperties[1]/ns0:title[1]" w:storeItemID="{6C3C8BC8-F283-45AE-878A-BAB7291924A1}"/>
                               <w:text w:multiLine="1"/>
                             </w:sdtPr>
+                            <w:sdtEndPr/>
                             <w:sdtContent>
                               <w:r>
                                 <w:rPr>
@@ -985,6 +1013,7 @@
                             <w:dataBinding w:prefixMappings="xmlns:ns0='http://purl.org/dc/elements/1.1/' xmlns:ns1='http://schemas.openxmlformats.org/package/2006/metadata/core-properties' " w:xpath="/ns1:coreProperties[1]/ns0:subject[1]" w:storeItemID="{6C3C8BC8-F283-45AE-878A-BAB7291924A1}"/>
                             <w:text/>
                           </w:sdtPr>
+                          <w:sdtEndPr/>
                           <w:sdtContent>
                             <w:p>
                               <w:pPr>
@@ -1003,7 +1032,25 @@
                                   <w:szCs w:val="36"/>
                                   <w:lang w:val="en"/>
                                 </w:rPr>
-                                <w:t>ZXXXZ Business Plan</w:t>
+                                <w:t>Z</w:t>
+                              </w:r>
+                              <w:r>
+                                <w:rPr>
+                                  <w:color w:val="404040" w:themeColor="text1" w:themeTint="BF"/>
+                                  <w:sz w:val="36"/>
+                                  <w:szCs w:val="36"/>
+                                  <w:lang w:val="en"/>
+                                </w:rPr>
+                                <w:t>&amp;Z</w:t>
+                              </w:r>
+                              <w:r>
+                                <w:rPr>
+                                  <w:color w:val="404040" w:themeColor="text1" w:themeTint="BF"/>
+                                  <w:sz w:val="36"/>
+                                  <w:szCs w:val="36"/>
+                                  <w:lang w:val="en"/>
+                                </w:rPr>
+                                <w:t xml:space="preserve"> Business Plan</w:t>
                               </w:r>
                             </w:p>
                           </w:sdtContent>
@@ -1259,36 +1306,16 @@
           <w:szCs w:val="21"/>
           <w:lang w:val="en"/>
         </w:rPr>
-        <w:t xml:space="preserve"> in this business plan shall not be disclosed to third parties without the consent of the </w:t>
-      </w:r>
-      <w:proofErr w:type="gramStart"/>
-      <w:r>
-        <w:rPr>
-          <w:color w:val="333333"/>
-          <w:sz w:val="21"/>
-          <w:szCs w:val="21"/>
-          <w:lang w:val="en"/>
-        </w:rPr>
-        <w:t xml:space="preserve">Company </w:t>
-      </w:r>
-      <w:r>
-        <w:rPr>
-          <w:color w:val="333333"/>
-          <w:sz w:val="21"/>
-          <w:szCs w:val="21"/>
-          <w:lang w:val="en"/>
-        </w:rPr>
-        <w:t>.</w:t>
-      </w:r>
-      <w:proofErr w:type="gramEnd"/>
-      <w:r>
-        <w:rPr>
-          <w:color w:val="333333"/>
-          <w:sz w:val="21"/>
-          <w:szCs w:val="21"/>
-          <w:lang w:val="en"/>
-        </w:rPr>
-        <w:t xml:space="preserve"> </w:t>
+        <w:t xml:space="preserve"> in this business plan shall not be disclosed to third parties without the consent of the Company</w:t>
+      </w:r>
+      <w:r>
+        <w:rPr>
+          <w:color w:val="333333"/>
+          <w:sz w:val="21"/>
+          <w:szCs w:val="21"/>
+          <w:lang w:val="en"/>
+        </w:rPr>
+        <w:t xml:space="preserve">. </w:t>
       </w:r>
     </w:p>
     <w:p>
@@ -1954,7 +1981,7 @@
           <w:szCs w:val="21"/>
           <w:lang w:val="en"/>
         </w:rPr>
-        <w:t xml:space="preserve">Part one </w:t>
+        <w:t xml:space="preserve">Part </w:t>
       </w:r>
       <w:proofErr w:type="gramStart"/>
       <w:r>
@@ -1964,20 +1991,47 @@
           <w:szCs w:val="21"/>
           <w:lang w:val="en"/>
         </w:rPr>
-        <w:t xml:space="preserve">of </w:t>
-      </w:r>
-      <w:r>
-        <w:rPr>
-          <w:lang w:val="en"/>
-        </w:rPr>
-        <w:t xml:space="preserve"> the</w:t>
+        <w:t xml:space="preserve">one </w:t>
+      </w:r>
+      <w:r>
+        <w:rPr>
+          <w:color w:val="333333"/>
+          <w:sz w:val="21"/>
+          <w:szCs w:val="21"/>
+          <w:lang w:val="en"/>
+        </w:rPr>
+        <w:t>:</w:t>
       </w:r>
       <w:proofErr w:type="gramEnd"/>
       <w:r>
         <w:rPr>
           <w:lang w:val="en"/>
         </w:rPr>
-        <w:t xml:space="preserve"> company basic situation </w:t>
+        <w:t xml:space="preserve"> </w:t>
+      </w:r>
+      <w:r>
+        <w:rPr>
+          <w:lang w:val="en"/>
+        </w:rPr>
+        <w:t>C</w:t>
+      </w:r>
+      <w:r>
+        <w:rPr>
+          <w:lang w:val="en"/>
+        </w:rPr>
+        <w:t xml:space="preserve">ompany </w:t>
+      </w:r>
+      <w:r>
+        <w:rPr>
+          <w:lang w:val="en"/>
+        </w:rPr>
+        <w:t>Information Details</w:t>
+      </w:r>
+      <w:r>
+        <w:rPr>
+          <w:lang w:val="en"/>
+        </w:rPr>
+        <w:t xml:space="preserve"> </w:t>
       </w:r>
       <w:r>
         <w:rPr>
@@ -2019,7 +2073,6 @@
         </w:rPr>
         <w:t xml:space="preserve">Part II </w:t>
       </w:r>
-      <w:proofErr w:type="gramStart"/>
       <w:r>
         <w:rPr>
           <w:color w:val="333333"/>
@@ -2033,9 +2086,8 @@
         <w:rPr>
           <w:lang w:val="en"/>
         </w:rPr>
-        <w:t xml:space="preserve"> management</w:t>
-      </w:r>
-      <w:proofErr w:type="gramEnd"/>
+        <w:t>management</w:t>
+      </w:r>
       <w:r>
         <w:rPr>
           <w:lang w:val="en"/>
@@ -2747,7 +2799,16 @@
           <w:szCs w:val="21"/>
           <w:lang w:val="en"/>
         </w:rPr>
-        <w:t>Executive Overview</w:t>
+        <w:t xml:space="preserve">Executive </w:t>
+      </w:r>
+      <w:r>
+        <w:rPr>
+          <w:color w:val="333333"/>
+          <w:sz w:val="21"/>
+          <w:szCs w:val="21"/>
+          <w:lang w:val="en"/>
+        </w:rPr>
+        <w:t>Summary</w:t>
       </w:r>
     </w:p>
     <w:p>
@@ -2802,7 +2863,7 @@
           <w:shd w:val="clear" w:color="auto" w:fill="FFFFFF"/>
           <w:lang w:val="en"/>
         </w:rPr>
-        <w:t xml:space="preserve">logistics </w:t>
+        <w:t xml:space="preserve">the </w:t>
       </w:r>
       <w:r>
         <w:rPr>
@@ -2812,7 +2873,7 @@
           <w:shd w:val="clear" w:color="auto" w:fill="FFFFFF"/>
           <w:lang w:val="en"/>
         </w:rPr>
-        <w:t>industry, the</w:t>
+        <w:t xml:space="preserve">logistics </w:t>
       </w:r>
       <w:r>
         <w:rPr>
@@ -2822,7 +2883,7 @@
           <w:shd w:val="clear" w:color="auto" w:fill="FFFFFF"/>
           <w:lang w:val="en"/>
         </w:rPr>
-        <w:t xml:space="preserve"> "last kilometer</w:t>
+        <w:t>industry, the</w:t>
       </w:r>
       <w:r>
         <w:rPr>
@@ -2832,7 +2893,7 @@
           <w:shd w:val="clear" w:color="auto" w:fill="FFFFFF"/>
           <w:lang w:val="en"/>
         </w:rPr>
-        <w:t>” has</w:t>
+        <w:t xml:space="preserve"> "last kilometer</w:t>
       </w:r>
       <w:r>
         <w:rPr>
@@ -2842,10 +2903,8 @@
           <w:shd w:val="clear" w:color="auto" w:fill="FFFFFF"/>
           <w:lang w:val="en"/>
         </w:rPr>
-        <w:t xml:space="preserve"> been a major problem for logistics companies, and now it seems that there is a viable solution to this problem. Current </w:t>
-      </w:r>
-      <w:commentRangeStart w:id="0"/>
-      <w:commentRangeEnd w:id="0"/>
+        <w:t>” has</w:t>
+      </w:r>
       <w:r>
         <w:rPr>
           <w:color w:val="424242"/>
@@ -2854,7 +2913,7 @@
           <w:shd w:val="clear" w:color="auto" w:fill="FFFFFF"/>
           <w:lang w:val="en"/>
         </w:rPr>
-        <w:commentReference w:id="0"/>
+        <w:t xml:space="preserve"> been a major problem for logistics companies</w:t>
       </w:r>
       <w:r>
         <w:rPr>
@@ -2864,7 +2923,7 @@
           <w:shd w:val="clear" w:color="auto" w:fill="FFFFFF"/>
           <w:lang w:val="en"/>
         </w:rPr>
-        <w:t xml:space="preserve"> solutions are </w:t>
+        <w:t xml:space="preserve">. At Z&amp;Z we have a </w:t>
       </w:r>
       <w:r>
         <w:rPr>
@@ -2874,7 +2933,7 @@
           <w:shd w:val="clear" w:color="auto" w:fill="FFFFFF"/>
           <w:lang w:val="en"/>
         </w:rPr>
-        <w:t>old, costly and inefficient.</w:t>
+        <w:t>viable solution to this</w:t>
       </w:r>
       <w:r>
         <w:rPr>
@@ -2884,7 +2943,7 @@
           <w:shd w:val="clear" w:color="auto" w:fill="FFFFFF"/>
           <w:lang w:val="en"/>
         </w:rPr>
-        <w:t xml:space="preserve"> Before the </w:t>
+        <w:t xml:space="preserve"> global</w:t>
       </w:r>
       <w:r>
         <w:rPr>
@@ -2894,7 +2953,7 @@
           <w:shd w:val="clear" w:color="auto" w:fill="FFFFFF"/>
           <w:lang w:val="en"/>
         </w:rPr>
-        <w:t>smart locker</w:t>
+        <w:t xml:space="preserve"> problem</w:t>
       </w:r>
       <w:r>
         <w:rPr>
@@ -2904,7 +2963,7 @@
           <w:shd w:val="clear" w:color="auto" w:fill="FFFFFF"/>
           <w:lang w:val="en"/>
         </w:rPr>
-        <w:t xml:space="preserve">, many logistics companies have tried to solve the "last kilometer"  problems, but did not get the desired results, and the emergence of smart </w:t>
+        <w:t xml:space="preserve"> using Smart Lockers</w:t>
       </w:r>
       <w:r>
         <w:rPr>
@@ -2914,7 +2973,7 @@
           <w:shd w:val="clear" w:color="auto" w:fill="FFFFFF"/>
           <w:lang w:val="en"/>
         </w:rPr>
-        <w:t>locker</w:t>
+        <w:t xml:space="preserve">. </w:t>
       </w:r>
       <w:r>
         <w:rPr>
@@ -2924,7 +2983,7 @@
           <w:shd w:val="clear" w:color="auto" w:fill="FFFFFF"/>
           <w:lang w:val="en"/>
         </w:rPr>
-        <w:t xml:space="preserve"> , at least three problems in the final part of the logistics:</w:t>
+        <w:t>The c</w:t>
       </w:r>
       <w:r>
         <w:rPr>
@@ -2934,8 +2993,10 @@
           <w:shd w:val="clear" w:color="auto" w:fill="FFFFFF"/>
           <w:lang w:val="en"/>
         </w:rPr>
-        <w:t>(1)</w:t>
-      </w:r>
+        <w:t xml:space="preserve">urrent </w:t>
+      </w:r>
+      <w:commentRangeStart w:id="0"/>
+      <w:commentRangeEnd w:id="0"/>
       <w:r>
         <w:rPr>
           <w:color w:val="424242"/>
@@ -2944,7 +3005,7 @@
           <w:shd w:val="clear" w:color="auto" w:fill="FFFFFF"/>
           <w:lang w:val="en"/>
         </w:rPr>
-        <w:t xml:space="preserve">24-hour work of the </w:t>
+        <w:commentReference w:id="0"/>
       </w:r>
       <w:r>
         <w:rPr>
@@ -2954,7 +3015,7 @@
           <w:shd w:val="clear" w:color="auto" w:fill="FFFFFF"/>
           <w:lang w:val="en"/>
         </w:rPr>
-        <w:t>smart locker</w:t>
+        <w:t xml:space="preserve"> solutions are</w:t>
       </w:r>
       <w:r>
         <w:rPr>
@@ -2964,7 +3025,7 @@
           <w:shd w:val="clear" w:color="auto" w:fill="FFFFFF"/>
           <w:lang w:val="en"/>
         </w:rPr>
-        <w:t xml:space="preserve"> to solve the current extremely common receiver and delivery square time asymmetry. Most of the main customers in the </w:t>
+        <w:t xml:space="preserve"> costly and inefficient</w:t>
       </w:r>
       <w:r>
         <w:rPr>
@@ -2974,7 +3035,7 @@
           <w:shd w:val="clear" w:color="auto" w:fill="FFFFFF"/>
           <w:lang w:val="en"/>
         </w:rPr>
-        <w:t>courier industry</w:t>
+        <w:t xml:space="preserve"> for todays consumer</w:t>
       </w:r>
       <w:r>
         <w:rPr>
@@ -2984,7 +3045,7 @@
           <w:shd w:val="clear" w:color="auto" w:fill="FFFFFF"/>
           <w:lang w:val="en"/>
         </w:rPr>
-        <w:t xml:space="preserve"> </w:t>
+        <w:t>.</w:t>
       </w:r>
       <w:r>
         <w:rPr>
@@ -2994,7 +3055,7 @@
           <w:shd w:val="clear" w:color="auto" w:fill="FFFFFF"/>
           <w:lang w:val="en"/>
         </w:rPr>
-        <w:t>are</w:t>
+        <w:t xml:space="preserve"> Before </w:t>
       </w:r>
       <w:r>
         <w:rPr>
@@ -3004,9 +3065,8 @@
           <w:shd w:val="clear" w:color="auto" w:fill="FFFFFF"/>
           <w:lang w:val="en"/>
         </w:rPr>
-        <w:t xml:space="preserve"> full-time workers, and the working hours of these people coincide with the hours of couriers. Therefore, for most of the week they can only receive the express delivery after the unit to take </w:t>
-      </w:r>
-      <w:proofErr w:type="gramStart"/>
+        <w:t>our introduction of the</w:t>
+      </w:r>
       <w:r>
         <w:rPr>
           <w:color w:val="424242"/>
@@ -3015,9 +3075,8 @@
           <w:shd w:val="clear" w:color="auto" w:fill="FFFFFF"/>
           <w:lang w:val="en"/>
         </w:rPr>
-        <w:t>home, or</w:t>
-      </w:r>
-      <w:proofErr w:type="gramEnd"/>
+        <w:t xml:space="preserve"> </w:t>
+      </w:r>
       <w:r>
         <w:rPr>
           <w:color w:val="424242"/>
@@ -3026,7 +3085,7 @@
           <w:shd w:val="clear" w:color="auto" w:fill="FFFFFF"/>
           <w:lang w:val="en"/>
         </w:rPr>
-        <w:t xml:space="preserve"> arrange for family members at home waiting for collection, </w:t>
+        <w:t>smart locker</w:t>
       </w:r>
       <w:r>
         <w:rPr>
@@ -3036,8 +3095,9 @@
           <w:shd w:val="clear" w:color="auto" w:fill="FFFFFF"/>
           <w:lang w:val="en"/>
         </w:rPr>
-        <w:t>in fact, did not enjoy</w:t>
-      </w:r>
+        <w:t>, many logistics companies have tried to solve the "last kilometer</w:t>
+      </w:r>
+      <w:proofErr w:type="gramStart"/>
       <w:r>
         <w:rPr>
           <w:color w:val="424242"/>
@@ -3046,8 +3106,9 @@
           <w:shd w:val="clear" w:color="auto" w:fill="FFFFFF"/>
           <w:lang w:val="en"/>
         </w:rPr>
-        <w:t xml:space="preserve"> the convenience of courier. And through the </w:t>
-      </w:r>
+        <w:t>"  problem</w:t>
+      </w:r>
+      <w:proofErr w:type="gramEnd"/>
       <w:r>
         <w:rPr>
           <w:color w:val="424242"/>
@@ -3056,7 +3117,7 @@
           <w:shd w:val="clear" w:color="auto" w:fill="FFFFFF"/>
           <w:lang w:val="en"/>
         </w:rPr>
-        <w:t>smart locker</w:t>
+        <w:t>, but did not get the desired results</w:t>
       </w:r>
       <w:r>
         <w:rPr>
@@ -3066,7 +3127,7 @@
           <w:shd w:val="clear" w:color="auto" w:fill="FFFFFF"/>
           <w:lang w:val="en"/>
         </w:rPr>
-        <w:t xml:space="preserve">, the recipient can pick up at any time, eliminating the need to take the courier home or </w:t>
+        <w:t>.</w:t>
       </w:r>
       <w:r>
         <w:rPr>
@@ -3076,8 +3137,7 @@
           <w:shd w:val="clear" w:color="auto" w:fill="FFFFFF"/>
           <w:lang w:val="en"/>
         </w:rPr>
-        <w:lastRenderedPageBreak/>
-        <w:t xml:space="preserve">entrust others at home to collect.  </w:t>
+        <w:t xml:space="preserve"> </w:t>
       </w:r>
       <w:r>
         <w:rPr>
@@ -3087,7 +3147,7 @@
           <w:shd w:val="clear" w:color="auto" w:fill="FFFFFF"/>
           <w:lang w:val="en"/>
         </w:rPr>
-        <w:t>(2) The</w:t>
+        <w:t>T</w:t>
       </w:r>
       <w:r>
         <w:rPr>
@@ -3097,7 +3157,7 @@
           <w:shd w:val="clear" w:color="auto" w:fill="FFFFFF"/>
           <w:lang w:val="en"/>
         </w:rPr>
-        <w:t xml:space="preserve"> emergence of express </w:t>
+        <w:t xml:space="preserve">he </w:t>
       </w:r>
       <w:r>
         <w:rPr>
@@ -3107,7 +3167,7 @@
           <w:shd w:val="clear" w:color="auto" w:fill="FFFFFF"/>
           <w:lang w:val="en"/>
         </w:rPr>
-        <w:t>smart locker</w:t>
+        <w:t>introduction</w:t>
       </w:r>
       <w:r>
         <w:rPr>
@@ -3117,9 +3177,8 @@
           <w:shd w:val="clear" w:color="auto" w:fill="FFFFFF"/>
           <w:lang w:val="en"/>
         </w:rPr>
-        <w:t xml:space="preserve">s </w:t>
-      </w:r>
-      <w:proofErr w:type="gramStart"/>
+        <w:t xml:space="preserve"> of </w:t>
+      </w:r>
       <w:r>
         <w:rPr>
           <w:color w:val="424242"/>
@@ -3128,9 +3187,8 @@
           <w:shd w:val="clear" w:color="auto" w:fill="FFFFFF"/>
           <w:lang w:val="en"/>
         </w:rPr>
-        <w:t>solve</w:t>
-      </w:r>
-      <w:proofErr w:type="gramEnd"/>
+        <w:t xml:space="preserve">our </w:t>
+      </w:r>
       <w:r>
         <w:rPr>
           <w:color w:val="424242"/>
@@ -3139,7 +3197,7 @@
           <w:shd w:val="clear" w:color="auto" w:fill="FFFFFF"/>
           <w:lang w:val="en"/>
         </w:rPr>
-        <w:t xml:space="preserve"> the problem of unprofessional and error-prone collection points. Express collection point since the emergence of such as insufficient inventory space, express damage disputes, and even prone to fraud and other issues, mainly due to the lack of professionality of the express point itself, and intelligent </w:t>
+        <w:t xml:space="preserve">smart </w:t>
       </w:r>
       <w:r>
         <w:rPr>
@@ -3149,7 +3207,7 @@
           <w:shd w:val="clear" w:color="auto" w:fill="FFFFFF"/>
           <w:lang w:val="en"/>
         </w:rPr>
-        <w:t>smart locker</w:t>
+        <w:t>locker</w:t>
       </w:r>
       <w:r>
         <w:rPr>
@@ -3159,9 +3217,8 @@
           <w:shd w:val="clear" w:color="auto" w:fill="FFFFFF"/>
           <w:lang w:val="en"/>
         </w:rPr>
-        <w:t xml:space="preserve"> can </w:t>
-      </w:r>
-      <w:proofErr w:type="gramStart"/>
+        <w:t>s will solve at</w:t>
+      </w:r>
       <w:r>
         <w:rPr>
           <w:color w:val="424242"/>
@@ -3170,9 +3227,8 @@
           <w:shd w:val="clear" w:color="auto" w:fill="FFFFFF"/>
           <w:lang w:val="en"/>
         </w:rPr>
-        <w:t>be  Avoid</w:t>
-      </w:r>
-      <w:proofErr w:type="gramEnd"/>
+        <w:t xml:space="preserve"> least three problems in the final part of the logistics</w:t>
+      </w:r>
       <w:r>
         <w:rPr>
           <w:color w:val="424242"/>
@@ -3181,7 +3237,7 @@
           <w:shd w:val="clear" w:color="auto" w:fill="FFFFFF"/>
           <w:lang w:val="en"/>
         </w:rPr>
-        <w:t xml:space="preserve"> these problems by identifying the user or courier code. </w:t>
+        <w:t xml:space="preserve"> workflow</w:t>
       </w:r>
       <w:r>
         <w:rPr>
@@ -3191,7 +3247,7 @@
           <w:shd w:val="clear" w:color="auto" w:fill="FFFFFF"/>
           <w:lang w:val="en"/>
         </w:rPr>
-        <w:t xml:space="preserve"> (3)</w:t>
+        <w:t>:</w:t>
       </w:r>
       <w:r>
         <w:rPr>
@@ -3201,7 +3257,7 @@
           <w:shd w:val="clear" w:color="auto" w:fill="FFFFFF"/>
           <w:lang w:val="en"/>
         </w:rPr>
-        <w:t xml:space="preserve"> The wide-ranging use of </w:t>
+        <w:br/>
       </w:r>
       <w:r>
         <w:rPr>
@@ -3211,7 +3267,7 @@
           <w:shd w:val="clear" w:color="auto" w:fill="FFFFFF"/>
           <w:lang w:val="en"/>
         </w:rPr>
-        <w:t>smart locker</w:t>
+        <w:br/>
       </w:r>
       <w:r>
         <w:rPr>
@@ -3221,7 +3277,7 @@
           <w:shd w:val="clear" w:color="auto" w:fill="FFFFFF"/>
           <w:lang w:val="en"/>
         </w:rPr>
-        <w:t xml:space="preserve">s can greatly improve the efficiency of couriers, for logistics companies to reduce costs. According to the logistics company's data, couriers door-to-door delivery of the way than the </w:t>
+        <w:t>(</w:t>
       </w:r>
       <w:proofErr w:type="gramStart"/>
       <w:r>
@@ -3232,7 +3288,7 @@
           <w:shd w:val="clear" w:color="auto" w:fill="FFFFFF"/>
           <w:lang w:val="en"/>
         </w:rPr>
-        <w:t xml:space="preserve">smart </w:t>
+        <w:t>1)</w:t>
       </w:r>
       <w:r>
         <w:rPr>
@@ -3242,7 +3298,7 @@
           <w:shd w:val="clear" w:color="auto" w:fill="FFFFFF"/>
           <w:lang w:val="en"/>
         </w:rPr>
-        <w:t xml:space="preserve"> locker</w:t>
+        <w:t>The</w:t>
       </w:r>
       <w:proofErr w:type="gramEnd"/>
       <w:r>
@@ -3253,7 +3309,7 @@
           <w:shd w:val="clear" w:color="auto" w:fill="FFFFFF"/>
           <w:lang w:val="en"/>
         </w:rPr>
-        <w:t xml:space="preserve"> self-service delivery to spend more than twice the time, Therefore, the use of </w:t>
+        <w:t xml:space="preserve"> smart lockers will be accessible 24/7</w:t>
       </w:r>
       <w:r>
         <w:rPr>
@@ -3263,7 +3319,7 @@
           <w:shd w:val="clear" w:color="auto" w:fill="FFFFFF"/>
           <w:lang w:val="en"/>
         </w:rPr>
-        <w:t>smart locker</w:t>
+        <w:t xml:space="preserve"> solv</w:t>
       </w:r>
       <w:r>
         <w:rPr>
@@ -3273,7 +3329,7 @@
           <w:shd w:val="clear" w:color="auto" w:fill="FFFFFF"/>
           <w:lang w:val="en"/>
         </w:rPr>
-        <w:t xml:space="preserve">s is equivalent to the logistics company to save half of the cost of couriers. </w:t>
+        <w:t>ing</w:t>
       </w:r>
       <w:r>
         <w:rPr>
@@ -3283,11 +3339,9 @@
           <w:shd w:val="clear" w:color="auto" w:fill="FFFFFF"/>
           <w:lang w:val="en"/>
         </w:rPr>
-        <w:t xml:space="preserve"> </w:t>
-      </w:r>
-    </w:p>
-    <w:p>
-      <w:pPr>
+        <w:t xml:space="preserve"> the current extremely common receiver and delivery</w:t>
+      </w:r>
+      <w:r>
         <w:rPr>
           <w:color w:val="424242"/>
           <w:sz w:val="22"/>
@@ -3295,7 +3349,8 @@
           <w:shd w:val="clear" w:color="auto" w:fill="FFFFFF"/>
           <w:lang w:val="en"/>
         </w:rPr>
-      </w:pPr>
+        <w:t xml:space="preserve"> </w:t>
+      </w:r>
       <w:r>
         <w:rPr>
           <w:color w:val="424242"/>
@@ -3304,7 +3359,7 @@
           <w:shd w:val="clear" w:color="auto" w:fill="FFFFFF"/>
           <w:lang w:val="en"/>
         </w:rPr>
-        <w:t>Smart locker</w:t>
+        <w:t xml:space="preserve">time asymmetry. Most of the main customers </w:t>
       </w:r>
       <w:r>
         <w:rPr>
@@ -3314,7 +3369,7 @@
           <w:shd w:val="clear" w:color="auto" w:fill="FFFFFF"/>
           <w:lang w:val="en"/>
         </w:rPr>
-        <w:t xml:space="preserve"> upstream is mainly raw materials industry, midstream production of intelligent express </w:t>
+        <w:t>of the</w:t>
       </w:r>
       <w:r>
         <w:rPr>
@@ -3324,7 +3379,7 @@
           <w:shd w:val="clear" w:color="auto" w:fill="FFFFFF"/>
           <w:lang w:val="en"/>
         </w:rPr>
-        <w:t>smart locker</w:t>
+        <w:t xml:space="preserve"> </w:t>
       </w:r>
       <w:r>
         <w:rPr>
@@ -3334,7 +3389,7 @@
           <w:shd w:val="clear" w:color="auto" w:fill="FFFFFF"/>
           <w:lang w:val="en"/>
         </w:rPr>
-        <w:t xml:space="preserve"> products. Smart express </w:t>
+        <w:t>courier industry</w:t>
       </w:r>
       <w:r>
         <w:rPr>
@@ -3344,7 +3399,7 @@
           <w:shd w:val="clear" w:color="auto" w:fill="FFFFFF"/>
           <w:lang w:val="en"/>
         </w:rPr>
-        <w:t>smart locker</w:t>
+        <w:t xml:space="preserve"> </w:t>
       </w:r>
       <w:r>
         <w:rPr>
@@ -3354,7 +3409,7 @@
           <w:shd w:val="clear" w:color="auto" w:fill="FFFFFF"/>
           <w:lang w:val="en"/>
         </w:rPr>
-        <w:t xml:space="preserve"> will temporarily save the express in the delivery box, and the delivery information through SMS and other means to send users, to provide users with 24-hour self-service pick-up service, this service model better meet the needs of users at any time to pick up, by the express enterprises and users welcome, to solve the express The "last kilometer"  problem provides an effective solution. </w:t>
+        <w:t>are</w:t>
       </w:r>
       <w:r>
         <w:rPr>
@@ -3364,7 +3419,7 @@
           <w:shd w:val="clear" w:color="auto" w:fill="FFFFFF"/>
           <w:lang w:val="en"/>
         </w:rPr>
-        <w:t xml:space="preserve">Smart </w:t>
+        <w:t xml:space="preserve"> full-time workers and the working hours of these people </w:t>
       </w:r>
       <w:r>
         <w:rPr>
@@ -3374,7 +3429,7 @@
           <w:shd w:val="clear" w:color="auto" w:fill="FFFFFF"/>
           <w:lang w:val="en"/>
         </w:rPr>
-        <w:t>locker</w:t>
+        <w:t>conflict</w:t>
       </w:r>
       <w:r>
         <w:rPr>
@@ -3384,11 +3439,9 @@
           <w:shd w:val="clear" w:color="auto" w:fill="FFFFFF"/>
           <w:lang w:val="en"/>
         </w:rPr>
-        <w:t xml:space="preserve"> downstream mainly used in large shopping malls, supermarkets, schools, residential buildings and other scenes. </w:t>
-      </w:r>
-    </w:p>
-    <w:p>
-      <w:pPr>
+        <w:t xml:space="preserve"> with the hours of courier</w:t>
+      </w:r>
+      <w:r>
         <w:rPr>
           <w:color w:val="424242"/>
           <w:sz w:val="22"/>
@@ -3396,7 +3449,8 @@
           <w:shd w:val="clear" w:color="auto" w:fill="FFFFFF"/>
           <w:lang w:val="en"/>
         </w:rPr>
-      </w:pPr>
+        <w:t xml:space="preserve"> deliveries</w:t>
+      </w:r>
       <w:r>
         <w:rPr>
           <w:color w:val="424242"/>
@@ -3405,7 +3459,7 @@
           <w:shd w:val="clear" w:color="auto" w:fill="FFFFFF"/>
           <w:lang w:val="en"/>
         </w:rPr>
-        <w:t xml:space="preserve">My company plans to learn China's express delivery solutions, through the laying of express </w:t>
+        <w:t xml:space="preserve">. Therefore, for most of the </w:t>
       </w:r>
       <w:r>
         <w:rPr>
@@ -3415,7 +3469,8 @@
           <w:shd w:val="clear" w:color="auto" w:fill="FFFFFF"/>
           <w:lang w:val="en"/>
         </w:rPr>
-        <w:t>smart locker</w:t>
+        <w:lastRenderedPageBreak/>
+        <w:t>week they can only receive the</w:t>
       </w:r>
       <w:r>
         <w:rPr>
@@ -3425,7 +3480,7 @@
           <w:shd w:val="clear" w:color="auto" w:fill="FFFFFF"/>
           <w:lang w:val="en"/>
         </w:rPr>
-        <w:t xml:space="preserve">s in the form of the next three to five years in condo and other high-rise residential laying a number of automated pick-up </w:t>
+        <w:t>ir</w:t>
       </w:r>
       <w:r>
         <w:rPr>
@@ -3435,7 +3490,7 @@
           <w:shd w:val="clear" w:color="auto" w:fill="FFFFFF"/>
           <w:lang w:val="en"/>
         </w:rPr>
-        <w:t>smart locker</w:t>
+        <w:t xml:space="preserve"> package</w:t>
       </w:r>
       <w:r>
         <w:rPr>
@@ -3445,9 +3500,8 @@
           <w:shd w:val="clear" w:color="auto" w:fill="FFFFFF"/>
           <w:lang w:val="en"/>
         </w:rPr>
-        <w:t xml:space="preserve">, to solve the express most headache "last kilometer" problem. Project-leading team for Zhang Xudong, Li Yang and Zhang </w:t>
-      </w:r>
-      <w:proofErr w:type="spellStart"/>
+        <w:t xml:space="preserve"> </w:t>
+      </w:r>
       <w:r>
         <w:rPr>
           <w:color w:val="424242"/>
@@ -3456,9 +3510,8 @@
           <w:shd w:val="clear" w:color="auto" w:fill="FFFFFF"/>
           <w:lang w:val="en"/>
         </w:rPr>
-        <w:t>Lingyan</w:t>
-      </w:r>
-      <w:proofErr w:type="spellEnd"/>
+        <w:t xml:space="preserve">delivery </w:t>
+      </w:r>
       <w:r>
         <w:rPr>
           <w:color w:val="424242"/>
@@ -3467,8 +3520,1345 @@
           <w:shd w:val="clear" w:color="auto" w:fill="FFFFFF"/>
           <w:lang w:val="en"/>
         </w:rPr>
+        <w:t xml:space="preserve">at their work </w:t>
+      </w:r>
+      <w:proofErr w:type="gramStart"/>
+      <w:r>
+        <w:rPr>
+          <w:color w:val="424242"/>
+          <w:sz w:val="22"/>
+          <w:szCs w:val="22"/>
+          <w:shd w:val="clear" w:color="auto" w:fill="FFFFFF"/>
+          <w:lang w:val="en"/>
+        </w:rPr>
+        <w:t>place</w:t>
+      </w:r>
+      <w:r>
+        <w:rPr>
+          <w:color w:val="424242"/>
+          <w:sz w:val="22"/>
+          <w:szCs w:val="22"/>
+          <w:shd w:val="clear" w:color="auto" w:fill="FFFFFF"/>
+          <w:lang w:val="en"/>
+        </w:rPr>
+        <w:t>(</w:t>
+      </w:r>
+      <w:proofErr w:type="gramEnd"/>
+      <w:r>
+        <w:rPr>
+          <w:color w:val="424242"/>
+          <w:sz w:val="22"/>
+          <w:szCs w:val="22"/>
+          <w:shd w:val="clear" w:color="auto" w:fill="FFFFFF"/>
+          <w:lang w:val="en"/>
+        </w:rPr>
+        <w:t>if possible)</w:t>
+      </w:r>
+      <w:r>
+        <w:rPr>
+          <w:color w:val="424242"/>
+          <w:sz w:val="22"/>
+          <w:szCs w:val="22"/>
+          <w:shd w:val="clear" w:color="auto" w:fill="FFFFFF"/>
+          <w:lang w:val="en"/>
+        </w:rPr>
+        <w:t xml:space="preserve"> </w:t>
+      </w:r>
+      <w:r>
+        <w:rPr>
+          <w:color w:val="424242"/>
+          <w:sz w:val="22"/>
+          <w:szCs w:val="22"/>
+          <w:shd w:val="clear" w:color="auto" w:fill="FFFFFF"/>
+          <w:lang w:val="en"/>
+        </w:rPr>
+        <w:t xml:space="preserve">to </w:t>
+      </w:r>
+      <w:r>
+        <w:rPr>
+          <w:color w:val="424242"/>
+          <w:sz w:val="22"/>
+          <w:szCs w:val="22"/>
+          <w:shd w:val="clear" w:color="auto" w:fill="FFFFFF"/>
+          <w:lang w:val="en"/>
+        </w:rPr>
+        <w:t>take home, or arrange for family members at home waiting for collection</w:t>
+      </w:r>
+      <w:r>
+        <w:rPr>
+          <w:color w:val="424242"/>
+          <w:sz w:val="22"/>
+          <w:szCs w:val="22"/>
+          <w:shd w:val="clear" w:color="auto" w:fill="FFFFFF"/>
+          <w:lang w:val="en"/>
+        </w:rPr>
+        <w:t xml:space="preserve"> of the package</w:t>
+      </w:r>
+      <w:r>
+        <w:rPr>
+          <w:color w:val="424242"/>
+          <w:sz w:val="22"/>
+          <w:szCs w:val="22"/>
+          <w:shd w:val="clear" w:color="auto" w:fill="FFFFFF"/>
+          <w:lang w:val="en"/>
+        </w:rPr>
+        <w:t xml:space="preserve">. </w:t>
+      </w:r>
+      <w:r>
+        <w:rPr>
+          <w:color w:val="424242"/>
+          <w:sz w:val="22"/>
+          <w:szCs w:val="22"/>
+          <w:shd w:val="clear" w:color="auto" w:fill="FFFFFF"/>
+          <w:lang w:val="en"/>
+        </w:rPr>
+        <w:t>T</w:t>
+      </w:r>
+      <w:r>
+        <w:rPr>
+          <w:color w:val="424242"/>
+          <w:sz w:val="22"/>
+          <w:szCs w:val="22"/>
+          <w:shd w:val="clear" w:color="auto" w:fill="FFFFFF"/>
+          <w:lang w:val="en"/>
+        </w:rPr>
+        <w:t xml:space="preserve">hrough the </w:t>
+      </w:r>
+      <w:r>
+        <w:rPr>
+          <w:color w:val="424242"/>
+          <w:sz w:val="22"/>
+          <w:szCs w:val="22"/>
+          <w:shd w:val="clear" w:color="auto" w:fill="FFFFFF"/>
+          <w:lang w:val="en"/>
+        </w:rPr>
+        <w:t>smart locker</w:t>
+      </w:r>
+      <w:r>
+        <w:rPr>
+          <w:color w:val="424242"/>
+          <w:sz w:val="22"/>
+          <w:szCs w:val="22"/>
+          <w:shd w:val="clear" w:color="auto" w:fill="FFFFFF"/>
+          <w:lang w:val="en"/>
+        </w:rPr>
+        <w:t xml:space="preserve">, the recipient can pick up </w:t>
+      </w:r>
+      <w:r>
+        <w:rPr>
+          <w:color w:val="424242"/>
+          <w:sz w:val="22"/>
+          <w:szCs w:val="22"/>
+          <w:shd w:val="clear" w:color="auto" w:fill="FFFFFF"/>
+          <w:lang w:val="en"/>
+        </w:rPr>
+        <w:t xml:space="preserve">their package </w:t>
+      </w:r>
+      <w:r>
+        <w:rPr>
+          <w:color w:val="424242"/>
+          <w:sz w:val="22"/>
+          <w:szCs w:val="22"/>
+          <w:shd w:val="clear" w:color="auto" w:fill="FFFFFF"/>
+          <w:lang w:val="en"/>
+        </w:rPr>
+        <w:t xml:space="preserve">at any time, eliminating the need to take the </w:t>
+      </w:r>
+      <w:r>
+        <w:rPr>
+          <w:color w:val="424242"/>
+          <w:sz w:val="22"/>
+          <w:szCs w:val="22"/>
+          <w:shd w:val="clear" w:color="auto" w:fill="FFFFFF"/>
+          <w:lang w:val="en"/>
+        </w:rPr>
+        <w:t>package</w:t>
+      </w:r>
+      <w:r>
+        <w:rPr>
+          <w:color w:val="424242"/>
+          <w:sz w:val="22"/>
+          <w:szCs w:val="22"/>
+          <w:shd w:val="clear" w:color="auto" w:fill="FFFFFF"/>
+          <w:lang w:val="en"/>
+        </w:rPr>
+        <w:t xml:space="preserve"> home</w:t>
+      </w:r>
+      <w:r>
+        <w:rPr>
+          <w:color w:val="424242"/>
+          <w:sz w:val="22"/>
+          <w:szCs w:val="22"/>
+          <w:shd w:val="clear" w:color="auto" w:fill="FFFFFF"/>
+          <w:lang w:val="en"/>
+        </w:rPr>
+        <w:t xml:space="preserve">, </w:t>
+      </w:r>
+      <w:r>
+        <w:rPr>
+          <w:color w:val="424242"/>
+          <w:sz w:val="22"/>
+          <w:szCs w:val="22"/>
+          <w:shd w:val="clear" w:color="auto" w:fill="FFFFFF"/>
+          <w:lang w:val="en"/>
+        </w:rPr>
+        <w:t>entrust others at home to collect</w:t>
+      </w:r>
+      <w:r>
+        <w:rPr>
+          <w:color w:val="424242"/>
+          <w:sz w:val="22"/>
+          <w:szCs w:val="22"/>
+          <w:shd w:val="clear" w:color="auto" w:fill="FFFFFF"/>
+          <w:lang w:val="en"/>
+        </w:rPr>
+        <w:t>, or risk the package being stolen</w:t>
+      </w:r>
+      <w:r>
+        <w:rPr>
+          <w:color w:val="424242"/>
+          <w:sz w:val="22"/>
+          <w:szCs w:val="22"/>
+          <w:shd w:val="clear" w:color="auto" w:fill="FFFFFF"/>
+          <w:lang w:val="en"/>
+        </w:rPr>
+        <w:t xml:space="preserve">.  </w:t>
+      </w:r>
+      <w:r>
+        <w:rPr>
+          <w:color w:val="424242"/>
+          <w:sz w:val="22"/>
+          <w:szCs w:val="22"/>
+          <w:shd w:val="clear" w:color="auto" w:fill="FFFFFF"/>
+          <w:lang w:val="en"/>
+        </w:rPr>
+        <w:br/>
+      </w:r>
+      <w:r>
+        <w:rPr>
+          <w:color w:val="424242"/>
+          <w:sz w:val="22"/>
+          <w:szCs w:val="22"/>
+          <w:shd w:val="clear" w:color="auto" w:fill="FFFFFF"/>
+          <w:lang w:val="en"/>
+        </w:rPr>
+        <w:br/>
+      </w:r>
+      <w:r>
+        <w:rPr>
+          <w:color w:val="424242"/>
+          <w:sz w:val="22"/>
+          <w:szCs w:val="22"/>
+          <w:shd w:val="clear" w:color="auto" w:fill="FFFFFF"/>
+          <w:lang w:val="en"/>
+        </w:rPr>
+        <w:t>(2) The</w:t>
+      </w:r>
+      <w:r>
+        <w:rPr>
+          <w:color w:val="424242"/>
+          <w:sz w:val="22"/>
+          <w:szCs w:val="22"/>
+          <w:shd w:val="clear" w:color="auto" w:fill="FFFFFF"/>
+          <w:lang w:val="en"/>
+        </w:rPr>
+        <w:t xml:space="preserve"> </w:t>
+      </w:r>
+      <w:r>
+        <w:rPr>
+          <w:color w:val="424242"/>
+          <w:sz w:val="22"/>
+          <w:szCs w:val="22"/>
+          <w:shd w:val="clear" w:color="auto" w:fill="FFFFFF"/>
+          <w:lang w:val="en"/>
+        </w:rPr>
+        <w:t>use</w:t>
+      </w:r>
+      <w:r>
+        <w:rPr>
+          <w:color w:val="424242"/>
+          <w:sz w:val="22"/>
+          <w:szCs w:val="22"/>
+          <w:shd w:val="clear" w:color="auto" w:fill="FFFFFF"/>
+          <w:lang w:val="en"/>
+        </w:rPr>
+        <w:t xml:space="preserve"> of </w:t>
+      </w:r>
+      <w:r>
+        <w:rPr>
+          <w:color w:val="424242"/>
+          <w:sz w:val="22"/>
+          <w:szCs w:val="22"/>
+          <w:shd w:val="clear" w:color="auto" w:fill="FFFFFF"/>
+          <w:lang w:val="en"/>
+        </w:rPr>
+        <w:t>smart locker</w:t>
+      </w:r>
+      <w:r>
+        <w:rPr>
+          <w:color w:val="424242"/>
+          <w:sz w:val="22"/>
+          <w:szCs w:val="22"/>
+          <w:shd w:val="clear" w:color="auto" w:fill="FFFFFF"/>
+          <w:lang w:val="en"/>
+        </w:rPr>
+        <w:t xml:space="preserve">s </w:t>
+      </w:r>
+      <w:r>
+        <w:rPr>
+          <w:color w:val="424242"/>
+          <w:sz w:val="22"/>
+          <w:szCs w:val="22"/>
+          <w:shd w:val="clear" w:color="auto" w:fill="FFFFFF"/>
+          <w:lang w:val="en"/>
+        </w:rPr>
+        <w:t>solves</w:t>
+      </w:r>
+      <w:r>
+        <w:rPr>
+          <w:color w:val="424242"/>
+          <w:sz w:val="22"/>
+          <w:szCs w:val="22"/>
+          <w:shd w:val="clear" w:color="auto" w:fill="FFFFFF"/>
+          <w:lang w:val="en"/>
+        </w:rPr>
+        <w:t xml:space="preserve"> the problem of unprofessional and error-prone collection points. </w:t>
+      </w:r>
+      <w:r>
+        <w:rPr>
+          <w:color w:val="424242"/>
+          <w:sz w:val="22"/>
+          <w:szCs w:val="22"/>
+          <w:shd w:val="clear" w:color="auto" w:fill="FFFFFF"/>
+          <w:lang w:val="en"/>
+        </w:rPr>
+        <w:t>Collection</w:t>
+      </w:r>
+      <w:r>
+        <w:rPr>
+          <w:color w:val="424242"/>
+          <w:sz w:val="22"/>
+          <w:szCs w:val="22"/>
+          <w:shd w:val="clear" w:color="auto" w:fill="FFFFFF"/>
+          <w:lang w:val="en"/>
+        </w:rPr>
+        <w:t xml:space="preserve"> point</w:t>
+      </w:r>
+      <w:r>
+        <w:rPr>
+          <w:color w:val="424242"/>
+          <w:sz w:val="22"/>
+          <w:szCs w:val="22"/>
+          <w:shd w:val="clear" w:color="auto" w:fill="FFFFFF"/>
+          <w:lang w:val="en"/>
+        </w:rPr>
+        <w:t>s</w:t>
+      </w:r>
+      <w:r>
+        <w:rPr>
+          <w:color w:val="424242"/>
+          <w:sz w:val="22"/>
+          <w:szCs w:val="22"/>
+          <w:shd w:val="clear" w:color="auto" w:fill="FFFFFF"/>
+          <w:lang w:val="en"/>
+        </w:rPr>
+        <w:t xml:space="preserve"> </w:t>
+      </w:r>
+      <w:r>
+        <w:rPr>
+          <w:color w:val="424242"/>
+          <w:sz w:val="22"/>
+          <w:szCs w:val="22"/>
+          <w:shd w:val="clear" w:color="auto" w:fill="FFFFFF"/>
+          <w:lang w:val="en"/>
+        </w:rPr>
+        <w:t>introduce issues such</w:t>
+      </w:r>
+      <w:r>
+        <w:rPr>
+          <w:color w:val="424242"/>
+          <w:sz w:val="22"/>
+          <w:szCs w:val="22"/>
+          <w:shd w:val="clear" w:color="auto" w:fill="FFFFFF"/>
+          <w:lang w:val="en"/>
+        </w:rPr>
+        <w:t xml:space="preserve"> as insufficient inventory space, </w:t>
+      </w:r>
+      <w:r>
+        <w:rPr>
+          <w:color w:val="424242"/>
+          <w:sz w:val="22"/>
+          <w:szCs w:val="22"/>
+          <w:shd w:val="clear" w:color="auto" w:fill="FFFFFF"/>
+          <w:lang w:val="en"/>
+        </w:rPr>
+        <w:t>package damage</w:t>
+      </w:r>
+      <w:r>
+        <w:rPr>
+          <w:color w:val="424242"/>
+          <w:sz w:val="22"/>
+          <w:szCs w:val="22"/>
+          <w:shd w:val="clear" w:color="auto" w:fill="FFFFFF"/>
+          <w:lang w:val="en"/>
+        </w:rPr>
+        <w:t xml:space="preserve"> disputes, </w:t>
+      </w:r>
+      <w:r>
+        <w:rPr>
+          <w:color w:val="424242"/>
+          <w:sz w:val="22"/>
+          <w:szCs w:val="22"/>
+          <w:shd w:val="clear" w:color="auto" w:fill="FFFFFF"/>
+          <w:lang w:val="en"/>
+        </w:rPr>
+        <w:t xml:space="preserve">as well as </w:t>
+      </w:r>
+      <w:r>
+        <w:rPr>
+          <w:color w:val="424242"/>
+          <w:sz w:val="22"/>
+          <w:szCs w:val="22"/>
+          <w:shd w:val="clear" w:color="auto" w:fill="FFFFFF"/>
+          <w:lang w:val="en"/>
+        </w:rPr>
+        <w:t xml:space="preserve">fraud </w:t>
+      </w:r>
+      <w:r>
+        <w:rPr>
+          <w:color w:val="424242"/>
+          <w:sz w:val="22"/>
+          <w:szCs w:val="22"/>
+          <w:shd w:val="clear" w:color="auto" w:fill="FFFFFF"/>
+          <w:lang w:val="en"/>
+        </w:rPr>
+        <w:t xml:space="preserve">among </w:t>
+      </w:r>
+      <w:r>
+        <w:rPr>
+          <w:color w:val="424242"/>
+          <w:sz w:val="22"/>
+          <w:szCs w:val="22"/>
+          <w:shd w:val="clear" w:color="auto" w:fill="FFFFFF"/>
+          <w:lang w:val="en"/>
+        </w:rPr>
+        <w:t xml:space="preserve">other </w:t>
+      </w:r>
+      <w:r>
+        <w:rPr>
+          <w:color w:val="424242"/>
+          <w:sz w:val="22"/>
+          <w:szCs w:val="22"/>
+          <w:shd w:val="clear" w:color="auto" w:fill="FFFFFF"/>
+          <w:lang w:val="en"/>
+        </w:rPr>
+        <w:t>challenges. This is</w:t>
+      </w:r>
+      <w:r>
+        <w:rPr>
+          <w:color w:val="424242"/>
+          <w:sz w:val="22"/>
+          <w:szCs w:val="22"/>
+          <w:shd w:val="clear" w:color="auto" w:fill="FFFFFF"/>
+          <w:lang w:val="en"/>
+        </w:rPr>
+        <w:t xml:space="preserve"> mainly due to the lack of </w:t>
+      </w:r>
+      <w:r>
+        <w:rPr>
+          <w:color w:val="424242"/>
+          <w:sz w:val="22"/>
+          <w:szCs w:val="22"/>
+          <w:shd w:val="clear" w:color="auto" w:fill="FFFFFF"/>
+          <w:lang w:val="en"/>
+        </w:rPr>
+        <w:t xml:space="preserve">protocols for </w:t>
+      </w:r>
+      <w:r>
+        <w:rPr>
+          <w:color w:val="424242"/>
+          <w:sz w:val="22"/>
+          <w:szCs w:val="22"/>
+          <w:shd w:val="clear" w:color="auto" w:fill="FFFFFF"/>
+          <w:lang w:val="en"/>
+        </w:rPr>
+        <w:t xml:space="preserve">the </w:t>
+      </w:r>
+      <w:r>
+        <w:rPr>
+          <w:color w:val="424242"/>
+          <w:sz w:val="22"/>
+          <w:szCs w:val="22"/>
+          <w:shd w:val="clear" w:color="auto" w:fill="FFFFFF"/>
+          <w:lang w:val="en"/>
+        </w:rPr>
+        <w:t xml:space="preserve">person/place receiving the </w:t>
+      </w:r>
+      <w:r>
+        <w:rPr>
+          <w:color w:val="424242"/>
+          <w:sz w:val="22"/>
+          <w:szCs w:val="22"/>
+          <w:shd w:val="clear" w:color="auto" w:fill="FFFFFF"/>
+          <w:lang w:val="en"/>
+        </w:rPr>
+        <w:t>package</w:t>
+      </w:r>
+      <w:r>
+        <w:rPr>
+          <w:color w:val="424242"/>
+          <w:sz w:val="22"/>
+          <w:szCs w:val="22"/>
+          <w:shd w:val="clear" w:color="auto" w:fill="FFFFFF"/>
+          <w:lang w:val="en"/>
+        </w:rPr>
+        <w:t>. Smart</w:t>
+      </w:r>
+      <w:r>
+        <w:rPr>
+          <w:color w:val="424242"/>
+          <w:sz w:val="22"/>
+          <w:szCs w:val="22"/>
+          <w:shd w:val="clear" w:color="auto" w:fill="FFFFFF"/>
+          <w:lang w:val="en"/>
+        </w:rPr>
+        <w:t xml:space="preserve"> locker</w:t>
+      </w:r>
+      <w:r>
+        <w:rPr>
+          <w:color w:val="424242"/>
+          <w:sz w:val="22"/>
+          <w:szCs w:val="22"/>
+          <w:shd w:val="clear" w:color="auto" w:fill="FFFFFF"/>
+          <w:lang w:val="en"/>
+        </w:rPr>
+        <w:t>s</w:t>
+      </w:r>
+      <w:r>
+        <w:rPr>
+          <w:color w:val="424242"/>
+          <w:sz w:val="22"/>
+          <w:szCs w:val="22"/>
+          <w:shd w:val="clear" w:color="auto" w:fill="FFFFFF"/>
+          <w:lang w:val="en"/>
+        </w:rPr>
+        <w:t xml:space="preserve"> can </w:t>
+      </w:r>
+      <w:r>
+        <w:rPr>
+          <w:color w:val="424242"/>
+          <w:sz w:val="22"/>
+          <w:szCs w:val="22"/>
+          <w:shd w:val="clear" w:color="auto" w:fill="FFFFFF"/>
+          <w:lang w:val="en"/>
+        </w:rPr>
+        <w:t xml:space="preserve">solve </w:t>
+      </w:r>
+      <w:r>
+        <w:rPr>
+          <w:color w:val="424242"/>
+          <w:sz w:val="22"/>
+          <w:szCs w:val="22"/>
+          <w:shd w:val="clear" w:color="auto" w:fill="FFFFFF"/>
+          <w:lang w:val="en"/>
+        </w:rPr>
+        <w:t xml:space="preserve">these </w:t>
+      </w:r>
+      <w:r>
+        <w:rPr>
+          <w:color w:val="424242"/>
+          <w:sz w:val="22"/>
+          <w:szCs w:val="22"/>
+          <w:shd w:val="clear" w:color="auto" w:fill="FFFFFF"/>
+          <w:lang w:val="en"/>
+        </w:rPr>
+        <w:t>issues</w:t>
+      </w:r>
+      <w:r>
+        <w:rPr>
+          <w:color w:val="424242"/>
+          <w:sz w:val="22"/>
+          <w:szCs w:val="22"/>
+          <w:shd w:val="clear" w:color="auto" w:fill="FFFFFF"/>
+          <w:lang w:val="en"/>
+        </w:rPr>
+        <w:t xml:space="preserve"> </w:t>
+      </w:r>
+      <w:r>
+        <w:rPr>
+          <w:color w:val="424242"/>
+          <w:sz w:val="22"/>
+          <w:szCs w:val="22"/>
+          <w:shd w:val="clear" w:color="auto" w:fill="FFFFFF"/>
+          <w:lang w:val="en"/>
+        </w:rPr>
+        <w:t>with dedicated package storage, and familiar protocols for delivery couriers to follow</w:t>
+      </w:r>
+      <w:r>
+        <w:rPr>
+          <w:color w:val="424242"/>
+          <w:sz w:val="22"/>
+          <w:szCs w:val="22"/>
+          <w:shd w:val="clear" w:color="auto" w:fill="FFFFFF"/>
+          <w:lang w:val="en"/>
+        </w:rPr>
         <w:t>.</w:t>
       </w:r>
+      <w:r>
+        <w:rPr>
+          <w:color w:val="424242"/>
+          <w:sz w:val="22"/>
+          <w:szCs w:val="22"/>
+          <w:shd w:val="clear" w:color="auto" w:fill="FFFFFF"/>
+          <w:lang w:val="en"/>
+        </w:rPr>
+        <w:t xml:space="preserve"> This ensures packages are delivered as quickly as possible, eliminating theft and missed deliveries.</w:t>
+      </w:r>
+      <w:r>
+        <w:rPr>
+          <w:color w:val="424242"/>
+          <w:sz w:val="22"/>
+          <w:szCs w:val="22"/>
+          <w:shd w:val="clear" w:color="auto" w:fill="FFFFFF"/>
+          <w:lang w:val="en"/>
+        </w:rPr>
+        <w:t xml:space="preserve"> </w:t>
+      </w:r>
+    </w:p>
+    <w:p>
+      <w:pPr>
+        <w:rPr>
+          <w:color w:val="424242"/>
+          <w:sz w:val="22"/>
+          <w:szCs w:val="22"/>
+          <w:shd w:val="clear" w:color="auto" w:fill="FFFFFF"/>
+          <w:lang w:val="en"/>
+        </w:rPr>
+      </w:pPr>
+    </w:p>
+    <w:p>
+      <w:pPr>
+        <w:rPr>
+          <w:color w:val="424242"/>
+          <w:sz w:val="22"/>
+          <w:szCs w:val="22"/>
+          <w:shd w:val="clear" w:color="auto" w:fill="FFFFFF"/>
+          <w:lang w:val="en"/>
+        </w:rPr>
+      </w:pPr>
+      <w:r>
+        <w:rPr>
+          <w:color w:val="424242"/>
+          <w:sz w:val="22"/>
+          <w:szCs w:val="22"/>
+          <w:shd w:val="clear" w:color="auto" w:fill="FFFFFF"/>
+          <w:lang w:val="en"/>
+        </w:rPr>
+        <w:t>(3)</w:t>
+      </w:r>
+      <w:r>
+        <w:rPr>
+          <w:color w:val="424242"/>
+          <w:sz w:val="22"/>
+          <w:szCs w:val="22"/>
+          <w:shd w:val="clear" w:color="auto" w:fill="FFFFFF"/>
+          <w:lang w:val="en"/>
+        </w:rPr>
+        <w:t xml:space="preserve"> The wide-ranging use of </w:t>
+      </w:r>
+      <w:r>
+        <w:rPr>
+          <w:color w:val="424242"/>
+          <w:sz w:val="22"/>
+          <w:szCs w:val="22"/>
+          <w:shd w:val="clear" w:color="auto" w:fill="FFFFFF"/>
+          <w:lang w:val="en"/>
+        </w:rPr>
+        <w:t>smart locker</w:t>
+      </w:r>
+      <w:r>
+        <w:rPr>
+          <w:color w:val="424242"/>
+          <w:sz w:val="22"/>
+          <w:szCs w:val="22"/>
+          <w:shd w:val="clear" w:color="auto" w:fill="FFFFFF"/>
+          <w:lang w:val="en"/>
+        </w:rPr>
+        <w:t>s can greatly improve the efficiency</w:t>
+      </w:r>
+      <w:r>
+        <w:rPr>
+          <w:color w:val="424242"/>
+          <w:sz w:val="22"/>
+          <w:szCs w:val="22"/>
+          <w:shd w:val="clear" w:color="auto" w:fill="FFFFFF"/>
+          <w:lang w:val="en"/>
+        </w:rPr>
+        <w:t xml:space="preserve"> and reliability</w:t>
+      </w:r>
+      <w:r>
+        <w:rPr>
+          <w:color w:val="424242"/>
+          <w:sz w:val="22"/>
+          <w:szCs w:val="22"/>
+          <w:shd w:val="clear" w:color="auto" w:fill="FFFFFF"/>
+          <w:lang w:val="en"/>
+        </w:rPr>
+        <w:t xml:space="preserve"> of couriers, </w:t>
+      </w:r>
+      <w:r>
+        <w:rPr>
+          <w:color w:val="424242"/>
+          <w:sz w:val="22"/>
+          <w:szCs w:val="22"/>
+          <w:shd w:val="clear" w:color="auto" w:fill="FFFFFF"/>
+          <w:lang w:val="en"/>
+        </w:rPr>
+        <w:t>allowing</w:t>
+      </w:r>
+      <w:r>
+        <w:rPr>
+          <w:color w:val="424242"/>
+          <w:sz w:val="22"/>
+          <w:szCs w:val="22"/>
+          <w:shd w:val="clear" w:color="auto" w:fill="FFFFFF"/>
+          <w:lang w:val="en"/>
+        </w:rPr>
+        <w:t xml:space="preserve"> logistics companies to reduce costs</w:t>
+      </w:r>
+      <w:r>
+        <w:rPr>
+          <w:color w:val="424242"/>
+          <w:sz w:val="22"/>
+          <w:szCs w:val="22"/>
+          <w:shd w:val="clear" w:color="auto" w:fill="FFFFFF"/>
+          <w:lang w:val="en"/>
+        </w:rPr>
+        <w:t xml:space="preserve"> and increase profits</w:t>
+      </w:r>
+      <w:r>
+        <w:rPr>
+          <w:color w:val="424242"/>
+          <w:sz w:val="22"/>
+          <w:szCs w:val="22"/>
+          <w:shd w:val="clear" w:color="auto" w:fill="FFFFFF"/>
+          <w:lang w:val="en"/>
+        </w:rPr>
+        <w:t xml:space="preserve">. According to the logistics company's data, couriers door-to-door delivery </w:t>
+      </w:r>
+      <w:r>
+        <w:rPr>
+          <w:color w:val="424242"/>
+          <w:sz w:val="22"/>
+          <w:szCs w:val="22"/>
+          <w:shd w:val="clear" w:color="auto" w:fill="FFFFFF"/>
+          <w:lang w:val="en"/>
+        </w:rPr>
+        <w:t xml:space="preserve">on average take twice the </w:t>
+      </w:r>
+      <w:r>
+        <w:rPr>
+          <w:color w:val="424242"/>
+          <w:sz w:val="22"/>
+          <w:szCs w:val="22"/>
+          <w:shd w:val="clear" w:color="auto" w:fill="FFFFFF"/>
+          <w:lang w:val="en"/>
+        </w:rPr>
+        <w:t xml:space="preserve">amount of </w:t>
+      </w:r>
+      <w:r>
+        <w:rPr>
+          <w:color w:val="424242"/>
+          <w:sz w:val="22"/>
+          <w:szCs w:val="22"/>
+          <w:shd w:val="clear" w:color="auto" w:fill="FFFFFF"/>
+          <w:lang w:val="en"/>
+        </w:rPr>
+        <w:t>time versus using a</w:t>
+      </w:r>
+      <w:r>
+        <w:rPr>
+          <w:color w:val="424242"/>
+          <w:sz w:val="22"/>
+          <w:szCs w:val="22"/>
+          <w:shd w:val="clear" w:color="auto" w:fill="FFFFFF"/>
+          <w:lang w:val="en"/>
+        </w:rPr>
+        <w:t xml:space="preserve"> </w:t>
+      </w:r>
+      <w:proofErr w:type="gramStart"/>
+      <w:r>
+        <w:rPr>
+          <w:color w:val="424242"/>
+          <w:sz w:val="22"/>
+          <w:szCs w:val="22"/>
+          <w:shd w:val="clear" w:color="auto" w:fill="FFFFFF"/>
+          <w:lang w:val="en"/>
+        </w:rPr>
+        <w:t xml:space="preserve">smart </w:t>
+      </w:r>
+      <w:r>
+        <w:rPr>
+          <w:color w:val="424242"/>
+          <w:sz w:val="22"/>
+          <w:szCs w:val="22"/>
+          <w:shd w:val="clear" w:color="auto" w:fill="FFFFFF"/>
+          <w:lang w:val="en"/>
+        </w:rPr>
+        <w:t xml:space="preserve"> locker</w:t>
+      </w:r>
+      <w:proofErr w:type="gramEnd"/>
+      <w:r>
+        <w:rPr>
+          <w:color w:val="424242"/>
+          <w:sz w:val="22"/>
+          <w:szCs w:val="22"/>
+          <w:shd w:val="clear" w:color="auto" w:fill="FFFFFF"/>
+          <w:lang w:val="en"/>
+        </w:rPr>
+        <w:t xml:space="preserve"> self-service delivery</w:t>
+      </w:r>
+      <w:r>
+        <w:rPr>
+          <w:color w:val="424242"/>
+          <w:sz w:val="22"/>
+          <w:szCs w:val="22"/>
+          <w:shd w:val="clear" w:color="auto" w:fill="FFFFFF"/>
+          <w:lang w:val="en"/>
+        </w:rPr>
+        <w:t xml:space="preserve"> method.</w:t>
+      </w:r>
+      <w:r>
+        <w:rPr>
+          <w:color w:val="424242"/>
+          <w:sz w:val="22"/>
+          <w:szCs w:val="22"/>
+          <w:shd w:val="clear" w:color="auto" w:fill="FFFFFF"/>
+          <w:lang w:val="en"/>
+        </w:rPr>
+        <w:t xml:space="preserve"> Therefore, the use of </w:t>
+      </w:r>
+      <w:r>
+        <w:rPr>
+          <w:color w:val="424242"/>
+          <w:sz w:val="22"/>
+          <w:szCs w:val="22"/>
+          <w:shd w:val="clear" w:color="auto" w:fill="FFFFFF"/>
+          <w:lang w:val="en"/>
+        </w:rPr>
+        <w:t>smart locker</w:t>
+      </w:r>
+      <w:r>
+        <w:rPr>
+          <w:color w:val="424242"/>
+          <w:sz w:val="22"/>
+          <w:szCs w:val="22"/>
+          <w:shd w:val="clear" w:color="auto" w:fill="FFFFFF"/>
+          <w:lang w:val="en"/>
+        </w:rPr>
+        <w:t xml:space="preserve">s </w:t>
+      </w:r>
+      <w:r>
+        <w:rPr>
+          <w:color w:val="424242"/>
+          <w:sz w:val="22"/>
+          <w:szCs w:val="22"/>
+          <w:shd w:val="clear" w:color="auto" w:fill="FFFFFF"/>
+          <w:lang w:val="en"/>
+        </w:rPr>
+        <w:t>allows logistics companies to deliver twice as many packages versus the traditional door to door method.</w:t>
+      </w:r>
+      <w:r>
+        <w:rPr>
+          <w:color w:val="424242"/>
+          <w:sz w:val="22"/>
+          <w:szCs w:val="22"/>
+          <w:shd w:val="clear" w:color="auto" w:fill="FFFFFF"/>
+          <w:lang w:val="en"/>
+        </w:rPr>
+        <w:br/>
+      </w:r>
+    </w:p>
+    <w:p>
+      <w:pPr>
+        <w:rPr>
+          <w:color w:val="424242"/>
+          <w:sz w:val="22"/>
+          <w:szCs w:val="22"/>
+          <w:shd w:val="clear" w:color="auto" w:fill="FFFFFF"/>
+          <w:lang w:val="en"/>
+        </w:rPr>
+      </w:pPr>
+      <w:r>
+        <w:rPr>
+          <w:color w:val="424242"/>
+          <w:sz w:val="22"/>
+          <w:szCs w:val="22"/>
+          <w:shd w:val="clear" w:color="auto" w:fill="FFFFFF"/>
+          <w:lang w:val="en"/>
+        </w:rPr>
+        <w:t xml:space="preserve">Z&amp;Z </w:t>
+      </w:r>
+      <w:r>
+        <w:rPr>
+          <w:color w:val="424242"/>
+          <w:sz w:val="22"/>
+          <w:szCs w:val="22"/>
+          <w:shd w:val="clear" w:color="auto" w:fill="FFFFFF"/>
+          <w:lang w:val="en"/>
+        </w:rPr>
+        <w:t>is a technology company focused on the software used by s</w:t>
+      </w:r>
+      <w:r>
+        <w:rPr>
+          <w:color w:val="424242"/>
+          <w:sz w:val="22"/>
+          <w:szCs w:val="22"/>
+          <w:shd w:val="clear" w:color="auto" w:fill="FFFFFF"/>
+          <w:lang w:val="en"/>
+        </w:rPr>
+        <w:t>mart locker</w:t>
+      </w:r>
+      <w:r>
+        <w:rPr>
+          <w:color w:val="424242"/>
+          <w:sz w:val="22"/>
+          <w:szCs w:val="22"/>
+          <w:shd w:val="clear" w:color="auto" w:fill="FFFFFF"/>
+          <w:lang w:val="en"/>
+        </w:rPr>
+        <w:t xml:space="preserve">s. </w:t>
+      </w:r>
+      <w:r>
+        <w:rPr>
+          <w:b/>
+          <w:bCs/>
+          <w:color w:val="424242"/>
+          <w:sz w:val="22"/>
+          <w:szCs w:val="22"/>
+          <w:shd w:val="clear" w:color="auto" w:fill="FFFFFF"/>
+          <w:lang w:val="en"/>
+        </w:rPr>
+        <w:t>We solve the trilemma experienced between the three parties involved in package deliveries which are: consumers, couriers and pickup locations.</w:t>
+      </w:r>
+      <w:r>
+        <w:rPr>
+          <w:color w:val="424242"/>
+          <w:sz w:val="22"/>
+          <w:szCs w:val="22"/>
+          <w:shd w:val="clear" w:color="auto" w:fill="FFFFFF"/>
+          <w:lang w:val="en"/>
+        </w:rPr>
+        <w:t xml:space="preserve"> </w:t>
+      </w:r>
+      <w:r>
+        <w:rPr>
+          <w:color w:val="424242"/>
+          <w:sz w:val="22"/>
+          <w:szCs w:val="22"/>
+          <w:shd w:val="clear" w:color="auto" w:fill="FFFFFF"/>
+          <w:lang w:val="en"/>
+        </w:rPr>
+        <w:t>This software app will allow consumers and couriers to interact with the smart lockers</w:t>
+      </w:r>
+      <w:r>
+        <w:rPr>
+          <w:color w:val="424242"/>
+          <w:sz w:val="22"/>
+          <w:szCs w:val="22"/>
+          <w:shd w:val="clear" w:color="auto" w:fill="FFFFFF"/>
+          <w:lang w:val="en"/>
+        </w:rPr>
+        <w:t xml:space="preserve"> directly eliminating the confusion and inefficiencies introduced by the pickup location</w:t>
+      </w:r>
+      <w:r>
+        <w:rPr>
+          <w:color w:val="424242"/>
+          <w:sz w:val="22"/>
+          <w:szCs w:val="22"/>
+          <w:shd w:val="clear" w:color="auto" w:fill="FFFFFF"/>
+          <w:lang w:val="en"/>
+        </w:rPr>
+        <w:t xml:space="preserve">. </w:t>
+      </w:r>
+      <w:r>
+        <w:rPr>
+          <w:color w:val="424242"/>
+          <w:sz w:val="22"/>
+          <w:szCs w:val="22"/>
+          <w:shd w:val="clear" w:color="auto" w:fill="FFFFFF"/>
+          <w:lang w:val="en"/>
+        </w:rPr>
+        <w:t>At this time, we are currently not focused on the hardware development of the smart lockers</w:t>
+      </w:r>
+      <w:r>
+        <w:rPr>
+          <w:color w:val="424242"/>
+          <w:sz w:val="22"/>
+          <w:szCs w:val="22"/>
+          <w:shd w:val="clear" w:color="auto" w:fill="FFFFFF"/>
+          <w:lang w:val="en"/>
+        </w:rPr>
+        <w:t xml:space="preserve">. </w:t>
+      </w:r>
+      <w:r>
+        <w:rPr>
+          <w:color w:val="424242"/>
+          <w:sz w:val="22"/>
+          <w:szCs w:val="22"/>
+          <w:shd w:val="clear" w:color="auto" w:fill="FFFFFF"/>
+          <w:lang w:val="en"/>
+        </w:rPr>
+        <w:t>We have close ties to the producer of these smart lockers who we will be purchasing our units from. The smart lockers will temporarily store the package for customer pickup. It will also</w:t>
+      </w:r>
+      <w:r>
+        <w:rPr>
+          <w:color w:val="424242"/>
+          <w:sz w:val="22"/>
+          <w:szCs w:val="22"/>
+          <w:shd w:val="clear" w:color="auto" w:fill="FFFFFF"/>
+          <w:lang w:val="en"/>
+        </w:rPr>
+        <w:t xml:space="preserve"> </w:t>
+      </w:r>
+      <w:r>
+        <w:rPr>
+          <w:color w:val="424242"/>
+          <w:sz w:val="22"/>
+          <w:szCs w:val="22"/>
+          <w:shd w:val="clear" w:color="auto" w:fill="FFFFFF"/>
+          <w:lang w:val="en"/>
+        </w:rPr>
+        <w:t xml:space="preserve">send out </w:t>
+      </w:r>
+      <w:r>
+        <w:rPr>
+          <w:color w:val="424242"/>
+          <w:sz w:val="22"/>
+          <w:szCs w:val="22"/>
+          <w:shd w:val="clear" w:color="auto" w:fill="FFFFFF"/>
+          <w:lang w:val="en"/>
+        </w:rPr>
+        <w:t>delivery information through SMS</w:t>
+      </w:r>
+      <w:r>
+        <w:rPr>
+          <w:color w:val="424242"/>
+          <w:sz w:val="22"/>
+          <w:szCs w:val="22"/>
+          <w:shd w:val="clear" w:color="auto" w:fill="FFFFFF"/>
+          <w:lang w:val="en"/>
+        </w:rPr>
+        <w:t>, Email etc.</w:t>
+      </w:r>
+      <w:r>
+        <w:rPr>
+          <w:color w:val="424242"/>
+          <w:sz w:val="22"/>
+          <w:szCs w:val="22"/>
+          <w:shd w:val="clear" w:color="auto" w:fill="FFFFFF"/>
+          <w:lang w:val="en"/>
+        </w:rPr>
+        <w:t xml:space="preserve"> </w:t>
+      </w:r>
+      <w:r>
+        <w:rPr>
+          <w:color w:val="424242"/>
+          <w:sz w:val="22"/>
+          <w:szCs w:val="22"/>
+          <w:shd w:val="clear" w:color="auto" w:fill="FFFFFF"/>
+          <w:lang w:val="en"/>
+        </w:rPr>
+        <w:t>to users when a package is ready for pickup. Our smart lockers enable</w:t>
+      </w:r>
+      <w:r>
+        <w:rPr>
+          <w:color w:val="424242"/>
+          <w:sz w:val="22"/>
+          <w:szCs w:val="22"/>
+          <w:shd w:val="clear" w:color="auto" w:fill="FFFFFF"/>
+          <w:lang w:val="en"/>
+        </w:rPr>
+        <w:t xml:space="preserve"> 24-hour self-service pick-up</w:t>
+      </w:r>
+      <w:r>
+        <w:rPr>
+          <w:color w:val="424242"/>
+          <w:sz w:val="22"/>
+          <w:szCs w:val="22"/>
+          <w:shd w:val="clear" w:color="auto" w:fill="FFFFFF"/>
+          <w:lang w:val="en"/>
+        </w:rPr>
+        <w:t>, accommodating for the busy modern day, time constrained consumer. This</w:t>
+      </w:r>
+      <w:r>
+        <w:rPr>
+          <w:color w:val="424242"/>
+          <w:sz w:val="22"/>
+          <w:szCs w:val="22"/>
+          <w:shd w:val="clear" w:color="auto" w:fill="FFFFFF"/>
+          <w:lang w:val="en"/>
+        </w:rPr>
+        <w:t xml:space="preserve"> model </w:t>
+      </w:r>
+      <w:r>
+        <w:rPr>
+          <w:color w:val="424242"/>
+          <w:sz w:val="22"/>
+          <w:szCs w:val="22"/>
+          <w:shd w:val="clear" w:color="auto" w:fill="FFFFFF"/>
+          <w:lang w:val="en"/>
+        </w:rPr>
+        <w:t xml:space="preserve">solves the </w:t>
+      </w:r>
+      <w:r>
+        <w:rPr>
+          <w:color w:val="424242"/>
+          <w:sz w:val="22"/>
+          <w:szCs w:val="22"/>
+          <w:shd w:val="clear" w:color="auto" w:fill="FFFFFF"/>
+          <w:lang w:val="en"/>
+        </w:rPr>
+        <w:t xml:space="preserve">"last kilometer" problem </w:t>
+      </w:r>
+      <w:r>
+        <w:rPr>
+          <w:color w:val="424242"/>
+          <w:sz w:val="22"/>
+          <w:szCs w:val="22"/>
+          <w:shd w:val="clear" w:color="auto" w:fill="FFFFFF"/>
+          <w:lang w:val="en"/>
+        </w:rPr>
+        <w:t>experienced by consumers, couriers and pickup locations</w:t>
+      </w:r>
+      <w:r>
+        <w:rPr>
+          <w:color w:val="424242"/>
+          <w:sz w:val="22"/>
+          <w:szCs w:val="22"/>
+          <w:shd w:val="clear" w:color="auto" w:fill="FFFFFF"/>
+          <w:lang w:val="en"/>
+        </w:rPr>
+        <w:t xml:space="preserve">. </w:t>
+      </w:r>
+      <w:r>
+        <w:rPr>
+          <w:color w:val="424242"/>
+          <w:sz w:val="22"/>
+          <w:szCs w:val="22"/>
+          <w:shd w:val="clear" w:color="auto" w:fill="FFFFFF"/>
+          <w:lang w:val="en"/>
+        </w:rPr>
+        <w:t xml:space="preserve">Smart </w:t>
+      </w:r>
+      <w:r>
+        <w:rPr>
+          <w:color w:val="424242"/>
+          <w:sz w:val="22"/>
+          <w:szCs w:val="22"/>
+          <w:shd w:val="clear" w:color="auto" w:fill="FFFFFF"/>
+          <w:lang w:val="en"/>
+        </w:rPr>
+        <w:t>locker</w:t>
+      </w:r>
+      <w:r>
+        <w:rPr>
+          <w:color w:val="424242"/>
+          <w:sz w:val="22"/>
+          <w:szCs w:val="22"/>
+          <w:shd w:val="clear" w:color="auto" w:fill="FFFFFF"/>
+          <w:lang w:val="en"/>
+        </w:rPr>
+        <w:t xml:space="preserve">s can be </w:t>
+      </w:r>
+      <w:r>
+        <w:rPr>
+          <w:color w:val="424242"/>
+          <w:sz w:val="22"/>
+          <w:szCs w:val="22"/>
+          <w:shd w:val="clear" w:color="auto" w:fill="FFFFFF"/>
+          <w:lang w:val="en"/>
+        </w:rPr>
+        <w:t xml:space="preserve">used in large shopping malls, supermarkets, schools, residential buildings and </w:t>
+      </w:r>
+      <w:r>
+        <w:rPr>
+          <w:color w:val="424242"/>
+          <w:sz w:val="22"/>
+          <w:szCs w:val="22"/>
+          <w:shd w:val="clear" w:color="auto" w:fill="FFFFFF"/>
+          <w:lang w:val="en"/>
+        </w:rPr>
+        <w:t>any other high population low space location</w:t>
+      </w:r>
+      <w:r>
+        <w:rPr>
+          <w:color w:val="424242"/>
+          <w:sz w:val="22"/>
+          <w:szCs w:val="22"/>
+          <w:shd w:val="clear" w:color="auto" w:fill="FFFFFF"/>
+          <w:lang w:val="en"/>
+        </w:rPr>
+        <w:t>.</w:t>
+      </w:r>
+      <w:r>
+        <w:rPr>
+          <w:color w:val="424242"/>
+          <w:sz w:val="22"/>
+          <w:szCs w:val="22"/>
+          <w:shd w:val="clear" w:color="auto" w:fill="FFFFFF"/>
+          <w:lang w:val="en"/>
+        </w:rPr>
+        <w:t xml:space="preserve"> </w:t>
+      </w:r>
+      <w:r>
+        <w:rPr>
+          <w:color w:val="424242"/>
+          <w:sz w:val="22"/>
+          <w:szCs w:val="22"/>
+          <w:shd w:val="clear" w:color="auto" w:fill="FFFFFF"/>
+          <w:lang w:val="en"/>
+        </w:rPr>
+        <w:br/>
+      </w:r>
+    </w:p>
+    <w:p>
+      <w:pPr>
+        <w:rPr>
+          <w:color w:val="424242"/>
+          <w:sz w:val="22"/>
+          <w:szCs w:val="22"/>
+          <w:shd w:val="clear" w:color="auto" w:fill="FFFFFF"/>
+          <w:lang w:val="en"/>
+        </w:rPr>
+      </w:pPr>
+      <w:r>
+        <w:rPr>
+          <w:color w:val="424242"/>
+          <w:sz w:val="22"/>
+          <w:szCs w:val="22"/>
+          <w:shd w:val="clear" w:color="auto" w:fill="FFFFFF"/>
+          <w:lang w:val="en"/>
+        </w:rPr>
+        <w:t xml:space="preserve">Our inspiration for smart lockers comes through our personal experience in China seeing them installed and used in all major cities for years. As well as using them ourselves in China and seeing the need and business opportunity here in Canada and the US. We plan to be one of the first in Canada and US to install smart lockers and cement our first mover advantage. </w:t>
+      </w:r>
+      <w:r>
+        <w:rPr>
+          <w:color w:val="424242"/>
+          <w:sz w:val="22"/>
+          <w:szCs w:val="22"/>
+          <w:shd w:val="clear" w:color="auto" w:fill="FFFFFF"/>
+          <w:lang w:val="en"/>
+        </w:rPr>
+        <w:t>The business model has been proven in China which greatly lowers the risk involved. Z&amp;Z is determined to solve the</w:t>
+      </w:r>
+      <w:r>
+        <w:rPr>
+          <w:color w:val="424242"/>
+          <w:sz w:val="22"/>
+          <w:szCs w:val="22"/>
+          <w:shd w:val="clear" w:color="auto" w:fill="FFFFFF"/>
+          <w:lang w:val="en"/>
+        </w:rPr>
+        <w:t xml:space="preserve"> "last kilometer" problem</w:t>
+      </w:r>
+      <w:r>
+        <w:rPr>
+          <w:color w:val="424242"/>
+          <w:sz w:val="22"/>
+          <w:szCs w:val="22"/>
+          <w:shd w:val="clear" w:color="auto" w:fill="FFFFFF"/>
+          <w:lang w:val="en"/>
+        </w:rPr>
+        <w:t xml:space="preserve"> in delivery logistics, through our innovative software solutions</w:t>
+      </w:r>
+      <w:r>
+        <w:rPr>
+          <w:color w:val="424242"/>
+          <w:sz w:val="22"/>
+          <w:szCs w:val="22"/>
+          <w:shd w:val="clear" w:color="auto" w:fill="FFFFFF"/>
+          <w:lang w:val="en"/>
+        </w:rPr>
+        <w:t xml:space="preserve">. </w:t>
+      </w:r>
+      <w:bookmarkStart w:id="1" w:name="_GoBack"/>
+      <w:bookmarkEnd w:id="1"/>
+      <w:r>
+        <w:rPr>
+          <w:color w:val="424242"/>
+          <w:sz w:val="22"/>
+          <w:szCs w:val="22"/>
+          <w:shd w:val="clear" w:color="auto" w:fill="FFFFFF"/>
+          <w:lang w:val="en"/>
+        </w:rPr>
+        <w:br/>
+      </w:r>
+      <w:r>
+        <w:rPr>
+          <w:color w:val="424242"/>
+          <w:sz w:val="22"/>
+          <w:szCs w:val="22"/>
+          <w:shd w:val="clear" w:color="auto" w:fill="FFFFFF"/>
+          <w:lang w:val="en"/>
+        </w:rPr>
+        <w:br/>
+        <w:t xml:space="preserve">The team leading this development: </w:t>
+      </w:r>
+      <w:r>
+        <w:rPr>
+          <w:color w:val="424242"/>
+          <w:sz w:val="22"/>
+          <w:szCs w:val="22"/>
+          <w:shd w:val="clear" w:color="auto" w:fill="FFFFFF"/>
+          <w:lang w:val="en"/>
+        </w:rPr>
+        <w:t xml:space="preserve">Zhang Xudong, Li Yang and Zhang </w:t>
+      </w:r>
+      <w:proofErr w:type="spellStart"/>
+      <w:r>
+        <w:rPr>
+          <w:color w:val="424242"/>
+          <w:sz w:val="22"/>
+          <w:szCs w:val="22"/>
+          <w:shd w:val="clear" w:color="auto" w:fill="FFFFFF"/>
+          <w:lang w:val="en"/>
+        </w:rPr>
+        <w:t>Lingyan</w:t>
+      </w:r>
+      <w:proofErr w:type="spellEnd"/>
+      <w:r>
+        <w:rPr>
+          <w:color w:val="424242"/>
+          <w:sz w:val="22"/>
+          <w:szCs w:val="22"/>
+          <w:shd w:val="clear" w:color="auto" w:fill="FFFFFF"/>
+          <w:lang w:val="en"/>
+        </w:rPr>
+        <w:t>.</w:t>
+      </w:r>
+    </w:p>
+    <w:p>
+      <w:pPr>
+        <w:rPr>
+          <w:color w:val="424242"/>
+          <w:sz w:val="22"/>
+          <w:szCs w:val="22"/>
+          <w:shd w:val="clear" w:color="auto" w:fill="FFFFFF"/>
+          <w:lang w:val="en"/>
+        </w:rPr>
+      </w:pPr>
+    </w:p>
+    <w:p>
+      <w:pPr>
+        <w:rPr>
+          <w:color w:val="424242"/>
+          <w:sz w:val="22"/>
+          <w:szCs w:val="22"/>
+          <w:shd w:val="clear" w:color="auto" w:fill="FFFFFF"/>
+          <w:lang w:val="en"/>
+        </w:rPr>
+      </w:pPr>
     </w:p>
     <w:p>
       <w:pPr>
@@ -3693,6 +5083,7 @@
           <w:shd w:val="clear" w:color="auto" w:fill="FFFFFF"/>
           <w:lang w:val="en"/>
         </w:rPr>
+        <w:lastRenderedPageBreak/>
         <w:t xml:space="preserve">　　</w:t>
       </w:r>
       <w:r>
@@ -4267,21 +5658,43 @@
       <w:pPr>
         <w:shd w:val="clear" w:color="auto" w:fill="FFFFFF"/>
         <w:rPr>
+          <w:color w:val="333333"/>
+          <w:sz w:val="21"/>
+          <w:szCs w:val="21"/>
+          <w:lang w:val="en"/>
+        </w:rPr>
+      </w:pPr>
+      <w:r>
+        <w:rPr>
+          <w:color w:val="333333"/>
+          <w:sz w:val="21"/>
+          <w:szCs w:val="21"/>
+          <w:lang w:val="en"/>
+        </w:rPr>
+        <w:t xml:space="preserve">　　</w:t>
+      </w:r>
+    </w:p>
+    <w:p>
+      <w:pPr>
+        <w:shd w:val="clear" w:color="auto" w:fill="FFFFFF"/>
+        <w:rPr>
+          <w:color w:val="333333"/>
+          <w:sz w:val="21"/>
+          <w:szCs w:val="21"/>
+          <w:lang w:val="en"/>
+        </w:rPr>
+      </w:pPr>
+    </w:p>
+    <w:p>
+      <w:pPr>
+        <w:shd w:val="clear" w:color="auto" w:fill="FFFFFF"/>
+        <w:rPr>
           <w:rFonts w:ascii="Arial" w:eastAsia="Times New Roman" w:hAnsi="Arial" w:cs="Arial"/>
           <w:color w:val="333333"/>
           <w:sz w:val="21"/>
           <w:szCs w:val="21"/>
         </w:rPr>
       </w:pPr>
-      <w:r>
-        <w:rPr>
-          <w:color w:val="333333"/>
-          <w:sz w:val="21"/>
-          <w:szCs w:val="21"/>
-          <w:lang w:val="en"/>
-        </w:rPr>
-        <w:t xml:space="preserve">　　</w:t>
-      </w:r>
       <w:r>
         <w:rPr>
           <w:b/>
@@ -4375,7 +5788,6 @@
           <w:szCs w:val="21"/>
           <w:lang w:val="en"/>
         </w:rPr>
-        <w:lastRenderedPageBreak/>
         <w:t>Company name Z</w:t>
       </w:r>
       <w:r>
@@ -5486,6 +6898,7 @@
           <w:szCs w:val="21"/>
           <w:lang w:val="en"/>
         </w:rPr>
+        <w:lastRenderedPageBreak/>
         <w:t xml:space="preserve">Degree </w:t>
       </w:r>
       <w:proofErr w:type="spellStart"/>
@@ -6443,7 +7856,6 @@
           <w:szCs w:val="21"/>
           <w:lang w:val="en"/>
         </w:rPr>
-        <w:lastRenderedPageBreak/>
         <w:t xml:space="preserve">Product </w:t>
       </w:r>
       <w:r>
@@ -6735,27 +8147,7 @@
           <w:szCs w:val="21"/>
           <w:lang w:val="en"/>
         </w:rPr>
-        <w:t xml:space="preserve">The product upgrade includes two parts, hardware and </w:t>
-      </w:r>
-      <w:bookmarkStart w:id="1" w:name="_GoBack"/>
-      <w:r>
-        <w:rPr>
-          <w:color w:val="333333"/>
-          <w:sz w:val="21"/>
-          <w:szCs w:val="21"/>
-          <w:lang w:val="en"/>
-        </w:rPr>
-        <w:t>s</w:t>
-      </w:r>
-      <w:bookmarkEnd w:id="1"/>
-      <w:r>
-        <w:rPr>
-          <w:color w:val="333333"/>
-          <w:sz w:val="21"/>
-          <w:szCs w:val="21"/>
-          <w:lang w:val="en"/>
-        </w:rPr>
-        <w:t>oftware. Hardware-related updates include new business development directions (future planning and automated word sorting, distribution of robots, including integration and collaborative operations after the commercialization of L5</w:t>
+        <w:t>The product upgrade includes two parts, hardware and software. Hardware-related updates include new business development directions (future planning and automated word sorting, distribution of robots, including integration and collaborative operations after the commercialization of L5</w:t>
       </w:r>
       <w:r>
         <w:rPr>
@@ -7043,7 +8435,17 @@
           <w:szCs w:val="21"/>
           <w:lang w:val="en"/>
         </w:rPr>
-        <w:t xml:space="preserve">share benefits and provide additional benefits such as free holidays for employees who can continue to make a steady contribution. </w:t>
+        <w:t xml:space="preserve">share </w:t>
+      </w:r>
+      <w:r>
+        <w:rPr>
+          <w:color w:val="333333"/>
+          <w:sz w:val="21"/>
+          <w:szCs w:val="21"/>
+          <w:lang w:val="en"/>
+        </w:rPr>
+        <w:lastRenderedPageBreak/>
+        <w:t xml:space="preserve">benefits and provide additional benefits such as free holidays for employees who can continue to make a steady contribution. </w:t>
       </w:r>
       <w:r>
         <w:rPr>
@@ -8291,7 +9693,6 @@
                 <w:szCs w:val="21"/>
                 <w:lang w:val="en"/>
               </w:rPr>
-              <w:lastRenderedPageBreak/>
               <w:t>(insurance, legal and advisory services)</w:t>
             </w:r>
             <w:r>
@@ -8622,7 +10023,17 @@
           <w:szCs w:val="21"/>
           <w:lang w:val="en"/>
         </w:rPr>
-        <w:t>, enter the express information after putting in, enter the user's mobile phone number system automatically send information to remind the recipient. And the user by virtue of the pick-up code in the text message to open the door, open the box inspection and close the door exit can be. The following are some analysis of your experience in the logistics and distribution industry, the e-commerce industry over the past year, and related data survey.</w:t>
+        <w:t xml:space="preserve">, enter the express information after putting in, enter the user's mobile phone number system automatically send information to remind the recipient. And the user by virtue of the pick-up code in the text message to open the door, open the box inspection and close the </w:t>
+      </w:r>
+      <w:r>
+        <w:rPr>
+          <w:color w:val="333333"/>
+          <w:sz w:val="21"/>
+          <w:szCs w:val="21"/>
+          <w:lang w:val="en"/>
+        </w:rPr>
+        <w:lastRenderedPageBreak/>
+        <w:t>door exit can be. The following are some analysis of your experience in the logistics and distribution industry, the e-commerce industry over the past year, and related data survey.</w:t>
       </w:r>
     </w:p>
     <w:p>
@@ -9537,17 +10948,7 @@
           <w:szCs w:val="21"/>
           <w:lang w:val="en"/>
         </w:rPr>
-        <w:t xml:space="preserve"> Based on the above </w:t>
-      </w:r>
-      <w:r>
-        <w:rPr>
-          <w:color w:val="333333"/>
-          <w:sz w:val="21"/>
-          <w:szCs w:val="21"/>
-          <w:lang w:val="en"/>
-        </w:rPr>
-        <w:lastRenderedPageBreak/>
-        <w:t xml:space="preserve">efficiency estimates. Each </w:t>
+        <w:t xml:space="preserve"> Based on the above efficiency estimates. Each </w:t>
       </w:r>
       <w:r>
         <w:rPr>
@@ -10206,6 +11607,7 @@
           <w:szCs w:val="21"/>
           <w:lang w:val="en"/>
         </w:rPr>
+        <w:lastRenderedPageBreak/>
         <w:t xml:space="preserve">Since not all packages have collection demand, we </w:t>
       </w:r>
       <w:r>
@@ -10978,7 +12380,6 @@
           <w:szCs w:val="21"/>
           <w:lang w:val="en"/>
         </w:rPr>
-        <w:lastRenderedPageBreak/>
         <w:t>The composition of the cost of product sales and the basis for the formulation of sales price:</w:t>
       </w:r>
     </w:p>
@@ -11409,6 +12810,7 @@
                 <w:szCs w:val="21"/>
                 <w:lang w:val="en"/>
               </w:rPr>
+              <w:lastRenderedPageBreak/>
               <w:t>Boxes (individuals)/</w:t>
             </w:r>
             <w:proofErr w:type="gramStart"/>
@@ -11947,7 +13349,6 @@
           <w:szCs w:val="21"/>
           <w:lang w:val="en"/>
         </w:rPr>
-        <w:lastRenderedPageBreak/>
         <w:t>Strategies and implementation in building a good sales force:</w:t>
       </w:r>
     </w:p>
@@ -12514,6 +13915,7 @@
           <w:szCs w:val="21"/>
           <w:lang w:val="en"/>
         </w:rPr>
+        <w:lastRenderedPageBreak/>
         <w:t>6. Scan/Enter pickup code Take out the express</w:t>
       </w:r>
     </w:p>
@@ -12805,17 +14207,7 @@
                 <w:szCs w:val="21"/>
                 <w:lang w:val="en"/>
               </w:rPr>
-              <w:t xml:space="preserve">The delivery person obtains the relevant open-box information by using the previously received verification information or by scanning the goods barcode or QR </w:t>
-            </w:r>
-            <w:r>
-              <w:rPr>
-                <w:color w:val="333333"/>
-                <w:sz w:val="21"/>
-                <w:szCs w:val="21"/>
-                <w:lang w:val="en"/>
-              </w:rPr>
-              <w:lastRenderedPageBreak/>
-              <w:t xml:space="preserve">code again, after scanning the container, placing the package in the receiving </w:t>
+              <w:t xml:space="preserve">The delivery person obtains the relevant open-box information by using the previously received verification information or by scanning the goods barcode or QR code again, after scanning the container, placing the package in the receiving </w:t>
             </w:r>
             <w:r>
               <w:rPr>
@@ -12858,18 +14250,7 @@
                 <w:szCs w:val="21"/>
                 <w:lang w:val="en"/>
               </w:rPr>
-              <w:lastRenderedPageBreak/>
-              <w:t xml:space="preserve">If you request a verification code again, the system resends the verification code to the contact </w:t>
-            </w:r>
-            <w:r>
-              <w:rPr>
-                <w:color w:val="333333"/>
-                <w:sz w:val="21"/>
-                <w:szCs w:val="21"/>
-                <w:lang w:val="en"/>
-              </w:rPr>
-              <w:lastRenderedPageBreak/>
-              <w:t xml:space="preserve">information provided by the </w:t>
+              <w:t xml:space="preserve">If you request a verification code again, the system resends the verification code to the contact information provided by the </w:t>
             </w:r>
             <w:r>
               <w:rPr>
@@ -12934,7 +14315,6 @@
                 <w:szCs w:val="21"/>
                 <w:lang w:val="en"/>
               </w:rPr>
-              <w:lastRenderedPageBreak/>
               <w:t>Pick-up</w:t>
             </w:r>
           </w:p>
@@ -13176,6 +14556,7 @@
           <w:szCs w:val="21"/>
           <w:lang w:val="en"/>
         </w:rPr>
+        <w:lastRenderedPageBreak/>
         <w:t>Whether the company is considering employee</w:t>
       </w:r>
       <w:r>
@@ -13736,7 +15117,6 @@
           <w:szCs w:val="21"/>
           <w:lang w:val="en"/>
         </w:rPr>
-        <w:lastRenderedPageBreak/>
         <w:t xml:space="preserve">Project before landing needs to finalize with the courier company fees and services, responsibility scope, in the product local development at the same time, will be responsible for the operation and maintenance department responsible for investment and coordination </w:t>
       </w:r>
       <w:r>
@@ -14601,6 +15981,7 @@
           <w:szCs w:val="21"/>
           <w:lang w:val="en"/>
         </w:rPr>
+        <w:lastRenderedPageBreak/>
         <w:t>Phased equity financing, up to30%/ times, mergers and acquisitions</w:t>
       </w:r>
     </w:p>
@@ -15304,17 +16685,7 @@
           <w:szCs w:val="21"/>
           <w:lang w:val="en"/>
         </w:rPr>
-        <w:t xml:space="preserve">The company needs to find a team of professional lawyers </w:t>
-      </w:r>
-      <w:r>
-        <w:rPr>
-          <w:color w:val="333333"/>
-          <w:sz w:val="21"/>
-          <w:szCs w:val="21"/>
-          <w:lang w:val="en"/>
-        </w:rPr>
-        <w:lastRenderedPageBreak/>
-        <w:t xml:space="preserve">to improve the internal to external terms of service, in the legal level to establish a perfect set of products and services moat. </w:t>
+        <w:t xml:space="preserve">The company needs to find a team of professional lawyers to improve the internal to external terms of service, in the legal level to establish a perfect set of products and services moat. </w:t>
       </w:r>
     </w:p>
     <w:p>
@@ -29491,7 +30862,7 @@
 </file>
 
 <file path=customXml/itemProps2.xml><?xml version="1.0" encoding="utf-8"?>
-<ds:datastoreItem xmlns:ds="http://schemas.openxmlformats.org/officeDocument/2006/customXml" ds:itemID="{788066D3-0811-7743-BCAB-DBE58B85A656}">
+<ds:datastoreItem xmlns:ds="http://schemas.openxmlformats.org/officeDocument/2006/customXml" ds:itemID="{D4FB2D6B-49B7-FB4F-8CA2-CC6008F6A8AE}">
   <ds:schemaRefs>
     <ds:schemaRef ds:uri="http://schemas.openxmlformats.org/officeDocument/2006/bibliography"/>
   </ds:schemaRefs>

--- a/SmartLockerBP.docx
+++ b/SmartLockerBP.docx
@@ -277,7 +277,7 @@
               </mc:Choice>
               <mc:Fallback>
                 <w:pict>
-                  <v:group w14:anchorId="76DDC718" id="Group 149" o:spid="_x0000_s1026" style="position:absolute;margin-left:0;margin-top:0;width:8in;height:95.7pt;z-index:251662336;mso-width-percent:941;mso-height-percent:121;mso-top-percent:23;mso-position-horizontal:center;mso-position-horizontal-relative:page;mso-position-vertical-relative:page;mso-width-percent:941;mso-height-percent:121;mso-top-percent:23" coordorigin="" coordsize="73152,12161" o:gfxdata="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">
+                  <v:group w14:anchorId="5AEB3E44" id="Group 149" o:spid="_x0000_s1026" style="position:absolute;margin-left:0;margin-top:0;width:8in;height:95.7pt;z-index:251662336;mso-width-percent:941;mso-height-percent:121;mso-top-percent:23;mso-position-horizontal:center;mso-position-horizontal-relative:page;mso-position-vertical-relative:page;mso-width-percent:941;mso-height-percent:121;mso-top-percent:23" coordorigin="" coordsize="73152,12161" o:gfxdata="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">
                     <v:shape id="Rectangle 51" o:spid="_x0000_s1027" style="position:absolute;width:73152;height:11303;visibility:visible;mso-wrap-style:square;v-text-anchor:middle" coordsize="7312660,1129665" o:gfxdata="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" path="m,l7312660,r,1129665l3619500,733425,,1091565,,xe" fillcolor="#4472c4 [3204]" stroked="f" strokeweight="1pt">
                       <v:stroke joinstyle="miter"/>
                       <v:path arrowok="t" o:connecttype="custom" o:connectlocs="0,0;7315200,0;7315200,1130373;3620757,733885;0,1092249;0,0" o:connectangles="0,0,0,0,0,0"/>
@@ -368,7 +368,6 @@
                                   <w:dataBinding w:prefixMappings="xmlns:ns0='http://purl.org/dc/elements/1.1/' xmlns:ns1='http://schemas.openxmlformats.org/package/2006/metadata/core-properties' " w:xpath="/ns1:coreProperties[1]/ns0:creator[1]" w:storeItemID="{6C3C8BC8-F283-45AE-878A-BAB7291924A1}"/>
                                   <w:text/>
                                 </w:sdtPr>
-                                <w:sdtEndPr/>
                                 <w:sdtContent>
                                   <w:p>
                                     <w:pPr>
@@ -414,7 +413,6 @@
                                     <w:dataBinding w:prefixMappings="xmlns:ns0='http://schemas.microsoft.com/office/2006/coverPageProps' " w:xpath="/ns0:CoverPageProperties[1]/ns0:CompanyEmail[1]" w:storeItemID="{55AF091B-3C7A-41E3-B477-F2FDAA23CFDA}"/>
                                     <w:text/>
                                   </w:sdtPr>
-                                  <w:sdtEndPr/>
                                   <w:sdtContent>
                                     <w:r>
                                       <w:rPr>
@@ -469,7 +467,6 @@
                             <w:dataBinding w:prefixMappings="xmlns:ns0='http://purl.org/dc/elements/1.1/' xmlns:ns1='http://schemas.openxmlformats.org/package/2006/metadata/core-properties' " w:xpath="/ns1:coreProperties[1]/ns0:creator[1]" w:storeItemID="{6C3C8BC8-F283-45AE-878A-BAB7291924A1}"/>
                             <w:text/>
                           </w:sdtPr>
-                          <w:sdtEndPr/>
                           <w:sdtContent>
                             <w:p>
                               <w:pPr>
@@ -515,7 +512,6 @@
                               <w:dataBinding w:prefixMappings="xmlns:ns0='http://schemas.microsoft.com/office/2006/coverPageProps' " w:xpath="/ns0:CoverPageProperties[1]/ns0:CompanyEmail[1]" w:storeItemID="{55AF091B-3C7A-41E3-B477-F2FDAA23CFDA}"/>
                               <w:text/>
                             </w:sdtPr>
-                            <w:sdtEndPr/>
                             <w:sdtContent>
                               <w:r>
                                 <w:rPr>
@@ -629,11 +625,9 @@
                                   <w:alias w:val="Abstract"/>
                                   <w:tag w:val=""/>
                                   <w:id w:val="1375273687"/>
-                                  <w:showingPlcHdr/>
                                   <w:dataBinding w:prefixMappings="xmlns:ns0='http://schemas.microsoft.com/office/2006/coverPageProps' " w:xpath="/ns0:CoverPageProperties[1]/ns0:Abstract[1]" w:storeItemID="{55AF091B-3C7A-41E3-B477-F2FDAA23CFDA}"/>
                                   <w:text w:multiLine="1"/>
                                 </w:sdtPr>
-                                <w:sdtEndPr/>
                                 <w:sdtContent>
                                   <w:p>
                                     <w:pPr>
@@ -651,16 +645,7 @@
                                         <w:sz w:val="20"/>
                                         <w:szCs w:val="20"/>
                                       </w:rPr>
-                                      <w:t xml:space="preserve">(Draw your reader in with an aish abstract. It is typically a short summary of the document. </w:t>
-                                    </w:r>
-                                    <w:r>
-                                      <w:rPr>
-                                        <w:color w:val="595959" w:themeColor="text1" w:themeTint="A6"/>
-                                        <w:sz w:val="20"/>
-                                        <w:szCs w:val="20"/>
-                                      </w:rPr>
-                                      <w:br/>
-                                      <w:t>When you're ready to add your content, just click here and start typing.</w:t>
+                                      <w:t>Zyanzoom Inc. solve the trilemma experienced between the three parties involved in package deliveries which are: consumers, couriers and pickup locations.</w:t>
                                     </w:r>
                                   </w:p>
                                 </w:sdtContent>
@@ -719,11 +704,9 @@
                             <w:alias w:val="Abstract"/>
                             <w:tag w:val=""/>
                             <w:id w:val="1375273687"/>
-                            <w:showingPlcHdr/>
                             <w:dataBinding w:prefixMappings="xmlns:ns0='http://schemas.microsoft.com/office/2006/coverPageProps' " w:xpath="/ns0:CoverPageProperties[1]/ns0:Abstract[1]" w:storeItemID="{55AF091B-3C7A-41E3-B477-F2FDAA23CFDA}"/>
                             <w:text w:multiLine="1"/>
                           </w:sdtPr>
-                          <w:sdtEndPr/>
                           <w:sdtContent>
                             <w:p>
                               <w:pPr>
@@ -741,16 +724,7 @@
                                   <w:sz w:val="20"/>
                                   <w:szCs w:val="20"/>
                                 </w:rPr>
-                                <w:t xml:space="preserve">(Draw your reader in with an aish abstract. It is typically a short summary of the document. </w:t>
-                              </w:r>
-                              <w:r>
-                                <w:rPr>
-                                  <w:color w:val="595959" w:themeColor="text1" w:themeTint="A6"/>
-                                  <w:sz w:val="20"/>
-                                  <w:szCs w:val="20"/>
-                                </w:rPr>
-                                <w:br/>
-                                <w:t>When you're ready to add your content, just click here and start typing.</w:t>
+                                <w:t>Zyanzoom Inc. solve the trilemma experienced between the three parties involved in package deliveries which are: consumers, couriers and pickup locations.</w:t>
                               </w:r>
                             </w:p>
                           </w:sdtContent>
@@ -849,7 +823,6 @@
                                     <w:dataBinding w:prefixMappings="xmlns:ns0='http://purl.org/dc/elements/1.1/' xmlns:ns1='http://schemas.openxmlformats.org/package/2006/metadata/core-properties' " w:xpath="/ns1:coreProperties[1]/ns0:title[1]" w:storeItemID="{6C3C8BC8-F283-45AE-878A-BAB7291924A1}"/>
                                     <w:text w:multiLine="1"/>
                                   </w:sdtPr>
-                                  <w:sdtEndPr/>
                                   <w:sdtContent>
                                     <w:r>
                                       <w:rPr>
@@ -875,7 +848,6 @@
                                   <w:dataBinding w:prefixMappings="xmlns:ns0='http://purl.org/dc/elements/1.1/' xmlns:ns1='http://schemas.openxmlformats.org/package/2006/metadata/core-properties' " w:xpath="/ns1:coreProperties[1]/ns0:subject[1]" w:storeItemID="{6C3C8BC8-F283-45AE-878A-BAB7291924A1}"/>
                                   <w:text/>
                                 </w:sdtPr>
-                                <w:sdtEndPr/>
                                 <w:sdtContent>
                                   <w:p>
                                     <w:pPr>
@@ -901,7 +873,7 @@
                                         <w:sz w:val="36"/>
                                         <w:szCs w:val="36"/>
                                       </w:rPr>
-                                      <w:t>&amp;Z</w:t>
+                                      <w:t>yanZoom</w:t>
                                     </w:r>
                                     <w:r>
                                       <w:rPr>
@@ -909,7 +881,23 @@
                                         <w:sz w:val="36"/>
                                         <w:szCs w:val="36"/>
                                       </w:rPr>
-                                      <w:t xml:space="preserve"> Business Plan</w:t>
+                                      <w:t xml:space="preserve"> I</w:t>
+                                    </w:r>
+                                    <w:r>
+                                      <w:rPr>
+                                        <w:color w:val="404040" w:themeColor="text1" w:themeTint="BF"/>
+                                        <w:sz w:val="36"/>
+                                        <w:szCs w:val="36"/>
+                                      </w:rPr>
+                                      <w:t>nc</w:t>
+                                    </w:r>
+                                    <w:r>
+                                      <w:rPr>
+                                        <w:color w:val="404040" w:themeColor="text1" w:themeTint="BF"/>
+                                        <w:sz w:val="36"/>
+                                        <w:szCs w:val="36"/>
+                                      </w:rPr>
+                                      <w:t>. Business Plan</w:t>
                                     </w:r>
                                   </w:p>
                                 </w:sdtContent>
@@ -961,7 +949,6 @@
                               <w:dataBinding w:prefixMappings="xmlns:ns0='http://purl.org/dc/elements/1.1/' xmlns:ns1='http://schemas.openxmlformats.org/package/2006/metadata/core-properties' " w:xpath="/ns1:coreProperties[1]/ns0:title[1]" w:storeItemID="{6C3C8BC8-F283-45AE-878A-BAB7291924A1}"/>
                               <w:text w:multiLine="1"/>
                             </w:sdtPr>
-                            <w:sdtEndPr/>
                             <w:sdtContent>
                               <w:r>
                                 <w:rPr>
@@ -987,7 +974,6 @@
                             <w:dataBinding w:prefixMappings="xmlns:ns0='http://purl.org/dc/elements/1.1/' xmlns:ns1='http://schemas.openxmlformats.org/package/2006/metadata/core-properties' " w:xpath="/ns1:coreProperties[1]/ns0:subject[1]" w:storeItemID="{6C3C8BC8-F283-45AE-878A-BAB7291924A1}"/>
                             <w:text/>
                           </w:sdtPr>
-                          <w:sdtEndPr/>
                           <w:sdtContent>
                             <w:p>
                               <w:pPr>
@@ -1013,7 +999,7 @@
                                   <w:sz w:val="36"/>
                                   <w:szCs w:val="36"/>
                                 </w:rPr>
-                                <w:t>&amp;Z</w:t>
+                                <w:t>yanZoom</w:t>
                               </w:r>
                               <w:r>
                                 <w:rPr>
@@ -1021,7 +1007,23 @@
                                   <w:sz w:val="36"/>
                                   <w:szCs w:val="36"/>
                                 </w:rPr>
-                                <w:t xml:space="preserve"> Business Plan</w:t>
+                                <w:t xml:space="preserve"> I</w:t>
+                              </w:r>
+                              <w:r>
+                                <w:rPr>
+                                  <w:color w:val="404040" w:themeColor="text1" w:themeTint="BF"/>
+                                  <w:sz w:val="36"/>
+                                  <w:szCs w:val="36"/>
+                                </w:rPr>
+                                <w:t>nc</w:t>
+                              </w:r>
+                              <w:r>
+                                <w:rPr>
+                                  <w:color w:val="404040" w:themeColor="text1" w:themeTint="BF"/>
+                                  <w:sz w:val="36"/>
+                                  <w:szCs w:val="36"/>
+                                </w:rPr>
+                                <w:t>. Business Plan</w:t>
                               </w:r>
                             </w:p>
                           </w:sdtContent>
@@ -1307,9 +1309,14 @@
           <w:sz w:val="21"/>
           <w:szCs w:val="21"/>
         </w:rPr>
-        <w:t xml:space="preserve">End date: </w:t>
-      </w:r>
-      <w:r>
+        <w:t>Project name</w:t>
+      </w:r>
+      <w:r>
+        <w:rPr>
+          <w:color w:val="333333"/>
+          <w:sz w:val="21"/>
+          <w:szCs w:val="21"/>
+        </w:rPr>
         <w:t xml:space="preserve"> </w:t>
       </w:r>
       <w:r>
@@ -1318,9 +1325,30 @@
           <w:sz w:val="21"/>
           <w:szCs w:val="21"/>
         </w:rPr>
+        <w:t>ZyanZoom</w:t>
+      </w:r>
+      <w:r>
+        <w:rPr>
+          <w:color w:val="333333"/>
+          <w:sz w:val="21"/>
+          <w:szCs w:val="21"/>
+        </w:rPr>
         <w:t xml:space="preserve"> </w:t>
       </w:r>
       <w:r>
+        <w:rPr>
+          <w:color w:val="333333"/>
+          <w:sz w:val="21"/>
+          <w:szCs w:val="21"/>
+        </w:rPr>
+        <w:t>Inc.</w:t>
+      </w:r>
+      <w:r>
+        <w:rPr>
+          <w:color w:val="333333"/>
+          <w:sz w:val="21"/>
+          <w:szCs w:val="21"/>
+        </w:rPr>
         <w:t xml:space="preserve"> </w:t>
       </w:r>
       <w:r>
@@ -1329,114 +1357,8 @@
           <w:sz w:val="21"/>
           <w:szCs w:val="21"/>
         </w:rPr>
-        <w:t xml:space="preserve"> </w:t>
-      </w:r>
-      <w:r>
-        <w:t xml:space="preserve"> </w:t>
-      </w:r>
-      <w:r>
-        <w:rPr>
-          <w:color w:val="333333"/>
-          <w:sz w:val="21"/>
-          <w:szCs w:val="21"/>
-        </w:rPr>
-        <w:t xml:space="preserve"> </w:t>
-      </w:r>
-      <w:r>
-        <w:t xml:space="preserve"> </w:t>
-      </w:r>
-      <w:r>
-        <w:rPr>
-          <w:color w:val="333333"/>
-          <w:sz w:val="21"/>
-          <w:szCs w:val="21"/>
-        </w:rPr>
-        <w:t>November</w:t>
-      </w:r>
-      <w:r>
-        <w:t xml:space="preserve">   </w:t>
-      </w:r>
-      <w:r>
-        <w:rPr>
-          <w:color w:val="333333"/>
-          <w:sz w:val="21"/>
-          <w:szCs w:val="21"/>
-        </w:rPr>
-        <w:t xml:space="preserve"> </w:t>
-      </w:r>
-      <w:r>
-        <w:t xml:space="preserve">  </w:t>
-      </w:r>
-      <w:r>
-        <w:rPr>
-          <w:color w:val="333333"/>
-          <w:sz w:val="21"/>
-          <w:szCs w:val="21"/>
-        </w:rPr>
-        <w:t>01,</w:t>
-      </w:r>
-      <w:r>
-        <w:t xml:space="preserve"> 2019 </w:t>
-      </w:r>
-      <w:r>
-        <w:rPr>
-          <w:color w:val="333333"/>
-          <w:sz w:val="21"/>
-          <w:szCs w:val="21"/>
-        </w:rPr>
-        <w:t xml:space="preserve"> </w:t>
-      </w:r>
-      <w:r>
-        <w:t xml:space="preserve"> </w:t>
-      </w:r>
-      <w:r>
-        <w:rPr>
-          <w:color w:val="333333"/>
-          <w:sz w:val="21"/>
-          <w:szCs w:val="21"/>
-        </w:rPr>
-        <w:t>Day</w:t>
-      </w:r>
-    </w:p>
-    <w:p>
-      <w:pPr>
-        <w:numPr>
-          <w:ilvl w:val="0"/>
-          <w:numId w:val="1"/>
-        </w:numPr>
-        <w:shd w:val="clear" w:color="auto" w:fill="FFFFFF"/>
-        <w:ind w:left="300" w:right="150"/>
-        <w:rPr>
-          <w:rFonts w:ascii="Arial" w:eastAsia="Times New Roman" w:hAnsi="Arial" w:cs="Arial"/>
-          <w:color w:val="333333"/>
-          <w:sz w:val="21"/>
-          <w:szCs w:val="21"/>
-        </w:rPr>
-      </w:pPr>
-      <w:r>
-        <w:rPr>
-          <w:color w:val="333333"/>
-          <w:sz w:val="21"/>
-          <w:szCs w:val="21"/>
-        </w:rPr>
-        <w:t>Business Plan</w:t>
-      </w:r>
-    </w:p>
-    <w:p>
-      <w:pPr>
-        <w:numPr>
-          <w:ilvl w:val="0"/>
-          <w:numId w:val="1"/>
-        </w:numPr>
-        <w:shd w:val="clear" w:color="auto" w:fill="FFFFFF"/>
-        <w:ind w:left="300" w:right="150"/>
-        <w:rPr>
-          <w:rFonts w:ascii="Arial" w:eastAsia="Times New Roman" w:hAnsi="Arial" w:cs="Arial"/>
-          <w:color w:val="333333"/>
-          <w:sz w:val="21"/>
-          <w:szCs w:val="21"/>
-        </w:rPr>
-      </w:pPr>
+        <w:t>smart locker</w:t>
+      </w:r>
     </w:p>
     <w:p>
       <w:pPr>
@@ -1446,23 +1368,50 @@
         </w:numPr>
         <w:shd w:val="clear" w:color="auto" w:fill="FFFFFF"/>
         <w:ind w:left="300" w:right="150"/>
-        <w:jc w:val="right"/>
-        <w:rPr>
-          <w:rFonts w:ascii="Arial" w:eastAsia="Times New Roman" w:hAnsi="Arial" w:cs="Arial"/>
-          <w:color w:val="333333"/>
-          <w:sz w:val="21"/>
-          <w:szCs w:val="21"/>
-        </w:rPr>
-      </w:pPr>
-      <w:r>
-        <w:rPr>
-          <w:color w:val="333333"/>
-          <w:sz w:val="21"/>
-          <w:szCs w:val="21"/>
-        </w:rPr>
-        <w:t>Project name:</w:t>
-      </w:r>
-      <w:r>
+        <w:rPr>
+          <w:color w:val="333333"/>
+          <w:sz w:val="21"/>
+          <w:szCs w:val="21"/>
+        </w:rPr>
+      </w:pPr>
+      <w:r>
+        <w:rPr>
+          <w:color w:val="333333"/>
+          <w:sz w:val="21"/>
+          <w:szCs w:val="21"/>
+        </w:rPr>
+        <w:t>Project Single</w:t>
+      </w:r>
+      <w:r>
+        <w:rPr>
+          <w:color w:val="333333"/>
+          <w:sz w:val="21"/>
+          <w:szCs w:val="21"/>
+        </w:rPr>
+        <w:t xml:space="preserve">: </w:t>
+      </w:r>
+      <w:r>
+        <w:rPr>
+          <w:color w:val="333333"/>
+          <w:sz w:val="21"/>
+          <w:szCs w:val="21"/>
+        </w:rPr>
+        <w:t>Z</w:t>
+      </w:r>
+      <w:r>
+        <w:rPr>
+          <w:color w:val="333333"/>
+          <w:sz w:val="21"/>
+          <w:szCs w:val="21"/>
+        </w:rPr>
+        <w:t>yanZoom</w:t>
+      </w:r>
+      <w:r>
+        <w:rPr>
+          <w:color w:val="333333"/>
+          <w:sz w:val="21"/>
+          <w:szCs w:val="21"/>
+        </w:rPr>
         <w:t xml:space="preserve"> </w:t>
       </w:r>
       <w:r>
@@ -1471,22 +1420,20 @@
           <w:sz w:val="21"/>
           <w:szCs w:val="21"/>
         </w:rPr>
-        <w:t>Z&amp;Z</w:t>
-      </w:r>
-      <w:r>
+        <w:t>Inc.</w:t>
+      </w:r>
+      <w:r>
+        <w:rPr>
+          <w:color w:val="333333"/>
+          <w:sz w:val="21"/>
+          <w:szCs w:val="21"/>
+        </w:rPr>
         <w:t xml:space="preserve"> </w:t>
-      </w:r>
-      <w:r>
-        <w:rPr>
-          <w:color w:val="333333"/>
-          <w:sz w:val="21"/>
-          <w:szCs w:val="21"/>
-        </w:rPr>
-        <w:t>smart locker</w:t>
       </w:r>
     </w:p>
     <w:p>
       <w:pPr>
+        <w:pStyle w:val="ListParagraph"/>
         <w:numPr>
           <w:ilvl w:val="0"/>
           <w:numId w:val="2"/>
@@ -1494,53 +1441,32 @@
         <w:shd w:val="clear" w:color="auto" w:fill="FFFFFF"/>
         <w:ind w:left="300" w:right="150"/>
         <w:rPr>
-          <w:rFonts w:ascii="Arial" w:eastAsia="Times New Roman" w:hAnsi="Arial" w:cs="Arial"/>
-          <w:color w:val="333333"/>
-          <w:sz w:val="21"/>
-          <w:szCs w:val="21"/>
-        </w:rPr>
-      </w:pPr>
-      <w:r>
-        <w:rPr>
-          <w:color w:val="333333"/>
-          <w:sz w:val="21"/>
-          <w:szCs w:val="21"/>
-        </w:rPr>
-        <w:t>Project Single</w:t>
-      </w:r>
-      <w:r>
-        <w:t xml:space="preserve"> </w:t>
-      </w:r>
-      <w:r>
-        <w:rPr>
-          <w:color w:val="333333"/>
-          <w:sz w:val="21"/>
-          <w:szCs w:val="21"/>
-        </w:rPr>
-        <w:t xml:space="preserve">:Zyan </w:t>
-      </w:r>
-      <w:r>
-        <w:rPr>
-          <w:color w:val="333333"/>
-          <w:sz w:val="21"/>
-          <w:szCs w:val="21"/>
-        </w:rPr>
-        <w:t>Z&amp;Z</w:t>
-      </w:r>
-      <w:r>
-        <w:t xml:space="preserve"> </w:t>
-      </w:r>
-      <w:r>
-        <w:rPr>
-          <w:color w:val="333333"/>
-          <w:sz w:val="21"/>
-          <w:szCs w:val="21"/>
-        </w:rPr>
-        <w:t xml:space="preserve"> Inc.</w:t>
+          <w:color w:val="333333"/>
+          <w:sz w:val="21"/>
+          <w:szCs w:val="21"/>
+        </w:rPr>
+      </w:pPr>
+      <w:r>
+        <w:rPr>
+          <w:color w:val="333333"/>
+          <w:sz w:val="21"/>
+          <w:szCs w:val="21"/>
+        </w:rPr>
+        <w:t>Address</w:t>
+      </w:r>
+      <w:r>
+        <w:rPr>
+          <w:rFonts w:hint="eastAsia"/>
+          <w:color w:val="333333"/>
+          <w:sz w:val="21"/>
+          <w:szCs w:val="21"/>
+        </w:rPr>
+        <w:t>: 9 pheasant dr, Richmond Hill ON L4E 3S9, Canada</w:t>
       </w:r>
     </w:p>
     <w:p>
       <w:pPr>
+        <w:pStyle w:val="ListParagraph"/>
         <w:numPr>
           <w:ilvl w:val="0"/>
           <w:numId w:val="2"/>
@@ -1548,23 +1474,39 @@
         <w:shd w:val="clear" w:color="auto" w:fill="FFFFFF"/>
         <w:ind w:left="300" w:right="150"/>
         <w:rPr>
-          <w:rFonts w:ascii="Arial" w:eastAsia="Times New Roman" w:hAnsi="Arial" w:cs="Arial"/>
-          <w:color w:val="333333"/>
-          <w:sz w:val="21"/>
-          <w:szCs w:val="21"/>
-        </w:rPr>
-      </w:pPr>
-      <w:r>
-        <w:rPr>
-          <w:color w:val="333333"/>
-          <w:sz w:val="21"/>
-          <w:szCs w:val="21"/>
-        </w:rPr>
-        <w:t xml:space="preserve">Location </w:t>
+          <w:color w:val="333333"/>
+          <w:sz w:val="21"/>
+          <w:szCs w:val="21"/>
+        </w:rPr>
+      </w:pPr>
+      <w:r>
+        <w:rPr>
+          <w:color w:val="333333"/>
+          <w:sz w:val="21"/>
+          <w:szCs w:val="21"/>
+        </w:rPr>
+        <w:t>Tel</w:t>
+      </w:r>
+      <w:r>
+        <w:rPr>
+          <w:color w:val="333333"/>
+          <w:sz w:val="21"/>
+          <w:szCs w:val="21"/>
+        </w:rPr>
+        <w:t xml:space="preserve"> </w:t>
+      </w:r>
+      <w:r>
+        <w:rPr>
+          <w:color w:val="333333"/>
+          <w:sz w:val="21"/>
+          <w:szCs w:val="21"/>
+        </w:rPr>
+        <w:t>2266063883</w:t>
       </w:r>
     </w:p>
     <w:p>
       <w:pPr>
+        <w:pStyle w:val="ListParagraph"/>
         <w:numPr>
           <w:ilvl w:val="0"/>
           <w:numId w:val="2"/>
@@ -1572,38 +1514,64 @@
         <w:shd w:val="clear" w:color="auto" w:fill="FFFFFF"/>
         <w:ind w:left="300" w:right="150"/>
         <w:rPr>
-          <w:rFonts w:ascii="Arial" w:eastAsia="Times New Roman" w:hAnsi="Arial" w:cs="Arial"/>
-          <w:color w:val="333333"/>
-          <w:sz w:val="21"/>
-          <w:szCs w:val="21"/>
-        </w:rPr>
-      </w:pPr>
-      <w:r>
-        <w:rPr>
-          <w:color w:val="333333"/>
-          <w:sz w:val="21"/>
-          <w:szCs w:val="21"/>
-        </w:rPr>
-        <w:t>Tel</w:t>
-      </w:r>
-      <w:r>
+          <w:color w:val="333333"/>
+          <w:sz w:val="21"/>
+          <w:szCs w:val="21"/>
+        </w:rPr>
+      </w:pPr>
+      <w:r>
+        <w:rPr>
+          <w:color w:val="333333"/>
+          <w:sz w:val="21"/>
+          <w:szCs w:val="21"/>
+        </w:rPr>
+        <w:t>E-mail</w:t>
+      </w:r>
+      <w:r>
+        <w:rPr>
+          <w:color w:val="333333"/>
+          <w:sz w:val="21"/>
+          <w:szCs w:val="21"/>
+        </w:rPr>
         <w:t xml:space="preserve"> </w:t>
       </w:r>
-      <w:r>
-        <w:rPr>
-          <w:color w:val="333333"/>
-          <w:sz w:val="21"/>
-          <w:szCs w:val="21"/>
-        </w:rPr>
-        <w:t>2266063883</w:t>
+      <w:hyperlink r:id="rId9" w:history="1">
+        <w:r>
+          <w:rPr>
+            <w:color w:val="333333"/>
+            <w:sz w:val="21"/>
+            <w:szCs w:val="21"/>
+          </w:rPr>
+          <w:t>info@zyanzoom.com</w:t>
+        </w:r>
+      </w:hyperlink>
+      <w:r>
+        <w:rPr>
+          <w:color w:val="333333"/>
+          <w:sz w:val="21"/>
+          <w:szCs w:val="21"/>
+        </w:rPr>
+        <w:t>,</w:t>
+      </w:r>
+      <w:r>
+        <w:rPr>
+          <w:color w:val="333333"/>
+          <w:sz w:val="21"/>
+          <w:szCs w:val="21"/>
+        </w:rPr>
+        <w:t xml:space="preserve"> </w:t>
+      </w:r>
+      <w:r>
+        <w:rPr>
+          <w:color w:val="333333"/>
+          <w:sz w:val="21"/>
+          <w:szCs w:val="21"/>
+        </w:rPr>
+        <w:t>xudong.zhang@zyanzoom.com</w:t>
       </w:r>
     </w:p>
     <w:p>
       <w:pPr>
-        <w:numPr>
-          <w:ilvl w:val="0"/>
-          <w:numId w:val="2"/>
-        </w:numPr>
         <w:shd w:val="clear" w:color="auto" w:fill="FFFFFF"/>
         <w:ind w:left="300" w:right="150"/>
         <w:rPr>
@@ -1613,45 +1581,11 @@
           <w:szCs w:val="21"/>
         </w:rPr>
       </w:pPr>
-      <w:r>
-        <w:rPr>
-          <w:color w:val="333333"/>
-          <w:sz w:val="21"/>
-          <w:szCs w:val="21"/>
-        </w:rPr>
-        <w:t>E-mail</w:t>
-      </w:r>
-      <w:r>
-        <w:t xml:space="preserve"> </w:t>
-      </w:r>
-      <w:r>
-        <w:rPr>
-          <w:color w:val="333333"/>
-          <w:sz w:val="21"/>
-          <w:szCs w:val="21"/>
-        </w:rPr>
-        <w:t>ZyanZoom</w:t>
-      </w:r>
-      <w:r>
-        <w:t xml:space="preserve"> </w:t>
-      </w:r>
-      <w:r>
-        <w:rPr>
-          <w:color w:val="333333"/>
-          <w:sz w:val="21"/>
-          <w:szCs w:val="21"/>
-        </w:rPr>
-        <w:t xml:space="preserve"> Inc.</w:t>
-      </w:r>
     </w:p>
     <w:p>
       <w:pPr>
-        <w:numPr>
-          <w:ilvl w:val="0"/>
-          <w:numId w:val="2"/>
-        </w:numPr>
         <w:shd w:val="clear" w:color="auto" w:fill="FFFFFF"/>
-        <w:ind w:left="300" w:right="150"/>
+        <w:ind w:left="-60" w:right="150"/>
         <w:rPr>
           <w:rFonts w:ascii="Arial" w:eastAsia="Times New Roman" w:hAnsi="Arial" w:cs="Arial"/>
           <w:color w:val="333333"/>
@@ -1659,26 +1593,11 @@
           <w:szCs w:val="21"/>
         </w:rPr>
       </w:pPr>
-      <w:r>
-        <w:rPr>
-          <w:color w:val="333333"/>
-          <w:sz w:val="21"/>
-          <w:szCs w:val="21"/>
-        </w:rPr>
-        <w:t xml:space="preserve">Associates </w:t>
-      </w:r>
-      <w:r>
-        <w:t xml:space="preserve">  </w:t>
-      </w:r>
     </w:p>
     <w:p>
       <w:pPr>
-        <w:numPr>
-          <w:ilvl w:val="0"/>
-          <w:numId w:val="2"/>
-        </w:numPr>
         <w:shd w:val="clear" w:color="auto" w:fill="FFFFFF"/>
-        <w:ind w:left="300" w:right="150"/>
+        <w:ind w:left="-60" w:right="150"/>
         <w:rPr>
           <w:rFonts w:ascii="Arial" w:eastAsia="Times New Roman" w:hAnsi="Arial" w:cs="Arial"/>
           <w:color w:val="333333"/>
@@ -1686,26 +1605,11 @@
           <w:szCs w:val="21"/>
         </w:rPr>
       </w:pPr>
-      <w:r>
-        <w:rPr>
-          <w:color w:val="333333"/>
-          <w:sz w:val="21"/>
-          <w:szCs w:val="21"/>
-        </w:rPr>
-        <w:t>The name of the company</w:t>
-      </w:r>
-      <w:r>
-        <w:t xml:space="preserve"> </w:t>
-      </w:r>
     </w:p>
     <w:p>
       <w:pPr>
-        <w:numPr>
-          <w:ilvl w:val="0"/>
-          <w:numId w:val="2"/>
-        </w:numPr>
         <w:shd w:val="clear" w:color="auto" w:fill="FFFFFF"/>
-        <w:ind w:left="300" w:right="150"/>
+        <w:ind w:left="-60" w:right="150"/>
         <w:rPr>
           <w:rFonts w:ascii="Arial" w:eastAsia="Times New Roman" w:hAnsi="Arial" w:cs="Arial"/>
           <w:color w:val="333333"/>
@@ -1713,26 +1617,11 @@
           <w:szCs w:val="21"/>
         </w:rPr>
       </w:pPr>
-      <w:r>
-        <w:rPr>
-          <w:color w:val="333333"/>
-          <w:sz w:val="21"/>
-          <w:szCs w:val="21"/>
-        </w:rPr>
-        <w:t>(Date)</w:t>
-      </w:r>
-      <w:r>
-        <w:t xml:space="preserve"> </w:t>
-      </w:r>
     </w:p>
     <w:p>
       <w:pPr>
-        <w:numPr>
-          <w:ilvl w:val="0"/>
-          <w:numId w:val="2"/>
-        </w:numPr>
         <w:shd w:val="clear" w:color="auto" w:fill="FFFFFF"/>
-        <w:ind w:left="300" w:right="150"/>
+        <w:ind w:left="-60" w:right="150"/>
         <w:rPr>
           <w:rFonts w:ascii="Arial" w:eastAsia="Times New Roman" w:hAnsi="Arial" w:cs="Arial"/>
           <w:color w:val="333333"/>
@@ -1740,23 +1629,11 @@
           <w:szCs w:val="21"/>
         </w:rPr>
       </w:pPr>
-      <w:r>
-        <w:rPr>
-          <w:color w:val="333333"/>
-          <w:sz w:val="21"/>
-          <w:szCs w:val="21"/>
-        </w:rPr>
-        <w:t>Listings</w:t>
-      </w:r>
     </w:p>
     <w:p>
       <w:pPr>
-        <w:numPr>
-          <w:ilvl w:val="1"/>
-          <w:numId w:val="2"/>
-        </w:numPr>
         <w:shd w:val="clear" w:color="auto" w:fill="FFFFFF"/>
-        <w:ind w:left="600" w:right="300"/>
+        <w:ind w:left="-60" w:right="150"/>
         <w:rPr>
           <w:rFonts w:ascii="Arial" w:eastAsia="Times New Roman" w:hAnsi="Arial" w:cs="Arial"/>
           <w:color w:val="333333"/>
@@ -1764,26 +1641,11 @@
           <w:szCs w:val="21"/>
         </w:rPr>
       </w:pPr>
-      <w:r>
-        <w:rPr>
-          <w:color w:val="333333"/>
-          <w:sz w:val="21"/>
-          <w:szCs w:val="21"/>
-        </w:rPr>
-        <w:t>Executive summary ... .</w:t>
-      </w:r>
-      <w:r>
-        <w:t xml:space="preserve"> . . . . . . . . . . . . . . . . . . . . . . . . . . . . . . . . .</w:t>
-      </w:r>
     </w:p>
     <w:p>
       <w:pPr>
-        <w:numPr>
-          <w:ilvl w:val="1"/>
-          <w:numId w:val="2"/>
-        </w:numPr>
         <w:shd w:val="clear" w:color="auto" w:fill="FFFFFF"/>
-        <w:ind w:left="600" w:right="300"/>
+        <w:ind w:left="-60" w:right="150"/>
         <w:rPr>
           <w:rFonts w:ascii="Arial" w:eastAsia="Times New Roman" w:hAnsi="Arial" w:cs="Arial"/>
           <w:color w:val="333333"/>
@@ -1791,57 +1653,11 @@
           <w:szCs w:val="21"/>
         </w:rPr>
       </w:pPr>
-      <w:r>
-        <w:rPr>
-          <w:color w:val="333333"/>
-          <w:sz w:val="21"/>
-          <w:szCs w:val="21"/>
-        </w:rPr>
-        <w:t xml:space="preserve">Part one </w:t>
-      </w:r>
-      <w:r>
-        <w:rPr>
-          <w:color w:val="333333"/>
-          <w:sz w:val="21"/>
-          <w:szCs w:val="21"/>
-        </w:rPr>
-        <w:t>:</w:t>
-      </w:r>
-      <w:r>
-        <w:t xml:space="preserve"> </w:t>
-      </w:r>
-      <w:r>
-        <w:t>C</w:t>
-      </w:r>
-      <w:r>
-        <w:t xml:space="preserve">ompany </w:t>
-      </w:r>
-      <w:r>
-        <w:t>Information Details</w:t>
-      </w:r>
-      <w:r>
-        <w:t xml:space="preserve"> </w:t>
-      </w:r>
-      <w:r>
-        <w:rPr>
-          <w:color w:val="333333"/>
-          <w:sz w:val="21"/>
-          <w:szCs w:val="21"/>
-        </w:rPr>
-        <w:t>... ...</w:t>
-      </w:r>
-      <w:r>
-        <w:t xml:space="preserve"> ... ... ... ...</w:t>
-      </w:r>
     </w:p>
     <w:p>
       <w:pPr>
-        <w:numPr>
-          <w:ilvl w:val="1"/>
-          <w:numId w:val="2"/>
-        </w:numPr>
         <w:shd w:val="clear" w:color="auto" w:fill="FFFFFF"/>
-        <w:ind w:left="600" w:right="300"/>
+        <w:ind w:left="-60" w:right="150"/>
         <w:rPr>
           <w:rFonts w:ascii="Arial" w:eastAsia="Times New Roman" w:hAnsi="Arial" w:cs="Arial"/>
           <w:color w:val="333333"/>
@@ -1849,48 +1665,11 @@
           <w:szCs w:val="21"/>
         </w:rPr>
       </w:pPr>
-      <w:r>
-        <w:rPr>
-          <w:color w:val="333333"/>
-          <w:sz w:val="21"/>
-          <w:szCs w:val="21"/>
-        </w:rPr>
-        <w:t xml:space="preserve">Part II </w:t>
-      </w:r>
-      <w:r>
-        <w:rPr>
-          <w:color w:val="333333"/>
-          <w:sz w:val="21"/>
-          <w:szCs w:val="21"/>
-        </w:rPr>
-        <w:t xml:space="preserve">The </w:t>
-      </w:r>
-      <w:r>
-        <w:t>management</w:t>
-      </w:r>
-      <w:r>
-        <w:t xml:space="preserve"> of the company </w:t>
-      </w:r>
-      <w:r>
-        <w:rPr>
-          <w:color w:val="333333"/>
-          <w:sz w:val="21"/>
-          <w:szCs w:val="21"/>
-        </w:rPr>
-        <w:t>...</w:t>
-      </w:r>
-      <w:r>
-        <w:t xml:space="preserve"> ... ... ... ...</w:t>
-      </w:r>
     </w:p>
     <w:p>
       <w:pPr>
-        <w:numPr>
-          <w:ilvl w:val="1"/>
-          <w:numId w:val="2"/>
-        </w:numPr>
         <w:shd w:val="clear" w:color="auto" w:fill="FFFFFF"/>
-        <w:ind w:left="600" w:right="300"/>
+        <w:ind w:left="-60" w:right="150"/>
         <w:rPr>
           <w:rFonts w:ascii="Arial" w:eastAsia="Times New Roman" w:hAnsi="Arial" w:cs="Arial"/>
           <w:color w:val="333333"/>
@@ -1898,59 +1677,11 @@
           <w:szCs w:val="21"/>
         </w:rPr>
       </w:pPr>
-      <w:r>
-        <w:rPr>
-          <w:color w:val="333333"/>
-          <w:sz w:val="21"/>
-          <w:szCs w:val="21"/>
-        </w:rPr>
-        <w:t xml:space="preserve">Part III </w:t>
-      </w:r>
-      <w:r>
-        <w:t xml:space="preserve"> </w:t>
-      </w:r>
-      <w:r>
-        <w:rPr>
-          <w:color w:val="333333"/>
-          <w:sz w:val="21"/>
-          <w:szCs w:val="21"/>
-        </w:rPr>
-        <w:t>Products /</w:t>
-      </w:r>
-      <w:r>
-        <w:t xml:space="preserve"> </w:t>
-      </w:r>
-      <w:r>
-        <w:rPr>
-          <w:color w:val="333333"/>
-          <w:sz w:val="21"/>
-          <w:szCs w:val="21"/>
-        </w:rPr>
-        <w:t>Services</w:t>
-      </w:r>
-      <w:r>
-        <w:t xml:space="preserve"> </w:t>
-      </w:r>
-      <w:r>
-        <w:rPr>
-          <w:color w:val="333333"/>
-          <w:sz w:val="21"/>
-          <w:szCs w:val="21"/>
-        </w:rPr>
-        <w:t>... ...</w:t>
-      </w:r>
-      <w:r>
-        <w:t xml:space="preserve"> ... ... ... ...</w:t>
-      </w:r>
     </w:p>
     <w:p>
       <w:pPr>
-        <w:numPr>
-          <w:ilvl w:val="1"/>
-          <w:numId w:val="2"/>
-        </w:numPr>
         <w:shd w:val="clear" w:color="auto" w:fill="FFFFFF"/>
-        <w:ind w:left="600" w:right="300"/>
+        <w:ind w:left="-60" w:right="150"/>
         <w:rPr>
           <w:rFonts w:ascii="Arial" w:eastAsia="Times New Roman" w:hAnsi="Arial" w:cs="Arial"/>
           <w:color w:val="333333"/>
@@ -1958,37 +1689,11 @@
           <w:szCs w:val="21"/>
         </w:rPr>
       </w:pPr>
-      <w:r>
-        <w:rPr>
-          <w:color w:val="333333"/>
-          <w:sz w:val="21"/>
-          <w:szCs w:val="21"/>
-        </w:rPr>
-        <w:t xml:space="preserve">Part IV Research </w:t>
-      </w:r>
-      <w:r>
-        <w:t xml:space="preserve"> and development </w:t>
-      </w:r>
-      <w:r>
-        <w:rPr>
-          <w:color w:val="333333"/>
-          <w:sz w:val="21"/>
-          <w:szCs w:val="21"/>
-        </w:rPr>
-        <w:t>. . .</w:t>
-      </w:r>
-      <w:r>
-        <w:t xml:space="preserve"> . . . . . . . . . . .</w:t>
-      </w:r>
     </w:p>
     <w:p>
       <w:pPr>
-        <w:numPr>
-          <w:ilvl w:val="1"/>
-          <w:numId w:val="2"/>
-        </w:numPr>
         <w:shd w:val="clear" w:color="auto" w:fill="FFFFFF"/>
-        <w:ind w:left="600" w:right="300"/>
+        <w:ind w:left="-60" w:right="150"/>
         <w:rPr>
           <w:rFonts w:ascii="Arial" w:eastAsia="Times New Roman" w:hAnsi="Arial" w:cs="Arial"/>
           <w:color w:val="333333"/>
@@ -1996,37 +1701,11 @@
           <w:szCs w:val="21"/>
         </w:rPr>
       </w:pPr>
-      <w:r>
-        <w:rPr>
-          <w:color w:val="333333"/>
-          <w:sz w:val="21"/>
-          <w:szCs w:val="21"/>
-        </w:rPr>
-        <w:t xml:space="preserve">Part V Industry </w:t>
-      </w:r>
-      <w:r>
-        <w:t xml:space="preserve"> and market conditions </w:t>
-      </w:r>
-      <w:r>
-        <w:rPr>
-          <w:color w:val="333333"/>
-          <w:sz w:val="21"/>
-          <w:szCs w:val="21"/>
-        </w:rPr>
-        <w:t>...</w:t>
-      </w:r>
-      <w:r>
-        <w:t xml:space="preserve"> ... ...</w:t>
-      </w:r>
     </w:p>
     <w:p>
       <w:pPr>
-        <w:numPr>
-          <w:ilvl w:val="1"/>
-          <w:numId w:val="2"/>
-        </w:numPr>
         <w:shd w:val="clear" w:color="auto" w:fill="FFFFFF"/>
-        <w:ind w:left="600" w:right="300"/>
+        <w:ind w:left="-60" w:right="150"/>
         <w:rPr>
           <w:rFonts w:ascii="Arial" w:eastAsia="Times New Roman" w:hAnsi="Arial" w:cs="Arial"/>
           <w:color w:val="333333"/>
@@ -2034,37 +1713,11 @@
           <w:szCs w:val="21"/>
         </w:rPr>
       </w:pPr>
-      <w:r>
-        <w:rPr>
-          <w:color w:val="333333"/>
-          <w:sz w:val="21"/>
-          <w:szCs w:val="21"/>
-        </w:rPr>
-        <w:t xml:space="preserve">Part 6 Marketing strategy </w:t>
-      </w:r>
-      <w:r>
-        <w:t xml:space="preserve"> ... </w:t>
-      </w:r>
-      <w:r>
-        <w:rPr>
-          <w:color w:val="333333"/>
-          <w:sz w:val="21"/>
-          <w:szCs w:val="21"/>
-        </w:rPr>
-        <w:t>...</w:t>
-      </w:r>
-      <w:r>
-        <w:t xml:space="preserve"> ... ... ... ...</w:t>
-      </w:r>
     </w:p>
     <w:p>
       <w:pPr>
-        <w:numPr>
-          <w:ilvl w:val="1"/>
-          <w:numId w:val="2"/>
-        </w:numPr>
         <w:shd w:val="clear" w:color="auto" w:fill="FFFFFF"/>
-        <w:ind w:left="600" w:right="300"/>
+        <w:ind w:left="-60" w:right="150"/>
         <w:rPr>
           <w:rFonts w:ascii="Arial" w:eastAsia="Times New Roman" w:hAnsi="Arial" w:cs="Arial"/>
           <w:color w:val="333333"/>
@@ -2072,45 +1725,11 @@
           <w:szCs w:val="21"/>
         </w:rPr>
       </w:pPr>
-      <w:r>
-        <w:rPr>
-          <w:color w:val="333333"/>
-          <w:sz w:val="21"/>
-          <w:szCs w:val="21"/>
-        </w:rPr>
-        <w:t xml:space="preserve">Part 7 </w:t>
-      </w:r>
-      <w:r>
-        <w:rPr>
-          <w:color w:val="333333"/>
-          <w:sz w:val="21"/>
-          <w:szCs w:val="21"/>
-        </w:rPr>
-        <w:t>Service process</w:t>
-      </w:r>
-      <w:r>
-        <w:t xml:space="preserve"> ... </w:t>
-      </w:r>
-      <w:r>
-        <w:rPr>
-          <w:color w:val="333333"/>
-          <w:sz w:val="21"/>
-          <w:szCs w:val="21"/>
-        </w:rPr>
-        <w:t>...</w:t>
-      </w:r>
-      <w:r>
-        <w:t xml:space="preserve"> ... ... ... ... ...</w:t>
-      </w:r>
     </w:p>
     <w:p>
       <w:pPr>
-        <w:numPr>
-          <w:ilvl w:val="1"/>
-          <w:numId w:val="2"/>
-        </w:numPr>
         <w:shd w:val="clear" w:color="auto" w:fill="FFFFFF"/>
-        <w:ind w:left="600" w:right="300"/>
+        <w:ind w:left="-60" w:right="150"/>
         <w:rPr>
           <w:rFonts w:ascii="Arial" w:eastAsia="Times New Roman" w:hAnsi="Arial" w:cs="Arial"/>
           <w:color w:val="333333"/>
@@ -2118,37 +1737,11 @@
           <w:szCs w:val="21"/>
         </w:rPr>
       </w:pPr>
-      <w:r>
-        <w:rPr>
-          <w:color w:val="333333"/>
-          <w:sz w:val="21"/>
-          <w:szCs w:val="21"/>
-        </w:rPr>
-        <w:t xml:space="preserve">Part 8 </w:t>
-      </w:r>
-      <w:r>
-        <w:t xml:space="preserve"> Management </w:t>
-      </w:r>
-      <w:r>
-        <w:rPr>
-          <w:color w:val="333333"/>
-          <w:sz w:val="21"/>
-          <w:szCs w:val="21"/>
-        </w:rPr>
-        <w:t>... . .</w:t>
-      </w:r>
-      <w:r>
-        <w:t xml:space="preserve"> . . . . . . . . . . . . . . . . . . . . . . . . . . . . . . . . . . .</w:t>
-      </w:r>
     </w:p>
     <w:p>
       <w:pPr>
-        <w:numPr>
-          <w:ilvl w:val="1"/>
-          <w:numId w:val="2"/>
-        </w:numPr>
         <w:shd w:val="clear" w:color="auto" w:fill="FFFFFF"/>
-        <w:ind w:left="600" w:right="300"/>
+        <w:ind w:left="-60" w:right="150"/>
         <w:rPr>
           <w:rFonts w:ascii="Arial" w:eastAsia="Times New Roman" w:hAnsi="Arial" w:cs="Arial"/>
           <w:color w:val="333333"/>
@@ -2156,37 +1749,11 @@
           <w:szCs w:val="21"/>
         </w:rPr>
       </w:pPr>
-      <w:r>
-        <w:rPr>
-          <w:color w:val="333333"/>
-          <w:sz w:val="21"/>
-          <w:szCs w:val="21"/>
-        </w:rPr>
-        <w:t xml:space="preserve">Part 9 Financing </w:t>
-      </w:r>
-      <w:r>
-        <w:t xml:space="preserve"> Statement </w:t>
-      </w:r>
-      <w:r>
-        <w:rPr>
-          <w:color w:val="333333"/>
-          <w:sz w:val="21"/>
-          <w:szCs w:val="21"/>
-        </w:rPr>
-        <w:t>... ...</w:t>
-      </w:r>
-      <w:r>
-        <w:t xml:space="preserve"> ... ... ... ... ...</w:t>
-      </w:r>
     </w:p>
     <w:p>
       <w:pPr>
-        <w:numPr>
-          <w:ilvl w:val="1"/>
-          <w:numId w:val="2"/>
-        </w:numPr>
         <w:shd w:val="clear" w:color="auto" w:fill="FFFFFF"/>
-        <w:ind w:left="600" w:right="300"/>
+        <w:ind w:left="-60" w:right="150"/>
         <w:rPr>
           <w:rFonts w:ascii="Arial" w:eastAsia="Times New Roman" w:hAnsi="Arial" w:cs="Arial"/>
           <w:color w:val="333333"/>
@@ -2194,37 +1761,11 @@
           <w:szCs w:val="21"/>
         </w:rPr>
       </w:pPr>
-      <w:r>
-        <w:rPr>
-          <w:color w:val="333333"/>
-          <w:sz w:val="21"/>
-          <w:szCs w:val="21"/>
-        </w:rPr>
-        <w:t xml:space="preserve">Part X Financial </w:t>
-      </w:r>
-      <w:r>
-        <w:t xml:space="preserve"> Plan </w:t>
-      </w:r>
-      <w:r>
-        <w:rPr>
-          <w:color w:val="333333"/>
-          <w:sz w:val="21"/>
-          <w:szCs w:val="21"/>
-        </w:rPr>
-        <w:t>... ...</w:t>
-      </w:r>
-      <w:r>
-        <w:t xml:space="preserve"> ... ... ... ... ...</w:t>
-      </w:r>
     </w:p>
     <w:p>
       <w:pPr>
-        <w:numPr>
-          <w:ilvl w:val="1"/>
-          <w:numId w:val="2"/>
-        </w:numPr>
         <w:shd w:val="clear" w:color="auto" w:fill="FFFFFF"/>
-        <w:ind w:left="600" w:right="300"/>
+        <w:ind w:left="-60" w:right="150"/>
         <w:rPr>
           <w:rFonts w:ascii="Arial" w:eastAsia="Times New Roman" w:hAnsi="Arial" w:cs="Arial"/>
           <w:color w:val="333333"/>
@@ -2232,37 +1773,11 @@
           <w:szCs w:val="21"/>
         </w:rPr>
       </w:pPr>
-      <w:r>
-        <w:rPr>
-          <w:color w:val="333333"/>
-          <w:sz w:val="21"/>
-          <w:szCs w:val="21"/>
-        </w:rPr>
-        <w:t xml:space="preserve">Part 11 Risk </w:t>
-      </w:r>
-      <w:r>
-        <w:t xml:space="preserve"> Control </w:t>
-      </w:r>
-      <w:r>
-        <w:rPr>
-          <w:color w:val="333333"/>
-          <w:sz w:val="21"/>
-          <w:szCs w:val="21"/>
-        </w:rPr>
-        <w:t>... ...</w:t>
-      </w:r>
-      <w:r>
-        <w:t xml:space="preserve"> ... ... ... ... ... ...</w:t>
-      </w:r>
     </w:p>
     <w:p>
       <w:pPr>
-        <w:numPr>
-          <w:ilvl w:val="1"/>
-          <w:numId w:val="2"/>
-        </w:numPr>
         <w:shd w:val="clear" w:color="auto" w:fill="FFFFFF"/>
-        <w:ind w:left="600" w:right="300"/>
+        <w:ind w:left="-60" w:right="150"/>
         <w:rPr>
           <w:rFonts w:ascii="Arial" w:eastAsia="Times New Roman" w:hAnsi="Arial" w:cs="Arial"/>
           <w:color w:val="333333"/>
@@ -2270,33 +1785,11 @@
           <w:szCs w:val="21"/>
         </w:rPr>
       </w:pPr>
-      <w:r>
-        <w:rPr>
-          <w:color w:val="333333"/>
-          <w:sz w:val="21"/>
-          <w:szCs w:val="21"/>
-        </w:rPr>
-        <w:t xml:space="preserve">Part 12 Progress </w:t>
-      </w:r>
-      <w:r>
-        <w:t xml:space="preserve"> in project implementation </w:t>
-      </w:r>
-      <w:r>
-        <w:rPr>
-          <w:color w:val="333333"/>
-          <w:sz w:val="21"/>
-          <w:szCs w:val="21"/>
-        </w:rPr>
-        <w:t>...</w:t>
-      </w:r>
-      <w:r>
-        <w:t xml:space="preserve"> ... ... ... ... ...</w:t>
-      </w:r>
     </w:p>
     <w:p>
       <w:pPr>
         <w:shd w:val="clear" w:color="auto" w:fill="FFFFFF"/>
-        <w:ind w:left="600" w:right="300"/>
+        <w:ind w:left="-60" w:right="150"/>
         <w:rPr>
           <w:rFonts w:ascii="Arial" w:eastAsia="Times New Roman" w:hAnsi="Arial" w:cs="Arial"/>
           <w:color w:val="333333"/>
@@ -2307,32 +1800,1231 @@
     </w:p>
     <w:p>
       <w:pPr>
-        <w:numPr>
-          <w:ilvl w:val="0"/>
-          <w:numId w:val="2"/>
-        </w:numPr>
         <w:shd w:val="clear" w:color="auto" w:fill="FFFFFF"/>
+        <w:ind w:left="-60" w:right="150"/>
+        <w:rPr>
+          <w:rFonts w:ascii="Arial" w:eastAsia="Times New Roman" w:hAnsi="Arial" w:cs="Arial"/>
+          <w:color w:val="333333"/>
+          <w:sz w:val="21"/>
+          <w:szCs w:val="21"/>
+        </w:rPr>
+      </w:pPr>
+    </w:p>
+    <w:p>
+      <w:pPr>
+        <w:shd w:val="clear" w:color="auto" w:fill="FFFFFF"/>
+        <w:ind w:left="-60" w:right="150"/>
+        <w:rPr>
+          <w:rFonts w:ascii="Arial" w:eastAsia="Times New Roman" w:hAnsi="Arial" w:cs="Arial"/>
+          <w:color w:val="333333"/>
+          <w:sz w:val="21"/>
+          <w:szCs w:val="21"/>
+        </w:rPr>
+      </w:pPr>
+    </w:p>
+    <w:p>
+      <w:pPr>
+        <w:shd w:val="clear" w:color="auto" w:fill="FFFFFF"/>
+        <w:ind w:left="-60" w:right="150"/>
+        <w:rPr>
+          <w:rFonts w:ascii="Arial" w:eastAsia="Times New Roman" w:hAnsi="Arial" w:cs="Arial"/>
+          <w:color w:val="333333"/>
+          <w:sz w:val="21"/>
+          <w:szCs w:val="21"/>
+        </w:rPr>
+      </w:pPr>
+    </w:p>
+    <w:p>
+      <w:pPr>
+        <w:shd w:val="clear" w:color="auto" w:fill="FFFFFF"/>
+        <w:ind w:left="-60" w:right="150"/>
+        <w:rPr>
+          <w:rFonts w:ascii="Arial" w:eastAsia="Times New Roman" w:hAnsi="Arial" w:cs="Arial"/>
+          <w:color w:val="333333"/>
+          <w:sz w:val="21"/>
+          <w:szCs w:val="21"/>
+        </w:rPr>
+      </w:pPr>
+    </w:p>
+    <w:p>
+      <w:pPr>
+        <w:shd w:val="clear" w:color="auto" w:fill="FFFFFF"/>
+        <w:ind w:left="-60" w:right="150"/>
+        <w:rPr>
+          <w:rFonts w:ascii="Arial" w:eastAsia="Times New Roman" w:hAnsi="Arial" w:cs="Arial"/>
+          <w:color w:val="333333"/>
+          <w:sz w:val="21"/>
+          <w:szCs w:val="21"/>
+        </w:rPr>
+      </w:pPr>
+    </w:p>
+    <w:p>
+      <w:pPr>
+        <w:shd w:val="clear" w:color="auto" w:fill="FFFFFF"/>
+        <w:ind w:left="-60" w:right="150"/>
+        <w:rPr>
+          <w:rFonts w:ascii="Arial" w:eastAsia="Times New Roman" w:hAnsi="Arial" w:cs="Arial"/>
+          <w:color w:val="333333"/>
+          <w:sz w:val="21"/>
+          <w:szCs w:val="21"/>
+        </w:rPr>
+      </w:pPr>
+    </w:p>
+    <w:p>
+      <w:pPr>
+        <w:shd w:val="clear" w:color="auto" w:fill="FFFFFF"/>
+        <w:ind w:left="-60" w:right="150"/>
+        <w:rPr>
+          <w:rFonts w:ascii="Arial" w:eastAsia="Times New Roman" w:hAnsi="Arial" w:cs="Arial"/>
+          <w:color w:val="333333"/>
+          <w:sz w:val="21"/>
+          <w:szCs w:val="21"/>
+        </w:rPr>
+      </w:pPr>
+    </w:p>
+    <w:p>
+      <w:pPr>
+        <w:shd w:val="clear" w:color="auto" w:fill="FFFFFF"/>
+        <w:ind w:left="-60" w:right="150"/>
+        <w:rPr>
+          <w:rFonts w:ascii="Arial" w:eastAsia="Times New Roman" w:hAnsi="Arial" w:cs="Arial"/>
+          <w:color w:val="333333"/>
+          <w:sz w:val="21"/>
+          <w:szCs w:val="21"/>
+        </w:rPr>
+      </w:pPr>
+    </w:p>
+    <w:p>
+      <w:pPr>
+        <w:shd w:val="clear" w:color="auto" w:fill="FFFFFF"/>
+        <w:ind w:left="-60" w:right="150"/>
+        <w:rPr>
+          <w:rFonts w:ascii="Arial" w:eastAsia="Times New Roman" w:hAnsi="Arial" w:cs="Arial"/>
+          <w:color w:val="333333"/>
+          <w:sz w:val="21"/>
+          <w:szCs w:val="21"/>
+        </w:rPr>
+      </w:pPr>
+    </w:p>
+    <w:p>
+      <w:pPr>
+        <w:shd w:val="clear" w:color="auto" w:fill="FFFFFF"/>
+        <w:ind w:left="-60" w:right="150"/>
+        <w:rPr>
+          <w:rFonts w:ascii="Arial" w:eastAsia="Times New Roman" w:hAnsi="Arial" w:cs="Arial"/>
+          <w:color w:val="333333"/>
+          <w:sz w:val="21"/>
+          <w:szCs w:val="21"/>
+        </w:rPr>
+      </w:pPr>
+    </w:p>
+    <w:p>
+      <w:pPr>
+        <w:shd w:val="clear" w:color="auto" w:fill="FFFFFF"/>
+        <w:ind w:left="-60" w:right="150"/>
+        <w:rPr>
+          <w:rFonts w:ascii="Arial" w:eastAsia="Times New Roman" w:hAnsi="Arial" w:cs="Arial"/>
+          <w:color w:val="333333"/>
+          <w:sz w:val="21"/>
+          <w:szCs w:val="21"/>
+        </w:rPr>
+      </w:pPr>
+    </w:p>
+    <w:p>
+      <w:pPr>
+        <w:shd w:val="clear" w:color="auto" w:fill="FFFFFF"/>
+        <w:ind w:left="-60" w:right="150"/>
+        <w:rPr>
+          <w:rFonts w:ascii="Arial" w:eastAsia="Times New Roman" w:hAnsi="Arial" w:cs="Arial"/>
+          <w:color w:val="333333"/>
+          <w:sz w:val="21"/>
+          <w:szCs w:val="21"/>
+        </w:rPr>
+      </w:pPr>
+    </w:p>
+    <w:p>
+      <w:pPr>
+        <w:shd w:val="clear" w:color="auto" w:fill="FFFFFF"/>
+        <w:ind w:left="-60" w:right="150"/>
+        <w:rPr>
+          <w:rFonts w:ascii="Arial" w:eastAsia="Times New Roman" w:hAnsi="Arial" w:cs="Arial"/>
+          <w:color w:val="333333"/>
+          <w:sz w:val="21"/>
+          <w:szCs w:val="21"/>
+        </w:rPr>
+      </w:pPr>
+    </w:p>
+    <w:p>
+      <w:pPr>
+        <w:shd w:val="clear" w:color="auto" w:fill="FFFFFF"/>
+        <w:ind w:left="-60" w:right="150"/>
+        <w:rPr>
+          <w:rFonts w:ascii="Arial" w:eastAsia="Times New Roman" w:hAnsi="Arial" w:cs="Arial"/>
+          <w:color w:val="333333"/>
+          <w:sz w:val="21"/>
+          <w:szCs w:val="21"/>
+        </w:rPr>
+      </w:pPr>
+    </w:p>
+    <w:p>
+      <w:pPr>
+        <w:shd w:val="clear" w:color="auto" w:fill="FFFFFF"/>
+        <w:ind w:left="-60" w:right="150"/>
+        <w:rPr>
+          <w:rFonts w:ascii="Arial" w:eastAsia="Times New Roman" w:hAnsi="Arial" w:cs="Arial"/>
+          <w:color w:val="333333"/>
+          <w:sz w:val="21"/>
+          <w:szCs w:val="21"/>
+        </w:rPr>
+      </w:pPr>
+    </w:p>
+    <w:p>
+      <w:pPr>
+        <w:shd w:val="clear" w:color="auto" w:fill="FFFFFF"/>
+        <w:ind w:left="-60" w:right="150"/>
+        <w:rPr>
+          <w:rFonts w:ascii="Arial" w:eastAsia="Times New Roman" w:hAnsi="Arial" w:cs="Arial"/>
+          <w:color w:val="333333"/>
+          <w:sz w:val="21"/>
+          <w:szCs w:val="21"/>
+        </w:rPr>
+      </w:pPr>
+    </w:p>
+    <w:p>
+      <w:pPr>
+        <w:shd w:val="clear" w:color="auto" w:fill="FFFFFF"/>
+        <w:ind w:left="-60" w:right="150"/>
+        <w:rPr>
+          <w:rFonts w:ascii="Arial" w:eastAsia="Times New Roman" w:hAnsi="Arial" w:cs="Arial"/>
+          <w:color w:val="333333"/>
+          <w:sz w:val="21"/>
+          <w:szCs w:val="21"/>
+        </w:rPr>
+      </w:pPr>
+    </w:p>
+    <w:p>
+      <w:pPr>
+        <w:shd w:val="clear" w:color="auto" w:fill="FFFFFF"/>
+        <w:ind w:left="-60" w:right="150"/>
+        <w:rPr>
+          <w:rFonts w:ascii="Arial" w:eastAsia="Times New Roman" w:hAnsi="Arial" w:cs="Arial"/>
+          <w:color w:val="333333"/>
+          <w:sz w:val="21"/>
+          <w:szCs w:val="21"/>
+        </w:rPr>
+      </w:pPr>
+    </w:p>
+    <w:p>
+      <w:pPr>
+        <w:shd w:val="clear" w:color="auto" w:fill="FFFFFF"/>
+        <w:spacing w:line="480" w:lineRule="auto"/>
         <w:ind w:left="300" w:right="150"/>
         <w:rPr>
           <w:rFonts w:ascii="Arial" w:eastAsia="Times New Roman" w:hAnsi="Arial" w:cs="Arial"/>
           <w:color w:val="333333"/>
-          <w:sz w:val="21"/>
-          <w:szCs w:val="21"/>
-        </w:rPr>
-      </w:pPr>
-      <w:r>
-        <w:rPr>
-          <w:color w:val="333333"/>
-          <w:sz w:val="21"/>
-          <w:szCs w:val="21"/>
-        </w:rPr>
+          <w:sz w:val="32"/>
+          <w:szCs w:val="32"/>
+        </w:rPr>
+      </w:pPr>
+      <w:r>
+        <w:rPr>
+          <w:color w:val="333333"/>
+          <w:sz w:val="32"/>
+          <w:szCs w:val="32"/>
+        </w:rPr>
+        <w:t>Content</w:t>
+      </w:r>
+    </w:p>
+    <w:p>
+      <w:pPr>
+        <w:shd w:val="clear" w:color="auto" w:fill="FFFFFF"/>
+        <w:spacing w:line="480" w:lineRule="auto"/>
+        <w:ind w:left="240" w:right="300"/>
+        <w:rPr>
+          <w:rFonts w:ascii="Arial" w:eastAsia="Times New Roman" w:hAnsi="Arial" w:cs="Arial"/>
+          <w:color w:val="333333"/>
+          <w:sz w:val="32"/>
+          <w:szCs w:val="32"/>
+        </w:rPr>
+      </w:pPr>
+      <w:r>
+        <w:rPr>
+          <w:color w:val="333333"/>
+          <w:sz w:val="32"/>
+          <w:szCs w:val="32"/>
+        </w:rPr>
+        <w:lastRenderedPageBreak/>
         <w:t xml:space="preserve">Executive </w:t>
       </w:r>
       <w:r>
         <w:rPr>
           <w:color w:val="333333"/>
-          <w:sz w:val="21"/>
-          <w:szCs w:val="21"/>
+          <w:sz w:val="32"/>
+          <w:szCs w:val="32"/>
+        </w:rPr>
+        <w:t>S</w:t>
+      </w:r>
+      <w:r>
+        <w:rPr>
+          <w:color w:val="333333"/>
+          <w:sz w:val="32"/>
+          <w:szCs w:val="32"/>
+        </w:rPr>
+        <w:t xml:space="preserve">ummary </w:t>
+      </w:r>
+      <w:r>
+        <w:rPr>
+          <w:rFonts w:ascii="Arial" w:eastAsia="Times New Roman" w:hAnsi="Arial" w:cs="Arial"/>
+          <w:color w:val="333333"/>
+          <w:sz w:val="32"/>
+          <w:szCs w:val="32"/>
+        </w:rPr>
+        <w:t>………………………………………………</w:t>
+      </w:r>
+    </w:p>
+    <w:p>
+      <w:pPr>
+        <w:shd w:val="clear" w:color="auto" w:fill="FFFFFF"/>
+        <w:spacing w:line="480" w:lineRule="auto"/>
+        <w:ind w:left="240" w:right="300"/>
+        <w:rPr>
+          <w:rFonts w:ascii="Arial" w:eastAsia="Times New Roman" w:hAnsi="Arial" w:cs="Arial"/>
+          <w:color w:val="333333"/>
+          <w:sz w:val="32"/>
+          <w:szCs w:val="32"/>
+        </w:rPr>
+      </w:pPr>
+      <w:r>
+        <w:rPr>
+          <w:color w:val="333333"/>
+          <w:sz w:val="32"/>
+          <w:szCs w:val="32"/>
+        </w:rPr>
+        <w:t xml:space="preserve">Part </w:t>
+      </w:r>
+      <w:r>
+        <w:rPr>
+          <w:color w:val="333333"/>
+          <w:sz w:val="32"/>
+          <w:szCs w:val="32"/>
+        </w:rPr>
+        <w:t>I:</w:t>
+      </w:r>
+      <w:r>
+        <w:rPr>
+          <w:sz w:val="32"/>
+          <w:szCs w:val="32"/>
+        </w:rPr>
+        <w:t xml:space="preserve"> </w:t>
+      </w:r>
+      <w:r>
+        <w:rPr>
+          <w:color w:val="333333"/>
+          <w:sz w:val="32"/>
+          <w:szCs w:val="32"/>
+        </w:rPr>
+        <w:t>C</w:t>
+      </w:r>
+      <w:r>
+        <w:rPr>
+          <w:color w:val="333333"/>
+          <w:sz w:val="32"/>
+          <w:szCs w:val="32"/>
+        </w:rPr>
+        <w:t>ompany</w:t>
+      </w:r>
+      <w:r>
+        <w:rPr>
+          <w:color w:val="333333"/>
+          <w:sz w:val="32"/>
+          <w:szCs w:val="32"/>
+        </w:rPr>
+        <w:t>’s</w:t>
+      </w:r>
+      <w:r>
+        <w:rPr>
+          <w:color w:val="333333"/>
+          <w:sz w:val="32"/>
+          <w:szCs w:val="32"/>
+        </w:rPr>
+        <w:t xml:space="preserve"> </w:t>
+      </w:r>
+      <w:r>
+        <w:rPr>
+          <w:color w:val="333333"/>
+          <w:sz w:val="32"/>
+          <w:szCs w:val="32"/>
+        </w:rPr>
+        <w:t>basic info</w:t>
+      </w:r>
+      <w:r>
+        <w:rPr>
+          <w:rFonts w:ascii="Arial" w:eastAsia="Times New Roman" w:hAnsi="Arial" w:cs="Arial"/>
+          <w:color w:val="333333"/>
+          <w:sz w:val="32"/>
+          <w:szCs w:val="32"/>
+        </w:rPr>
+        <w:t>………………………………………</w:t>
+      </w:r>
+    </w:p>
+    <w:p>
+      <w:pPr>
+        <w:shd w:val="clear" w:color="auto" w:fill="FFFFFF"/>
+        <w:spacing w:line="480" w:lineRule="auto"/>
+        <w:ind w:left="240" w:right="300"/>
+        <w:rPr>
+          <w:rFonts w:ascii="Arial" w:eastAsia="Times New Roman" w:hAnsi="Arial" w:cs="Arial"/>
+          <w:color w:val="333333"/>
+          <w:sz w:val="32"/>
+          <w:szCs w:val="32"/>
+        </w:rPr>
+      </w:pPr>
+      <w:r>
+        <w:rPr>
+          <w:color w:val="333333"/>
+          <w:sz w:val="32"/>
+          <w:szCs w:val="32"/>
+        </w:rPr>
+        <w:t>Part II</w:t>
+      </w:r>
+      <w:r>
+        <w:rPr>
+          <w:color w:val="333333"/>
+          <w:sz w:val="32"/>
+          <w:szCs w:val="32"/>
+        </w:rPr>
+        <w:t>:</w:t>
+      </w:r>
+      <w:r>
+        <w:rPr>
+          <w:color w:val="333333"/>
+          <w:sz w:val="32"/>
+          <w:szCs w:val="32"/>
+        </w:rPr>
+        <w:t xml:space="preserve"> </w:t>
+      </w:r>
+      <w:r>
+        <w:rPr>
+          <w:color w:val="333333"/>
+          <w:sz w:val="32"/>
+          <w:szCs w:val="32"/>
+        </w:rPr>
+        <w:t>The management</w:t>
+      </w:r>
+      <w:r>
+        <w:rPr>
+          <w:color w:val="333333"/>
+          <w:sz w:val="32"/>
+          <w:szCs w:val="32"/>
+        </w:rPr>
+        <w:t xml:space="preserve"> of the company</w:t>
+      </w:r>
+      <w:r>
+        <w:rPr>
+          <w:sz w:val="32"/>
+          <w:szCs w:val="32"/>
+        </w:rPr>
+        <w:t xml:space="preserve"> </w:t>
+      </w:r>
+      <w:r>
+        <w:rPr>
+          <w:rFonts w:ascii="Arial" w:eastAsia="Times New Roman" w:hAnsi="Arial" w:cs="Arial"/>
+          <w:color w:val="333333"/>
+          <w:sz w:val="32"/>
+          <w:szCs w:val="32"/>
+        </w:rPr>
+        <w:t>………………………</w:t>
+      </w:r>
+      <w:r>
+        <w:rPr>
+          <w:rFonts w:ascii="Arial" w:eastAsia="Times New Roman" w:hAnsi="Arial" w:cs="Arial"/>
+          <w:color w:val="333333"/>
+          <w:sz w:val="32"/>
+          <w:szCs w:val="32"/>
+        </w:rPr>
+        <w:t>.</w:t>
+      </w:r>
+    </w:p>
+    <w:p>
+      <w:pPr>
+        <w:shd w:val="clear" w:color="auto" w:fill="FFFFFF"/>
+        <w:spacing w:line="480" w:lineRule="auto"/>
+        <w:ind w:left="240" w:right="300"/>
+        <w:rPr>
+          <w:rFonts w:ascii="Arial" w:eastAsia="Times New Roman" w:hAnsi="Arial" w:cs="Arial"/>
+          <w:color w:val="333333"/>
+          <w:sz w:val="32"/>
+          <w:szCs w:val="32"/>
+        </w:rPr>
+      </w:pPr>
+      <w:r>
+        <w:rPr>
+          <w:color w:val="333333"/>
+          <w:sz w:val="32"/>
+          <w:szCs w:val="32"/>
+        </w:rPr>
+        <w:t>Part III</w:t>
+      </w:r>
+      <w:r>
+        <w:rPr>
+          <w:color w:val="333333"/>
+          <w:sz w:val="32"/>
+          <w:szCs w:val="32"/>
+        </w:rPr>
+        <w:t>:</w:t>
+      </w:r>
+      <w:r>
+        <w:rPr>
+          <w:color w:val="333333"/>
+          <w:sz w:val="32"/>
+          <w:szCs w:val="32"/>
+        </w:rPr>
+        <w:t xml:space="preserve"> </w:t>
+      </w:r>
+      <w:r>
+        <w:rPr>
+          <w:sz w:val="32"/>
+          <w:szCs w:val="32"/>
+        </w:rPr>
+        <w:t xml:space="preserve"> </w:t>
+      </w:r>
+      <w:r>
+        <w:rPr>
+          <w:color w:val="333333"/>
+          <w:sz w:val="32"/>
+          <w:szCs w:val="32"/>
+        </w:rPr>
+        <w:t>Products /</w:t>
+      </w:r>
+      <w:r>
+        <w:rPr>
+          <w:sz w:val="32"/>
+          <w:szCs w:val="32"/>
+        </w:rPr>
+        <w:t xml:space="preserve"> </w:t>
+      </w:r>
+      <w:r>
+        <w:rPr>
+          <w:color w:val="333333"/>
+          <w:sz w:val="32"/>
+          <w:szCs w:val="32"/>
+        </w:rPr>
+        <w:t>Services</w:t>
+      </w:r>
+      <w:r>
+        <w:rPr>
+          <w:sz w:val="32"/>
+          <w:szCs w:val="32"/>
+        </w:rPr>
+        <w:t xml:space="preserve"> </w:t>
+      </w:r>
+      <w:r>
+        <w:rPr>
+          <w:rFonts w:ascii="Arial" w:eastAsia="Times New Roman" w:hAnsi="Arial" w:cs="Arial"/>
+          <w:color w:val="333333"/>
+          <w:sz w:val="32"/>
+          <w:szCs w:val="32"/>
+        </w:rPr>
+        <w:t>………………………………………</w:t>
+      </w:r>
+    </w:p>
+    <w:p>
+      <w:pPr>
+        <w:shd w:val="clear" w:color="auto" w:fill="FFFFFF"/>
+        <w:spacing w:line="480" w:lineRule="auto"/>
+        <w:ind w:left="240" w:right="300"/>
+        <w:rPr>
+          <w:rFonts w:ascii="Arial" w:eastAsia="Times New Roman" w:hAnsi="Arial" w:cs="Arial"/>
+          <w:color w:val="333333"/>
+          <w:sz w:val="32"/>
+          <w:szCs w:val="32"/>
+        </w:rPr>
+      </w:pPr>
+      <w:r>
+        <w:rPr>
+          <w:color w:val="333333"/>
+          <w:sz w:val="32"/>
+          <w:szCs w:val="32"/>
+        </w:rPr>
+        <w:t>Part IV</w:t>
+      </w:r>
+      <w:r>
+        <w:rPr>
+          <w:color w:val="333333"/>
+          <w:sz w:val="32"/>
+          <w:szCs w:val="32"/>
+        </w:rPr>
+        <w:t>:</w:t>
+      </w:r>
+      <w:r>
+        <w:rPr>
+          <w:color w:val="333333"/>
+          <w:sz w:val="32"/>
+          <w:szCs w:val="32"/>
+        </w:rPr>
+        <w:t xml:space="preserve"> </w:t>
+      </w:r>
+      <w:r>
+        <w:rPr>
+          <w:color w:val="333333"/>
+          <w:sz w:val="32"/>
+          <w:szCs w:val="32"/>
+        </w:rPr>
+        <w:t>Research and</w:t>
+      </w:r>
+      <w:r>
+        <w:rPr>
+          <w:color w:val="333333"/>
+          <w:sz w:val="32"/>
+          <w:szCs w:val="32"/>
+        </w:rPr>
+        <w:t xml:space="preserve"> development</w:t>
+      </w:r>
+      <w:r>
+        <w:rPr>
+          <w:sz w:val="32"/>
+          <w:szCs w:val="32"/>
+        </w:rPr>
+        <w:t xml:space="preserve"> </w:t>
+      </w:r>
+      <w:r>
+        <w:rPr>
+          <w:rFonts w:ascii="Arial" w:eastAsia="Times New Roman" w:hAnsi="Arial" w:cs="Arial"/>
+          <w:color w:val="333333"/>
+          <w:sz w:val="32"/>
+          <w:szCs w:val="32"/>
+        </w:rPr>
+        <w:t>……………………………</w:t>
+      </w:r>
+      <w:r>
+        <w:rPr>
+          <w:rFonts w:ascii="Arial" w:eastAsia="Times New Roman" w:hAnsi="Arial" w:cs="Arial"/>
+          <w:color w:val="333333"/>
+          <w:sz w:val="32"/>
+          <w:szCs w:val="32"/>
+        </w:rPr>
+        <w:t>…</w:t>
+      </w:r>
+    </w:p>
+    <w:p>
+      <w:pPr>
+        <w:shd w:val="clear" w:color="auto" w:fill="FFFFFF"/>
+        <w:spacing w:line="480" w:lineRule="auto"/>
+        <w:ind w:left="240" w:right="300"/>
+        <w:rPr>
+          <w:rFonts w:ascii="Arial" w:eastAsia="Times New Roman" w:hAnsi="Arial" w:cs="Arial"/>
+          <w:color w:val="333333"/>
+          <w:sz w:val="32"/>
+          <w:szCs w:val="32"/>
+        </w:rPr>
+      </w:pPr>
+      <w:r>
+        <w:rPr>
+          <w:color w:val="333333"/>
+          <w:sz w:val="32"/>
+          <w:szCs w:val="32"/>
+        </w:rPr>
+        <w:t>Part V</w:t>
+      </w:r>
+      <w:r>
+        <w:rPr>
+          <w:color w:val="333333"/>
+          <w:sz w:val="32"/>
+          <w:szCs w:val="32"/>
+        </w:rPr>
+        <w:t>:</w:t>
+      </w:r>
+      <w:r>
+        <w:rPr>
+          <w:color w:val="333333"/>
+          <w:sz w:val="32"/>
+          <w:szCs w:val="32"/>
+        </w:rPr>
+        <w:t xml:space="preserve"> </w:t>
+      </w:r>
+      <w:r>
+        <w:rPr>
+          <w:color w:val="333333"/>
+          <w:sz w:val="32"/>
+          <w:szCs w:val="32"/>
+        </w:rPr>
+        <w:t>Industry and</w:t>
+      </w:r>
+      <w:r>
+        <w:rPr>
+          <w:color w:val="333333"/>
+          <w:sz w:val="32"/>
+          <w:szCs w:val="32"/>
+        </w:rPr>
+        <w:t xml:space="preserve"> market conditions</w:t>
+      </w:r>
+      <w:r>
+        <w:rPr>
+          <w:sz w:val="32"/>
+          <w:szCs w:val="32"/>
+        </w:rPr>
+        <w:t xml:space="preserve"> </w:t>
+      </w:r>
+      <w:r>
+        <w:rPr>
+          <w:rFonts w:ascii="Arial" w:eastAsia="Times New Roman" w:hAnsi="Arial" w:cs="Arial"/>
+          <w:color w:val="333333"/>
+          <w:sz w:val="32"/>
+          <w:szCs w:val="32"/>
+        </w:rPr>
+        <w:t>………………………</w:t>
+      </w:r>
+      <w:proofErr w:type="gramStart"/>
+      <w:r>
+        <w:rPr>
+          <w:rFonts w:ascii="Arial" w:eastAsia="Times New Roman" w:hAnsi="Arial" w:cs="Arial"/>
+          <w:color w:val="333333"/>
+          <w:sz w:val="32"/>
+          <w:szCs w:val="32"/>
+        </w:rPr>
+        <w:t>…</w:t>
+      </w:r>
+      <w:r>
+        <w:rPr>
+          <w:rFonts w:ascii="Arial" w:eastAsia="Times New Roman" w:hAnsi="Arial" w:cs="Arial"/>
+          <w:color w:val="333333"/>
+          <w:sz w:val="32"/>
+          <w:szCs w:val="32"/>
+        </w:rPr>
+        <w:t>..</w:t>
+      </w:r>
+      <w:proofErr w:type="gramEnd"/>
+    </w:p>
+    <w:p>
+      <w:pPr>
+        <w:shd w:val="clear" w:color="auto" w:fill="FFFFFF"/>
+        <w:spacing w:line="480" w:lineRule="auto"/>
+        <w:ind w:left="240" w:right="300"/>
+        <w:rPr>
+          <w:rFonts w:ascii="Arial" w:eastAsia="Times New Roman" w:hAnsi="Arial" w:cs="Arial"/>
+          <w:color w:val="333333"/>
+          <w:sz w:val="32"/>
+          <w:szCs w:val="32"/>
+        </w:rPr>
+      </w:pPr>
+      <w:r>
+        <w:rPr>
+          <w:color w:val="333333"/>
+          <w:sz w:val="32"/>
+          <w:szCs w:val="32"/>
+        </w:rPr>
+        <w:t xml:space="preserve">Part </w:t>
+      </w:r>
+      <w:r>
+        <w:rPr>
+          <w:color w:val="333333"/>
+          <w:sz w:val="32"/>
+          <w:szCs w:val="32"/>
+        </w:rPr>
+        <w:t>VI:</w:t>
+      </w:r>
+      <w:r>
+        <w:rPr>
+          <w:color w:val="333333"/>
+          <w:sz w:val="32"/>
+          <w:szCs w:val="32"/>
+        </w:rPr>
+        <w:t xml:space="preserve"> Marketing </w:t>
+      </w:r>
+      <w:r>
+        <w:rPr>
+          <w:color w:val="333333"/>
+          <w:sz w:val="32"/>
+          <w:szCs w:val="32"/>
+        </w:rPr>
+        <w:t xml:space="preserve">strategy </w:t>
+      </w:r>
+      <w:r>
+        <w:rPr>
+          <w:rFonts w:ascii="Arial" w:eastAsia="Times New Roman" w:hAnsi="Arial" w:cs="Arial"/>
+          <w:color w:val="333333"/>
+          <w:sz w:val="32"/>
+          <w:szCs w:val="32"/>
+        </w:rPr>
+        <w:t>……………………………………</w:t>
+      </w:r>
+      <w:proofErr w:type="gramStart"/>
+      <w:r>
+        <w:rPr>
+          <w:rFonts w:ascii="Arial" w:eastAsia="Times New Roman" w:hAnsi="Arial" w:cs="Arial"/>
+          <w:color w:val="333333"/>
+          <w:sz w:val="32"/>
+          <w:szCs w:val="32"/>
+        </w:rPr>
+        <w:t>…</w:t>
+      </w:r>
+      <w:r>
+        <w:rPr>
+          <w:rFonts w:ascii="Arial" w:eastAsia="Times New Roman" w:hAnsi="Arial" w:cs="Arial"/>
+          <w:color w:val="333333"/>
+          <w:sz w:val="32"/>
+          <w:szCs w:val="32"/>
+        </w:rPr>
+        <w:t>..</w:t>
+      </w:r>
+      <w:proofErr w:type="gramEnd"/>
+    </w:p>
+    <w:p>
+      <w:pPr>
+        <w:shd w:val="clear" w:color="auto" w:fill="FFFFFF"/>
+        <w:spacing w:line="480" w:lineRule="auto"/>
+        <w:ind w:left="240" w:right="300"/>
+        <w:rPr>
+          <w:rFonts w:ascii="Arial" w:eastAsia="Times New Roman" w:hAnsi="Arial" w:cs="Arial"/>
+          <w:color w:val="333333"/>
+          <w:sz w:val="32"/>
+          <w:szCs w:val="32"/>
+        </w:rPr>
+      </w:pPr>
+      <w:r>
+        <w:rPr>
+          <w:color w:val="333333"/>
+          <w:sz w:val="32"/>
+          <w:szCs w:val="32"/>
+        </w:rPr>
+        <w:t xml:space="preserve">Part </w:t>
+      </w:r>
+      <w:r>
+        <w:rPr>
+          <w:color w:val="333333"/>
+          <w:sz w:val="32"/>
+          <w:szCs w:val="32"/>
+        </w:rPr>
+        <w:t>VII:</w:t>
+      </w:r>
+      <w:r>
+        <w:rPr>
+          <w:color w:val="333333"/>
+          <w:sz w:val="32"/>
+          <w:szCs w:val="32"/>
+        </w:rPr>
+        <w:t xml:space="preserve"> </w:t>
+      </w:r>
+      <w:r>
+        <w:rPr>
+          <w:color w:val="333333"/>
+          <w:sz w:val="32"/>
+          <w:szCs w:val="32"/>
+        </w:rPr>
+        <w:t>Service process</w:t>
+      </w:r>
+      <w:r>
+        <w:rPr>
+          <w:sz w:val="32"/>
+          <w:szCs w:val="32"/>
+        </w:rPr>
+        <w:t xml:space="preserve"> </w:t>
+      </w:r>
+      <w:r>
+        <w:rPr>
+          <w:rFonts w:ascii="Arial" w:eastAsia="Times New Roman" w:hAnsi="Arial" w:cs="Arial"/>
+          <w:color w:val="333333"/>
+          <w:sz w:val="32"/>
+          <w:szCs w:val="32"/>
+        </w:rPr>
+        <w:t>………………………………………</w:t>
+      </w:r>
+      <w:r>
+        <w:rPr>
+          <w:rFonts w:ascii="Arial" w:eastAsia="Times New Roman" w:hAnsi="Arial" w:cs="Arial"/>
+          <w:color w:val="333333"/>
+          <w:sz w:val="32"/>
+          <w:szCs w:val="32"/>
+        </w:rPr>
+        <w:t>……</w:t>
+      </w:r>
+    </w:p>
+    <w:p>
+      <w:pPr>
+        <w:shd w:val="clear" w:color="auto" w:fill="FFFFFF"/>
+        <w:spacing w:line="480" w:lineRule="auto"/>
+        <w:ind w:left="240" w:right="300"/>
+        <w:rPr>
+          <w:rFonts w:ascii="Arial" w:eastAsia="Times New Roman" w:hAnsi="Arial" w:cs="Arial"/>
+          <w:color w:val="333333"/>
+          <w:sz w:val="32"/>
+          <w:szCs w:val="32"/>
+        </w:rPr>
+      </w:pPr>
+      <w:r>
+        <w:rPr>
+          <w:color w:val="333333"/>
+          <w:sz w:val="32"/>
+          <w:szCs w:val="32"/>
+        </w:rPr>
+        <w:t xml:space="preserve">Part </w:t>
+      </w:r>
+      <w:r>
+        <w:rPr>
+          <w:color w:val="333333"/>
+          <w:sz w:val="32"/>
+          <w:szCs w:val="32"/>
+        </w:rPr>
+        <w:t>VIII: Management</w:t>
+      </w:r>
+      <w:r>
+        <w:rPr>
+          <w:sz w:val="32"/>
+          <w:szCs w:val="32"/>
+        </w:rPr>
+        <w:t xml:space="preserve"> </w:t>
+      </w:r>
+      <w:r>
+        <w:rPr>
+          <w:rFonts w:ascii="Arial" w:eastAsia="Times New Roman" w:hAnsi="Arial" w:cs="Arial"/>
+          <w:color w:val="333333"/>
+          <w:sz w:val="32"/>
+          <w:szCs w:val="32"/>
+        </w:rPr>
+        <w:t>…………………………………………</w:t>
+      </w:r>
+      <w:proofErr w:type="gramStart"/>
+      <w:r>
+        <w:rPr>
+          <w:rFonts w:ascii="Arial" w:eastAsia="Times New Roman" w:hAnsi="Arial" w:cs="Arial"/>
+          <w:color w:val="333333"/>
+          <w:sz w:val="32"/>
+          <w:szCs w:val="32"/>
+        </w:rPr>
+        <w:t>…</w:t>
+      </w:r>
+      <w:r>
+        <w:rPr>
+          <w:rFonts w:ascii="Arial" w:eastAsia="Times New Roman" w:hAnsi="Arial" w:cs="Arial"/>
+          <w:color w:val="333333"/>
+          <w:sz w:val="32"/>
+          <w:szCs w:val="32"/>
+        </w:rPr>
+        <w:t>..</w:t>
+      </w:r>
+      <w:proofErr w:type="gramEnd"/>
+    </w:p>
+    <w:p>
+      <w:pPr>
+        <w:shd w:val="clear" w:color="auto" w:fill="FFFFFF"/>
+        <w:spacing w:line="480" w:lineRule="auto"/>
+        <w:ind w:left="240" w:right="300"/>
+        <w:rPr>
+          <w:rFonts w:ascii="Arial" w:eastAsia="Times New Roman" w:hAnsi="Arial" w:cs="Arial"/>
+          <w:color w:val="333333"/>
+          <w:sz w:val="32"/>
+          <w:szCs w:val="32"/>
+        </w:rPr>
+      </w:pPr>
+      <w:r>
+        <w:rPr>
+          <w:color w:val="333333"/>
+          <w:sz w:val="32"/>
+          <w:szCs w:val="32"/>
+        </w:rPr>
+        <w:t xml:space="preserve">Part </w:t>
+      </w:r>
+      <w:r>
+        <w:rPr>
+          <w:color w:val="333333"/>
+          <w:sz w:val="32"/>
+          <w:szCs w:val="32"/>
+        </w:rPr>
+        <w:t>IX:</w:t>
+      </w:r>
+      <w:r>
+        <w:rPr>
+          <w:color w:val="333333"/>
+          <w:sz w:val="32"/>
+          <w:szCs w:val="32"/>
+        </w:rPr>
+        <w:t xml:space="preserve"> </w:t>
+      </w:r>
+      <w:r>
+        <w:rPr>
+          <w:color w:val="333333"/>
+          <w:sz w:val="32"/>
+          <w:szCs w:val="32"/>
+        </w:rPr>
+        <w:t>Financing Statement</w:t>
+      </w:r>
+      <w:r>
+        <w:rPr>
+          <w:sz w:val="32"/>
+          <w:szCs w:val="32"/>
+        </w:rPr>
+        <w:t xml:space="preserve"> </w:t>
+      </w:r>
+      <w:r>
+        <w:rPr>
+          <w:rFonts w:ascii="Arial" w:eastAsia="Times New Roman" w:hAnsi="Arial" w:cs="Arial"/>
+          <w:color w:val="333333"/>
+          <w:sz w:val="32"/>
+          <w:szCs w:val="32"/>
+        </w:rPr>
+        <w:t>……………………………………</w:t>
+      </w:r>
+      <w:r>
+        <w:rPr>
+          <w:rFonts w:ascii="Arial" w:eastAsia="Times New Roman" w:hAnsi="Arial" w:cs="Arial"/>
+          <w:color w:val="333333"/>
+          <w:sz w:val="32"/>
+          <w:szCs w:val="32"/>
+        </w:rPr>
+        <w:t>…</w:t>
+      </w:r>
+    </w:p>
+    <w:p>
+      <w:pPr>
+        <w:shd w:val="clear" w:color="auto" w:fill="FFFFFF"/>
+        <w:spacing w:line="480" w:lineRule="auto"/>
+        <w:ind w:left="240" w:right="300"/>
+        <w:rPr>
+          <w:rFonts w:ascii="Arial" w:eastAsia="Times New Roman" w:hAnsi="Arial" w:cs="Arial"/>
+          <w:color w:val="333333"/>
+          <w:sz w:val="32"/>
+          <w:szCs w:val="32"/>
+        </w:rPr>
+      </w:pPr>
+      <w:r>
+        <w:rPr>
+          <w:color w:val="333333"/>
+          <w:sz w:val="32"/>
+          <w:szCs w:val="32"/>
+        </w:rPr>
+        <w:t xml:space="preserve">Part </w:t>
+      </w:r>
+      <w:r>
+        <w:rPr>
+          <w:color w:val="333333"/>
+          <w:sz w:val="32"/>
+          <w:szCs w:val="32"/>
+        </w:rPr>
+        <w:t>X:</w:t>
+      </w:r>
+      <w:r>
+        <w:rPr>
+          <w:color w:val="333333"/>
+          <w:sz w:val="32"/>
+          <w:szCs w:val="32"/>
+        </w:rPr>
+        <w:t xml:space="preserve"> </w:t>
+      </w:r>
+      <w:r>
+        <w:rPr>
+          <w:color w:val="333333"/>
+          <w:sz w:val="32"/>
+          <w:szCs w:val="32"/>
+        </w:rPr>
+        <w:t>Risk Control</w:t>
+      </w:r>
+      <w:r>
+        <w:rPr>
+          <w:sz w:val="32"/>
+          <w:szCs w:val="32"/>
+        </w:rPr>
+        <w:t xml:space="preserve"> </w:t>
+      </w:r>
+      <w:r>
+        <w:rPr>
+          <w:rFonts w:ascii="Arial" w:eastAsia="Times New Roman" w:hAnsi="Arial" w:cs="Arial"/>
+          <w:color w:val="333333"/>
+          <w:sz w:val="32"/>
+          <w:szCs w:val="32"/>
+        </w:rPr>
+        <w:t>…………………………………………………</w:t>
+      </w:r>
+    </w:p>
+    <w:p>
+      <w:pPr>
+        <w:shd w:val="clear" w:color="auto" w:fill="FFFFFF"/>
+        <w:spacing w:line="480" w:lineRule="auto"/>
+        <w:ind w:left="240" w:right="300"/>
+        <w:rPr>
+          <w:rFonts w:ascii="Arial" w:eastAsia="Times New Roman" w:hAnsi="Arial" w:cs="Arial"/>
+          <w:color w:val="333333"/>
+          <w:sz w:val="32"/>
+          <w:szCs w:val="32"/>
+        </w:rPr>
+      </w:pPr>
+      <w:r>
+        <w:rPr>
+          <w:color w:val="333333"/>
+          <w:sz w:val="32"/>
+          <w:szCs w:val="32"/>
+        </w:rPr>
+        <w:t xml:space="preserve">Part </w:t>
+      </w:r>
+      <w:r>
+        <w:rPr>
+          <w:color w:val="333333"/>
+          <w:sz w:val="32"/>
+          <w:szCs w:val="32"/>
+        </w:rPr>
+        <w:t>XI:</w:t>
+      </w:r>
+      <w:r>
+        <w:rPr>
+          <w:sz w:val="32"/>
+          <w:szCs w:val="32"/>
+        </w:rPr>
+        <w:t xml:space="preserve"> </w:t>
+      </w:r>
+      <w:r>
+        <w:rPr>
+          <w:color w:val="333333"/>
+          <w:sz w:val="32"/>
+          <w:szCs w:val="32"/>
+        </w:rPr>
+        <w:t>Roadmap</w:t>
+      </w:r>
+      <w:r>
+        <w:rPr>
+          <w:rFonts w:ascii="Arial" w:eastAsia="Times New Roman" w:hAnsi="Arial" w:cs="Arial"/>
+          <w:color w:val="333333"/>
+          <w:sz w:val="32"/>
+          <w:szCs w:val="32"/>
+        </w:rPr>
+        <w:t>……………………………………………</w:t>
+      </w:r>
+      <w:r>
+        <w:rPr>
+          <w:rFonts w:ascii="Arial" w:eastAsia="Times New Roman" w:hAnsi="Arial" w:cs="Arial"/>
+          <w:color w:val="333333"/>
+          <w:sz w:val="32"/>
+          <w:szCs w:val="32"/>
+        </w:rPr>
+        <w:t>………</w:t>
+      </w:r>
+    </w:p>
+    <w:p>
+      <w:pPr>
+        <w:shd w:val="clear" w:color="auto" w:fill="FFFFFF"/>
+        <w:spacing w:line="480" w:lineRule="auto"/>
+        <w:ind w:right="300"/>
+        <w:rPr>
+          <w:rFonts w:ascii="Arial" w:eastAsia="Times New Roman" w:hAnsi="Arial" w:cs="Arial"/>
+          <w:color w:val="333333"/>
+          <w:sz w:val="21"/>
+          <w:szCs w:val="21"/>
+        </w:rPr>
+      </w:pPr>
+    </w:p>
+    <w:p>
+      <w:pPr>
+        <w:shd w:val="clear" w:color="auto" w:fill="FFFFFF"/>
+        <w:spacing w:line="480" w:lineRule="auto"/>
+        <w:ind w:right="300"/>
+        <w:rPr>
+          <w:rFonts w:ascii="Arial" w:eastAsia="Times New Roman" w:hAnsi="Arial" w:cs="Arial"/>
+          <w:color w:val="333333"/>
+          <w:sz w:val="21"/>
+          <w:szCs w:val="21"/>
+        </w:rPr>
+      </w:pPr>
+    </w:p>
+    <w:p>
+      <w:pPr>
+        <w:shd w:val="clear" w:color="auto" w:fill="FFFFFF"/>
+        <w:ind w:right="300"/>
+        <w:rPr>
+          <w:rFonts w:ascii="Arial" w:eastAsia="Times New Roman" w:hAnsi="Arial" w:cs="Arial"/>
+          <w:color w:val="333333"/>
+          <w:sz w:val="21"/>
+          <w:szCs w:val="21"/>
+        </w:rPr>
+      </w:pPr>
+    </w:p>
+    <w:p>
+      <w:pPr>
+        <w:shd w:val="clear" w:color="auto" w:fill="FFFFFF"/>
+        <w:ind w:right="300"/>
+        <w:rPr>
+          <w:rFonts w:ascii="Arial" w:eastAsia="Times New Roman" w:hAnsi="Arial" w:cs="Arial"/>
+          <w:color w:val="333333"/>
+          <w:sz w:val="21"/>
+          <w:szCs w:val="21"/>
+        </w:rPr>
+      </w:pPr>
+    </w:p>
+    <w:p>
+      <w:pPr>
+        <w:shd w:val="clear" w:color="auto" w:fill="FFFFFF"/>
+        <w:ind w:right="300"/>
+        <w:rPr>
+          <w:rFonts w:ascii="Arial" w:eastAsia="Times New Roman" w:hAnsi="Arial" w:cs="Arial"/>
+          <w:color w:val="333333"/>
+          <w:sz w:val="21"/>
+          <w:szCs w:val="21"/>
+        </w:rPr>
+      </w:pPr>
+    </w:p>
+    <w:p>
+      <w:pPr>
+        <w:shd w:val="clear" w:color="auto" w:fill="FFFFFF"/>
+        <w:ind w:right="300"/>
+        <w:rPr>
+          <w:rFonts w:ascii="Arial" w:eastAsia="Times New Roman" w:hAnsi="Arial" w:cs="Arial"/>
+          <w:color w:val="333333"/>
+          <w:sz w:val="21"/>
+          <w:szCs w:val="21"/>
+        </w:rPr>
+      </w:pPr>
+    </w:p>
+    <w:p>
+      <w:pPr>
+        <w:shd w:val="clear" w:color="auto" w:fill="FFFFFF"/>
+        <w:ind w:right="300"/>
+        <w:rPr>
+          <w:rFonts w:ascii="Arial" w:eastAsia="Times New Roman" w:hAnsi="Arial" w:cs="Arial"/>
+          <w:color w:val="333333"/>
+          <w:sz w:val="21"/>
+          <w:szCs w:val="21"/>
+        </w:rPr>
+      </w:pPr>
+    </w:p>
+    <w:p>
+      <w:pPr>
+        <w:shd w:val="clear" w:color="auto" w:fill="FFFFFF"/>
+        <w:ind w:right="300"/>
+        <w:rPr>
+          <w:rFonts w:ascii="Arial" w:eastAsia="Times New Roman" w:hAnsi="Arial" w:cs="Arial"/>
+          <w:color w:val="333333"/>
+          <w:sz w:val="21"/>
+          <w:szCs w:val="21"/>
+        </w:rPr>
+      </w:pPr>
+    </w:p>
+    <w:p>
+      <w:pPr>
+        <w:shd w:val="clear" w:color="auto" w:fill="FFFFFF"/>
+        <w:ind w:right="150"/>
+        <w:rPr>
+          <w:rFonts w:ascii="Arial" w:eastAsia="Times New Roman" w:hAnsi="Arial" w:cs="Arial"/>
+          <w:b/>
+          <w:bCs/>
+          <w:color w:val="333333"/>
+          <w:sz w:val="32"/>
+          <w:szCs w:val="32"/>
+        </w:rPr>
+      </w:pPr>
+      <w:r>
+        <w:rPr>
+          <w:b/>
+          <w:bCs/>
+          <w:color w:val="333333"/>
+          <w:sz w:val="32"/>
+          <w:szCs w:val="32"/>
+        </w:rPr>
+        <w:t xml:space="preserve">Executive </w:t>
+      </w:r>
+      <w:r>
+        <w:rPr>
+          <w:b/>
+          <w:bCs/>
+          <w:color w:val="333333"/>
+          <w:sz w:val="32"/>
+          <w:szCs w:val="32"/>
         </w:rPr>
         <w:t>Summary</w:t>
       </w:r>
@@ -2377,6 +3069,7 @@
           <w:szCs w:val="22"/>
           <w:shd w:val="clear" w:color="auto" w:fill="FFFFFF"/>
         </w:rPr>
+        <w:lastRenderedPageBreak/>
         <w:t xml:space="preserve">In </w:t>
       </w:r>
       <w:r>
@@ -2440,7 +3133,7 @@
           <w:szCs w:val="22"/>
           <w:shd w:val="clear" w:color="auto" w:fill="FFFFFF"/>
         </w:rPr>
-        <w:t xml:space="preserve">. At Z&amp;Z we have a </w:t>
+        <w:t xml:space="preserve">. At </w:t>
       </w:r>
       <w:r>
         <w:rPr>
@@ -2449,7 +3142,7 @@
           <w:szCs w:val="22"/>
           <w:shd w:val="clear" w:color="auto" w:fill="FFFFFF"/>
         </w:rPr>
-        <w:t>viable solution to this</w:t>
+        <w:t>ZYANZOOM INC.</w:t>
       </w:r>
       <w:r>
         <w:rPr>
@@ -2458,7 +3151,7 @@
           <w:szCs w:val="22"/>
           <w:shd w:val="clear" w:color="auto" w:fill="FFFFFF"/>
         </w:rPr>
-        <w:t xml:space="preserve"> global</w:t>
+        <w:t xml:space="preserve"> we have a </w:t>
       </w:r>
       <w:r>
         <w:rPr>
@@ -2467,7 +3160,7 @@
           <w:szCs w:val="22"/>
           <w:shd w:val="clear" w:color="auto" w:fill="FFFFFF"/>
         </w:rPr>
-        <w:t xml:space="preserve"> problem</w:t>
+        <w:t>viable solution to this</w:t>
       </w:r>
       <w:r>
         <w:rPr>
@@ -2476,7 +3169,7 @@
           <w:szCs w:val="22"/>
           <w:shd w:val="clear" w:color="auto" w:fill="FFFFFF"/>
         </w:rPr>
-        <w:t xml:space="preserve"> using Smart Lockers</w:t>
+        <w:t xml:space="preserve"> global</w:t>
       </w:r>
       <w:r>
         <w:rPr>
@@ -2485,7 +3178,7 @@
           <w:szCs w:val="22"/>
           <w:shd w:val="clear" w:color="auto" w:fill="FFFFFF"/>
         </w:rPr>
-        <w:t xml:space="preserve">. </w:t>
+        <w:t xml:space="preserve"> problem</w:t>
       </w:r>
       <w:r>
         <w:rPr>
@@ -2494,7 +3187,7 @@
           <w:szCs w:val="22"/>
           <w:shd w:val="clear" w:color="auto" w:fill="FFFFFF"/>
         </w:rPr>
-        <w:t>The c</w:t>
+        <w:t xml:space="preserve"> using Smart Lockers</w:t>
       </w:r>
       <w:r>
         <w:rPr>
@@ -2503,10 +3196,8 @@
           <w:szCs w:val="22"/>
           <w:shd w:val="clear" w:color="auto" w:fill="FFFFFF"/>
         </w:rPr>
-        <w:t xml:space="preserve">urrent </w:t>
-      </w:r>
-      <w:commentRangeStart w:id="0"/>
-      <w:commentRangeEnd w:id="0"/>
+        <w:t xml:space="preserve">. </w:t>
+      </w:r>
       <w:r>
         <w:rPr>
           <w:color w:val="424242"/>
@@ -2514,7 +3205,7 @@
           <w:szCs w:val="22"/>
           <w:shd w:val="clear" w:color="auto" w:fill="FFFFFF"/>
         </w:rPr>
-        <w:commentReference w:id="0"/>
+        <w:t xml:space="preserve">The </w:t>
       </w:r>
       <w:r>
         <w:rPr>
@@ -2523,7 +3214,7 @@
           <w:szCs w:val="22"/>
           <w:shd w:val="clear" w:color="auto" w:fill="FFFFFF"/>
         </w:rPr>
-        <w:t xml:space="preserve"> solutions are</w:t>
+        <w:t>c</w:t>
       </w:r>
       <w:r>
         <w:rPr>
@@ -2532,7 +3223,7 @@
           <w:szCs w:val="22"/>
           <w:shd w:val="clear" w:color="auto" w:fill="FFFFFF"/>
         </w:rPr>
-        <w:t xml:space="preserve"> costly and inefficient</w:t>
+        <w:t>urrent solutions</w:t>
       </w:r>
       <w:r>
         <w:rPr>
@@ -2541,7 +3232,7 @@
           <w:szCs w:val="22"/>
           <w:shd w:val="clear" w:color="auto" w:fill="FFFFFF"/>
         </w:rPr>
-        <w:t xml:space="preserve"> for todays consumer</w:t>
+        <w:t xml:space="preserve"> are</w:t>
       </w:r>
       <w:r>
         <w:rPr>
@@ -2550,7 +3241,7 @@
           <w:szCs w:val="22"/>
           <w:shd w:val="clear" w:color="auto" w:fill="FFFFFF"/>
         </w:rPr>
-        <w:t>.</w:t>
+        <w:t xml:space="preserve"> costly and inefficient</w:t>
       </w:r>
       <w:r>
         <w:rPr>
@@ -2559,7 +3250,7 @@
           <w:szCs w:val="22"/>
           <w:shd w:val="clear" w:color="auto" w:fill="FFFFFF"/>
         </w:rPr>
-        <w:t xml:space="preserve"> Before </w:t>
+        <w:t xml:space="preserve"> for todays consumer</w:t>
       </w:r>
       <w:r>
         <w:rPr>
@@ -2568,7 +3259,7 @@
           <w:szCs w:val="22"/>
           <w:shd w:val="clear" w:color="auto" w:fill="FFFFFF"/>
         </w:rPr>
-        <w:t>our introduction of the</w:t>
+        <w:t>.</w:t>
       </w:r>
       <w:r>
         <w:rPr>
@@ -2577,7 +3268,7 @@
           <w:szCs w:val="22"/>
           <w:shd w:val="clear" w:color="auto" w:fill="FFFFFF"/>
         </w:rPr>
-        <w:t xml:space="preserve"> </w:t>
+        <w:t xml:space="preserve"> Before </w:t>
       </w:r>
       <w:r>
         <w:rPr>
@@ -2586,7 +3277,7 @@
           <w:szCs w:val="22"/>
           <w:shd w:val="clear" w:color="auto" w:fill="FFFFFF"/>
         </w:rPr>
-        <w:t>smart locker</w:t>
+        <w:t>our introduction of the</w:t>
       </w:r>
       <w:r>
         <w:rPr>
@@ -2595,7 +3286,7 @@
           <w:szCs w:val="22"/>
           <w:shd w:val="clear" w:color="auto" w:fill="FFFFFF"/>
         </w:rPr>
-        <w:t>, many logistics companies have tried to solve the "last kilometer</w:t>
+        <w:t xml:space="preserve"> </w:t>
       </w:r>
       <w:r>
         <w:rPr>
@@ -2604,7 +3295,7 @@
           <w:szCs w:val="22"/>
           <w:shd w:val="clear" w:color="auto" w:fill="FFFFFF"/>
         </w:rPr>
-        <w:t>” problem</w:t>
+        <w:t>smart locker</w:t>
       </w:r>
       <w:r>
         <w:rPr>
@@ -2613,7 +3304,7 @@
           <w:szCs w:val="22"/>
           <w:shd w:val="clear" w:color="auto" w:fill="FFFFFF"/>
         </w:rPr>
-        <w:t>, but did not get the desired results</w:t>
+        <w:t>, many logistics companies have tried to solve the "last kilometer</w:t>
       </w:r>
       <w:r>
         <w:rPr>
@@ -2622,7 +3313,7 @@
           <w:szCs w:val="22"/>
           <w:shd w:val="clear" w:color="auto" w:fill="FFFFFF"/>
         </w:rPr>
-        <w:t>.</w:t>
+        <w:t xml:space="preserve">” </w:t>
       </w:r>
       <w:r>
         <w:rPr>
@@ -2631,7 +3322,7 @@
           <w:szCs w:val="22"/>
           <w:shd w:val="clear" w:color="auto" w:fill="FFFFFF"/>
         </w:rPr>
-        <w:t xml:space="preserve"> </w:t>
+        <w:t>problem but</w:t>
       </w:r>
       <w:r>
         <w:rPr>
@@ -2640,7 +3331,7 @@
           <w:szCs w:val="22"/>
           <w:shd w:val="clear" w:color="auto" w:fill="FFFFFF"/>
         </w:rPr>
-        <w:t>T</w:t>
+        <w:t xml:space="preserve"> did not get the desired results</w:t>
       </w:r>
       <w:r>
         <w:rPr>
@@ -2649,7 +3340,7 @@
           <w:szCs w:val="22"/>
           <w:shd w:val="clear" w:color="auto" w:fill="FFFFFF"/>
         </w:rPr>
-        <w:t xml:space="preserve">he </w:t>
+        <w:t>.</w:t>
       </w:r>
       <w:r>
         <w:rPr>
@@ -2658,7 +3349,7 @@
           <w:szCs w:val="22"/>
           <w:shd w:val="clear" w:color="auto" w:fill="FFFFFF"/>
         </w:rPr>
-        <w:t>introduction</w:t>
+        <w:t xml:space="preserve"> </w:t>
       </w:r>
       <w:r>
         <w:rPr>
@@ -2667,7 +3358,7 @@
           <w:szCs w:val="22"/>
           <w:shd w:val="clear" w:color="auto" w:fill="FFFFFF"/>
         </w:rPr>
-        <w:t xml:space="preserve"> of </w:t>
+        <w:t>T</w:t>
       </w:r>
       <w:r>
         <w:rPr>
@@ -2676,7 +3367,7 @@
           <w:szCs w:val="22"/>
           <w:shd w:val="clear" w:color="auto" w:fill="FFFFFF"/>
         </w:rPr>
-        <w:t xml:space="preserve">our </w:t>
+        <w:t xml:space="preserve">he </w:t>
       </w:r>
       <w:r>
         <w:rPr>
@@ -2685,7 +3376,7 @@
           <w:szCs w:val="22"/>
           <w:shd w:val="clear" w:color="auto" w:fill="FFFFFF"/>
         </w:rPr>
-        <w:t xml:space="preserve">smart </w:t>
+        <w:t>introduction</w:t>
       </w:r>
       <w:r>
         <w:rPr>
@@ -2694,7 +3385,7 @@
           <w:szCs w:val="22"/>
           <w:shd w:val="clear" w:color="auto" w:fill="FFFFFF"/>
         </w:rPr>
-        <w:t>locker</w:t>
+        <w:t xml:space="preserve"> of </w:t>
       </w:r>
       <w:r>
         <w:rPr>
@@ -2703,7 +3394,7 @@
           <w:szCs w:val="22"/>
           <w:shd w:val="clear" w:color="auto" w:fill="FFFFFF"/>
         </w:rPr>
-        <w:t>s will solve at</w:t>
+        <w:t xml:space="preserve">our </w:t>
       </w:r>
       <w:r>
         <w:rPr>
@@ -2712,7 +3403,7 @@
           <w:szCs w:val="22"/>
           <w:shd w:val="clear" w:color="auto" w:fill="FFFFFF"/>
         </w:rPr>
-        <w:t xml:space="preserve"> least three problems in the final part of the logistics</w:t>
+        <w:t xml:space="preserve">smart </w:t>
       </w:r>
       <w:r>
         <w:rPr>
@@ -2721,7 +3412,7 @@
           <w:szCs w:val="22"/>
           <w:shd w:val="clear" w:color="auto" w:fill="FFFFFF"/>
         </w:rPr>
-        <w:t xml:space="preserve"> workflow</w:t>
+        <w:t>locker</w:t>
       </w:r>
       <w:r>
         <w:rPr>
@@ -2730,7 +3421,7 @@
           <w:szCs w:val="22"/>
           <w:shd w:val="clear" w:color="auto" w:fill="FFFFFF"/>
         </w:rPr>
-        <w:t>:</w:t>
+        <w:t>s will solve at</w:t>
       </w:r>
       <w:r>
         <w:rPr>
@@ -2739,7 +3430,7 @@
           <w:szCs w:val="22"/>
           <w:shd w:val="clear" w:color="auto" w:fill="FFFFFF"/>
         </w:rPr>
-        <w:br/>
+        <w:t xml:space="preserve"> least three problems in the final part of the logistics</w:t>
       </w:r>
       <w:r>
         <w:rPr>
@@ -2748,7 +3439,7 @@
           <w:szCs w:val="22"/>
           <w:shd w:val="clear" w:color="auto" w:fill="FFFFFF"/>
         </w:rPr>
-        <w:br/>
+        <w:t xml:space="preserve"> workflow</w:t>
       </w:r>
       <w:r>
         <w:rPr>
@@ -2757,7 +3448,7 @@
           <w:szCs w:val="22"/>
           <w:shd w:val="clear" w:color="auto" w:fill="FFFFFF"/>
         </w:rPr>
-        <w:t>(1)</w:t>
+        <w:t>:</w:t>
       </w:r>
       <w:r>
         <w:rPr>
@@ -2766,7 +3457,7 @@
           <w:szCs w:val="22"/>
           <w:shd w:val="clear" w:color="auto" w:fill="FFFFFF"/>
         </w:rPr>
-        <w:t>The smart lockers will be accessible 24/7</w:t>
+        <w:br/>
       </w:r>
       <w:r>
         <w:rPr>
@@ -2775,7 +3466,7 @@
           <w:szCs w:val="22"/>
           <w:shd w:val="clear" w:color="auto" w:fill="FFFFFF"/>
         </w:rPr>
-        <w:t xml:space="preserve"> solv</w:t>
+        <w:br/>
       </w:r>
       <w:r>
         <w:rPr>
@@ -2784,7 +3475,7 @@
           <w:szCs w:val="22"/>
           <w:shd w:val="clear" w:color="auto" w:fill="FFFFFF"/>
         </w:rPr>
-        <w:t>ing</w:t>
+        <w:t>(</w:t>
       </w:r>
       <w:r>
         <w:rPr>
@@ -2793,7 +3484,7 @@
           <w:szCs w:val="22"/>
           <w:shd w:val="clear" w:color="auto" w:fill="FFFFFF"/>
         </w:rPr>
-        <w:t xml:space="preserve"> the current extremely common receiver and delivery</w:t>
+        <w:t>1) The</w:t>
       </w:r>
       <w:r>
         <w:rPr>
@@ -2802,7 +3493,7 @@
           <w:szCs w:val="22"/>
           <w:shd w:val="clear" w:color="auto" w:fill="FFFFFF"/>
         </w:rPr>
-        <w:t xml:space="preserve"> </w:t>
+        <w:t xml:space="preserve"> smart lockers will be accessible 24/7</w:t>
       </w:r>
       <w:r>
         <w:rPr>
@@ -2811,7 +3502,7 @@
           <w:szCs w:val="22"/>
           <w:shd w:val="clear" w:color="auto" w:fill="FFFFFF"/>
         </w:rPr>
-        <w:t xml:space="preserve">time asymmetry. Most of the main customers </w:t>
+        <w:t xml:space="preserve"> solv</w:t>
       </w:r>
       <w:r>
         <w:rPr>
@@ -2820,7 +3511,7 @@
           <w:szCs w:val="22"/>
           <w:shd w:val="clear" w:color="auto" w:fill="FFFFFF"/>
         </w:rPr>
-        <w:t>of the</w:t>
+        <w:t>ing</w:t>
       </w:r>
       <w:r>
         <w:rPr>
@@ -2829,7 +3520,7 @@
           <w:szCs w:val="22"/>
           <w:shd w:val="clear" w:color="auto" w:fill="FFFFFF"/>
         </w:rPr>
-        <w:t xml:space="preserve"> </w:t>
+        <w:t xml:space="preserve"> the current extremely common receiver and delivery</w:t>
       </w:r>
       <w:r>
         <w:rPr>
@@ -2838,7 +3529,7 @@
           <w:szCs w:val="22"/>
           <w:shd w:val="clear" w:color="auto" w:fill="FFFFFF"/>
         </w:rPr>
-        <w:t>courier industry</w:t>
+        <w:t xml:space="preserve"> </w:t>
       </w:r>
       <w:r>
         <w:rPr>
@@ -2847,7 +3538,7 @@
           <w:szCs w:val="22"/>
           <w:shd w:val="clear" w:color="auto" w:fill="FFFFFF"/>
         </w:rPr>
-        <w:t xml:space="preserve"> </w:t>
+        <w:t xml:space="preserve">time asymmetry. Most of the main customers </w:t>
       </w:r>
       <w:r>
         <w:rPr>
@@ -2856,7 +3547,7 @@
           <w:szCs w:val="22"/>
           <w:shd w:val="clear" w:color="auto" w:fill="FFFFFF"/>
         </w:rPr>
-        <w:t>are</w:t>
+        <w:t>of the</w:t>
       </w:r>
       <w:r>
         <w:rPr>
@@ -2865,7 +3556,7 @@
           <w:szCs w:val="22"/>
           <w:shd w:val="clear" w:color="auto" w:fill="FFFFFF"/>
         </w:rPr>
-        <w:t xml:space="preserve"> full-time workers and the working hours of these people </w:t>
+        <w:t xml:space="preserve"> </w:t>
       </w:r>
       <w:r>
         <w:rPr>
@@ -2874,7 +3565,7 @@
           <w:szCs w:val="22"/>
           <w:shd w:val="clear" w:color="auto" w:fill="FFFFFF"/>
         </w:rPr>
-        <w:t>conflict</w:t>
+        <w:t>courier industry</w:t>
       </w:r>
       <w:r>
         <w:rPr>
@@ -2883,7 +3574,7 @@
           <w:szCs w:val="22"/>
           <w:shd w:val="clear" w:color="auto" w:fill="FFFFFF"/>
         </w:rPr>
-        <w:t xml:space="preserve"> with the hours of courier</w:t>
+        <w:t xml:space="preserve"> </w:t>
       </w:r>
       <w:r>
         <w:rPr>
@@ -2892,7 +3583,7 @@
           <w:szCs w:val="22"/>
           <w:shd w:val="clear" w:color="auto" w:fill="FFFFFF"/>
         </w:rPr>
-        <w:t xml:space="preserve"> deliveries</w:t>
+        <w:t>are</w:t>
       </w:r>
       <w:r>
         <w:rPr>
@@ -2901,7 +3592,7 @@
           <w:szCs w:val="22"/>
           <w:shd w:val="clear" w:color="auto" w:fill="FFFFFF"/>
         </w:rPr>
-        <w:t xml:space="preserve">. Therefore, for most of the </w:t>
+        <w:t xml:space="preserve"> full-time workers and the working hours of these people </w:t>
       </w:r>
       <w:r>
         <w:rPr>
@@ -2910,8 +3601,7 @@
           <w:szCs w:val="22"/>
           <w:shd w:val="clear" w:color="auto" w:fill="FFFFFF"/>
         </w:rPr>
-        <w:lastRenderedPageBreak/>
-        <w:t>week they can only receive the</w:t>
+        <w:t>conflict</w:t>
       </w:r>
       <w:r>
         <w:rPr>
@@ -2920,7 +3610,7 @@
           <w:szCs w:val="22"/>
           <w:shd w:val="clear" w:color="auto" w:fill="FFFFFF"/>
         </w:rPr>
-        <w:t>ir</w:t>
+        <w:t xml:space="preserve"> with the hours of courier</w:t>
       </w:r>
       <w:r>
         <w:rPr>
@@ -2929,7 +3619,7 @@
           <w:szCs w:val="22"/>
           <w:shd w:val="clear" w:color="auto" w:fill="FFFFFF"/>
         </w:rPr>
-        <w:t xml:space="preserve"> package</w:t>
+        <w:t xml:space="preserve"> deliveries</w:t>
       </w:r>
       <w:r>
         <w:rPr>
@@ -2938,7 +3628,7 @@
           <w:szCs w:val="22"/>
           <w:shd w:val="clear" w:color="auto" w:fill="FFFFFF"/>
         </w:rPr>
-        <w:t xml:space="preserve"> </w:t>
+        <w:t>. Therefore, for most of the week they can only receive the</w:t>
       </w:r>
       <w:r>
         <w:rPr>
@@ -2947,7 +3637,7 @@
           <w:szCs w:val="22"/>
           <w:shd w:val="clear" w:color="auto" w:fill="FFFFFF"/>
         </w:rPr>
-        <w:t xml:space="preserve">delivery </w:t>
+        <w:t>ir</w:t>
       </w:r>
       <w:r>
         <w:rPr>
@@ -2956,7 +3646,7 @@
           <w:szCs w:val="22"/>
           <w:shd w:val="clear" w:color="auto" w:fill="FFFFFF"/>
         </w:rPr>
-        <w:t>at their work place</w:t>
+        <w:t xml:space="preserve"> package</w:t>
       </w:r>
       <w:r>
         <w:rPr>
@@ -2965,7 +3655,7 @@
           <w:szCs w:val="22"/>
           <w:shd w:val="clear" w:color="auto" w:fill="FFFFFF"/>
         </w:rPr>
-        <w:t>(if possible)</w:t>
+        <w:t xml:space="preserve"> </w:t>
       </w:r>
       <w:r>
         <w:rPr>
@@ -2974,7 +3664,7 @@
           <w:szCs w:val="22"/>
           <w:shd w:val="clear" w:color="auto" w:fill="FFFFFF"/>
         </w:rPr>
-        <w:t xml:space="preserve"> </w:t>
+        <w:t xml:space="preserve">delivery </w:t>
       </w:r>
       <w:r>
         <w:rPr>
@@ -2983,7 +3673,7 @@
           <w:szCs w:val="22"/>
           <w:shd w:val="clear" w:color="auto" w:fill="FFFFFF"/>
         </w:rPr>
-        <w:t xml:space="preserve">to </w:t>
+        <w:t xml:space="preserve">at their </w:t>
       </w:r>
       <w:r>
         <w:rPr>
@@ -2992,7 +3682,7 @@
           <w:szCs w:val="22"/>
           <w:shd w:val="clear" w:color="auto" w:fill="FFFFFF"/>
         </w:rPr>
-        <w:t>take home, or arrange for family members at home waiting for collection</w:t>
+        <w:t>workplace</w:t>
       </w:r>
       <w:r>
         <w:rPr>
@@ -3001,7 +3691,7 @@
           <w:szCs w:val="22"/>
           <w:shd w:val="clear" w:color="auto" w:fill="FFFFFF"/>
         </w:rPr>
-        <w:t xml:space="preserve"> of the package</w:t>
+        <w:t xml:space="preserve"> (</w:t>
       </w:r>
       <w:r>
         <w:rPr>
@@ -3010,7 +3700,7 @@
           <w:szCs w:val="22"/>
           <w:shd w:val="clear" w:color="auto" w:fill="FFFFFF"/>
         </w:rPr>
-        <w:t xml:space="preserve">. </w:t>
+        <w:t>if possible)</w:t>
       </w:r>
       <w:r>
         <w:rPr>
@@ -3019,7 +3709,7 @@
           <w:szCs w:val="22"/>
           <w:shd w:val="clear" w:color="auto" w:fill="FFFFFF"/>
         </w:rPr>
-        <w:t>T</w:t>
+        <w:t xml:space="preserve"> </w:t>
       </w:r>
       <w:r>
         <w:rPr>
@@ -3028,7 +3718,7 @@
           <w:szCs w:val="22"/>
           <w:shd w:val="clear" w:color="auto" w:fill="FFFFFF"/>
         </w:rPr>
-        <w:t xml:space="preserve">hrough the </w:t>
+        <w:t xml:space="preserve">to </w:t>
       </w:r>
       <w:r>
         <w:rPr>
@@ -3037,8 +3727,9 @@
           <w:szCs w:val="22"/>
           <w:shd w:val="clear" w:color="auto" w:fill="FFFFFF"/>
         </w:rPr>
-        <w:t>smart locker</w:t>
-      </w:r>
+        <w:t xml:space="preserve">take </w:t>
+      </w:r>
+      <w:proofErr w:type="gramStart"/>
       <w:r>
         <w:rPr>
           <w:color w:val="424242"/>
@@ -3046,8 +3737,9 @@
           <w:szCs w:val="22"/>
           <w:shd w:val="clear" w:color="auto" w:fill="FFFFFF"/>
         </w:rPr>
-        <w:t xml:space="preserve">, the recipient can pick up </w:t>
-      </w:r>
+        <w:t>home, or</w:t>
+      </w:r>
+      <w:proofErr w:type="gramEnd"/>
       <w:r>
         <w:rPr>
           <w:color w:val="424242"/>
@@ -3055,7 +3747,7 @@
           <w:szCs w:val="22"/>
           <w:shd w:val="clear" w:color="auto" w:fill="FFFFFF"/>
         </w:rPr>
-        <w:t xml:space="preserve">their package </w:t>
+        <w:t xml:space="preserve"> arrange for family members at home waiting for collection</w:t>
       </w:r>
       <w:r>
         <w:rPr>
@@ -3064,7 +3756,7 @@
           <w:szCs w:val="22"/>
           <w:shd w:val="clear" w:color="auto" w:fill="FFFFFF"/>
         </w:rPr>
-        <w:t xml:space="preserve">at any time, eliminating the need to take the </w:t>
+        <w:t xml:space="preserve"> of the package</w:t>
       </w:r>
       <w:r>
         <w:rPr>
@@ -3073,7 +3765,7 @@
           <w:szCs w:val="22"/>
           <w:shd w:val="clear" w:color="auto" w:fill="FFFFFF"/>
         </w:rPr>
-        <w:t>package</w:t>
+        <w:t xml:space="preserve">. </w:t>
       </w:r>
       <w:r>
         <w:rPr>
@@ -3082,7 +3774,7 @@
           <w:szCs w:val="22"/>
           <w:shd w:val="clear" w:color="auto" w:fill="FFFFFF"/>
         </w:rPr>
-        <w:t xml:space="preserve"> home</w:t>
+        <w:t>T</w:t>
       </w:r>
       <w:r>
         <w:rPr>
@@ -3091,7 +3783,7 @@
           <w:szCs w:val="22"/>
           <w:shd w:val="clear" w:color="auto" w:fill="FFFFFF"/>
         </w:rPr>
-        <w:t xml:space="preserve">, </w:t>
+        <w:t xml:space="preserve">hrough the </w:t>
       </w:r>
       <w:r>
         <w:rPr>
@@ -3100,7 +3792,7 @@
           <w:szCs w:val="22"/>
           <w:shd w:val="clear" w:color="auto" w:fill="FFFFFF"/>
         </w:rPr>
-        <w:t>entrust others at home to collect</w:t>
+        <w:t>smart locker</w:t>
       </w:r>
       <w:r>
         <w:rPr>
@@ -3109,7 +3801,7 @@
           <w:szCs w:val="22"/>
           <w:shd w:val="clear" w:color="auto" w:fill="FFFFFF"/>
         </w:rPr>
-        <w:t>, or risk the package being stolen</w:t>
+        <w:t xml:space="preserve">, the recipient can pick up </w:t>
       </w:r>
       <w:r>
         <w:rPr>
@@ -3118,7 +3810,7 @@
           <w:szCs w:val="22"/>
           <w:shd w:val="clear" w:color="auto" w:fill="FFFFFF"/>
         </w:rPr>
-        <w:t xml:space="preserve">.  </w:t>
+        <w:t xml:space="preserve">their package </w:t>
       </w:r>
       <w:r>
         <w:rPr>
@@ -3127,7 +3819,7 @@
           <w:szCs w:val="22"/>
           <w:shd w:val="clear" w:color="auto" w:fill="FFFFFF"/>
         </w:rPr>
-        <w:br/>
+        <w:t xml:space="preserve">at any time, eliminating the need to take the </w:t>
       </w:r>
       <w:r>
         <w:rPr>
@@ -3136,7 +3828,7 @@
           <w:szCs w:val="22"/>
           <w:shd w:val="clear" w:color="auto" w:fill="FFFFFF"/>
         </w:rPr>
-        <w:br/>
+        <w:t>package</w:t>
       </w:r>
       <w:r>
         <w:rPr>
@@ -3145,7 +3837,7 @@
           <w:szCs w:val="22"/>
           <w:shd w:val="clear" w:color="auto" w:fill="FFFFFF"/>
         </w:rPr>
-        <w:t>(2) The</w:t>
+        <w:t xml:space="preserve"> home</w:t>
       </w:r>
       <w:r>
         <w:rPr>
@@ -3154,7 +3846,7 @@
           <w:szCs w:val="22"/>
           <w:shd w:val="clear" w:color="auto" w:fill="FFFFFF"/>
         </w:rPr>
-        <w:t xml:space="preserve"> </w:t>
+        <w:t xml:space="preserve">, </w:t>
       </w:r>
       <w:r>
         <w:rPr>
@@ -3163,7 +3855,7 @@
           <w:szCs w:val="22"/>
           <w:shd w:val="clear" w:color="auto" w:fill="FFFFFF"/>
         </w:rPr>
-        <w:t>use</w:t>
+        <w:t>entrust others at home to collect</w:t>
       </w:r>
       <w:r>
         <w:rPr>
@@ -3172,7 +3864,7 @@
           <w:szCs w:val="22"/>
           <w:shd w:val="clear" w:color="auto" w:fill="FFFFFF"/>
         </w:rPr>
-        <w:t xml:space="preserve"> of </w:t>
+        <w:t>, or risk the package being stolen</w:t>
       </w:r>
       <w:r>
         <w:rPr>
@@ -3181,7 +3873,7 @@
           <w:szCs w:val="22"/>
           <w:shd w:val="clear" w:color="auto" w:fill="FFFFFF"/>
         </w:rPr>
-        <w:t>smart locker</w:t>
+        <w:t xml:space="preserve">.  </w:t>
       </w:r>
       <w:r>
         <w:rPr>
@@ -3190,7 +3882,7 @@
           <w:szCs w:val="22"/>
           <w:shd w:val="clear" w:color="auto" w:fill="FFFFFF"/>
         </w:rPr>
-        <w:t xml:space="preserve">s </w:t>
+        <w:br/>
       </w:r>
       <w:r>
         <w:rPr>
@@ -3199,7 +3891,7 @@
           <w:szCs w:val="22"/>
           <w:shd w:val="clear" w:color="auto" w:fill="FFFFFF"/>
         </w:rPr>
-        <w:t>solves</w:t>
+        <w:br/>
       </w:r>
       <w:r>
         <w:rPr>
@@ -3208,7 +3900,7 @@
           <w:szCs w:val="22"/>
           <w:shd w:val="clear" w:color="auto" w:fill="FFFFFF"/>
         </w:rPr>
-        <w:t xml:space="preserve"> the problem of unprofessional and error-prone collection points. </w:t>
+        <w:t>(2) The</w:t>
       </w:r>
       <w:r>
         <w:rPr>
@@ -3217,7 +3909,7 @@
           <w:szCs w:val="22"/>
           <w:shd w:val="clear" w:color="auto" w:fill="FFFFFF"/>
         </w:rPr>
-        <w:t>Collection</w:t>
+        <w:t xml:space="preserve"> </w:t>
       </w:r>
       <w:r>
         <w:rPr>
@@ -3226,7 +3918,7 @@
           <w:szCs w:val="22"/>
           <w:shd w:val="clear" w:color="auto" w:fill="FFFFFF"/>
         </w:rPr>
-        <w:t xml:space="preserve"> point</w:t>
+        <w:t>use</w:t>
       </w:r>
       <w:r>
         <w:rPr>
@@ -3235,7 +3927,7 @@
           <w:szCs w:val="22"/>
           <w:shd w:val="clear" w:color="auto" w:fill="FFFFFF"/>
         </w:rPr>
-        <w:t>s</w:t>
+        <w:t xml:space="preserve"> of </w:t>
       </w:r>
       <w:r>
         <w:rPr>
@@ -3244,7 +3936,7 @@
           <w:szCs w:val="22"/>
           <w:shd w:val="clear" w:color="auto" w:fill="FFFFFF"/>
         </w:rPr>
-        <w:t xml:space="preserve"> </w:t>
+        <w:t>smart locker</w:t>
       </w:r>
       <w:r>
         <w:rPr>
@@ -3253,7 +3945,7 @@
           <w:szCs w:val="22"/>
           <w:shd w:val="clear" w:color="auto" w:fill="FFFFFF"/>
         </w:rPr>
-        <w:t>introduce issues such</w:t>
+        <w:t xml:space="preserve">s </w:t>
       </w:r>
       <w:r>
         <w:rPr>
@@ -3262,7 +3954,7 @@
           <w:szCs w:val="22"/>
           <w:shd w:val="clear" w:color="auto" w:fill="FFFFFF"/>
         </w:rPr>
-        <w:t xml:space="preserve"> as insufficient inventory space, </w:t>
+        <w:t>solves</w:t>
       </w:r>
       <w:r>
         <w:rPr>
@@ -3271,7 +3963,7 @@
           <w:szCs w:val="22"/>
           <w:shd w:val="clear" w:color="auto" w:fill="FFFFFF"/>
         </w:rPr>
-        <w:t>package damage</w:t>
+        <w:t xml:space="preserve"> the problem of unprofessional and error-prone collection points. </w:t>
       </w:r>
       <w:r>
         <w:rPr>
@@ -3280,7 +3972,7 @@
           <w:szCs w:val="22"/>
           <w:shd w:val="clear" w:color="auto" w:fill="FFFFFF"/>
         </w:rPr>
-        <w:t xml:space="preserve"> disputes, </w:t>
+        <w:t>Collection</w:t>
       </w:r>
       <w:r>
         <w:rPr>
@@ -3289,7 +3981,7 @@
           <w:szCs w:val="22"/>
           <w:shd w:val="clear" w:color="auto" w:fill="FFFFFF"/>
         </w:rPr>
-        <w:t xml:space="preserve">as well as </w:t>
+        <w:t xml:space="preserve"> point</w:t>
       </w:r>
       <w:r>
         <w:rPr>
@@ -3298,7 +3990,7 @@
           <w:szCs w:val="22"/>
           <w:shd w:val="clear" w:color="auto" w:fill="FFFFFF"/>
         </w:rPr>
-        <w:t xml:space="preserve">fraud </w:t>
+        <w:t>s</w:t>
       </w:r>
       <w:r>
         <w:rPr>
@@ -3307,7 +3999,7 @@
           <w:szCs w:val="22"/>
           <w:shd w:val="clear" w:color="auto" w:fill="FFFFFF"/>
         </w:rPr>
-        <w:t xml:space="preserve">among </w:t>
+        <w:t xml:space="preserve"> </w:t>
       </w:r>
       <w:r>
         <w:rPr>
@@ -3316,7 +4008,7 @@
           <w:szCs w:val="22"/>
           <w:shd w:val="clear" w:color="auto" w:fill="FFFFFF"/>
         </w:rPr>
-        <w:t xml:space="preserve">other </w:t>
+        <w:t>introduce issues such</w:t>
       </w:r>
       <w:r>
         <w:rPr>
@@ -3325,7 +4017,7 @@
           <w:szCs w:val="22"/>
           <w:shd w:val="clear" w:color="auto" w:fill="FFFFFF"/>
         </w:rPr>
-        <w:t>challenges. This is</w:t>
+        <w:t xml:space="preserve"> as insufficient inventory space, </w:t>
       </w:r>
       <w:r>
         <w:rPr>
@@ -3334,7 +4026,7 @@
           <w:szCs w:val="22"/>
           <w:shd w:val="clear" w:color="auto" w:fill="FFFFFF"/>
         </w:rPr>
-        <w:t xml:space="preserve"> mainly due to the lack of </w:t>
+        <w:t>package damage</w:t>
       </w:r>
       <w:r>
         <w:rPr>
@@ -3343,7 +4035,7 @@
           <w:szCs w:val="22"/>
           <w:shd w:val="clear" w:color="auto" w:fill="FFFFFF"/>
         </w:rPr>
-        <w:t xml:space="preserve">protocols for </w:t>
+        <w:t xml:space="preserve"> disputes, </w:t>
       </w:r>
       <w:r>
         <w:rPr>
@@ -3352,7 +4044,7 @@
           <w:szCs w:val="22"/>
           <w:shd w:val="clear" w:color="auto" w:fill="FFFFFF"/>
         </w:rPr>
-        <w:t xml:space="preserve">the </w:t>
+        <w:t xml:space="preserve">as well as </w:t>
       </w:r>
       <w:r>
         <w:rPr>
@@ -3361,7 +4053,7 @@
           <w:szCs w:val="22"/>
           <w:shd w:val="clear" w:color="auto" w:fill="FFFFFF"/>
         </w:rPr>
-        <w:t xml:space="preserve">person/place receiving the </w:t>
+        <w:t xml:space="preserve">fraud </w:t>
       </w:r>
       <w:r>
         <w:rPr>
@@ -3370,7 +4062,7 @@
           <w:szCs w:val="22"/>
           <w:shd w:val="clear" w:color="auto" w:fill="FFFFFF"/>
         </w:rPr>
-        <w:t>package</w:t>
+        <w:t xml:space="preserve">among </w:t>
       </w:r>
       <w:r>
         <w:rPr>
@@ -3379,7 +4071,7 @@
           <w:szCs w:val="22"/>
           <w:shd w:val="clear" w:color="auto" w:fill="FFFFFF"/>
         </w:rPr>
-        <w:t>. Smart</w:t>
+        <w:t xml:space="preserve">other </w:t>
       </w:r>
       <w:r>
         <w:rPr>
@@ -3388,7 +4080,7 @@
           <w:szCs w:val="22"/>
           <w:shd w:val="clear" w:color="auto" w:fill="FFFFFF"/>
         </w:rPr>
-        <w:t xml:space="preserve"> locker</w:t>
+        <w:t>challenges. This is</w:t>
       </w:r>
       <w:r>
         <w:rPr>
@@ -3397,7 +4089,7 @@
           <w:szCs w:val="22"/>
           <w:shd w:val="clear" w:color="auto" w:fill="FFFFFF"/>
         </w:rPr>
-        <w:t>s</w:t>
+        <w:t xml:space="preserve"> mainly due to the lack of </w:t>
       </w:r>
       <w:r>
         <w:rPr>
@@ -3406,7 +4098,7 @@
           <w:szCs w:val="22"/>
           <w:shd w:val="clear" w:color="auto" w:fill="FFFFFF"/>
         </w:rPr>
-        <w:t xml:space="preserve"> can </w:t>
+        <w:t xml:space="preserve">protocols for </w:t>
       </w:r>
       <w:r>
         <w:rPr>
@@ -3415,7 +4107,7 @@
           <w:szCs w:val="22"/>
           <w:shd w:val="clear" w:color="auto" w:fill="FFFFFF"/>
         </w:rPr>
-        <w:t xml:space="preserve">solve </w:t>
+        <w:t xml:space="preserve">the </w:t>
       </w:r>
       <w:r>
         <w:rPr>
@@ -3424,7 +4116,7 @@
           <w:szCs w:val="22"/>
           <w:shd w:val="clear" w:color="auto" w:fill="FFFFFF"/>
         </w:rPr>
-        <w:t xml:space="preserve">these </w:t>
+        <w:t xml:space="preserve">person/place receiving the </w:t>
       </w:r>
       <w:r>
         <w:rPr>
@@ -3433,7 +4125,7 @@
           <w:szCs w:val="22"/>
           <w:shd w:val="clear" w:color="auto" w:fill="FFFFFF"/>
         </w:rPr>
-        <w:t>issues</w:t>
+        <w:t>package</w:t>
       </w:r>
       <w:r>
         <w:rPr>
@@ -3442,7 +4134,7 @@
           <w:szCs w:val="22"/>
           <w:shd w:val="clear" w:color="auto" w:fill="FFFFFF"/>
         </w:rPr>
-        <w:t xml:space="preserve"> </w:t>
+        <w:t>. Smart</w:t>
       </w:r>
       <w:r>
         <w:rPr>
@@ -3451,7 +4143,7 @@
           <w:szCs w:val="22"/>
           <w:shd w:val="clear" w:color="auto" w:fill="FFFFFF"/>
         </w:rPr>
-        <w:t>with dedicated package storage, and familiar protocols for delivery couriers to follow</w:t>
+        <w:t xml:space="preserve"> locker</w:t>
       </w:r>
       <w:r>
         <w:rPr>
@@ -3460,7 +4152,7 @@
           <w:szCs w:val="22"/>
           <w:shd w:val="clear" w:color="auto" w:fill="FFFFFF"/>
         </w:rPr>
-        <w:t>.</w:t>
+        <w:t>s</w:t>
       </w:r>
       <w:r>
         <w:rPr>
@@ -3469,7 +4161,7 @@
           <w:szCs w:val="22"/>
           <w:shd w:val="clear" w:color="auto" w:fill="FFFFFF"/>
         </w:rPr>
-        <w:t xml:space="preserve"> This ensures packages are delivered as quickly as possible, eliminating theft and missed deliveries.</w:t>
+        <w:t xml:space="preserve"> can </w:t>
       </w:r>
       <w:r>
         <w:rPr>
@@ -3478,28 +4170,26 @@
           <w:szCs w:val="22"/>
           <w:shd w:val="clear" w:color="auto" w:fill="FFFFFF"/>
         </w:rPr>
-        <w:t xml:space="preserve"> </w:t>
-      </w:r>
-    </w:p>
-    <w:p>
-      <w:pPr>
+        <w:t xml:space="preserve">solve </w:t>
+      </w:r>
+      <w:r>
         <w:rPr>
           <w:color w:val="424242"/>
           <w:sz w:val="22"/>
           <w:szCs w:val="22"/>
           <w:shd w:val="clear" w:color="auto" w:fill="FFFFFF"/>
         </w:rPr>
-      </w:pPr>
-    </w:p>
-    <w:p>
-      <w:pPr>
+        <w:t xml:space="preserve">these </w:t>
+      </w:r>
+      <w:r>
         <w:rPr>
           <w:color w:val="424242"/>
           <w:sz w:val="22"/>
           <w:szCs w:val="22"/>
           <w:shd w:val="clear" w:color="auto" w:fill="FFFFFF"/>
         </w:rPr>
-      </w:pPr>
+        <w:t>issues</w:t>
+      </w:r>
       <w:r>
         <w:rPr>
           <w:color w:val="424242"/>
@@ -3507,7 +4197,7 @@
           <w:szCs w:val="22"/>
           <w:shd w:val="clear" w:color="auto" w:fill="FFFFFF"/>
         </w:rPr>
-        <w:t>(3)</w:t>
+        <w:t xml:space="preserve"> </w:t>
       </w:r>
       <w:r>
         <w:rPr>
@@ -3516,7 +4206,7 @@
           <w:szCs w:val="22"/>
           <w:shd w:val="clear" w:color="auto" w:fill="FFFFFF"/>
         </w:rPr>
-        <w:t xml:space="preserve"> The wide-ranging use of </w:t>
+        <w:t>with dedicated package storage, and familiar protocols for delivery couriers to follow</w:t>
       </w:r>
       <w:r>
         <w:rPr>
@@ -3525,7 +4215,7 @@
           <w:szCs w:val="22"/>
           <w:shd w:val="clear" w:color="auto" w:fill="FFFFFF"/>
         </w:rPr>
-        <w:t>smart locker</w:t>
+        <w:t>.</w:t>
       </w:r>
       <w:r>
         <w:rPr>
@@ -3534,7 +4224,7 @@
           <w:szCs w:val="22"/>
           <w:shd w:val="clear" w:color="auto" w:fill="FFFFFF"/>
         </w:rPr>
-        <w:t>s can greatly improve the efficiency</w:t>
+        <w:t xml:space="preserve"> This ensures packages are delivered as quickly as possible, eliminating theft and missed deliveries.</w:t>
       </w:r>
       <w:r>
         <w:rPr>
@@ -3543,26 +4233,28 @@
           <w:szCs w:val="22"/>
           <w:shd w:val="clear" w:color="auto" w:fill="FFFFFF"/>
         </w:rPr>
-        <w:t xml:space="preserve"> and reliability</w:t>
-      </w:r>
-      <w:r>
+        <w:t xml:space="preserve"> </w:t>
+      </w:r>
+    </w:p>
+    <w:p>
+      <w:pPr>
         <w:rPr>
           <w:color w:val="424242"/>
           <w:sz w:val="22"/>
           <w:szCs w:val="22"/>
           <w:shd w:val="clear" w:color="auto" w:fill="FFFFFF"/>
         </w:rPr>
-        <w:t xml:space="preserve"> of couriers, </w:t>
-      </w:r>
-      <w:r>
+      </w:pPr>
+    </w:p>
+    <w:p>
+      <w:pPr>
         <w:rPr>
           <w:color w:val="424242"/>
           <w:sz w:val="22"/>
           <w:szCs w:val="22"/>
           <w:shd w:val="clear" w:color="auto" w:fill="FFFFFF"/>
         </w:rPr>
-        <w:t>allowing</w:t>
-      </w:r>
+      </w:pPr>
       <w:r>
         <w:rPr>
           <w:color w:val="424242"/>
@@ -3570,7 +4262,7 @@
           <w:szCs w:val="22"/>
           <w:shd w:val="clear" w:color="auto" w:fill="FFFFFF"/>
         </w:rPr>
-        <w:t xml:space="preserve"> logistics companies to reduce costs</w:t>
+        <w:t>(3)</w:t>
       </w:r>
       <w:r>
         <w:rPr>
@@ -3579,7 +4271,7 @@
           <w:szCs w:val="22"/>
           <w:shd w:val="clear" w:color="auto" w:fill="FFFFFF"/>
         </w:rPr>
-        <w:t xml:space="preserve"> and increase profits</w:t>
+        <w:t xml:space="preserve"> The wide-ranging use of </w:t>
       </w:r>
       <w:r>
         <w:rPr>
@@ -3588,7 +4280,7 @@
           <w:szCs w:val="22"/>
           <w:shd w:val="clear" w:color="auto" w:fill="FFFFFF"/>
         </w:rPr>
-        <w:t xml:space="preserve">. According to the logistics company's data, couriers door-to-door delivery </w:t>
+        <w:t>smart locker</w:t>
       </w:r>
       <w:r>
         <w:rPr>
@@ -3597,7 +4289,7 @@
           <w:szCs w:val="22"/>
           <w:shd w:val="clear" w:color="auto" w:fill="FFFFFF"/>
         </w:rPr>
-        <w:t xml:space="preserve">on average take twice the </w:t>
+        <w:t>s can greatly improve the efficiency</w:t>
       </w:r>
       <w:r>
         <w:rPr>
@@ -3606,7 +4298,7 @@
           <w:szCs w:val="22"/>
           <w:shd w:val="clear" w:color="auto" w:fill="FFFFFF"/>
         </w:rPr>
-        <w:t xml:space="preserve">amount of </w:t>
+        <w:t xml:space="preserve"> and reliability</w:t>
       </w:r>
       <w:r>
         <w:rPr>
@@ -3615,7 +4307,7 @@
           <w:szCs w:val="22"/>
           <w:shd w:val="clear" w:color="auto" w:fill="FFFFFF"/>
         </w:rPr>
-        <w:t>time versus using a</w:t>
+        <w:t xml:space="preserve"> of couriers, </w:t>
       </w:r>
       <w:r>
         <w:rPr>
@@ -3624,7 +4316,7 @@
           <w:szCs w:val="22"/>
           <w:shd w:val="clear" w:color="auto" w:fill="FFFFFF"/>
         </w:rPr>
-        <w:t xml:space="preserve"> </w:t>
+        <w:t>allowing</w:t>
       </w:r>
       <w:r>
         <w:rPr>
@@ -3633,7 +4325,7 @@
           <w:szCs w:val="22"/>
           <w:shd w:val="clear" w:color="auto" w:fill="FFFFFF"/>
         </w:rPr>
-        <w:t>smart locker</w:t>
+        <w:t xml:space="preserve"> logistics companies to reduce costs</w:t>
       </w:r>
       <w:r>
         <w:rPr>
@@ -3642,7 +4334,7 @@
           <w:szCs w:val="22"/>
           <w:shd w:val="clear" w:color="auto" w:fill="FFFFFF"/>
         </w:rPr>
-        <w:t xml:space="preserve"> self-service delivery</w:t>
+        <w:t xml:space="preserve"> and increase profits</w:t>
       </w:r>
       <w:r>
         <w:rPr>
@@ -3651,7 +4343,7 @@
           <w:szCs w:val="22"/>
           <w:shd w:val="clear" w:color="auto" w:fill="FFFFFF"/>
         </w:rPr>
-        <w:t xml:space="preserve"> method.</w:t>
+        <w:t xml:space="preserve">. According to the logistics company's data, </w:t>
       </w:r>
       <w:r>
         <w:rPr>
@@ -3660,7 +4352,7 @@
           <w:szCs w:val="22"/>
           <w:shd w:val="clear" w:color="auto" w:fill="FFFFFF"/>
         </w:rPr>
-        <w:t xml:space="preserve"> Therefore, the use of </w:t>
+        <w:t>courier’s</w:t>
       </w:r>
       <w:r>
         <w:rPr>
@@ -3669,7 +4361,7 @@
           <w:szCs w:val="22"/>
           <w:shd w:val="clear" w:color="auto" w:fill="FFFFFF"/>
         </w:rPr>
-        <w:t>smart locker</w:t>
+        <w:t xml:space="preserve"> door-to-door delivery </w:t>
       </w:r>
       <w:r>
         <w:rPr>
@@ -3678,7 +4370,7 @@
           <w:szCs w:val="22"/>
           <w:shd w:val="clear" w:color="auto" w:fill="FFFFFF"/>
         </w:rPr>
-        <w:t xml:space="preserve">s </w:t>
+        <w:t xml:space="preserve">on average take twice the </w:t>
       </w:r>
       <w:r>
         <w:rPr>
@@ -3687,7 +4379,7 @@
           <w:szCs w:val="22"/>
           <w:shd w:val="clear" w:color="auto" w:fill="FFFFFF"/>
         </w:rPr>
-        <w:t>allows logistics companies to deliver twice as many packages versus the traditional door to door method.</w:t>
+        <w:t xml:space="preserve">amount of </w:t>
       </w:r>
       <w:r>
         <w:rPr>
@@ -3696,18 +4388,17 @@
           <w:szCs w:val="22"/>
           <w:shd w:val="clear" w:color="auto" w:fill="FFFFFF"/>
         </w:rPr>
-        <w:br/>
-      </w:r>
-    </w:p>
-    <w:p>
-      <w:pPr>
+        <w:t>time versus using a</w:t>
+      </w:r>
+      <w:r>
         <w:rPr>
           <w:color w:val="424242"/>
           <w:sz w:val="22"/>
           <w:szCs w:val="22"/>
           <w:shd w:val="clear" w:color="auto" w:fill="FFFFFF"/>
         </w:rPr>
-      </w:pPr>
+        <w:t xml:space="preserve"> </w:t>
+      </w:r>
       <w:r>
         <w:rPr>
           <w:color w:val="424242"/>
@@ -3715,7 +4406,7 @@
           <w:szCs w:val="22"/>
           <w:shd w:val="clear" w:color="auto" w:fill="FFFFFF"/>
         </w:rPr>
-        <w:t xml:space="preserve">Z&amp;Z </w:t>
+        <w:t>smart locker</w:t>
       </w:r>
       <w:r>
         <w:rPr>
@@ -3724,7 +4415,7 @@
           <w:szCs w:val="22"/>
           <w:shd w:val="clear" w:color="auto" w:fill="FFFFFF"/>
         </w:rPr>
-        <w:t>is a technology company focused on the software used by s</w:t>
+        <w:t xml:space="preserve"> self-service delivery</w:t>
       </w:r>
       <w:r>
         <w:rPr>
@@ -3733,7 +4424,7 @@
           <w:szCs w:val="22"/>
           <w:shd w:val="clear" w:color="auto" w:fill="FFFFFF"/>
         </w:rPr>
-        <w:t>mart locker</w:t>
+        <w:t xml:space="preserve"> method.</w:t>
       </w:r>
       <w:r>
         <w:rPr>
@@ -3742,7 +4433,108 @@
           <w:szCs w:val="22"/>
           <w:shd w:val="clear" w:color="auto" w:fill="FFFFFF"/>
         </w:rPr>
-        <w:t xml:space="preserve">s. </w:t>
+        <w:t xml:space="preserve"> Therefore, the use of </w:t>
+      </w:r>
+      <w:r>
+        <w:rPr>
+          <w:color w:val="424242"/>
+          <w:sz w:val="22"/>
+          <w:szCs w:val="22"/>
+          <w:shd w:val="clear" w:color="auto" w:fill="FFFFFF"/>
+        </w:rPr>
+        <w:t>smart locker</w:t>
+      </w:r>
+      <w:r>
+        <w:rPr>
+          <w:color w:val="424242"/>
+          <w:sz w:val="22"/>
+          <w:szCs w:val="22"/>
+          <w:shd w:val="clear" w:color="auto" w:fill="FFFFFF"/>
+        </w:rPr>
+        <w:t xml:space="preserve">s </w:t>
+      </w:r>
+      <w:r>
+        <w:rPr>
+          <w:color w:val="424242"/>
+          <w:sz w:val="22"/>
+          <w:szCs w:val="22"/>
+          <w:shd w:val="clear" w:color="auto" w:fill="FFFFFF"/>
+        </w:rPr>
+        <w:t>allows logistics companies to deliver twice as many packages versus the traditional door to door method.</w:t>
+      </w:r>
+      <w:r>
+        <w:rPr>
+          <w:color w:val="424242"/>
+          <w:sz w:val="22"/>
+          <w:szCs w:val="22"/>
+          <w:shd w:val="clear" w:color="auto" w:fill="FFFFFF"/>
+        </w:rPr>
+        <w:br/>
+      </w:r>
+    </w:p>
+    <w:p>
+      <w:pPr>
+        <w:rPr>
+          <w:color w:val="424242"/>
+          <w:sz w:val="22"/>
+          <w:szCs w:val="22"/>
+          <w:shd w:val="clear" w:color="auto" w:fill="FFFFFF"/>
+        </w:rPr>
+      </w:pPr>
+      <w:r>
+        <w:rPr>
+          <w:color w:val="424242"/>
+          <w:sz w:val="22"/>
+          <w:szCs w:val="22"/>
+          <w:shd w:val="clear" w:color="auto" w:fill="FFFFFF"/>
+        </w:rPr>
+        <w:t>ZYANZOOM INC.</w:t>
+      </w:r>
+      <w:r>
+        <w:rPr>
+          <w:color w:val="424242"/>
+          <w:sz w:val="22"/>
+          <w:szCs w:val="22"/>
+          <w:shd w:val="clear" w:color="auto" w:fill="FFFFFF"/>
+        </w:rPr>
+        <w:t xml:space="preserve"> </w:t>
+      </w:r>
+      <w:r>
+        <w:rPr>
+          <w:color w:val="424242"/>
+          <w:sz w:val="22"/>
+          <w:szCs w:val="22"/>
+          <w:shd w:val="clear" w:color="auto" w:fill="FFFFFF"/>
+        </w:rPr>
+        <w:t>is a technology company focused on the software used by s</w:t>
+      </w:r>
+      <w:r>
+        <w:rPr>
+          <w:color w:val="424242"/>
+          <w:sz w:val="22"/>
+          <w:szCs w:val="22"/>
+          <w:shd w:val="clear" w:color="auto" w:fill="FFFFFF"/>
+        </w:rPr>
+        <w:t>mart locker</w:t>
+      </w:r>
+      <w:r>
+        <w:rPr>
+          <w:color w:val="424242"/>
+          <w:sz w:val="22"/>
+          <w:szCs w:val="22"/>
+          <w:shd w:val="clear" w:color="auto" w:fill="FFFFFF"/>
+        </w:rPr>
+        <w:t>s</w:t>
+      </w:r>
+      <w:bookmarkStart w:id="0" w:name="_Hlk24240892"/>
+      <w:r>
+        <w:rPr>
+          <w:color w:val="424242"/>
+          <w:sz w:val="22"/>
+          <w:szCs w:val="22"/>
+          <w:shd w:val="clear" w:color="auto" w:fill="FFFFFF"/>
+        </w:rPr>
+        <w:t xml:space="preserve">. </w:t>
       </w:r>
       <w:r>
         <w:rPr>
@@ -3764,6 +4556,7 @@
         </w:rPr>
         <w:t xml:space="preserve"> </w:t>
       </w:r>
+      <w:bookmarkEnd w:id="0"/>
       <w:r>
         <w:rPr>
           <w:color w:val="424242"/>
@@ -4024,7 +4817,7 @@
           <w:szCs w:val="22"/>
           <w:shd w:val="clear" w:color="auto" w:fill="FFFFFF"/>
         </w:rPr>
-        <w:t>Our inspiration for smart lockers comes through our personal experience in China seeing them installed and used in all major cities for years. As well as using them ourselves in China and seeing the need and business opportunity here in Canada and the US. We plan to be one of the first in Canada and US to install smart lockers and cement our first mover advantage. The business model has been proven in China which greatly lowers the risk involved. Z&amp;Z is determined to solve the</w:t>
+        <w:t xml:space="preserve">Our inspiration for smart lockers comes through our personal experience in China seeing them installed and used in all major cities for years. As well as using them ourselves in China and seeing the need and business opportunity here in Canada and the US. We plan to be one of the first in Canada and US to install smart lockers and cement our first mover advantage. The business model has been proven in China which greatly lowers the risk involved. </w:t>
       </w:r>
       <w:r>
         <w:rPr>
@@ -4033,7 +4826,7 @@
           <w:szCs w:val="22"/>
           <w:shd w:val="clear" w:color="auto" w:fill="FFFFFF"/>
         </w:rPr>
-        <w:t xml:space="preserve"> "last kilometer" problem</w:t>
+        <w:t>ZYANZOOM INC.</w:t>
       </w:r>
       <w:r>
         <w:rPr>
@@ -4042,7 +4835,7 @@
           <w:szCs w:val="22"/>
           <w:shd w:val="clear" w:color="auto" w:fill="FFFFFF"/>
         </w:rPr>
-        <w:t xml:space="preserve"> in delivery logistics, through our innovative software solutions</w:t>
+        <w:t xml:space="preserve"> is determined to solve the</w:t>
       </w:r>
       <w:r>
         <w:rPr>
@@ -4051,7 +4844,7 @@
           <w:szCs w:val="22"/>
           <w:shd w:val="clear" w:color="auto" w:fill="FFFFFF"/>
         </w:rPr>
-        <w:t xml:space="preserve">. </w:t>
+        <w:t xml:space="preserve"> "last kilometer" problem</w:t>
       </w:r>
       <w:r>
         <w:rPr>
@@ -4060,7 +4853,7 @@
           <w:szCs w:val="22"/>
           <w:shd w:val="clear" w:color="auto" w:fill="FFFFFF"/>
         </w:rPr>
-        <w:br/>
+        <w:t xml:space="preserve"> in delivery logistics, through our innovative software solutions</w:t>
       </w:r>
       <w:r>
         <w:rPr>
@@ -4069,8 +4862,7 @@
           <w:szCs w:val="22"/>
           <w:shd w:val="clear" w:color="auto" w:fill="FFFFFF"/>
         </w:rPr>
-        <w:br/>
-        <w:t xml:space="preserve">The team leading this development: </w:t>
+        <w:t xml:space="preserve">. </w:t>
       </w:r>
       <w:r>
         <w:rPr>
@@ -4079,29 +4871,28 @@
           <w:szCs w:val="22"/>
           <w:shd w:val="clear" w:color="auto" w:fill="FFFFFF"/>
         </w:rPr>
-        <w:t>Zhang Xudong, Li Yang and Zhang Lingyan.</w:t>
-      </w:r>
-    </w:p>
-    <w:p>
-      <w:pPr>
+        <w:br/>
+      </w:r>
+      <w:r>
         <w:rPr>
           <w:color w:val="424242"/>
           <w:sz w:val="22"/>
           <w:szCs w:val="22"/>
           <w:shd w:val="clear" w:color="auto" w:fill="FFFFFF"/>
         </w:rPr>
-      </w:pPr>
-    </w:p>
-    <w:p>
-      <w:pPr>
-        <w:shd w:val="clear" w:color="auto" w:fill="FFFFFF"/>
+        <w:lastRenderedPageBreak/>
+        <w:br/>
+        <w:t xml:space="preserve">The team leading this development: </w:t>
+      </w:r>
+      <w:r>
         <w:rPr>
           <w:color w:val="424242"/>
           <w:sz w:val="22"/>
           <w:szCs w:val="22"/>
           <w:shd w:val="clear" w:color="auto" w:fill="FFFFFF"/>
         </w:rPr>
-      </w:pPr>
+        <w:t>Zhang Xudong, Li Yang and Zhang Lingyan.</w:t>
+      </w:r>
     </w:p>
     <w:p>
       <w:pPr>
@@ -4118,108 +4909,94 @@
       <w:pPr>
         <w:shd w:val="clear" w:color="auto" w:fill="FFFFFF"/>
         <w:rPr>
-          <w:color w:val="424242"/>
-          <w:sz w:val="22"/>
-          <w:szCs w:val="22"/>
-          <w:shd w:val="clear" w:color="auto" w:fill="FFFFFF"/>
+          <w:color w:val="333333"/>
+          <w:sz w:val="21"/>
+          <w:szCs w:val="21"/>
         </w:rPr>
       </w:pPr>
     </w:p>
     <w:p>
       <w:pPr>
         <w:shd w:val="clear" w:color="auto" w:fill="FFFFFF"/>
-        <w:rPr>
-          <w:color w:val="424242"/>
-          <w:sz w:val="22"/>
-          <w:szCs w:val="22"/>
-          <w:shd w:val="clear" w:color="auto" w:fill="FFFFFF"/>
-        </w:rPr>
-      </w:pPr>
+        <w:ind w:firstLine="300"/>
+        <w:rPr>
+          <w:b/>
+          <w:bCs/>
+          <w:sz w:val="32"/>
+          <w:szCs w:val="32"/>
+        </w:rPr>
+      </w:pPr>
+      <w:r>
+        <w:rPr>
+          <w:b/>
+          <w:bCs/>
+          <w:color w:val="333333"/>
+          <w:sz w:val="32"/>
+          <w:szCs w:val="32"/>
+        </w:rPr>
+        <w:t xml:space="preserve">Part </w:t>
+      </w:r>
+      <w:r>
+        <w:rPr>
+          <w:b/>
+          <w:bCs/>
+          <w:color w:val="333333"/>
+          <w:sz w:val="32"/>
+          <w:szCs w:val="32"/>
+        </w:rPr>
+        <w:t>I</w:t>
+      </w:r>
+      <w:r>
+        <w:rPr>
+          <w:b/>
+          <w:bCs/>
+          <w:color w:val="333333"/>
+          <w:sz w:val="32"/>
+          <w:szCs w:val="32"/>
+        </w:rPr>
+        <w:t xml:space="preserve"> </w:t>
+      </w:r>
+      <w:r>
+        <w:rPr>
+          <w:b/>
+          <w:bCs/>
+          <w:sz w:val="32"/>
+          <w:szCs w:val="32"/>
+        </w:rPr>
+        <w:t>C</w:t>
+      </w:r>
+      <w:r>
+        <w:rPr>
+          <w:b/>
+          <w:bCs/>
+          <w:sz w:val="32"/>
+          <w:szCs w:val="32"/>
+        </w:rPr>
+        <w:t xml:space="preserve">ompany's </w:t>
+      </w:r>
+      <w:r>
+        <w:rPr>
+          <w:b/>
+          <w:bCs/>
+          <w:sz w:val="32"/>
+          <w:szCs w:val="32"/>
+        </w:rPr>
+        <w:t>basic info</w:t>
+      </w:r>
     </w:p>
     <w:p>
       <w:pPr>
         <w:shd w:val="clear" w:color="auto" w:fill="FFFFFF"/>
-        <w:rPr>
-          <w:color w:val="424242"/>
-          <w:sz w:val="22"/>
-          <w:szCs w:val="22"/>
-          <w:shd w:val="clear" w:color="auto" w:fill="FFFFFF"/>
-        </w:rPr>
-      </w:pPr>
-    </w:p>
-    <w:p>
-      <w:pPr>
-        <w:shd w:val="clear" w:color="auto" w:fill="FFFFFF"/>
-        <w:rPr>
-          <w:color w:val="424242"/>
-          <w:sz w:val="22"/>
-          <w:szCs w:val="22"/>
-          <w:shd w:val="clear" w:color="auto" w:fill="FFFFFF"/>
-        </w:rPr>
-      </w:pPr>
-    </w:p>
-    <w:p>
-      <w:pPr>
-        <w:shd w:val="clear" w:color="auto" w:fill="FFFFFF"/>
-        <w:rPr>
-          <w:color w:val="424242"/>
-          <w:sz w:val="22"/>
-          <w:szCs w:val="22"/>
-          <w:shd w:val="clear" w:color="auto" w:fill="FFFFFF"/>
-        </w:rPr>
-      </w:pPr>
-    </w:p>
-    <w:p>
-      <w:pPr>
-        <w:shd w:val="clear" w:color="auto" w:fill="FFFFFF"/>
-        <w:rPr>
-          <w:color w:val="333333"/>
-          <w:sz w:val="21"/>
-          <w:szCs w:val="21"/>
-        </w:rPr>
-      </w:pPr>
-    </w:p>
-    <w:p>
-      <w:pPr>
-        <w:shd w:val="clear" w:color="auto" w:fill="FFFFFF"/>
         <w:ind w:firstLine="300"/>
         <w:rPr>
           <w:rFonts w:ascii="Arial" w:eastAsia="Times New Roman" w:hAnsi="Arial" w:cs="Arial"/>
-          <w:color w:val="333333"/>
-          <w:sz w:val="21"/>
-          <w:szCs w:val="21"/>
-        </w:rPr>
-      </w:pPr>
-      <w:r>
-        <w:rPr>
           <w:b/>
           <w:bCs/>
           <w:color w:val="333333"/>
-          <w:sz w:val="21"/>
-          <w:szCs w:val="21"/>
-        </w:rPr>
-        <w:lastRenderedPageBreak/>
-        <w:t xml:space="preserve">Part one </w:t>
-      </w:r>
-      <w:r>
-        <w:rPr>
-          <w:b/>
-          <w:bCs/>
-          <w:color w:val="333333"/>
-          <w:sz w:val="21"/>
-          <w:szCs w:val="21"/>
-        </w:rPr>
-        <w:t xml:space="preserve">of </w:t>
-      </w:r>
-      <w:r>
-        <w:t>the</w:t>
-      </w:r>
-      <w:r>
-        <w:t xml:space="preserve"> company's </w:t>
-      </w:r>
-      <w:r>
-        <w:t>information details</w:t>
-      </w:r>
+          <w:sz w:val="32"/>
+          <w:szCs w:val="32"/>
+        </w:rPr>
+      </w:pPr>
     </w:p>
     <w:p>
       <w:pPr>
@@ -4273,7 +5050,23 @@
           <w:sz w:val="21"/>
           <w:szCs w:val="21"/>
         </w:rPr>
-        <w:t>Z&amp;Z</w:t>
+        <w:t>ZyanZoom</w:t>
+      </w:r>
+      <w:r>
+        <w:rPr>
+          <w:color w:val="333333"/>
+          <w:sz w:val="21"/>
+          <w:szCs w:val="21"/>
+        </w:rPr>
+        <w:t xml:space="preserve"> </w:t>
+      </w:r>
+      <w:r>
+        <w:rPr>
+          <w:color w:val="333333"/>
+          <w:sz w:val="21"/>
+          <w:szCs w:val="21"/>
+        </w:rPr>
+        <w:t>Inc.</w:t>
       </w:r>
     </w:p>
     <w:p>
@@ -4285,7 +5078,6 @@
         <w:shd w:val="clear" w:color="auto" w:fill="FFFFFF"/>
         <w:ind w:left="300" w:right="150"/>
         <w:rPr>
-          <w:rFonts w:ascii="Arial" w:eastAsia="Times New Roman" w:hAnsi="Arial" w:cs="Arial"/>
           <w:color w:val="333333"/>
           <w:sz w:val="21"/>
           <w:szCs w:val="21"/>
@@ -4300,15 +5092,20 @@
         <w:t>Founded</w:t>
       </w:r>
       <w:r>
-        <w:t xml:space="preserve"> 2</w:t>
-      </w:r>
-      <w:r>
-        <w:rPr>
-          <w:color w:val="333333"/>
-          <w:sz w:val="21"/>
-          <w:szCs w:val="21"/>
-        </w:rPr>
-        <w:t>019.11.01</w:t>
+        <w:rPr>
+          <w:color w:val="333333"/>
+          <w:sz w:val="21"/>
+          <w:szCs w:val="21"/>
+        </w:rPr>
+        <w:t xml:space="preserve"> </w:t>
+      </w:r>
+      <w:r>
+        <w:rPr>
+          <w:color w:val="333333"/>
+          <w:sz w:val="21"/>
+          <w:szCs w:val="21"/>
+        </w:rPr>
+        <w:t>2019-04-08</w:t>
       </w:r>
     </w:p>
     <w:p>
@@ -4320,31 +5117,107 @@
         <w:shd w:val="clear" w:color="auto" w:fill="FFFFFF"/>
         <w:ind w:left="300" w:right="150"/>
         <w:rPr>
-          <w:rFonts w:ascii="Arial" w:eastAsia="Times New Roman" w:hAnsi="Arial" w:cs="Arial"/>
-          <w:color w:val="333333"/>
-          <w:sz w:val="21"/>
-          <w:szCs w:val="21"/>
-        </w:rPr>
-      </w:pPr>
-      <w:r>
-        <w:rPr>
-          <w:color w:val="333333"/>
-          <w:sz w:val="21"/>
-          <w:szCs w:val="21"/>
-        </w:rPr>
-        <w:t>Place</w:t>
-      </w:r>
-      <w:r>
+          <w:color w:val="333333"/>
+          <w:sz w:val="21"/>
+          <w:szCs w:val="21"/>
+        </w:rPr>
+      </w:pPr>
+      <w:r>
+        <w:rPr>
+          <w:color w:val="333333"/>
+          <w:sz w:val="21"/>
+          <w:szCs w:val="21"/>
+        </w:rPr>
+        <w:t>Place of registration</w:t>
+      </w:r>
+      <w:r>
+        <w:rPr>
+          <w:rFonts w:hint="eastAsia"/>
+          <w:color w:val="333333"/>
+          <w:sz w:val="21"/>
+          <w:szCs w:val="21"/>
+        </w:rPr>
+        <w:t>:</w:t>
+      </w:r>
+      <w:r>
+        <w:rPr>
+          <w:color w:val="333333"/>
+          <w:sz w:val="21"/>
+          <w:szCs w:val="21"/>
+        </w:rPr>
         <w:t xml:space="preserve"> </w:t>
       </w:r>
       <w:r>
         <w:rPr>
-          <w:rFonts w:ascii="Arial" w:eastAsia="Times New Roman" w:hAnsi="Arial" w:cs="Arial"/>
-          <w:color w:val="333333"/>
-          <w:sz w:val="21"/>
-          <w:szCs w:val="21"/>
-        </w:rPr>
-        <w:t>of registration</w:t>
+          <w:color w:val="333333"/>
+          <w:sz w:val="21"/>
+          <w:szCs w:val="21"/>
+        </w:rPr>
+        <w:t>9 Pheasant Dr</w:t>
+      </w:r>
+      <w:r>
+        <w:rPr>
+          <w:color w:val="333333"/>
+          <w:sz w:val="21"/>
+          <w:szCs w:val="21"/>
+        </w:rPr>
+        <w:t xml:space="preserve">, </w:t>
+      </w:r>
+      <w:r>
+        <w:rPr>
+          <w:color w:val="333333"/>
+          <w:sz w:val="21"/>
+          <w:szCs w:val="21"/>
+        </w:rPr>
+        <w:t>Richmond Hill</w:t>
+      </w:r>
+      <w:r>
+        <w:rPr>
+          <w:color w:val="333333"/>
+          <w:sz w:val="21"/>
+          <w:szCs w:val="21"/>
+        </w:rPr>
+        <w:t xml:space="preserve">, </w:t>
+      </w:r>
+      <w:r>
+        <w:rPr>
+          <w:color w:val="333333"/>
+          <w:sz w:val="21"/>
+          <w:szCs w:val="21"/>
+        </w:rPr>
+        <w:t>ON</w:t>
+      </w:r>
+      <w:r>
+        <w:rPr>
+          <w:color w:val="333333"/>
+          <w:sz w:val="21"/>
+          <w:szCs w:val="21"/>
+        </w:rPr>
+        <w:t>,</w:t>
+      </w:r>
+      <w:r>
+        <w:rPr>
+          <w:color w:val="333333"/>
+          <w:sz w:val="21"/>
+          <w:szCs w:val="21"/>
+        </w:rPr>
+        <w:t xml:space="preserve"> L4E 3S9</w:t>
+      </w:r>
+      <w:r>
+        <w:rPr>
+          <w:color w:val="333333"/>
+          <w:sz w:val="21"/>
+          <w:szCs w:val="21"/>
+        </w:rPr>
+        <w:t xml:space="preserve">, </w:t>
+      </w:r>
+      <w:r>
+        <w:rPr>
+          <w:color w:val="333333"/>
+          <w:sz w:val="21"/>
+          <w:szCs w:val="21"/>
+        </w:rPr>
+        <w:t>Canada</w:t>
       </w:r>
     </w:p>
     <w:p>
@@ -4356,7 +5229,6 @@
         <w:shd w:val="clear" w:color="auto" w:fill="FFFFFF"/>
         <w:ind w:left="300" w:right="150"/>
         <w:rPr>
-          <w:rFonts w:ascii="Arial" w:eastAsia="Times New Roman" w:hAnsi="Arial" w:cs="Arial"/>
           <w:color w:val="333333"/>
           <w:sz w:val="21"/>
           <w:szCs w:val="21"/>
@@ -4468,15 +5340,39 @@
           <w:sz w:val="21"/>
           <w:szCs w:val="21"/>
         </w:rPr>
-        <w:t>Z&amp;Z</w:t>
-      </w:r>
-      <w:r>
-        <w:rPr>
-          <w:color w:val="333333"/>
-          <w:sz w:val="21"/>
-          <w:szCs w:val="21"/>
-        </w:rPr>
-        <w:t xml:space="preserve"> and </w:t>
+        <w:t>ZyanZoom</w:t>
+      </w:r>
+      <w:r>
+        <w:rPr>
+          <w:color w:val="333333"/>
+          <w:sz w:val="21"/>
+          <w:szCs w:val="21"/>
+        </w:rPr>
+        <w:t xml:space="preserve"> </w:t>
+      </w:r>
+      <w:r>
+        <w:rPr>
+          <w:color w:val="333333"/>
+          <w:sz w:val="21"/>
+          <w:szCs w:val="21"/>
+        </w:rPr>
+        <w:t>Inc.</w:t>
+      </w:r>
+      <w:r>
+        <w:rPr>
+          <w:color w:val="333333"/>
+          <w:sz w:val="21"/>
+          <w:szCs w:val="21"/>
+        </w:rPr>
+        <w:t xml:space="preserve"> </w:t>
+      </w:r>
+      <w:r>
+        <w:rPr>
+          <w:color w:val="333333"/>
+          <w:sz w:val="21"/>
+          <w:szCs w:val="21"/>
+        </w:rPr>
+        <w:t xml:space="preserve">and </w:t>
       </w:r>
       <w:r>
         <w:rPr>
@@ -4519,20 +5415,37 @@
           <w:sz w:val="21"/>
           <w:szCs w:val="21"/>
         </w:rPr>
-        <w:t>Z&amp;Z</w:t>
-      </w:r>
-      <w:r>
-        <w:rPr>
-          <w:color w:val="333333"/>
-          <w:sz w:val="21"/>
-          <w:szCs w:val="21"/>
-        </w:rPr>
-        <w:t xml:space="preserve"> is a software company from Toronto specializing in customer and business facing software for smart lockers.</w:t>
+        <w:t>ZyanZoom</w:t>
+      </w:r>
+      <w:r>
+        <w:rPr>
+          <w:color w:val="333333"/>
+          <w:sz w:val="21"/>
+          <w:szCs w:val="21"/>
+        </w:rPr>
+        <w:t xml:space="preserve"> </w:t>
+      </w:r>
+      <w:r>
+        <w:rPr>
+          <w:color w:val="333333"/>
+          <w:sz w:val="21"/>
+          <w:szCs w:val="21"/>
+        </w:rPr>
+        <w:t>Inc.</w:t>
+      </w:r>
+      <w:r>
+        <w:rPr>
+          <w:color w:val="333333"/>
+          <w:sz w:val="21"/>
+          <w:szCs w:val="21"/>
+        </w:rPr>
+        <w:t>is a software company from Toronto specializing in customer and business facing software for smart lockers.</w:t>
       </w:r>
     </w:p>
     <w:p>
       <w:pPr>
         <w:shd w:val="clear" w:color="auto" w:fill="FFFFFF"/>
+        <w:ind w:left="600" w:right="300"/>
         <w:rPr>
           <w:rFonts w:ascii="Arial" w:eastAsia="Times New Roman" w:hAnsi="Arial" w:cs="Arial"/>
           <w:color w:val="333333"/>
@@ -4540,37 +5453,73 @@
           <w:szCs w:val="21"/>
         </w:rPr>
       </w:pPr>
-      <w:r>
-        <w:rPr>
-          <w:color w:val="333333"/>
-          <w:sz w:val="21"/>
-          <w:szCs w:val="21"/>
-        </w:rPr>
-        <w:t xml:space="preserve">　　</w:t>
-      </w:r>
-      <w:r>
+    </w:p>
+    <w:p>
+      <w:pPr>
+        <w:shd w:val="clear" w:color="auto" w:fill="FFFFFF"/>
+        <w:ind w:right="300"/>
+        <w:rPr>
+          <w:rFonts w:ascii="Arial" w:eastAsia="Times New Roman" w:hAnsi="Arial" w:cs="Arial"/>
+          <w:color w:val="333333"/>
+          <w:sz w:val="21"/>
+          <w:szCs w:val="21"/>
+        </w:rPr>
+      </w:pPr>
+    </w:p>
+    <w:p>
+      <w:pPr>
+        <w:shd w:val="clear" w:color="auto" w:fill="FFFFFF"/>
+        <w:ind w:firstLine="420"/>
         <w:rPr>
           <w:b/>
           <w:bCs/>
-          <w:color w:val="333333"/>
-          <w:sz w:val="21"/>
-          <w:szCs w:val="21"/>
-        </w:rPr>
-        <w:t xml:space="preserve">Part II </w:t>
-      </w:r>
+          <w:sz w:val="32"/>
+          <w:szCs w:val="32"/>
+        </w:rPr>
+      </w:pPr>
       <w:r>
         <w:rPr>
           <w:b/>
           <w:bCs/>
           <w:color w:val="333333"/>
-          <w:sz w:val="21"/>
-          <w:szCs w:val="21"/>
+          <w:sz w:val="32"/>
+          <w:szCs w:val="32"/>
+        </w:rPr>
+        <w:t xml:space="preserve">Part II </w:t>
+      </w:r>
+      <w:r>
+        <w:rPr>
+          <w:b/>
+          <w:bCs/>
+          <w:color w:val="333333"/>
+          <w:sz w:val="32"/>
+          <w:szCs w:val="32"/>
         </w:rPr>
         <w:t xml:space="preserve">Corporate </w:t>
       </w:r>
       <w:r>
+        <w:rPr>
+          <w:b/>
+          <w:bCs/>
+          <w:sz w:val="32"/>
+          <w:szCs w:val="32"/>
+        </w:rPr>
         <w:t>Management</w:t>
       </w:r>
+    </w:p>
+    <w:p>
+      <w:pPr>
+        <w:shd w:val="clear" w:color="auto" w:fill="FFFFFF"/>
+        <w:ind w:firstLine="420"/>
+        <w:rPr>
+          <w:rFonts w:ascii="Arial" w:eastAsia="Times New Roman" w:hAnsi="Arial" w:cs="Arial"/>
+          <w:b/>
+          <w:bCs/>
+          <w:color w:val="333333"/>
+          <w:sz w:val="32"/>
+          <w:szCs w:val="32"/>
+        </w:rPr>
+      </w:pPr>
     </w:p>
     <w:p>
       <w:pPr>
@@ -5392,7 +6341,7 @@
     <w:p>
       <w:pPr>
         <w:shd w:val="clear" w:color="auto" w:fill="FFFFFF"/>
-        <w:ind w:left="600" w:right="300"/>
+        <w:ind w:right="300"/>
         <w:rPr>
           <w:rFonts w:ascii="Arial" w:eastAsia="Times New Roman" w:hAnsi="Arial" w:cs="Arial"/>
           <w:color w:val="333333"/>
@@ -5404,12 +6353,22 @@
     <w:p>
       <w:pPr>
         <w:shd w:val="clear" w:color="auto" w:fill="FFFFFF"/>
+        <w:ind w:right="300"/>
+        <w:rPr>
+          <w:rFonts w:ascii="Arial" w:eastAsia="Times New Roman" w:hAnsi="Arial" w:cs="Arial"/>
+          <w:color w:val="333333"/>
+          <w:sz w:val="21"/>
+          <w:szCs w:val="21"/>
+        </w:rPr>
+      </w:pPr>
+    </w:p>
+    <w:p>
+      <w:pPr>
+        <w:shd w:val="clear" w:color="auto" w:fill="FFFFFF"/>
         <w:ind w:left="240" w:right="300"/>
         <w:rPr>
-          <w:rFonts w:ascii="Arial" w:eastAsia="Times New Roman" w:hAnsi="Arial" w:cs="Arial"/>
-          <w:color w:val="333333"/>
-          <w:sz w:val="21"/>
-          <w:szCs w:val="21"/>
+          <w:sz w:val="32"/>
+          <w:szCs w:val="32"/>
         </w:rPr>
       </w:pPr>
       <w:r>
@@ -5417,8 +6376,8 @@
           <w:b/>
           <w:bCs/>
           <w:color w:val="333333"/>
-          <w:sz w:val="21"/>
-          <w:szCs w:val="21"/>
+          <w:sz w:val="32"/>
+          <w:szCs w:val="32"/>
         </w:rPr>
         <w:t xml:space="preserve">Part </w:t>
       </w:r>
@@ -5427,64 +6386,40 @@
           <w:b/>
           <w:bCs/>
           <w:color w:val="333333"/>
-          <w:sz w:val="21"/>
-          <w:szCs w:val="21"/>
-        </w:rPr>
-        <w:t xml:space="preserve">III </w:t>
+          <w:sz w:val="32"/>
+          <w:szCs w:val="32"/>
+        </w:rPr>
+        <w:t>III Products</w:t>
       </w:r>
       <w:r>
         <w:rPr>
           <w:b/>
           <w:bCs/>
           <w:color w:val="333333"/>
-          <w:sz w:val="21"/>
-          <w:szCs w:val="21"/>
-        </w:rPr>
-        <w:t>Products</w:t>
-      </w:r>
-      <w:r>
-        <w:rPr>
-          <w:b/>
-          <w:bCs/>
-          <w:color w:val="333333"/>
-          <w:sz w:val="21"/>
-          <w:szCs w:val="21"/>
+          <w:sz w:val="32"/>
+          <w:szCs w:val="32"/>
+        </w:rPr>
+        <w:t xml:space="preserve"> / Services</w:t>
+      </w:r>
+      <w:r>
+        <w:rPr>
+          <w:sz w:val="32"/>
+          <w:szCs w:val="32"/>
         </w:rPr>
         <w:t xml:space="preserve"> </w:t>
       </w:r>
-      <w:r>
-        <w:rPr>
-          <w:b/>
-          <w:bCs/>
-          <w:color w:val="333333"/>
-          <w:sz w:val="21"/>
-          <w:szCs w:val="21"/>
-        </w:rPr>
-        <w:t>/</w:t>
-      </w:r>
-      <w:r>
-        <w:rPr>
-          <w:b/>
-          <w:bCs/>
-          <w:color w:val="333333"/>
-          <w:sz w:val="21"/>
-          <w:szCs w:val="21"/>
-        </w:rPr>
-        <w:t xml:space="preserve"> </w:t>
-      </w:r>
-      <w:r>
-        <w:rPr>
-          <w:b/>
-          <w:bCs/>
-          <w:color w:val="333333"/>
-          <w:sz w:val="21"/>
-          <w:szCs w:val="21"/>
-        </w:rPr>
-        <w:t>Services</w:t>
-      </w:r>
-      <w:r>
-        <w:t xml:space="preserve"> </w:t>
-      </w:r>
+    </w:p>
+    <w:p>
+      <w:pPr>
+        <w:shd w:val="clear" w:color="auto" w:fill="FFFFFF"/>
+        <w:ind w:left="240" w:right="300"/>
+        <w:rPr>
+          <w:rFonts w:ascii="Arial" w:eastAsia="Times New Roman" w:hAnsi="Arial" w:cs="Arial"/>
+          <w:color w:val="333333"/>
+          <w:sz w:val="32"/>
+          <w:szCs w:val="32"/>
+        </w:rPr>
+      </w:pPr>
     </w:p>
     <w:p>
       <w:pPr>
@@ -5718,7 +6653,24 @@
           <w:sz w:val="21"/>
           <w:szCs w:val="21"/>
         </w:rPr>
-        <w:t>The Z&amp;Z smart locker</w:t>
+        <w:lastRenderedPageBreak/>
+        <w:t xml:space="preserve">The </w:t>
+      </w:r>
+      <w:r>
+        <w:rPr>
+          <w:color w:val="333333"/>
+          <w:sz w:val="21"/>
+          <w:szCs w:val="21"/>
+        </w:rPr>
+        <w:t>ZYANZOOM INC.</w:t>
+      </w:r>
+      <w:r>
+        <w:rPr>
+          <w:color w:val="333333"/>
+          <w:sz w:val="21"/>
+          <w:szCs w:val="21"/>
+        </w:rPr>
+        <w:t xml:space="preserve"> smart locker</w:t>
       </w:r>
       <w:r>
         <w:rPr>
@@ -5814,15 +6766,23 @@
           <w:sz w:val="21"/>
           <w:szCs w:val="21"/>
         </w:rPr>
-        <w:t>Z&amp;Z</w:t>
-      </w:r>
-      <w:r>
-        <w:rPr>
-          <w:color w:val="333333"/>
-          <w:sz w:val="21"/>
-          <w:szCs w:val="21"/>
-        </w:rPr>
-        <w:t>.</w:t>
+        <w:t>ZyanZoom</w:t>
+      </w:r>
+      <w:r>
+        <w:rPr>
+          <w:color w:val="333333"/>
+          <w:sz w:val="21"/>
+          <w:szCs w:val="21"/>
+        </w:rPr>
+        <w:t xml:space="preserve"> </w:t>
+      </w:r>
+      <w:r>
+        <w:rPr>
+          <w:color w:val="333333"/>
+          <w:sz w:val="21"/>
+          <w:szCs w:val="21"/>
+        </w:rPr>
+        <w:t>Inc.</w:t>
       </w:r>
     </w:p>
     <w:p>
@@ -5936,31 +6896,44 @@
         <w:shd w:val="clear" w:color="auto" w:fill="FFFFFF"/>
         <w:ind w:left="300" w:right="150"/>
         <w:rPr>
-          <w:rFonts w:ascii="Microsoft YaHei" w:eastAsia="Microsoft YaHei" w:hAnsi="Microsoft YaHei" w:cs="Microsoft YaHei"/>
-          <w:color w:val="333333"/>
-          <w:sz w:val="21"/>
-          <w:szCs w:val="21"/>
-        </w:rPr>
-      </w:pPr>
-      <w:r>
-        <w:rPr>
-          <w:color w:val="333333"/>
-          <w:sz w:val="21"/>
-          <w:szCs w:val="21"/>
-        </w:rPr>
-        <w:t xml:space="preserve"> </w:t>
-      </w:r>
+          <w:color w:val="333333"/>
+          <w:sz w:val="21"/>
+          <w:szCs w:val="21"/>
+        </w:rPr>
+      </w:pPr>
+      <w:bookmarkStart w:id="1" w:name="_GoBack"/>
+      <w:bookmarkEnd w:id="1"/>
     </w:p>
     <w:p>
       <w:pPr>
         <w:shd w:val="clear" w:color="auto" w:fill="FFFFFF"/>
         <w:ind w:left="300" w:right="150"/>
         <w:rPr>
+          <w:rFonts w:ascii="Microsoft YaHei" w:eastAsia="Microsoft YaHei" w:hAnsi="Microsoft YaHei" w:cs="Microsoft YaHei"/>
+          <w:color w:val="333333"/>
+          <w:sz w:val="21"/>
+          <w:szCs w:val="21"/>
+        </w:rPr>
+      </w:pPr>
+      <w:r>
+        <w:rPr>
+          <w:color w:val="333333"/>
+          <w:sz w:val="21"/>
+          <w:szCs w:val="21"/>
+        </w:rPr>
+        <w:t xml:space="preserve"> </w:t>
+      </w:r>
+    </w:p>
+    <w:p>
+      <w:pPr>
+        <w:shd w:val="clear" w:color="auto" w:fill="FFFFFF"/>
+        <w:ind w:left="300" w:right="150"/>
+        <w:rPr>
           <w:b/>
           <w:bCs/>
           <w:color w:val="333333"/>
-          <w:sz w:val="21"/>
-          <w:szCs w:val="21"/>
+          <w:sz w:val="32"/>
+          <w:szCs w:val="32"/>
         </w:rPr>
       </w:pPr>
       <w:r>
@@ -5968,8 +6941,8 @@
           <w:b/>
           <w:bCs/>
           <w:color w:val="333333"/>
-          <w:sz w:val="21"/>
-          <w:szCs w:val="21"/>
+          <w:sz w:val="32"/>
+          <w:szCs w:val="32"/>
         </w:rPr>
         <w:t xml:space="preserve">Part IV </w:t>
       </w:r>
@@ -5978,41 +6951,34 @@
           <w:b/>
           <w:bCs/>
           <w:color w:val="333333"/>
-          <w:sz w:val="21"/>
-          <w:szCs w:val="21"/>
-        </w:rPr>
-        <w:t xml:space="preserve">Research </w:t>
+          <w:sz w:val="32"/>
+          <w:szCs w:val="32"/>
+        </w:rPr>
+        <w:t>Research and</w:t>
       </w:r>
       <w:r>
         <w:rPr>
           <w:b/>
           <w:bCs/>
           <w:color w:val="333333"/>
-          <w:sz w:val="21"/>
-          <w:szCs w:val="21"/>
-        </w:rPr>
-        <w:t>and</w:t>
-      </w:r>
-      <w:r>
+          <w:sz w:val="32"/>
+          <w:szCs w:val="32"/>
+        </w:rPr>
+        <w:t xml:space="preserve"> Development</w:t>
+      </w:r>
+    </w:p>
+    <w:p>
+      <w:pPr>
+        <w:shd w:val="clear" w:color="auto" w:fill="FFFFFF"/>
+        <w:ind w:left="300" w:right="150"/>
         <w:rPr>
           <w:b/>
           <w:bCs/>
           <w:color w:val="333333"/>
-          <w:sz w:val="21"/>
-          <w:szCs w:val="21"/>
-        </w:rPr>
-        <w:t xml:space="preserve"> </w:t>
-      </w:r>
-      <w:r>
-        <w:rPr>
-          <w:b/>
-          <w:bCs/>
-          <w:color w:val="333333"/>
-          <w:sz w:val="21"/>
-          <w:szCs w:val="21"/>
-        </w:rPr>
-        <w:t>Development</w:t>
-      </w:r>
+          <w:sz w:val="32"/>
+          <w:szCs w:val="32"/>
+        </w:rPr>
+      </w:pPr>
     </w:p>
     <w:p>
       <w:pPr>
@@ -6208,7 +7174,6 @@
           <w:sz w:val="21"/>
           <w:szCs w:val="21"/>
         </w:rPr>
-        <w:lastRenderedPageBreak/>
         <w:t>Smart locker future</w:t>
       </w:r>
       <w:r>
@@ -6292,7 +7257,39 @@
           <w:sz w:val="21"/>
           <w:szCs w:val="21"/>
         </w:rPr>
-        <w:t xml:space="preserve">s of the Z&amp;Z </w:t>
+        <w:t xml:space="preserve">s of the </w:t>
+      </w:r>
+      <w:r>
+        <w:rPr>
+          <w:color w:val="333333"/>
+          <w:sz w:val="21"/>
+          <w:szCs w:val="21"/>
+        </w:rPr>
+        <w:t>ZyanZoom</w:t>
+      </w:r>
+      <w:r>
+        <w:rPr>
+          <w:color w:val="333333"/>
+          <w:sz w:val="21"/>
+          <w:szCs w:val="21"/>
+        </w:rPr>
+        <w:t xml:space="preserve"> </w:t>
+      </w:r>
+      <w:r>
+        <w:rPr>
+          <w:color w:val="333333"/>
+          <w:sz w:val="21"/>
+          <w:szCs w:val="21"/>
+        </w:rPr>
+        <w:t>Inc.</w:t>
+      </w:r>
+      <w:r>
+        <w:rPr>
+          <w:color w:val="333333"/>
+          <w:sz w:val="21"/>
+          <w:szCs w:val="21"/>
+        </w:rPr>
+        <w:t xml:space="preserve"> </w:t>
       </w:r>
       <w:r>
         <w:rPr>
@@ -6395,7 +7392,31 @@
           <w:sz w:val="21"/>
           <w:szCs w:val="21"/>
         </w:rPr>
-        <w:t>Z&amp;Z</w:t>
+        <w:t>ZyanZoom</w:t>
+      </w:r>
+      <w:r>
+        <w:rPr>
+          <w:color w:val="333333"/>
+          <w:sz w:val="21"/>
+          <w:szCs w:val="21"/>
+        </w:rPr>
+        <w:t xml:space="preserve"> </w:t>
+      </w:r>
+      <w:r>
+        <w:rPr>
+          <w:color w:val="333333"/>
+          <w:sz w:val="21"/>
+          <w:szCs w:val="21"/>
+        </w:rPr>
+        <w:t>Inc</w:t>
+      </w:r>
+      <w:r>
+        <w:rPr>
+          <w:color w:val="333333"/>
+          <w:sz w:val="21"/>
+          <w:szCs w:val="21"/>
+        </w:rPr>
+        <w:t>.</w:t>
       </w:r>
       <w:r>
         <w:rPr>
@@ -6435,7 +7456,47 @@
           <w:sz w:val="21"/>
           <w:szCs w:val="21"/>
         </w:rPr>
-        <w:t xml:space="preserve"> been established as well as business connections for immediate demand of Z&amp;Z smart lockers. </w:t>
+        <w:t xml:space="preserve"> been established as well as business connections for immediate demand of </w:t>
+      </w:r>
+      <w:r>
+        <w:rPr>
+          <w:color w:val="333333"/>
+          <w:sz w:val="21"/>
+          <w:szCs w:val="21"/>
+        </w:rPr>
+        <w:t>ZyanZoom</w:t>
+      </w:r>
+      <w:r>
+        <w:rPr>
+          <w:color w:val="333333"/>
+          <w:sz w:val="21"/>
+          <w:szCs w:val="21"/>
+        </w:rPr>
+        <w:t xml:space="preserve"> </w:t>
+      </w:r>
+      <w:r>
+        <w:rPr>
+          <w:color w:val="333333"/>
+          <w:sz w:val="21"/>
+          <w:szCs w:val="21"/>
+        </w:rPr>
+        <w:t>Inc.</w:t>
+      </w:r>
+      <w:r>
+        <w:rPr>
+          <w:color w:val="333333"/>
+          <w:sz w:val="21"/>
+          <w:szCs w:val="21"/>
+        </w:rPr>
+        <w:t xml:space="preserve"> </w:t>
+      </w:r>
+      <w:r>
+        <w:rPr>
+          <w:color w:val="333333"/>
+          <w:sz w:val="21"/>
+          <w:szCs w:val="21"/>
+        </w:rPr>
+        <w:t xml:space="preserve">smart lockers. </w:t>
       </w:r>
       <w:r>
         <w:rPr>
@@ -7711,29 +8772,34 @@
     <w:p>
       <w:pPr>
         <w:shd w:val="clear" w:color="auto" w:fill="FFFFFF"/>
+        <w:ind w:right="300"/>
+        <w:rPr>
+          <w:rFonts w:ascii="Microsoft YaHei" w:eastAsia="Microsoft YaHei" w:hAnsi="Microsoft YaHei" w:cs="Microsoft YaHei"/>
+          <w:color w:val="333333"/>
+          <w:sz w:val="21"/>
+          <w:szCs w:val="21"/>
+        </w:rPr>
+      </w:pPr>
+    </w:p>
+    <w:p>
+      <w:pPr>
+        <w:shd w:val="clear" w:color="auto" w:fill="FFFFFF"/>
+        <w:ind w:firstLine="420"/>
         <w:rPr>
           <w:b/>
           <w:bCs/>
           <w:color w:val="333333"/>
-          <w:sz w:val="21"/>
-          <w:szCs w:val="21"/>
-        </w:rPr>
-      </w:pPr>
-      <w:r>
-        <w:rPr>
-          <w:color w:val="333333"/>
-          <w:sz w:val="21"/>
-          <w:szCs w:val="21"/>
-        </w:rPr>
-        <w:t xml:space="preserve">　　</w:t>
-      </w:r>
+          <w:sz w:val="32"/>
+          <w:szCs w:val="32"/>
+        </w:rPr>
+      </w:pPr>
       <w:r>
         <w:rPr>
           <w:b/>
           <w:bCs/>
           <w:color w:val="333333"/>
-          <w:sz w:val="21"/>
-          <w:szCs w:val="21"/>
+          <w:sz w:val="32"/>
+          <w:szCs w:val="32"/>
         </w:rPr>
         <w:t xml:space="preserve">Part V </w:t>
       </w:r>
@@ -7742,41 +8808,34 @@
           <w:b/>
           <w:bCs/>
           <w:color w:val="333333"/>
-          <w:sz w:val="21"/>
-          <w:szCs w:val="21"/>
-        </w:rPr>
-        <w:t xml:space="preserve">Industry </w:t>
+          <w:sz w:val="32"/>
+          <w:szCs w:val="32"/>
+        </w:rPr>
+        <w:t>Industry and</w:t>
       </w:r>
       <w:r>
         <w:rPr>
           <w:b/>
           <w:bCs/>
           <w:color w:val="333333"/>
-          <w:sz w:val="21"/>
-          <w:szCs w:val="21"/>
-        </w:rPr>
-        <w:t>and</w:t>
-      </w:r>
-      <w:r>
+          <w:sz w:val="32"/>
+          <w:szCs w:val="32"/>
+        </w:rPr>
+        <w:t xml:space="preserve"> Market Conditions</w:t>
+      </w:r>
+    </w:p>
+    <w:p>
+      <w:pPr>
+        <w:shd w:val="clear" w:color="auto" w:fill="FFFFFF"/>
+        <w:ind w:firstLine="420"/>
         <w:rPr>
           <w:b/>
           <w:bCs/>
           <w:color w:val="333333"/>
-          <w:sz w:val="21"/>
-          <w:szCs w:val="21"/>
-        </w:rPr>
-        <w:t xml:space="preserve"> Market </w:t>
-      </w:r>
-      <w:r>
-        <w:rPr>
-          <w:b/>
-          <w:bCs/>
-          <w:color w:val="333333"/>
-          <w:sz w:val="21"/>
-          <w:szCs w:val="21"/>
-        </w:rPr>
-        <w:t>Conditions</w:t>
-      </w:r>
+          <w:sz w:val="32"/>
+          <w:szCs w:val="32"/>
+        </w:rPr>
+      </w:pPr>
     </w:p>
     <w:p>
       <w:pPr>
@@ -7793,7 +8852,6 @@
           <w:color w:val="333333"/>
           <w:sz w:val="21"/>
           <w:szCs w:val="21"/>
-          <w:highlight w:val="yellow"/>
         </w:rPr>
       </w:pPr>
       <w:r>
@@ -7803,9 +8861,29 @@
           <w:color w:val="333333"/>
           <w:sz w:val="21"/>
           <w:szCs w:val="21"/>
-          <w:highlight w:val="yellow"/>
-        </w:rPr>
-        <w:t>Industry situation:</w:t>
+        </w:rPr>
+        <w:t xml:space="preserve">Industry </w:t>
+      </w:r>
+      <w:r>
+        <w:rPr>
+          <w:rFonts w:hint="eastAsia"/>
+          <w:b/>
+          <w:bCs/>
+          <w:color w:val="333333"/>
+          <w:sz w:val="21"/>
+          <w:szCs w:val="21"/>
+        </w:rPr>
+        <w:t>Overview</w:t>
+      </w:r>
+      <w:r>
+        <w:rPr>
+          <w:b/>
+          <w:bCs/>
+          <w:color w:val="333333"/>
+          <w:sz w:val="21"/>
+          <w:szCs w:val="21"/>
+        </w:rPr>
+        <w:t>:</w:t>
       </w:r>
     </w:p>
     <w:p>
@@ -8209,16 +9287,7 @@
           <w:sz w:val="21"/>
           <w:szCs w:val="21"/>
         </w:rPr>
-        <w:t xml:space="preserve">in </w:t>
-      </w:r>
-      <w:r>
-        <w:rPr>
-          <w:color w:val="333333"/>
-          <w:sz w:val="21"/>
-          <w:szCs w:val="21"/>
-        </w:rPr>
-        <w:lastRenderedPageBreak/>
-        <w:t xml:space="preserve">the </w:t>
+        <w:t xml:space="preserve">in the </w:t>
       </w:r>
       <w:r>
         <w:rPr>
@@ -8378,15 +9447,7 @@
           <w:sz w:val="21"/>
           <w:szCs w:val="21"/>
         </w:rPr>
-        <w:t>recipient</w:t>
-      </w:r>
-      <w:r>
-        <w:rPr>
-          <w:color w:val="333333"/>
-          <w:sz w:val="21"/>
-          <w:szCs w:val="21"/>
-        </w:rPr>
-        <w:t xml:space="preserve"> can then use</w:t>
+        <w:t>recipient can then use</w:t>
       </w:r>
       <w:r>
         <w:rPr>
@@ -9136,8 +10197,34 @@
           <w:sz w:val="21"/>
           <w:szCs w:val="21"/>
         </w:rPr>
-        <w:t>smart locker are put to use</w:t>
-      </w:r>
+        <w:t xml:space="preserve">smart </w:t>
+      </w:r>
+      <w:r>
+        <w:rPr>
+          <w:color w:val="333333"/>
+          <w:sz w:val="21"/>
+          <w:szCs w:val="21"/>
+        </w:rPr>
+        <w:t>lockers</w:t>
+      </w:r>
+      <w:r>
+        <w:rPr>
+          <w:color w:val="333333"/>
+          <w:sz w:val="21"/>
+          <w:szCs w:val="21"/>
+        </w:rPr>
+        <w:t xml:space="preserve"> are </w:t>
+      </w:r>
+      <w:proofErr w:type="gramStart"/>
+      <w:r>
+        <w:rPr>
+          <w:color w:val="333333"/>
+          <w:sz w:val="21"/>
+          <w:szCs w:val="21"/>
+        </w:rPr>
+        <w:t>put to use</w:t>
+      </w:r>
+      <w:proofErr w:type="gramEnd"/>
       <w:r>
         <w:rPr>
           <w:color w:val="333333"/>
@@ -9210,8 +10297,6 @@
         </w:rPr>
         <w:t xml:space="preserve">, the revenue scale will increase linearly accordingly.) </w:t>
       </w:r>
-      <w:bookmarkStart w:id="1" w:name="_GoBack"/>
-      <w:bookmarkEnd w:id="1"/>
     </w:p>
     <w:p>
       <w:pPr>
@@ -9416,15 +10501,7 @@
           <w:sz w:val="21"/>
           <w:szCs w:val="21"/>
         </w:rPr>
-        <w:t xml:space="preserve"> a</w:t>
-      </w:r>
-      <w:r>
-        <w:rPr>
-          <w:color w:val="333333"/>
-          <w:sz w:val="21"/>
-          <w:szCs w:val="21"/>
-        </w:rPr>
-        <w:t>bove</w:t>
+        <w:t xml:space="preserve"> above</w:t>
       </w:r>
       <w:r>
         <w:rPr>
@@ -9472,7 +10549,16 @@
           <w:sz w:val="21"/>
           <w:szCs w:val="21"/>
         </w:rPr>
-        <w:t>, these smart lockers may generate</w:t>
+        <w:t xml:space="preserve">, these </w:t>
+      </w:r>
+      <w:r>
+        <w:rPr>
+          <w:color w:val="333333"/>
+          <w:sz w:val="21"/>
+          <w:szCs w:val="21"/>
+        </w:rPr>
+        <w:lastRenderedPageBreak/>
+        <w:t>smart lockers may generate</w:t>
       </w:r>
       <w:r>
         <w:rPr>
@@ -9560,7 +10646,23 @@
           <w:sz w:val="21"/>
           <w:szCs w:val="21"/>
         </w:rPr>
-        <w:t>year. Assuming that the general conversion as income or profit, the market prospects are considerable.</w:t>
+        <w:t xml:space="preserve">year. </w:t>
+      </w:r>
+      <w:r>
+        <w:rPr>
+          <w:color w:val="333333"/>
+          <w:sz w:val="21"/>
+          <w:szCs w:val="21"/>
+        </w:rPr>
+        <w:t>If</w:t>
+      </w:r>
+      <w:r>
+        <w:rPr>
+          <w:color w:val="333333"/>
+          <w:sz w:val="21"/>
+          <w:szCs w:val="21"/>
+        </w:rPr>
+        <w:t xml:space="preserve"> the general conversion as income or profit, the market prospects are considerable.</w:t>
       </w:r>
       <w:r>
         <w:rPr>
@@ -9569,6 +10671,52 @@
           <w:szCs w:val="21"/>
         </w:rPr>
         <w:t xml:space="preserve"> </w:t>
+      </w:r>
+    </w:p>
+    <w:p>
+      <w:pPr>
+        <w:pStyle w:val="ListParagraph"/>
+        <w:ind w:left="360"/>
+        <w:rPr>
+          <w:color w:val="333333"/>
+          <w:sz w:val="21"/>
+          <w:szCs w:val="21"/>
+        </w:rPr>
+      </w:pPr>
+    </w:p>
+    <w:p>
+      <w:pPr>
+        <w:pStyle w:val="ListParagraph"/>
+        <w:ind w:left="360"/>
+        <w:rPr>
+          <w:color w:val="333333"/>
+          <w:sz w:val="21"/>
+          <w:szCs w:val="21"/>
+        </w:rPr>
+      </w:pPr>
+      <w:r>
+        <w:rPr>
+          <w:color w:val="333333"/>
+          <w:sz w:val="21"/>
+          <w:szCs w:val="21"/>
+        </w:rPr>
+        <w:t>(</w:t>
+      </w:r>
+      <w:r>
+        <w:rPr>
+          <w:color w:val="333333"/>
+          <w:sz w:val="21"/>
+          <w:szCs w:val="21"/>
+        </w:rPr>
+        <w:t>City of Toronto. (2018, December 4). Data, Research &amp; Maps. Retrieved from https://www.toronto.ca/city-government/data-research-maps/.</w:t>
+      </w:r>
+      <w:r>
+        <w:rPr>
+          <w:color w:val="333333"/>
+          <w:sz w:val="21"/>
+          <w:szCs w:val="21"/>
+        </w:rPr>
+        <w:t>)</w:t>
       </w:r>
     </w:p>
     <w:p>
@@ -10090,16 +11238,7 @@
           <w:sz w:val="21"/>
           <w:szCs w:val="21"/>
         </w:rPr>
-        <w:t xml:space="preserve">. A solution that is an internal </w:t>
-      </w:r>
-      <w:r>
-        <w:rPr>
-          <w:color w:val="333333"/>
-          <w:sz w:val="21"/>
-          <w:szCs w:val="21"/>
-        </w:rPr>
-        <w:lastRenderedPageBreak/>
-        <w:t xml:space="preserve">problem. The advantage is low cost. However, there is no way to generate further benefits for income generation. </w:t>
+        <w:t xml:space="preserve">. A solution that is an internal problem. The advantage is low cost. However, there is no way to generate further benefits for income generation. </w:t>
       </w:r>
     </w:p>
     <w:p>
@@ -10322,8 +11461,22 @@
           <w:ilvl w:val="0"/>
           <w:numId w:val="27"/>
         </w:numPr>
-      </w:pPr>
-      <w:r>
+        <w:rPr>
+          <w:b/>
+          <w:bCs/>
+          <w:color w:val="333333"/>
+          <w:sz w:val="21"/>
+          <w:szCs w:val="21"/>
+        </w:rPr>
+      </w:pPr>
+      <w:r>
+        <w:rPr>
+          <w:b/>
+          <w:bCs/>
+          <w:color w:val="333333"/>
+          <w:sz w:val="21"/>
+          <w:szCs w:val="21"/>
+        </w:rPr>
         <w:t>Industry Chain Analysis:</w:t>
       </w:r>
     </w:p>
@@ -10334,14 +11487,42 @@
           <w:ilvl w:val="0"/>
           <w:numId w:val="27"/>
         </w:numPr>
-      </w:pPr>
-      <w:r>
+        <w:rPr>
+          <w:b/>
+          <w:bCs/>
+          <w:color w:val="333333"/>
+          <w:sz w:val="21"/>
+          <w:szCs w:val="21"/>
+        </w:rPr>
+      </w:pPr>
+      <w:r>
+        <w:rPr>
+          <w:b/>
+          <w:bCs/>
+          <w:color w:val="333333"/>
+          <w:sz w:val="21"/>
+          <w:szCs w:val="21"/>
+        </w:rPr>
         <w:t xml:space="preserve">Analysis of the industrial chain of intelligent express </w:t>
       </w:r>
       <w:r>
+        <w:rPr>
+          <w:b/>
+          <w:bCs/>
+          <w:color w:val="333333"/>
+          <w:sz w:val="21"/>
+          <w:szCs w:val="21"/>
+        </w:rPr>
         <w:t>smart locker</w:t>
       </w:r>
       <w:r>
+        <w:rPr>
+          <w:b/>
+          <w:bCs/>
+          <w:color w:val="333333"/>
+          <w:sz w:val="21"/>
+          <w:szCs w:val="21"/>
+        </w:rPr>
         <w:t xml:space="preserve"> industry</w:t>
       </w:r>
     </w:p>
@@ -10445,11 +11626,9 @@
             <w:pPr>
               <w:spacing w:line="240" w:lineRule="auto"/>
             </w:pPr>
-            <w:proofErr w:type="spellStart"/>
             <w:r>
-              <w:t>Pcba</w:t>
+              <w:t>PCBA</w:t>
             </w:r>
-            <w:proofErr w:type="spellEnd"/>
           </w:p>
         </w:tc>
       </w:tr>
@@ -10504,7 +11683,7 @@
               </w:rPr>
             </w:pPr>
             <w:r>
-              <w:t xml:space="preserve">Outdoor Smart Express </w:t>
+              <w:t xml:space="preserve">Outdoor </w:t>
             </w:r>
             <w:r>
               <w:t>Smart locker</w:t>
@@ -10598,251 +11777,62 @@
       </w:tr>
     </w:tbl>
     <w:p/>
+    <w:p/>
     <w:p>
       <w:pPr>
         <w:shd w:val="clear" w:color="auto" w:fill="FFFFFF"/>
         <w:ind w:firstLine="360"/>
         <w:rPr>
-          <w:rFonts w:ascii="Arial" w:eastAsia="Times New Roman" w:hAnsi="Arial" w:cs="Arial"/>
-          <w:color w:val="333333"/>
-          <w:sz w:val="21"/>
-          <w:szCs w:val="21"/>
-        </w:rPr>
-      </w:pPr>
-      <w:r>
-        <w:rPr>
           <w:b/>
           <w:bCs/>
           <w:color w:val="333333"/>
-          <w:sz w:val="21"/>
-          <w:szCs w:val="21"/>
-        </w:rPr>
-        <w:t>Part 6 Marketing Strategy</w:t>
+          <w:sz w:val="32"/>
+          <w:szCs w:val="32"/>
+        </w:rPr>
+      </w:pPr>
+      <w:r>
+        <w:rPr>
+          <w:b/>
+          <w:bCs/>
+          <w:color w:val="333333"/>
+          <w:sz w:val="32"/>
+          <w:szCs w:val="32"/>
+        </w:rPr>
+        <w:lastRenderedPageBreak/>
+        <w:t xml:space="preserve">Part </w:t>
+      </w:r>
+      <w:r>
+        <w:rPr>
+          <w:b/>
+          <w:bCs/>
+          <w:color w:val="333333"/>
+          <w:sz w:val="32"/>
+          <w:szCs w:val="32"/>
+        </w:rPr>
+        <w:t>XI</w:t>
+      </w:r>
+      <w:r>
+        <w:rPr>
+          <w:b/>
+          <w:bCs/>
+          <w:color w:val="333333"/>
+          <w:sz w:val="32"/>
+          <w:szCs w:val="32"/>
+        </w:rPr>
+        <w:t xml:space="preserve"> Marketing Strategy</w:t>
       </w:r>
     </w:p>
     <w:p>
       <w:pPr>
-        <w:pStyle w:val="ListParagraph"/>
-        <w:numPr>
-          <w:ilvl w:val="0"/>
-          <w:numId w:val="83"/>
-        </w:numPr>
         <w:shd w:val="clear" w:color="auto" w:fill="FFFFFF"/>
-        <w:tabs>
-          <w:tab w:val="clear" w:pos="720"/>
-          <w:tab w:val="num" w:pos="360"/>
-        </w:tabs>
-        <w:ind w:left="360" w:right="150"/>
-        <w:jc w:val="both"/>
-        <w:rPr>
-          <w:rFonts w:ascii="Microsoft YaHei" w:eastAsia="Microsoft YaHei" w:hAnsi="Microsoft YaHei" w:cs="Microsoft YaHei"/>
-          <w:color w:val="333333"/>
-          <w:sz w:val="21"/>
-          <w:szCs w:val="21"/>
-        </w:rPr>
-      </w:pPr>
-      <w:r>
-        <w:rPr>
-          <w:color w:val="333333"/>
-          <w:sz w:val="21"/>
-          <w:szCs w:val="21"/>
-        </w:rPr>
-        <w:t>The composition of the cost of product sales and the basis for the formulation of sales price:</w:t>
-      </w:r>
-    </w:p>
-    <w:p>
-      <w:pPr>
-        <w:pStyle w:val="ListParagraph"/>
-        <w:numPr>
-          <w:ilvl w:val="0"/>
-          <w:numId w:val="83"/>
-        </w:numPr>
-        <w:shd w:val="clear" w:color="auto" w:fill="FFFFFF"/>
-        <w:tabs>
-          <w:tab w:val="clear" w:pos="720"/>
-          <w:tab w:val="num" w:pos="360"/>
-        </w:tabs>
-        <w:ind w:left="360" w:right="150"/>
-        <w:jc w:val="both"/>
-        <w:rPr>
-          <w:rFonts w:ascii="Microsoft YaHei" w:eastAsia="Microsoft YaHei" w:hAnsi="Microsoft YaHei" w:cs="Microsoft YaHei"/>
-          <w:color w:val="333333"/>
-          <w:sz w:val="21"/>
-          <w:szCs w:val="21"/>
-        </w:rPr>
-      </w:pPr>
-      <w:r>
-        <w:rPr>
-          <w:color w:val="333333"/>
-          <w:sz w:val="21"/>
-          <w:szCs w:val="21"/>
-        </w:rPr>
-        <w:t>Products have developed a competitive advantage in the market related to what factors (e.g. same cost but low sales price, low cost to form sales advantage, and product performance,</w:t>
-      </w:r>
-      <w:r>
-        <w:t xml:space="preserve"> </w:t>
-      </w:r>
-      <w:r>
-        <w:rPr>
-          <w:color w:val="333333"/>
-          <w:sz w:val="21"/>
-          <w:szCs w:val="21"/>
-        </w:rPr>
-        <w:t>brand, sales channels better than competitors, etc.):</w:t>
-      </w:r>
-    </w:p>
-    <w:p>
-      <w:pPr>
-        <w:shd w:val="clear" w:color="auto" w:fill="FFFFFF"/>
-        <w:ind w:right="150"/>
-        <w:jc w:val="both"/>
-        <w:rPr>
-          <w:rFonts w:ascii="Microsoft YaHei" w:eastAsia="Microsoft YaHei" w:hAnsi="Microsoft YaHei" w:cs="Microsoft YaHei"/>
-          <w:color w:val="333333"/>
-          <w:sz w:val="21"/>
-          <w:szCs w:val="21"/>
-        </w:rPr>
-      </w:pPr>
-    </w:p>
-    <w:p>
-      <w:pPr>
-        <w:pStyle w:val="ListParagraph"/>
-        <w:numPr>
-          <w:ilvl w:val="0"/>
-          <w:numId w:val="83"/>
-        </w:numPr>
-        <w:shd w:val="clear" w:color="auto" w:fill="FFFFFF"/>
-        <w:tabs>
-          <w:tab w:val="clear" w:pos="720"/>
-          <w:tab w:val="num" w:pos="360"/>
-        </w:tabs>
-        <w:ind w:left="360" w:right="150"/>
-        <w:jc w:val="both"/>
-        <w:rPr>
-          <w:rFonts w:ascii="Microsoft YaHei" w:eastAsia="Microsoft YaHei" w:hAnsi="Microsoft YaHei" w:cs="Microsoft YaHei"/>
-          <w:color w:val="333333"/>
-          <w:sz w:val="21"/>
-          <w:szCs w:val="21"/>
-        </w:rPr>
-      </w:pPr>
-      <w:r>
-        <w:rPr>
-          <w:color w:val="333333"/>
-          <w:sz w:val="21"/>
-          <w:szCs w:val="21"/>
-        </w:rPr>
-        <w:t>Strategies and implementation</w:t>
-      </w:r>
-      <w:r>
-        <w:t xml:space="preserve"> in establishing sales networks, sales channels, setting up </w:t>
-      </w:r>
-      <w:r>
-        <w:rPr>
-          <w:color w:val="333333"/>
-          <w:sz w:val="21"/>
-          <w:szCs w:val="21"/>
-        </w:rPr>
-        <w:t>agents, distributors:</w:t>
-      </w:r>
-      <w:r>
-        <w:t xml:space="preserve">   </w:t>
-      </w:r>
-    </w:p>
-    <w:p>
-      <w:pPr>
-        <w:pStyle w:val="ListParagraph"/>
-        <w:numPr>
-          <w:ilvl w:val="0"/>
-          <w:numId w:val="83"/>
-        </w:numPr>
-        <w:shd w:val="clear" w:color="auto" w:fill="FFFFFF"/>
-        <w:tabs>
-          <w:tab w:val="clear" w:pos="720"/>
-          <w:tab w:val="num" w:pos="360"/>
-        </w:tabs>
-        <w:ind w:left="360" w:right="150"/>
-        <w:jc w:val="both"/>
-        <w:rPr>
-          <w:rFonts w:ascii="Microsoft YaHei" w:eastAsia="Microsoft YaHei" w:hAnsi="Microsoft YaHei" w:cs="Microsoft YaHei"/>
-          <w:color w:val="333333"/>
-          <w:sz w:val="21"/>
-          <w:szCs w:val="21"/>
-        </w:rPr>
-      </w:pPr>
-      <w:r>
-        <w:rPr>
-          <w:color w:val="333333"/>
-          <w:sz w:val="21"/>
-          <w:szCs w:val="21"/>
-        </w:rPr>
-        <w:t xml:space="preserve">Strategies </w:t>
-      </w:r>
-      <w:r>
-        <w:t>and</w:t>
-      </w:r>
-      <w:r>
-        <w:rPr>
-          <w:color w:val="333333"/>
-          <w:sz w:val="21"/>
-          <w:szCs w:val="21"/>
-        </w:rPr>
-        <w:t xml:space="preserve"> implementation s</w:t>
-      </w:r>
-      <w:r>
-        <w:t xml:space="preserve"> </w:t>
-      </w:r>
-    </w:p>
-    <w:p>
-      <w:pPr>
-        <w:shd w:val="clear" w:color="auto" w:fill="FFFFFF"/>
-        <w:ind w:left="300" w:right="150"/>
+        <w:ind w:firstLine="360"/>
         <w:rPr>
           <w:rFonts w:ascii="Arial" w:eastAsia="Times New Roman" w:hAnsi="Arial" w:cs="Arial"/>
           <w:color w:val="333333"/>
-          <w:sz w:val="21"/>
-          <w:szCs w:val="21"/>
-        </w:rPr>
-      </w:pPr>
-      <w:r>
-        <w:rPr>
-          <w:color w:val="333333"/>
-          <w:sz w:val="21"/>
-          <w:szCs w:val="21"/>
-        </w:rPr>
-        <w:t xml:space="preserve">The company plans to take some courier companies' business and lay a certain amount of </w:t>
-      </w:r>
-      <w:r>
-        <w:rPr>
-          <w:color w:val="333333"/>
-          <w:sz w:val="21"/>
-          <w:szCs w:val="21"/>
-        </w:rPr>
-        <w:t>smart locker</w:t>
-      </w:r>
-      <w:r>
-        <w:rPr>
-          <w:color w:val="333333"/>
-          <w:sz w:val="21"/>
-          <w:szCs w:val="21"/>
-        </w:rPr>
-        <w:t>s by word of mouth advertising</w:t>
-      </w:r>
-      <w:r>
-        <w:rPr>
-          <w:color w:val="333333"/>
-          <w:sz w:val="21"/>
-          <w:szCs w:val="21"/>
-        </w:rPr>
-        <w:t xml:space="preserve">, and traditional media </w:t>
-      </w:r>
-      <w:r>
-        <w:rPr>
-          <w:color w:val="333333"/>
-          <w:sz w:val="21"/>
-          <w:szCs w:val="21"/>
-        </w:rPr>
-        <w:t>advertising channels</w:t>
-      </w:r>
+          <w:sz w:val="32"/>
+          <w:szCs w:val="32"/>
+        </w:rPr>
+      </w:pPr>
     </w:p>
     <w:p>
       <w:pPr>
@@ -10853,6 +11843,39 @@
         <w:shd w:val="clear" w:color="auto" w:fill="FFFFFF"/>
         <w:ind w:left="300" w:right="150"/>
         <w:rPr>
+          <w:b/>
+          <w:bCs/>
+          <w:color w:val="333333"/>
+          <w:sz w:val="21"/>
+          <w:szCs w:val="21"/>
+        </w:rPr>
+      </w:pPr>
+      <w:r>
+        <w:rPr>
+          <w:b/>
+          <w:bCs/>
+          <w:color w:val="333333"/>
+          <w:sz w:val="21"/>
+          <w:szCs w:val="21"/>
+        </w:rPr>
+        <w:t>Strategies and</w:t>
+      </w:r>
+      <w:r>
+        <w:rPr>
+          <w:b/>
+          <w:bCs/>
+          <w:color w:val="333333"/>
+          <w:sz w:val="21"/>
+          <w:szCs w:val="21"/>
+        </w:rPr>
+        <w:t xml:space="preserve"> implementations </w:t>
+      </w:r>
+    </w:p>
+    <w:p>
+      <w:pPr>
+        <w:shd w:val="clear" w:color="auto" w:fill="FFFFFF"/>
+        <w:ind w:left="300" w:right="150"/>
+        <w:rPr>
           <w:rFonts w:ascii="Arial" w:eastAsia="Times New Roman" w:hAnsi="Arial" w:cs="Arial"/>
           <w:color w:val="333333"/>
           <w:sz w:val="21"/>
@@ -10861,6 +11884,83 @@
       </w:pPr>
       <w:r>
         <w:rPr>
+          <w:color w:val="333333"/>
+          <w:sz w:val="21"/>
+          <w:szCs w:val="21"/>
+        </w:rPr>
+        <w:t xml:space="preserve">The company plans to take some courier companies' business and lay a certain </w:t>
+      </w:r>
+      <w:proofErr w:type="gramStart"/>
+      <w:r>
+        <w:rPr>
+          <w:color w:val="333333"/>
+          <w:sz w:val="21"/>
+          <w:szCs w:val="21"/>
+        </w:rPr>
+        <w:t>amount</w:t>
+      </w:r>
+      <w:proofErr w:type="gramEnd"/>
+      <w:r>
+        <w:rPr>
+          <w:color w:val="333333"/>
+          <w:sz w:val="21"/>
+          <w:szCs w:val="21"/>
+        </w:rPr>
+        <w:t xml:space="preserve"> of </w:t>
+      </w:r>
+      <w:r>
+        <w:rPr>
+          <w:color w:val="333333"/>
+          <w:sz w:val="21"/>
+          <w:szCs w:val="21"/>
+        </w:rPr>
+        <w:t>smart locker</w:t>
+      </w:r>
+      <w:r>
+        <w:rPr>
+          <w:color w:val="333333"/>
+          <w:sz w:val="21"/>
+          <w:szCs w:val="21"/>
+        </w:rPr>
+        <w:t>s by word of mouth advertising</w:t>
+      </w:r>
+      <w:r>
+        <w:rPr>
+          <w:color w:val="333333"/>
+          <w:sz w:val="21"/>
+          <w:szCs w:val="21"/>
+        </w:rPr>
+        <w:t xml:space="preserve">, and traditional media </w:t>
+      </w:r>
+      <w:r>
+        <w:rPr>
+          <w:color w:val="333333"/>
+          <w:sz w:val="21"/>
+          <w:szCs w:val="21"/>
+        </w:rPr>
+        <w:t>advertising channels</w:t>
+      </w:r>
+    </w:p>
+    <w:p>
+      <w:pPr>
+        <w:numPr>
+          <w:ilvl w:val="0"/>
+          <w:numId w:val="31"/>
+        </w:numPr>
+        <w:shd w:val="clear" w:color="auto" w:fill="FFFFFF"/>
+        <w:ind w:left="300" w:right="150"/>
+        <w:rPr>
+          <w:b/>
+          <w:bCs/>
+          <w:color w:val="333333"/>
+          <w:sz w:val="21"/>
+          <w:szCs w:val="21"/>
+        </w:rPr>
+      </w:pPr>
+      <w:r>
+        <w:rPr>
+          <w:b/>
+          <w:bCs/>
           <w:color w:val="333333"/>
           <w:sz w:val="21"/>
           <w:szCs w:val="21"/>
@@ -10941,12 +12041,6 @@
           <w:numId w:val="82"/>
         </w:numPr>
         <w:spacing w:after="200"/>
-        <w:rPr>
-          <w:rFonts w:ascii="Microsoft YaHei" w:eastAsia="Microsoft YaHei" w:hAnsi="Microsoft YaHei" w:cs="Microsoft YaHei"/>
-          <w:color w:val="333333"/>
-          <w:sz w:val="21"/>
-          <w:szCs w:val="21"/>
-        </w:rPr>
       </w:pPr>
       <w:r>
         <w:rPr>
@@ -10958,31 +12052,6 @@
       </w:r>
     </w:p>
     <w:p>
-      <w:pPr>
-        <w:pStyle w:val="ListParagraph"/>
-        <w:numPr>
-          <w:ilvl w:val="0"/>
-          <w:numId w:val="82"/>
-        </w:numPr>
-        <w:spacing w:after="200"/>
-        <w:rPr>
-          <w:rFonts w:ascii="Microsoft YaHei" w:eastAsia="Microsoft YaHei" w:hAnsi="Microsoft YaHei" w:cs="Microsoft YaHei"/>
-          <w:color w:val="333333"/>
-          <w:sz w:val="21"/>
-          <w:szCs w:val="21"/>
-        </w:rPr>
-      </w:pPr>
-      <w:r>
-        <w:rPr>
-          <w:color w:val="333333"/>
-          <w:sz w:val="21"/>
-          <w:szCs w:val="21"/>
-        </w:rPr>
-        <w:t>Mixed mode</w:t>
-      </w:r>
-    </w:p>
-    <w:p/>
-    <w:p>
       <w:r>
         <w:t>Charge mode:</w:t>
       </w:r>
@@ -11020,7 +12089,6 @@
           <w:sz w:val="21"/>
           <w:szCs w:val="21"/>
         </w:rPr>
-        <w:lastRenderedPageBreak/>
         <w:t>Charges are divided into:</w:t>
       </w:r>
     </w:p>
@@ -11253,7 +12321,7 @@
                 <w:sz w:val="21"/>
                 <w:szCs w:val="21"/>
               </w:rPr>
-              <w:t xml:space="preserve">Discounted price (during the </w:t>
+              <w:t>Discounted price (</w:t>
             </w:r>
             <w:r>
               <w:rPr>
@@ -11261,7 +12329,15 @@
                 <w:sz w:val="21"/>
                 <w:szCs w:val="21"/>
               </w:rPr>
-              <w:t>offer)</w:t>
+              <w:t>promotion period</w:t>
+            </w:r>
+            <w:r>
+              <w:rPr>
+                <w:color w:val="333333"/>
+                <w:sz w:val="21"/>
+                <w:szCs w:val="21"/>
+              </w:rPr>
+              <w:t>)</w:t>
             </w:r>
             <w:r>
               <w:t xml:space="preserve"> </w:t>
@@ -11362,16 +12438,11 @@
     </w:p>
     <w:p/>
     <w:p>
-      <w:pPr>
-        <w:rPr>
-          <w:highlight w:val="yellow"/>
-        </w:rPr>
-      </w:pPr>
-      <w:r>
-        <w:rPr>
-          <w:highlight w:val="yellow"/>
-        </w:rPr>
-        <w:t>Drain mode:</w:t>
+      <w:r>
+        <w:t>Traffic</w:t>
+      </w:r>
+      <w:r>
+        <w:t xml:space="preserve"> mode:</w:t>
       </w:r>
     </w:p>
     <w:p>
@@ -11380,17 +12451,209 @@
           <w:color w:val="333333"/>
           <w:sz w:val="21"/>
           <w:szCs w:val="21"/>
-          <w:highlight w:val="yellow"/>
-        </w:rPr>
-      </w:pPr>
-      <w:r>
-        <w:rPr>
-          <w:color w:val="333333"/>
-          <w:sz w:val="21"/>
-          <w:szCs w:val="21"/>
-          <w:highlight w:val="yellow"/>
-        </w:rPr>
-        <w:t>As the last level of goods to reach the user's hands, through the development of follow-up shopping malls and ancillary services to make a profit. As the only security service provider that can pick up late, you can also think of a logistics company or a mall to provide appropriate opportunities for cooperation.</w:t>
+        </w:rPr>
+      </w:pPr>
+      <w:r>
+        <w:rPr>
+          <w:color w:val="333333"/>
+          <w:sz w:val="21"/>
+          <w:szCs w:val="21"/>
+        </w:rPr>
+        <w:t xml:space="preserve">As </w:t>
+      </w:r>
+      <w:r>
+        <w:rPr>
+          <w:color w:val="333333"/>
+          <w:sz w:val="21"/>
+          <w:szCs w:val="21"/>
+        </w:rPr>
+        <w:t xml:space="preserve">linkage between the customer and logistic company, the smart locker act as </w:t>
+      </w:r>
+      <w:r>
+        <w:rPr>
+          <w:color w:val="333333"/>
+          <w:sz w:val="21"/>
+          <w:szCs w:val="21"/>
+        </w:rPr>
+        <w:t xml:space="preserve">the </w:t>
+      </w:r>
+      <w:r>
+        <w:rPr>
+          <w:color w:val="333333"/>
+          <w:sz w:val="21"/>
+          <w:szCs w:val="21"/>
+        </w:rPr>
+        <w:t xml:space="preserve">choking point of the delivery services. Its special and valuable </w:t>
+      </w:r>
+      <w:r>
+        <w:rPr>
+          <w:color w:val="333333"/>
+          <w:sz w:val="21"/>
+          <w:szCs w:val="21"/>
+        </w:rPr>
+        <w:t>strategic position</w:t>
+      </w:r>
+      <w:r>
+        <w:rPr>
+          <w:color w:val="333333"/>
+          <w:sz w:val="21"/>
+          <w:szCs w:val="21"/>
+        </w:rPr>
+        <w:t xml:space="preserve"> </w:t>
+      </w:r>
+      <w:r>
+        <w:rPr>
+          <w:color w:val="333333"/>
+          <w:sz w:val="21"/>
+          <w:szCs w:val="21"/>
+        </w:rPr>
+        <w:t>will provide positive impact for the follow-up e-commerce store</w:t>
+      </w:r>
+      <w:r>
+        <w:rPr>
+          <w:color w:val="333333"/>
+          <w:sz w:val="21"/>
+          <w:szCs w:val="21"/>
+        </w:rPr>
+        <w:t xml:space="preserve"> and ancillary services. As the only security service provid</w:t>
+      </w:r>
+      <w:r>
+        <w:rPr>
+          <w:color w:val="333333"/>
+          <w:sz w:val="21"/>
+          <w:szCs w:val="21"/>
+        </w:rPr>
+        <w:t>ing 24/7</w:t>
+      </w:r>
+      <w:r>
+        <w:rPr>
+          <w:color w:val="333333"/>
+          <w:sz w:val="21"/>
+          <w:szCs w:val="21"/>
+        </w:rPr>
+        <w:t xml:space="preserve"> pick</w:t>
+      </w:r>
+      <w:r>
+        <w:rPr>
+          <w:color w:val="333333"/>
+          <w:sz w:val="21"/>
+          <w:szCs w:val="21"/>
+        </w:rPr>
+        <w:t>up option</w:t>
+      </w:r>
+      <w:r>
+        <w:rPr>
+          <w:color w:val="333333"/>
+          <w:sz w:val="21"/>
+          <w:szCs w:val="21"/>
+        </w:rPr>
+        <w:t xml:space="preserve">, </w:t>
+      </w:r>
+      <w:r>
+        <w:rPr>
+          <w:color w:val="333333"/>
+          <w:sz w:val="21"/>
+          <w:szCs w:val="21"/>
+        </w:rPr>
+        <w:t>smart locker will</w:t>
+      </w:r>
+      <w:r>
+        <w:rPr>
+          <w:color w:val="333333"/>
+          <w:sz w:val="21"/>
+          <w:szCs w:val="21"/>
+        </w:rPr>
+        <w:t xml:space="preserve"> </w:t>
+      </w:r>
+      <w:r>
+        <w:rPr>
+          <w:color w:val="333333"/>
+          <w:sz w:val="21"/>
+          <w:szCs w:val="21"/>
+        </w:rPr>
+        <w:t>provide traffic to</w:t>
+      </w:r>
+      <w:r>
+        <w:rPr>
+          <w:color w:val="333333"/>
+          <w:sz w:val="21"/>
+          <w:szCs w:val="21"/>
+        </w:rPr>
+        <w:t xml:space="preserve"> logistics company or </w:t>
+      </w:r>
+      <w:r>
+        <w:rPr>
+          <w:color w:val="333333"/>
+          <w:sz w:val="21"/>
+          <w:szCs w:val="21"/>
+        </w:rPr>
+        <w:t>e-commerce store</w:t>
+      </w:r>
+      <w:r>
+        <w:rPr>
+          <w:color w:val="333333"/>
+          <w:sz w:val="21"/>
+          <w:szCs w:val="21"/>
+        </w:rPr>
+        <w:t>.</w:t>
+      </w:r>
+      <w:r>
+        <w:rPr>
+          <w:color w:val="333333"/>
+          <w:sz w:val="21"/>
+          <w:szCs w:val="21"/>
+        </w:rPr>
+        <w:t xml:space="preserve"> </w:t>
+      </w:r>
+      <w:r>
+        <w:rPr>
+          <w:color w:val="333333"/>
+          <w:sz w:val="21"/>
+          <w:szCs w:val="21"/>
+        </w:rPr>
+        <w:t xml:space="preserve">Promotional costs and </w:t>
+      </w:r>
+      <w:r>
+        <w:rPr>
+          <w:rFonts w:hint="eastAsia"/>
+          <w:color w:val="333333"/>
+          <w:sz w:val="21"/>
+          <w:szCs w:val="21"/>
+        </w:rPr>
+        <w:t>take</w:t>
+      </w:r>
+      <w:r>
+        <w:rPr>
+          <w:color w:val="333333"/>
+          <w:sz w:val="21"/>
+          <w:szCs w:val="21"/>
+        </w:rPr>
+        <w:t xml:space="preserve"> </w:t>
+      </w:r>
+      <w:r>
+        <w:rPr>
+          <w:rFonts w:hint="eastAsia"/>
+          <w:color w:val="333333"/>
+          <w:sz w:val="21"/>
+          <w:szCs w:val="21"/>
+        </w:rPr>
+        <w:t>cut</w:t>
+      </w:r>
+      <w:r>
+        <w:rPr>
+          <w:color w:val="333333"/>
+          <w:sz w:val="21"/>
+          <w:szCs w:val="21"/>
+        </w:rPr>
+        <w:t xml:space="preserve"> from selling </w:t>
+      </w:r>
+      <w:r>
+        <w:rPr>
+          <w:color w:val="333333"/>
+          <w:sz w:val="21"/>
+          <w:szCs w:val="21"/>
+        </w:rPr>
+        <w:t>profits, in improving profit margins at the same time can improve the use of the box.</w:t>
       </w:r>
     </w:p>
     <w:p>
@@ -11401,28 +12664,33 @@
           <w:szCs w:val="21"/>
         </w:rPr>
       </w:pPr>
-      <w:r>
-        <w:rPr>
-          <w:color w:val="333333"/>
-          <w:sz w:val="21"/>
-          <w:szCs w:val="21"/>
-          <w:highlight w:val="yellow"/>
-        </w:rPr>
-        <w:t>Promotional costs and shop profits, in improving profit margins at the same time can improve the use of the box.</w:t>
-      </w:r>
     </w:p>
     <w:p>
-      <w:pPr>
-        <w:rPr>
-          <w:color w:val="333333"/>
-          <w:sz w:val="21"/>
-          <w:szCs w:val="21"/>
-        </w:rPr>
-      </w:pPr>
+      <w:r>
+        <w:t>Ad</w:t>
+      </w:r>
+      <w:r>
+        <w:t>s</w:t>
+      </w:r>
+      <w:r>
+        <w:t xml:space="preserve"> mode:</w:t>
+      </w:r>
     </w:p>
     <w:p>
-      <w:r>
-        <w:t>Ad mode:</w:t>
+      <w:pPr>
+        <w:rPr>
+          <w:color w:val="333333"/>
+          <w:sz w:val="21"/>
+          <w:szCs w:val="21"/>
+        </w:rPr>
+      </w:pPr>
+      <w:r>
+        <w:rPr>
+          <w:color w:val="333333"/>
+          <w:sz w:val="21"/>
+          <w:szCs w:val="21"/>
+        </w:rPr>
+        <w:t>Box ads and software ads can be used as a fee-paying entry</w:t>
       </w:r>
     </w:p>
     <w:p>
@@ -11440,27 +12708,14 @@
           <w:sz w:val="21"/>
           <w:szCs w:val="21"/>
         </w:rPr>
-        <w:t>Box ads and software ads can be used as a fee-paying entry</w:t>
-      </w:r>
-    </w:p>
-    <w:p>
-      <w:pPr>
-        <w:rPr>
-          <w:rFonts w:ascii="Microsoft YaHei" w:eastAsia="Microsoft YaHei" w:hAnsi="Microsoft YaHei" w:cs="Microsoft YaHei"/>
-          <w:color w:val="333333"/>
-          <w:sz w:val="21"/>
-          <w:szCs w:val="21"/>
-        </w:rPr>
-      </w:pPr>
-      <w:r>
-        <w:rPr>
-          <w:color w:val="333333"/>
-          <w:sz w:val="21"/>
-          <w:szCs w:val="21"/>
-        </w:rPr>
         <w:t>Advertising costs are estimated at$10 to$30</w:t>
       </w:r>
       <w:r>
+        <w:rPr>
+          <w:color w:val="333333"/>
+          <w:sz w:val="21"/>
+          <w:szCs w:val="21"/>
+        </w:rPr>
         <w:t xml:space="preserve"> per day per box, and advertising revenue for a single box is </w:t>
       </w:r>
       <w:r>
@@ -11472,40 +12727,12 @@
         <w:t>estimated to be $3,650to$7,300</w:t>
       </w:r>
       <w:r>
+        <w:rPr>
+          <w:color w:val="333333"/>
+          <w:sz w:val="21"/>
+          <w:szCs w:val="21"/>
+        </w:rPr>
         <w:t xml:space="preserve"> per year</w:t>
-      </w:r>
-    </w:p>
-    <w:p>
-      <w:pPr>
-        <w:rPr>
-          <w:rFonts w:ascii="Microsoft YaHei" w:eastAsia="Microsoft YaHei" w:hAnsi="Microsoft YaHei" w:cs="Microsoft YaHei"/>
-          <w:color w:val="333333"/>
-          <w:sz w:val="21"/>
-          <w:szCs w:val="21"/>
-        </w:rPr>
-      </w:pPr>
-    </w:p>
-    <w:p>
-      <w:r>
-        <w:t>Mixed mode (consider using):</w:t>
-      </w:r>
-    </w:p>
-    <w:p>
-      <w:pPr>
-        <w:rPr>
-          <w:rFonts w:ascii="Microsoft YaHei" w:eastAsia="Microsoft YaHei" w:hAnsi="Microsoft YaHei" w:cs="Microsoft YaHei"/>
-          <w:color w:val="333333"/>
-          <w:sz w:val="21"/>
-          <w:szCs w:val="21"/>
-        </w:rPr>
-      </w:pPr>
-      <w:r>
-        <w:rPr>
-          <w:color w:val="333333"/>
-          <w:sz w:val="21"/>
-          <w:szCs w:val="21"/>
-        </w:rPr>
-        <w:t>Mix the above patterns</w:t>
       </w:r>
     </w:p>
     <w:p>
@@ -11601,30 +12828,6 @@
         <w:shd w:val="clear" w:color="auto" w:fill="FFFFFF"/>
         <w:ind w:left="300" w:right="150"/>
         <w:rPr>
-          <w:rFonts w:ascii="Microsoft YaHei" w:eastAsia="Microsoft YaHei" w:hAnsi="Microsoft YaHei" w:cs="Microsoft YaHei"/>
-          <w:color w:val="333333"/>
-          <w:sz w:val="21"/>
-          <w:szCs w:val="21"/>
-        </w:rPr>
-      </w:pPr>
-      <w:r>
-        <w:rPr>
-          <w:color w:val="333333"/>
-          <w:sz w:val="21"/>
-          <w:szCs w:val="21"/>
-        </w:rPr>
-        <w:t>After-sales planning use of the product</w:t>
-      </w:r>
-    </w:p>
-    <w:p>
-      <w:pPr>
-        <w:numPr>
-          <w:ilvl w:val="0"/>
-          <w:numId w:val="34"/>
-        </w:numPr>
-        <w:shd w:val="clear" w:color="auto" w:fill="FFFFFF"/>
-        <w:ind w:left="300" w:right="150"/>
-        <w:rPr>
           <w:rFonts w:ascii="Arial" w:eastAsia="Times New Roman" w:hAnsi="Arial" w:cs="Arial"/>
           <w:b/>
           <w:bCs/>
@@ -11635,19 +12838,62 @@
       </w:pPr>
       <w:r>
         <w:rPr>
+          <w:color w:val="333333"/>
+          <w:sz w:val="21"/>
+          <w:szCs w:val="21"/>
+        </w:rPr>
+        <w:t>After-sales planning use of the product</w:t>
+      </w:r>
+    </w:p>
+    <w:p>
+      <w:pPr>
+        <w:shd w:val="clear" w:color="auto" w:fill="FFFFFF"/>
+        <w:ind w:left="300" w:right="150"/>
+        <w:rPr>
+          <w:rFonts w:ascii="Arial" w:eastAsia="Times New Roman" w:hAnsi="Arial" w:cs="Arial"/>
+          <w:color w:val="333333"/>
+          <w:sz w:val="21"/>
+          <w:szCs w:val="21"/>
+        </w:rPr>
+      </w:pPr>
+    </w:p>
+    <w:p>
+      <w:pPr>
+        <w:shd w:val="clear" w:color="auto" w:fill="FFFFFF"/>
+        <w:ind w:firstLine="420"/>
+        <w:rPr>
           <w:b/>
           <w:bCs/>
           <w:color w:val="333333"/>
-          <w:sz w:val="21"/>
-          <w:szCs w:val="21"/>
-        </w:rPr>
-        <w:t>Other aspects of strategy and implementation:</w:t>
+          <w:sz w:val="32"/>
+          <w:szCs w:val="32"/>
+        </w:rPr>
+      </w:pPr>
+      <w:r>
+        <w:rPr>
+          <w:b/>
+          <w:bCs/>
+          <w:color w:val="333333"/>
+          <w:sz w:val="32"/>
+          <w:szCs w:val="32"/>
+        </w:rPr>
+        <w:t xml:space="preserve">Part VII </w:t>
+      </w:r>
+      <w:r>
+        <w:rPr>
+          <w:b/>
+          <w:bCs/>
+          <w:color w:val="333333"/>
+          <w:sz w:val="32"/>
+          <w:szCs w:val="32"/>
+        </w:rPr>
+        <w:t>Service Process</w:t>
       </w:r>
     </w:p>
     <w:p>
       <w:pPr>
         <w:shd w:val="clear" w:color="auto" w:fill="FFFFFF"/>
-        <w:ind w:left="300" w:right="150"/>
+        <w:ind w:firstLine="420"/>
         <w:rPr>
           <w:rFonts w:ascii="Arial" w:eastAsia="Times New Roman" w:hAnsi="Arial" w:cs="Arial"/>
           <w:color w:val="333333"/>
@@ -11655,85 +12901,6 @@
           <w:szCs w:val="21"/>
         </w:rPr>
       </w:pPr>
-    </w:p>
-    <w:p>
-      <w:pPr>
-        <w:numPr>
-          <w:ilvl w:val="0"/>
-          <w:numId w:val="35"/>
-        </w:numPr>
-        <w:shd w:val="clear" w:color="auto" w:fill="FFFFFF"/>
-        <w:ind w:left="300" w:right="150"/>
-        <w:rPr>
-          <w:rFonts w:ascii="Arial" w:eastAsia="Times New Roman" w:hAnsi="Arial" w:cs="Arial"/>
-          <w:b/>
-          <w:bCs/>
-          <w:color w:val="333333"/>
-          <w:sz w:val="21"/>
-          <w:szCs w:val="21"/>
-        </w:rPr>
-      </w:pPr>
-      <w:r>
-        <w:rPr>
-          <w:b/>
-          <w:bCs/>
-          <w:color w:val="333333"/>
-          <w:sz w:val="21"/>
-          <w:szCs w:val="21"/>
-        </w:rPr>
-        <w:t>What incentives to adopt for the sales force:</w:t>
-      </w:r>
-    </w:p>
-    <w:p>
-      <w:pPr>
-        <w:shd w:val="clear" w:color="auto" w:fill="FFFFFF"/>
-        <w:ind w:left="300" w:right="150"/>
-        <w:rPr>
-          <w:rFonts w:ascii="Arial" w:eastAsia="Times New Roman" w:hAnsi="Arial" w:cs="Arial"/>
-          <w:color w:val="333333"/>
-          <w:sz w:val="21"/>
-          <w:szCs w:val="21"/>
-        </w:rPr>
-      </w:pPr>
-    </w:p>
-    <w:p>
-      <w:pPr>
-        <w:shd w:val="clear" w:color="auto" w:fill="FFFFFF"/>
-        <w:rPr>
-          <w:rFonts w:ascii="Arial" w:eastAsia="Times New Roman" w:hAnsi="Arial" w:cs="Arial"/>
-          <w:color w:val="333333"/>
-          <w:sz w:val="21"/>
-          <w:szCs w:val="21"/>
-        </w:rPr>
-      </w:pPr>
-      <w:r>
-        <w:rPr>
-          <w:color w:val="333333"/>
-          <w:sz w:val="21"/>
-          <w:szCs w:val="21"/>
-        </w:rPr>
-        <w:t xml:space="preserve">　　</w:t>
-      </w:r>
-      <w:r>
-        <w:rPr>
-          <w:b/>
-          <w:bCs/>
-          <w:color w:val="333333"/>
-          <w:sz w:val="21"/>
-          <w:szCs w:val="21"/>
-        </w:rPr>
-        <w:t xml:space="preserve">Part VII </w:t>
-      </w:r>
-      <w:r>
-        <w:rPr>
-          <w:b/>
-          <w:bCs/>
-          <w:color w:val="333333"/>
-          <w:sz w:val="21"/>
-          <w:szCs w:val="21"/>
-        </w:rPr>
-        <w:t>Service Process</w:t>
-      </w:r>
     </w:p>
     <w:p>
       <w:pPr>
@@ -11829,6 +12996,7 @@
           <w:sz w:val="21"/>
           <w:szCs w:val="21"/>
         </w:rPr>
+        <w:lastRenderedPageBreak/>
         <w:t xml:space="preserve">2. Sweep to the </w:t>
       </w:r>
       <w:r>
@@ -12064,7 +13232,6 @@
           <w:sz w:val="21"/>
           <w:szCs w:val="21"/>
         </w:rPr>
-        <w:lastRenderedPageBreak/>
         <w:t>5. Trigger WeChat/SMS messages</w:t>
       </w:r>
     </w:p>
@@ -12094,48 +13261,12 @@
     <w:p>
       <w:pPr>
         <w:pStyle w:val="ListParagraph"/>
-        <w:numPr>
-          <w:ilvl w:val="0"/>
-          <w:numId w:val="40"/>
-        </w:numPr>
-        <w:rPr>
-          <w:rFonts w:ascii="Times New Roman" w:eastAsia="Times New Roman" w:hAnsi="Times New Roman" w:cs="Times New Roman"/>
-        </w:rPr>
-      </w:pPr>
-    </w:p>
-    <w:p>
-      <w:pPr>
-        <w:pStyle w:val="ListParagraph"/>
-        <w:numPr>
-          <w:ilvl w:val="0"/>
-          <w:numId w:val="40"/>
-        </w:numPr>
-        <w:rPr>
-          <w:rFonts w:ascii="Times New Roman" w:eastAsia="Times New Roman" w:hAnsi="Times New Roman" w:cs="Times New Roman"/>
-        </w:rPr>
-      </w:pPr>
-    </w:p>
-    <w:p>
-      <w:pPr>
-        <w:pStyle w:val="ListParagraph"/>
-        <w:numPr>
-          <w:ilvl w:val="0"/>
-          <w:numId w:val="40"/>
-        </w:numPr>
-        <w:rPr>
-          <w:color w:val="262626" w:themeColor="text1" w:themeTint="D9"/>
-          <w:sz w:val="36"/>
-          <w:szCs w:val="36"/>
-        </w:rPr>
-      </w:pPr>
-    </w:p>
-    <w:p>
-      <w:pPr>
-        <w:pStyle w:val="ListParagraph"/>
-        <w:numPr>
-          <w:ilvl w:val="0"/>
-          <w:numId w:val="40"/>
-        </w:numPr>
+        <w:rPr>
+          <w:rFonts w:ascii="Microsoft YaHei" w:eastAsia="Microsoft YaHei" w:hAnsi="Microsoft YaHei" w:cs="Microsoft YaHei"/>
+          <w:color w:val="333333"/>
+          <w:sz w:val="21"/>
+          <w:szCs w:val="21"/>
+        </w:rPr>
       </w:pPr>
     </w:p>
     <w:tbl>
@@ -12518,25 +13649,39 @@
                 <w:sz w:val="21"/>
                 <w:szCs w:val="21"/>
               </w:rPr>
-              <w:t xml:space="preserve">Container sifts for customer verification information and opens the appropriate container while alerting the distribution </w:t>
+              <w:t>Container sifts for customer verification information and opens the appropriate container while alerting the rec</w:t>
             </w:r>
-            <w:proofErr w:type="spellStart"/>
             <w:r>
               <w:rPr>
                 <w:color w:val="333333"/>
                 <w:sz w:val="21"/>
                 <w:szCs w:val="21"/>
               </w:rPr>
-              <w:t>personto</w:t>
+              <w:t>ip</w:t>
             </w:r>
-            <w:proofErr w:type="spellEnd"/>
             <w:r>
               <w:rPr>
                 <w:color w:val="333333"/>
                 <w:sz w:val="21"/>
                 <w:szCs w:val="21"/>
               </w:rPr>
-              <w:t xml:space="preserve"> to receipt</w:t>
+              <w:t>i</w:t>
+            </w:r>
+            <w:r>
+              <w:rPr>
+                <w:color w:val="333333"/>
+                <w:sz w:val="21"/>
+                <w:szCs w:val="21"/>
+              </w:rPr>
+              <w:t>en</w:t>
+            </w:r>
+            <w:r>
+              <w:rPr>
+                <w:color w:val="333333"/>
+                <w:sz w:val="21"/>
+                <w:szCs w:val="21"/>
+              </w:rPr>
+              <w:t>t</w:t>
             </w:r>
           </w:p>
         </w:tc>
@@ -12557,44 +13702,86 @@
     <w:p>
       <w:pPr>
         <w:shd w:val="clear" w:color="auto" w:fill="FFFFFF"/>
-        <w:rPr>
-          <w:rFonts w:ascii="Arial" w:eastAsia="Times New Roman" w:hAnsi="Arial" w:cs="Arial"/>
-          <w:color w:val="333333"/>
-          <w:sz w:val="21"/>
-          <w:szCs w:val="21"/>
-        </w:rPr>
-      </w:pPr>
-      <w:r>
-        <w:rPr>
-          <w:color w:val="333333"/>
-          <w:sz w:val="21"/>
-          <w:szCs w:val="21"/>
-        </w:rPr>
-        <w:t xml:space="preserve">　　</w:t>
-      </w:r>
-      <w:r>
+        <w:ind w:left="300" w:right="150"/>
+        <w:rPr>
+          <w:rFonts w:ascii="Microsoft YaHei" w:eastAsia="Microsoft YaHei" w:hAnsi="Microsoft YaHei" w:cs="Microsoft YaHei"/>
+          <w:color w:val="333333"/>
+          <w:sz w:val="21"/>
+          <w:szCs w:val="21"/>
+        </w:rPr>
+      </w:pPr>
+    </w:p>
+    <w:p>
+      <w:pPr>
+        <w:shd w:val="clear" w:color="auto" w:fill="FFFFFF"/>
+        <w:ind w:firstLine="420"/>
         <w:rPr>
           <w:b/>
           <w:bCs/>
           <w:color w:val="333333"/>
-          <w:sz w:val="21"/>
-          <w:szCs w:val="21"/>
-        </w:rPr>
-        <w:t xml:space="preserve">Part 8 </w:t>
-      </w:r>
-      <w:r>
-        <w:t xml:space="preserve">  </w:t>
-      </w:r>
+          <w:sz w:val="32"/>
+          <w:szCs w:val="32"/>
+        </w:rPr>
+      </w:pPr>
       <w:r>
         <w:rPr>
           <w:b/>
           <w:bCs/>
           <w:color w:val="333333"/>
-          <w:sz w:val="21"/>
-          <w:szCs w:val="21"/>
+          <w:sz w:val="32"/>
+          <w:szCs w:val="32"/>
+        </w:rPr>
+        <w:t xml:space="preserve">Part </w:t>
+      </w:r>
+      <w:r>
+        <w:rPr>
+          <w:b/>
+          <w:bCs/>
+          <w:color w:val="333333"/>
+          <w:sz w:val="32"/>
+          <w:szCs w:val="32"/>
+        </w:rPr>
+        <w:t>VIII</w:t>
+      </w:r>
+      <w:r>
+        <w:rPr>
+          <w:b/>
+          <w:bCs/>
+          <w:color w:val="333333"/>
+          <w:sz w:val="32"/>
+          <w:szCs w:val="32"/>
+        </w:rPr>
+        <w:t xml:space="preserve"> </w:t>
+      </w:r>
+      <w:r>
+        <w:rPr>
+          <w:sz w:val="32"/>
+          <w:szCs w:val="32"/>
+        </w:rPr>
+        <w:t xml:space="preserve">  </w:t>
+      </w:r>
+      <w:r>
+        <w:rPr>
+          <w:b/>
+          <w:bCs/>
+          <w:color w:val="333333"/>
+          <w:sz w:val="32"/>
+          <w:szCs w:val="32"/>
         </w:rPr>
         <w:t>Management</w:t>
       </w:r>
+    </w:p>
+    <w:p>
+      <w:pPr>
+        <w:shd w:val="clear" w:color="auto" w:fill="FFFFFF"/>
+        <w:ind w:firstLine="420"/>
+        <w:rPr>
+          <w:rFonts w:ascii="Arial" w:eastAsia="Times New Roman" w:hAnsi="Arial" w:cs="Arial"/>
+          <w:color w:val="333333"/>
+          <w:sz w:val="32"/>
+          <w:szCs w:val="32"/>
+        </w:rPr>
+      </w:pPr>
     </w:p>
     <w:p>
       <w:pPr>
@@ -12615,71 +13802,32 @@
       </w:pPr>
       <w:r>
         <w:rPr>
-          <w:bCs/>
-          <w:color w:val="333333"/>
-          <w:sz w:val="21"/>
-          <w:szCs w:val="21"/>
-          <w:highlight w:val="yellow"/>
-        </w:rPr>
-        <w:t>In order to ensure the implementation of the financing project as planned, the company is prepared to set up in the coming years which institutions, the agencies equipped with how many personnel, personnel annual income situation</w:t>
-      </w:r>
-      <w:r>
-        <w:rPr>
           <w:b/>
           <w:bCs/>
           <w:color w:val="333333"/>
           <w:sz w:val="21"/>
           <w:szCs w:val="21"/>
         </w:rPr>
-        <w:t>.</w:t>
+        <w:t>What incentives the company will adopt to management and key personnel:</w:t>
       </w:r>
     </w:p>
     <w:p>
       <w:pPr>
-        <w:numPr>
-          <w:ilvl w:val="0"/>
-          <w:numId w:val="45"/>
-        </w:numPr>
         <w:shd w:val="clear" w:color="auto" w:fill="FFFFFF"/>
         <w:ind w:left="300" w:right="150"/>
         <w:rPr>
           <w:rFonts w:ascii="Arial" w:eastAsia="Times New Roman" w:hAnsi="Arial" w:cs="Arial"/>
-          <w:b/>
-          <w:bCs/>
-          <w:color w:val="333333"/>
-          <w:sz w:val="21"/>
-          <w:szCs w:val="21"/>
-        </w:rPr>
-      </w:pPr>
-      <w:r>
-        <w:rPr>
-          <w:b/>
-          <w:bCs/>
-          <w:color w:val="333333"/>
-          <w:sz w:val="21"/>
-          <w:szCs w:val="21"/>
-        </w:rPr>
-        <w:t>What incentives the company will adopt to management and key personnel:</w:t>
-      </w:r>
-    </w:p>
-    <w:p>
-      <w:pPr>
-        <w:shd w:val="clear" w:color="auto" w:fill="FFFFFF"/>
-        <w:ind w:left="300" w:right="150"/>
-        <w:rPr>
-          <w:rFonts w:ascii="Arial" w:eastAsia="Times New Roman" w:hAnsi="Arial" w:cs="Arial"/>
-          <w:color w:val="333333"/>
-          <w:sz w:val="21"/>
-          <w:szCs w:val="21"/>
-        </w:rPr>
-      </w:pPr>
-      <w:r>
-        <w:rPr>
-          <w:color w:val="333333"/>
-          <w:sz w:val="21"/>
-          <w:szCs w:val="21"/>
-        </w:rPr>
-        <w:lastRenderedPageBreak/>
+          <w:color w:val="333333"/>
+          <w:sz w:val="21"/>
+          <w:szCs w:val="21"/>
+        </w:rPr>
+      </w:pPr>
+      <w:r>
+        <w:rPr>
+          <w:color w:val="333333"/>
+          <w:sz w:val="21"/>
+          <w:szCs w:val="21"/>
+        </w:rPr>
         <w:t>Preferred shares and bonuses</w:t>
       </w:r>
     </w:p>
@@ -12742,7 +13890,6 @@
         <w:shd w:val="clear" w:color="auto" w:fill="FFFFFF"/>
         <w:ind w:left="300" w:right="150"/>
         <w:rPr>
-          <w:rFonts w:ascii="Microsoft YaHei" w:eastAsia="Microsoft YaHei" w:hAnsi="Microsoft YaHei" w:cs="Microsoft YaHei"/>
           <w:color w:val="333333"/>
           <w:sz w:val="21"/>
           <w:szCs w:val="21"/>
@@ -12757,6 +13904,11 @@
         <w:t>Employee preference shares are given as incentives, with the unlock rate at 5%</w:t>
       </w:r>
       <w:r>
+        <w:rPr>
+          <w:color w:val="333333"/>
+          <w:sz w:val="21"/>
+          <w:szCs w:val="21"/>
+        </w:rPr>
         <w:t>in the first year and</w:t>
       </w:r>
       <w:r>
@@ -12776,12 +13928,27 @@
         <w:t>thereafter,</w:t>
       </w:r>
       <w:r>
+        <w:rPr>
+          <w:color w:val="333333"/>
+          <w:sz w:val="21"/>
+          <w:szCs w:val="21"/>
+        </w:rPr>
         <w:t xml:space="preserve"> depending</w:t>
       </w:r>
       <w:r>
+        <w:rPr>
+          <w:color w:val="333333"/>
+          <w:sz w:val="21"/>
+          <w:szCs w:val="21"/>
+        </w:rPr>
         <w:t xml:space="preserve"> on the </w:t>
       </w:r>
       <w:r>
+        <w:rPr>
+          <w:color w:val="333333"/>
+          <w:sz w:val="21"/>
+          <w:szCs w:val="21"/>
+        </w:rPr>
         <w:t>time</w:t>
       </w:r>
       <w:r>
@@ -12878,7 +14045,6 @@
         <w:shd w:val="clear" w:color="auto" w:fill="FFFFFF"/>
         <w:ind w:left="300" w:right="150"/>
         <w:rPr>
-          <w:rFonts w:ascii="Arial" w:eastAsia="Times New Roman" w:hAnsi="Arial" w:cs="Arial"/>
           <w:color w:val="333333"/>
           <w:sz w:val="21"/>
           <w:szCs w:val="21"/>
@@ -12910,71 +14076,29 @@
         <w:shd w:val="clear" w:color="auto" w:fill="FFFFFF"/>
         <w:ind w:left="300" w:right="150"/>
         <w:rPr>
-          <w:rFonts w:ascii="Microsoft YaHei" w:eastAsia="Microsoft YaHei" w:hAnsi="Microsoft YaHei" w:cs="Microsoft YaHei"/>
-          <w:color w:val="333333"/>
-          <w:sz w:val="21"/>
-          <w:szCs w:val="21"/>
-        </w:rPr>
-      </w:pPr>
-      <w:r>
-        <w:rPr>
-          <w:color w:val="333333"/>
-          <w:sz w:val="21"/>
-          <w:szCs w:val="21"/>
-        </w:rPr>
-        <w:t xml:space="preserve">The company signs </w:t>
-      </w:r>
-      <w:r>
-        <w:rPr>
-          <w:color w:val="333333"/>
-          <w:sz w:val="21"/>
-          <w:szCs w:val="21"/>
-        </w:rPr>
-        <w:t>confidential contracts</w:t>
-      </w:r>
-      <w:r>
-        <w:t xml:space="preserve"> with relevant employees for the company's </w:t>
-      </w:r>
-      <w:r>
-        <w:rPr>
-          <w:color w:val="333333"/>
-          <w:sz w:val="21"/>
-          <w:szCs w:val="21"/>
-        </w:rPr>
-        <w:t>technical secrets</w:t>
-      </w:r>
-      <w:r>
-        <w:t xml:space="preserve"> </w:t>
-      </w:r>
-      <w:r>
-        <w:rPr>
-          <w:color w:val="333333"/>
-          <w:sz w:val="21"/>
-          <w:szCs w:val="21"/>
-        </w:rPr>
-        <w:t>and</w:t>
-      </w:r>
-      <w:r>
-        <w:t xml:space="preserve"> trade </w:t>
-      </w:r>
-      <w:r>
-        <w:rPr>
-          <w:color w:val="333333"/>
-          <w:sz w:val="21"/>
-          <w:szCs w:val="21"/>
-        </w:rPr>
-        <w:t>secrets:</w:t>
-      </w:r>
-      <w:r>
-        <w:t xml:space="preserve">  </w:t>
+          <w:b/>
+          <w:bCs/>
+          <w:color w:val="333333"/>
+          <w:sz w:val="21"/>
+          <w:szCs w:val="21"/>
+        </w:rPr>
+      </w:pPr>
+      <w:r>
+        <w:rPr>
+          <w:b/>
+          <w:bCs/>
+          <w:color w:val="333333"/>
+          <w:sz w:val="21"/>
+          <w:szCs w:val="21"/>
+        </w:rPr>
+        <w:t xml:space="preserve">The company signs confidential contracts with relevant employees for the company's technical secrets and trade secrets:  </w:t>
       </w:r>
     </w:p>
     <w:p>
       <w:pPr>
         <w:shd w:val="clear" w:color="auto" w:fill="FFFFFF"/>
-        <w:ind w:right="150" w:firstLine="300"/>
-        <w:rPr>
-          <w:rFonts w:ascii="Arial" w:eastAsia="Times New Roman" w:hAnsi="Arial" w:cs="Arial"/>
+        <w:ind w:left="300" w:right="150"/>
+        <w:rPr>
           <w:color w:val="333333"/>
           <w:sz w:val="21"/>
           <w:szCs w:val="21"/>
@@ -12997,6 +14121,11 @@
         <w:t>Contracts will be</w:t>
       </w:r>
       <w:r>
+        <w:rPr>
+          <w:color w:val="333333"/>
+          <w:sz w:val="21"/>
+          <w:szCs w:val="21"/>
+        </w:rPr>
         <w:t xml:space="preserve"> based on </w:t>
       </w:r>
       <w:r>
@@ -13008,6 +14137,11 @@
         <w:t>industry</w:t>
       </w:r>
       <w:r>
+        <w:rPr>
+          <w:color w:val="333333"/>
+          <w:sz w:val="21"/>
+          <w:szCs w:val="21"/>
+        </w:rPr>
         <w:t xml:space="preserve"> </w:t>
       </w:r>
       <w:r>
@@ -13052,7 +14186,6 @@
         <w:shd w:val="clear" w:color="auto" w:fill="FFFFFF"/>
         <w:ind w:left="300" w:right="150"/>
         <w:rPr>
-          <w:rFonts w:ascii="Arial" w:eastAsia="Times New Roman" w:hAnsi="Arial" w:cs="Arial"/>
           <w:color w:val="333333"/>
           <w:sz w:val="21"/>
           <w:szCs w:val="21"/>
@@ -13075,6 +14208,11 @@
         <w:t>needs to be followed up and</w:t>
       </w:r>
       <w:r>
+        <w:rPr>
+          <w:color w:val="333333"/>
+          <w:sz w:val="21"/>
+          <w:szCs w:val="21"/>
+        </w:rPr>
         <w:t xml:space="preserve"> the insurance company according to the </w:t>
       </w:r>
       <w:r>
@@ -13086,6 +14224,11 @@
         <w:t>amount of insurance and insurance coverage</w:t>
       </w:r>
       <w:r>
+        <w:rPr>
+          <w:color w:val="333333"/>
+          <w:sz w:val="21"/>
+          <w:szCs w:val="21"/>
+        </w:rPr>
         <w:t xml:space="preserve"> of the root specific </w:t>
       </w:r>
       <w:r>
@@ -13238,10 +14381,7 @@
           <w:sz w:val="21"/>
           <w:szCs w:val="21"/>
         </w:rPr>
-        <w:t xml:space="preserve">Part 9 Financing </w:t>
-      </w:r>
-      <w:r>
-        <w:t xml:space="preserve"> </w:t>
+        <w:t xml:space="preserve">Part </w:t>
       </w:r>
       <w:r>
         <w:rPr>
@@ -13251,7 +14391,37 @@
           <w:sz w:val="21"/>
           <w:szCs w:val="21"/>
         </w:rPr>
-        <w:t>says</w:t>
+        <w:t>IX</w:t>
+      </w:r>
+      <w:r>
+        <w:rPr>
+          <w:b/>
+          <w:bCs/>
+          <w:color w:val="333333"/>
+          <w:sz w:val="21"/>
+          <w:szCs w:val="21"/>
+        </w:rPr>
+        <w:t xml:space="preserve"> </w:t>
+      </w:r>
+      <w:r>
+        <w:rPr>
+          <w:b/>
+          <w:bCs/>
+          <w:color w:val="333333"/>
+          <w:sz w:val="21"/>
+          <w:szCs w:val="21"/>
+        </w:rPr>
+        <w:t xml:space="preserve">Investment </w:t>
+      </w:r>
+      <w:r>
+        <w:rPr>
+          <w:b/>
+          <w:bCs/>
+          <w:color w:val="333333"/>
+          <w:sz w:val="21"/>
+          <w:szCs w:val="21"/>
+        </w:rPr>
+        <w:t>Requirements</w:t>
       </w:r>
     </w:p>
     <w:p>
@@ -13263,7 +14433,6 @@
         <w:shd w:val="clear" w:color="auto" w:fill="FFFFFF"/>
         <w:ind w:left="300" w:right="150"/>
         <w:rPr>
-          <w:rFonts w:ascii="Arial" w:eastAsia="Times New Roman" w:hAnsi="Arial" w:cs="Arial"/>
           <w:b/>
           <w:bCs/>
           <w:color w:val="333333"/>
@@ -13279,10 +14448,7 @@
           <w:sz w:val="21"/>
           <w:szCs w:val="21"/>
         </w:rPr>
-        <w:t>In order to ensure the implementation of the project, it is necessary to raise C$20</w:t>
-      </w:r>
-      <w:r>
-        <w:t xml:space="preserve"> </w:t>
+        <w:t>In order to ensure the implementation of the project, it is necessary to raise C$2</w:t>
       </w:r>
       <w:r>
         <w:rPr>
@@ -13292,10 +14458,7 @@
           <w:sz w:val="21"/>
           <w:szCs w:val="21"/>
         </w:rPr>
-        <w:t xml:space="preserve"> </w:t>
-      </w:r>
-      <w:r>
-        <w:t xml:space="preserve"> million in the form of equity</w:t>
+        <w:t>million in the form of equity</w:t>
       </w:r>
       <w:r>
         <w:rPr>
@@ -13315,9 +14478,36 @@
           <w:sz w:val="21"/>
           <w:szCs w:val="21"/>
         </w:rPr>
-        <w:t>10%</w:t>
-      </w:r>
-      <w:r>
+        <w:t>1</w:t>
+      </w:r>
+      <w:r>
+        <w:rPr>
+          <w:b/>
+          <w:bCs/>
+          <w:color w:val="333333"/>
+          <w:sz w:val="21"/>
+          <w:szCs w:val="21"/>
+        </w:rPr>
+        <w:t>5</w:t>
+      </w:r>
+      <w:r>
+        <w:rPr>
+          <w:b/>
+          <w:bCs/>
+          <w:color w:val="333333"/>
+          <w:sz w:val="21"/>
+          <w:szCs w:val="21"/>
+        </w:rPr>
+        <w:t>%</w:t>
+      </w:r>
+      <w:r>
+        <w:rPr>
+          <w:b/>
+          <w:bCs/>
+          <w:color w:val="333333"/>
+          <w:sz w:val="21"/>
+          <w:szCs w:val="21"/>
+        </w:rPr>
         <w:t xml:space="preserve"> </w:t>
       </w:r>
       <w:r>
@@ -13359,9 +14549,6 @@
         <w:t>Use and use of</w:t>
       </w:r>
       <w:r>
-        <w:t xml:space="preserve"> </w:t>
-      </w:r>
-      <w:r>
         <w:rPr>
           <w:b/>
           <w:bCs/>
@@ -13369,9 +14556,6 @@
           <w:sz w:val="21"/>
           <w:szCs w:val="21"/>
         </w:rPr>
-        <w:t>funds:</w:t>
-      </w:r>
-      <w:r>
         <w:t xml:space="preserve"> </w:t>
       </w:r>
       <w:r>
@@ -13382,15 +14566,40 @@
           <w:sz w:val="21"/>
           <w:szCs w:val="21"/>
         </w:rPr>
+        <w:t>funds:</w:t>
+      </w:r>
+      <w:r>
+        <w:t xml:space="preserve"> </w:t>
+      </w:r>
+    </w:p>
+    <w:p>
+      <w:pPr>
+        <w:shd w:val="clear" w:color="auto" w:fill="FFFFFF"/>
+        <w:ind w:left="300" w:right="150"/>
+        <w:rPr>
+          <w:color w:val="333333"/>
+          <w:sz w:val="21"/>
+          <w:szCs w:val="21"/>
+        </w:rPr>
+      </w:pPr>
+      <w:r>
+        <w:rPr>
+          <w:color w:val="333333"/>
+          <w:sz w:val="21"/>
+          <w:szCs w:val="21"/>
+        </w:rPr>
         <w:t>See "The Company's</w:t>
       </w:r>
       <w:r>
+        <w:rPr>
+          <w:color w:val="333333"/>
+          <w:sz w:val="21"/>
+          <w:szCs w:val="21"/>
+        </w:rPr>
         <w:t xml:space="preserve"> Development Funding and People Investment Plan for the Next </w:t>
       </w:r>
       <w:r>
         <w:rPr>
-          <w:b/>
-          <w:bCs/>
           <w:color w:val="333333"/>
           <w:sz w:val="21"/>
           <w:szCs w:val="21"/>
@@ -13398,12 +14607,15 @@
         <w:t>1-2</w:t>
       </w:r>
       <w:r>
+        <w:rPr>
+          <w:color w:val="333333"/>
+          <w:sz w:val="21"/>
+          <w:szCs w:val="21"/>
+        </w:rPr>
         <w:t xml:space="preserve"> </w:t>
       </w:r>
       <w:r>
         <w:rPr>
-          <w:b/>
-          <w:bCs/>
           <w:color w:val="333333"/>
           <w:sz w:val="21"/>
           <w:szCs w:val="21"/>
@@ -13420,7 +14632,6 @@
         <w:shd w:val="clear" w:color="auto" w:fill="FFFFFF"/>
         <w:ind w:left="300" w:right="150"/>
         <w:rPr>
-          <w:rFonts w:ascii="Arial" w:eastAsia="Times New Roman" w:hAnsi="Arial" w:cs="Arial"/>
           <w:b/>
           <w:bCs/>
           <w:color w:val="333333"/>
@@ -13442,11 +14653,11 @@
         <w:rPr>
           <w:b/>
           <w:bCs/>
-        </w:rPr>
-        <w:t>10%</w:t>
-      </w:r>
-      <w:r>
-        <w:t xml:space="preserve"> of the shares to the </w:t>
+          <w:color w:val="333333"/>
+          <w:sz w:val="21"/>
+          <w:szCs w:val="21"/>
+        </w:rPr>
+        <w:t>1</w:t>
       </w:r>
       <w:r>
         <w:rPr>
@@ -13456,10 +14667,7 @@
           <w:sz w:val="21"/>
           <w:szCs w:val="21"/>
         </w:rPr>
-        <w:t>investor? The calculation is based on the following</w:t>
-      </w:r>
-      <w:r>
-        <w:t xml:space="preserve"> </w:t>
+        <w:t>5</w:t>
       </w:r>
       <w:r>
         <w:rPr>
@@ -13469,7 +14677,67 @@
           <w:sz w:val="21"/>
           <w:szCs w:val="21"/>
         </w:rPr>
-        <w:t xml:space="preserve">? </w:t>
+        <w:t>%</w:t>
+      </w:r>
+      <w:r>
+        <w:rPr>
+          <w:b/>
+          <w:bCs/>
+          <w:color w:val="333333"/>
+          <w:sz w:val="21"/>
+          <w:szCs w:val="21"/>
+        </w:rPr>
+        <w:t xml:space="preserve"> of the shares to the </w:t>
+      </w:r>
+      <w:r>
+        <w:rPr>
+          <w:b/>
+          <w:bCs/>
+          <w:color w:val="333333"/>
+          <w:sz w:val="21"/>
+          <w:szCs w:val="21"/>
+        </w:rPr>
+        <w:t>investor</w:t>
+      </w:r>
+      <w:r>
+        <w:rPr>
+          <w:b/>
+          <w:bCs/>
+          <w:color w:val="333333"/>
+          <w:sz w:val="21"/>
+          <w:szCs w:val="21"/>
+        </w:rPr>
+        <w:t>.</w:t>
+      </w:r>
+      <w:r>
+        <w:rPr>
+          <w:b/>
+          <w:bCs/>
+          <w:color w:val="333333"/>
+          <w:sz w:val="21"/>
+          <w:szCs w:val="21"/>
+        </w:rPr>
+        <w:t xml:space="preserve"> The calculation is based on the </w:t>
+      </w:r>
+      <w:r>
+        <w:rPr>
+          <w:b/>
+          <w:bCs/>
+          <w:color w:val="333333"/>
+          <w:sz w:val="21"/>
+          <w:szCs w:val="21"/>
+        </w:rPr>
+        <w:t>following</w:t>
+      </w:r>
+      <w:r>
+        <w:rPr>
+          <w:b/>
+          <w:bCs/>
+          <w:color w:val="333333"/>
+          <w:sz w:val="21"/>
+          <w:szCs w:val="21"/>
+        </w:rPr>
+        <w:t>.</w:t>
       </w:r>
     </w:p>
     <w:p>
@@ -13477,22 +14745,39 @@
         <w:shd w:val="clear" w:color="auto" w:fill="FFFFFF"/>
         <w:ind w:left="300" w:right="150"/>
         <w:rPr>
-          <w:rFonts w:ascii="Microsoft YaHei" w:eastAsia="Microsoft YaHei" w:hAnsi="Microsoft YaHei" w:cs="Microsoft YaHei"/>
-          <w:color w:val="333333"/>
-          <w:sz w:val="21"/>
-          <w:szCs w:val="21"/>
-        </w:rPr>
-      </w:pPr>
-      <w:r>
-        <w:rPr>
-          <w:color w:val="333333"/>
-          <w:sz w:val="21"/>
-          <w:szCs w:val="21"/>
-        </w:rPr>
-        <w:t xml:space="preserve">:: </w:t>
-      </w:r>
-      <w:r>
-        <w:rPr>
+          <w:b/>
+          <w:bCs/>
+          <w:color w:val="333333"/>
+          <w:sz w:val="21"/>
+          <w:szCs w:val="21"/>
+        </w:rPr>
+      </w:pPr>
+      <w:proofErr w:type="gramStart"/>
+      <w:r>
+        <w:rPr>
+          <w:b/>
+          <w:bCs/>
+          <w:color w:val="333333"/>
+          <w:sz w:val="21"/>
+          <w:szCs w:val="21"/>
+        </w:rPr>
+        <w:t>::</w:t>
+      </w:r>
+      <w:proofErr w:type="gramEnd"/>
+      <w:r>
+        <w:rPr>
+          <w:b/>
+          <w:bCs/>
+          <w:color w:val="333333"/>
+          <w:sz w:val="21"/>
+          <w:szCs w:val="21"/>
+        </w:rPr>
+        <w:t xml:space="preserve"> </w:t>
+      </w:r>
+      <w:r>
+        <w:rPr>
+          <w:b/>
+          <w:bCs/>
           <w:color w:val="333333"/>
           <w:sz w:val="21"/>
           <w:szCs w:val="21"/>
@@ -13522,7 +14807,6 @@
         <w:shd w:val="clear" w:color="auto" w:fill="FFFFFF"/>
         <w:ind w:left="300" w:right="150"/>
         <w:rPr>
-          <w:rFonts w:ascii="Microsoft YaHei" w:eastAsia="Microsoft YaHei" w:hAnsi="Microsoft YaHei" w:cs="Microsoft YaHei"/>
           <w:b/>
           <w:bCs/>
           <w:color w:val="333333"/>
@@ -13541,9 +14825,6 @@
         <w:t>Expect the average annual return on net assets</w:t>
       </w:r>
       <w:r>
-        <w:t xml:space="preserve"> to be </w:t>
-      </w:r>
-      <w:r>
         <w:rPr>
           <w:b/>
           <w:bCs/>
@@ -13551,10 +14832,7 @@
           <w:sz w:val="21"/>
           <w:szCs w:val="21"/>
         </w:rPr>
-        <w:t>less</w:t>
-      </w:r>
-      <w:r>
-        <w:t xml:space="preserve"> over the next </w:t>
+        <w:t xml:space="preserve"> to be </w:t>
       </w:r>
       <w:r>
         <w:rPr>
@@ -13564,10 +14842,7 @@
           <w:sz w:val="21"/>
           <w:szCs w:val="21"/>
         </w:rPr>
-        <w:t>3</w:t>
-      </w:r>
-      <w:r>
-        <w:t xml:space="preserve"> </w:t>
+        <w:t>less</w:t>
       </w:r>
       <w:r>
         <w:rPr>
@@ -13577,10 +14852,7 @@
           <w:sz w:val="21"/>
           <w:szCs w:val="21"/>
         </w:rPr>
-        <w:t>or</w:t>
-      </w:r>
-      <w:r>
-        <w:t xml:space="preserve"> </w:t>
+        <w:t xml:space="preserve"> over the next </w:t>
       </w:r>
       <w:r>
         <w:rPr>
@@ -13590,10 +14862,7 @@
           <w:sz w:val="21"/>
           <w:szCs w:val="21"/>
         </w:rPr>
-        <w:t>5</w:t>
-      </w:r>
-      <w:r>
-        <w:t xml:space="preserve"> </w:t>
+        <w:t>3</w:t>
       </w:r>
       <w:r>
         <w:rPr>
@@ -13603,9 +14872,66 @@
           <w:sz w:val="21"/>
           <w:szCs w:val="21"/>
         </w:rPr>
+        <w:t xml:space="preserve"> </w:t>
+      </w:r>
+      <w:r>
+        <w:rPr>
+          <w:b/>
+          <w:bCs/>
+          <w:color w:val="333333"/>
+          <w:sz w:val="21"/>
+          <w:szCs w:val="21"/>
+        </w:rPr>
+        <w:t>or</w:t>
+      </w:r>
+      <w:r>
+        <w:rPr>
+          <w:b/>
+          <w:bCs/>
+          <w:color w:val="333333"/>
+          <w:sz w:val="21"/>
+          <w:szCs w:val="21"/>
+        </w:rPr>
+        <w:t xml:space="preserve"> </w:t>
+      </w:r>
+      <w:r>
+        <w:rPr>
+          <w:b/>
+          <w:bCs/>
+          <w:color w:val="333333"/>
+          <w:sz w:val="21"/>
+          <w:szCs w:val="21"/>
+        </w:rPr>
+        <w:t>5</w:t>
+      </w:r>
+      <w:r>
+        <w:rPr>
+          <w:b/>
+          <w:bCs/>
+          <w:color w:val="333333"/>
+          <w:sz w:val="21"/>
+          <w:szCs w:val="21"/>
+        </w:rPr>
+        <w:t xml:space="preserve"> </w:t>
+      </w:r>
+      <w:r>
+        <w:rPr>
+          <w:b/>
+          <w:bCs/>
+          <w:color w:val="333333"/>
+          <w:sz w:val="21"/>
+          <w:szCs w:val="21"/>
+        </w:rPr>
         <w:t>years?</w:t>
       </w:r>
       <w:r>
+        <w:rPr>
+          <w:b/>
+          <w:bCs/>
+          <w:color w:val="333333"/>
+          <w:sz w:val="21"/>
+          <w:szCs w:val="21"/>
+        </w:rPr>
         <w:t xml:space="preserve"> </w:t>
       </w:r>
       <w:r>
@@ -13820,6 +15146,7 @@
           <w:sz w:val="21"/>
           <w:szCs w:val="21"/>
         </w:rPr>
+        <w:lastRenderedPageBreak/>
         <w:t>Ways to recover your investment:</w:t>
       </w:r>
     </w:p>
@@ -13882,7 +15209,6 @@
           <w:sz w:val="21"/>
           <w:szCs w:val="21"/>
         </w:rPr>
-        <w:lastRenderedPageBreak/>
         <w:t>Short-term strategy (3-5y): Subsequent financing round exit</w:t>
       </w:r>
     </w:p>
@@ -13921,14 +15247,30 @@
           <w:sz w:val="21"/>
           <w:szCs w:val="21"/>
         </w:rPr>
-        <w:t>Long-term strategy(10-25ys):IPO, merger, repurchase, sale of old shares, liquidation, etc.</w:t>
+        <w:t>Long-term strategy(10-25ys</w:t>
+      </w:r>
+      <w:r>
+        <w:rPr>
+          <w:color w:val="333333"/>
+          <w:sz w:val="21"/>
+          <w:szCs w:val="21"/>
+        </w:rPr>
+        <w:t>): IPO</w:t>
+      </w:r>
+      <w:r>
+        <w:rPr>
+          <w:color w:val="333333"/>
+          <w:sz w:val="21"/>
+          <w:szCs w:val="21"/>
+        </w:rPr>
+        <w:t>, merger, repurchase, sale of old shares, liquidation, etc.</w:t>
       </w:r>
     </w:p>
     <w:p>
       <w:pPr>
         <w:ind w:left="300"/>
         <w:rPr>
-          <w:rFonts w:ascii="Microsoft YaHei" w:eastAsia="Microsoft YaHei" w:hAnsi="Microsoft YaHei" w:cs="Microsoft YaHei"/>
+          <w:rFonts w:ascii="Arial" w:eastAsia="Times New Roman" w:hAnsi="Arial" w:cs="Arial"/>
           <w:color w:val="333333"/>
           <w:sz w:val="21"/>
           <w:szCs w:val="21"/>
@@ -13941,6 +15283,9 @@
           <w:szCs w:val="21"/>
         </w:rPr>
         <w:t>Profit, Equity Appreciation, (OTC, Tier 1 Secondary Market)</w:t>
+      </w:r>
+      <w:r>
+        <w:t xml:space="preserve"> </w:t>
       </w:r>
     </w:p>
     <w:p>
@@ -13957,945 +15302,690 @@
     </w:p>
     <w:p>
       <w:pPr>
-        <w:numPr>
-          <w:ilvl w:val="0"/>
-          <w:numId w:val="67"/>
-        </w:numPr>
         <w:shd w:val="clear" w:color="auto" w:fill="FFFFFF"/>
         <w:ind w:left="300" w:right="150"/>
         <w:rPr>
-          <w:rFonts w:ascii="Microsoft YaHei" w:eastAsia="Microsoft YaHei" w:hAnsi="Microsoft YaHei" w:cs="Microsoft YaHei"/>
+          <w:rFonts w:ascii="Arial" w:eastAsia="Times New Roman" w:hAnsi="Arial" w:cs="Arial"/>
+          <w:color w:val="333333"/>
+          <w:sz w:val="21"/>
+          <w:szCs w:val="21"/>
+        </w:rPr>
+      </w:pPr>
+    </w:p>
+    <w:p>
+      <w:pPr>
+        <w:shd w:val="clear" w:color="auto" w:fill="FFFFFF"/>
+        <w:ind w:left="300" w:right="150"/>
+        <w:rPr>
           <w:b/>
           <w:bCs/>
           <w:color w:val="333333"/>
-          <w:sz w:val="21"/>
-          <w:szCs w:val="21"/>
-        </w:rPr>
-      </w:pPr>
-      <w:r>
-        <w:t xml:space="preserve"> </w:t>
-      </w:r>
+          <w:sz w:val="32"/>
+          <w:szCs w:val="32"/>
+        </w:rPr>
+      </w:pPr>
       <w:r>
         <w:rPr>
           <w:b/>
           <w:bCs/>
           <w:color w:val="333333"/>
-          <w:sz w:val="21"/>
-          <w:szCs w:val="21"/>
-        </w:rPr>
-        <w:t>What government-provided policies and possible future scenarios are the</w:t>
-      </w:r>
-      <w:r>
-        <w:t xml:space="preserve"> benefits and potential for the company's business-related </w:t>
+          <w:sz w:val="32"/>
+          <w:szCs w:val="32"/>
+        </w:rPr>
+        <w:t xml:space="preserve">Part </w:t>
       </w:r>
       <w:r>
         <w:rPr>
           <w:b/>
           <w:bCs/>
           <w:color w:val="333333"/>
-          <w:sz w:val="21"/>
-          <w:szCs w:val="21"/>
-        </w:rPr>
-        <w:t>taxes</w:t>
-      </w:r>
-      <w:r>
-        <w:t xml:space="preserve"> (e.g., </w:t>
+          <w:sz w:val="32"/>
+          <w:szCs w:val="32"/>
+        </w:rPr>
+        <w:t>X</w:t>
       </w:r>
       <w:r>
         <w:rPr>
           <w:b/>
           <w:bCs/>
           <w:color w:val="333333"/>
-          <w:sz w:val="21"/>
-          <w:szCs w:val="21"/>
-        </w:rPr>
-        <w:t xml:space="preserve">market </w:t>
+          <w:sz w:val="32"/>
+          <w:szCs w:val="32"/>
+        </w:rPr>
+        <w:t xml:space="preserve"> </w:t>
       </w:r>
       <w:r>
         <w:rPr>
           <w:b/>
           <w:bCs/>
           <w:color w:val="333333"/>
-          <w:sz w:val="21"/>
-          <w:szCs w:val="21"/>
-        </w:rPr>
-        <w:t>access,</w:t>
-      </w:r>
-      <w:r>
-        <w:t xml:space="preserve"> tax relief</w:t>
-      </w:r>
-      <w:r>
+          <w:sz w:val="32"/>
+          <w:szCs w:val="32"/>
+        </w:rPr>
+        <w:t>Risk Management</w:t>
+      </w:r>
+    </w:p>
+    <w:p>
+      <w:pPr>
+        <w:shd w:val="clear" w:color="auto" w:fill="FFFFFF"/>
+        <w:ind w:left="300" w:right="150"/>
         <w:rPr>
           <w:b/>
           <w:bCs/>
           <w:color w:val="333333"/>
-          <w:sz w:val="21"/>
-          <w:szCs w:val="21"/>
-        </w:rPr>
-        <w:t xml:space="preserve">) </w:t>
-      </w:r>
-      <w:r>
-        <w:t>preferential</w:t>
-      </w:r>
-      <w:r>
+          <w:sz w:val="32"/>
+          <w:szCs w:val="32"/>
+        </w:rPr>
+      </w:pPr>
+    </w:p>
+    <w:p>
+      <w:pPr>
+        <w:shd w:val="clear" w:color="auto" w:fill="FFFFFF"/>
+        <w:rPr>
+          <w:rFonts w:ascii="Microsoft YaHei" w:eastAsia="Microsoft YaHei" w:hAnsi="Microsoft YaHei" w:cs="Microsoft YaHei"/>
+          <w:color w:val="333333"/>
+          <w:sz w:val="21"/>
+          <w:szCs w:val="21"/>
+        </w:rPr>
+      </w:pPr>
+      <w:r>
+        <w:rPr>
+          <w:color w:val="333333"/>
+          <w:sz w:val="21"/>
+          <w:szCs w:val="21"/>
+        </w:rPr>
+        <w:t xml:space="preserve">Please explain in detail the risks and control and prevention measures that may be encountered in the implementation of the </w:t>
+      </w:r>
+      <w:r>
+        <w:rPr>
+          <w:color w:val="333333"/>
+          <w:sz w:val="21"/>
+          <w:szCs w:val="21"/>
+        </w:rPr>
+        <w:t>project:</w:t>
+      </w:r>
+    </w:p>
+    <w:p>
+      <w:pPr>
+        <w:shd w:val="clear" w:color="auto" w:fill="FFFFFF"/>
+        <w:ind w:firstLine="720"/>
+        <w:rPr>
+          <w:rFonts w:ascii="Microsoft YaHei" w:eastAsia="Microsoft YaHei" w:hAnsi="Microsoft YaHei" w:cs="Microsoft YaHei"/>
+          <w:color w:val="333333"/>
+          <w:sz w:val="21"/>
+          <w:szCs w:val="21"/>
+        </w:rPr>
+      </w:pPr>
+      <w:r>
+        <w:rPr>
+          <w:color w:val="333333"/>
+          <w:sz w:val="21"/>
+          <w:szCs w:val="21"/>
+        </w:rPr>
+        <w:t xml:space="preserve">Relatively manageable </w:t>
+      </w:r>
+      <w:r>
+        <w:rPr>
+          <w:color w:val="333333"/>
+          <w:sz w:val="21"/>
+          <w:szCs w:val="21"/>
+        </w:rPr>
+        <w:t xml:space="preserve">risks include policy risk, technology development risk, management risk, market development risk, production risk, financial </w:t>
+      </w:r>
+      <w:r>
+        <w:rPr>
+          <w:color w:val="333333"/>
+          <w:sz w:val="21"/>
+          <w:szCs w:val="21"/>
+        </w:rPr>
+        <w:t>risk,</w:t>
+      </w:r>
+      <w:r>
+        <w:rPr>
+          <w:color w:val="333333"/>
+          <w:sz w:val="21"/>
+          <w:szCs w:val="21"/>
+        </w:rPr>
+        <w:t xml:space="preserve"> risk</w:t>
+      </w:r>
+      <w:r>
+        <w:rPr>
+          <w:color w:val="333333"/>
+          <w:sz w:val="21"/>
+          <w:szCs w:val="21"/>
+        </w:rPr>
+        <w:t xml:space="preserve"> of dependence on key personnel of the </w:t>
+      </w:r>
+      <w:r>
+        <w:rPr>
+          <w:color w:val="333333"/>
+          <w:sz w:val="21"/>
+          <w:szCs w:val="21"/>
+        </w:rPr>
+        <w:t xml:space="preserve">company, etc. </w:t>
+      </w:r>
+      <w:r>
+        <w:rPr>
+          <w:color w:val="333333"/>
+          <w:sz w:val="21"/>
+          <w:szCs w:val="21"/>
+        </w:rPr>
+        <w:t xml:space="preserve"> </w:t>
+      </w:r>
+      <w:r>
+        <w:rPr>
+          <w:color w:val="333333"/>
+          <w:sz w:val="21"/>
+          <w:szCs w:val="21"/>
+        </w:rPr>
+        <w:t>ZYANZOOM INC.</w:t>
+      </w:r>
+      <w:r>
+        <w:rPr>
+          <w:color w:val="333333"/>
+          <w:sz w:val="21"/>
+          <w:szCs w:val="21"/>
+        </w:rPr>
+        <w:t xml:space="preserve"> Smart </w:t>
+      </w:r>
+      <w:r>
+        <w:rPr>
+          <w:color w:val="333333"/>
+          <w:sz w:val="21"/>
+          <w:szCs w:val="21"/>
+        </w:rPr>
+        <w:t>locker</w:t>
+      </w:r>
+      <w:r>
+        <w:rPr>
+          <w:color w:val="333333"/>
+          <w:sz w:val="21"/>
+          <w:szCs w:val="21"/>
+        </w:rPr>
+        <w:t xml:space="preserve"> services related to the relevant policies involving the traditional courier and vending machine industry. Industry-related laws and regulations are relatively standardized and stable, the risk of policy changes is small, market norms. </w:t>
+      </w:r>
+      <w:r>
+        <w:rPr>
+          <w:color w:val="333333"/>
+          <w:sz w:val="21"/>
+          <w:szCs w:val="21"/>
+        </w:rPr>
+        <w:t xml:space="preserve"> </w:t>
+      </w:r>
+      <w:r>
+        <w:rPr>
+          <w:color w:val="333333"/>
+          <w:sz w:val="21"/>
+          <w:szCs w:val="21"/>
+        </w:rPr>
+        <w:t xml:space="preserve">The company needs to find a team of professional lawyers to improve the internal to external terms of service, in the legal level to establish a perfect set of products and services moat. </w:t>
+      </w:r>
+    </w:p>
+    <w:p>
+      <w:pPr>
+        <w:shd w:val="clear" w:color="auto" w:fill="FFFFFF"/>
+        <w:ind w:firstLine="720"/>
+        <w:rPr>
+          <w:rFonts w:ascii="Microsoft YaHei" w:eastAsia="Microsoft YaHei" w:hAnsi="Microsoft YaHei" w:cs="Microsoft YaHei"/>
+          <w:color w:val="333333"/>
+          <w:sz w:val="21"/>
+          <w:szCs w:val="21"/>
+        </w:rPr>
+      </w:pPr>
+      <w:r>
+        <w:rPr>
+          <w:color w:val="333333"/>
+          <w:sz w:val="21"/>
+          <w:szCs w:val="21"/>
+        </w:rPr>
+        <w:t>The creative team has sufficient technology development capabilities and resources, so the technology-related development risks are relatively low.</w:t>
+      </w:r>
+    </w:p>
+    <w:p>
+      <w:pPr>
+        <w:shd w:val="clear" w:color="auto" w:fill="FFFFFF"/>
+        <w:ind w:firstLine="720"/>
+        <w:rPr>
+          <w:rFonts w:ascii="Microsoft YaHei" w:eastAsia="Microsoft YaHei" w:hAnsi="Microsoft YaHei" w:cs="Microsoft YaHei"/>
+          <w:color w:val="333333"/>
+          <w:sz w:val="21"/>
+          <w:szCs w:val="21"/>
+        </w:rPr>
+      </w:pPr>
+      <w:r>
+        <w:rPr>
+          <w:color w:val="333333"/>
+          <w:sz w:val="21"/>
+          <w:szCs w:val="21"/>
+        </w:rPr>
+        <w:t>The management team has relatively long experience in entrepreneurship and team management collaboration, and has sufficient confidence in the quality and stability of customer and product services.</w:t>
+      </w:r>
+    </w:p>
+    <w:p>
+      <w:pPr>
+        <w:shd w:val="clear" w:color="auto" w:fill="FFFFFF"/>
+        <w:ind w:firstLine="720"/>
+        <w:rPr>
+          <w:rFonts w:ascii="Microsoft YaHei" w:eastAsia="Microsoft YaHei" w:hAnsi="Microsoft YaHei" w:cs="Microsoft YaHei"/>
+          <w:color w:val="333333"/>
+          <w:sz w:val="21"/>
+          <w:szCs w:val="21"/>
+        </w:rPr>
+      </w:pPr>
+      <w:r>
+        <w:rPr>
+          <w:color w:val="333333"/>
+          <w:sz w:val="21"/>
+          <w:szCs w:val="21"/>
+        </w:rPr>
+        <w:t>The market development team has a lot of experience dealing with small shops and needs to take the first step in dealing with large customers.</w:t>
+      </w:r>
+    </w:p>
+    <w:p>
+      <w:pPr>
+        <w:shd w:val="clear" w:color="auto" w:fill="FFFFFF"/>
+        <w:ind w:firstLine="720"/>
+        <w:rPr>
+          <w:rFonts w:ascii="Microsoft YaHei" w:eastAsia="Microsoft YaHei" w:hAnsi="Microsoft YaHei" w:cs="Microsoft YaHei"/>
+          <w:color w:val="333333"/>
+          <w:sz w:val="21"/>
+          <w:szCs w:val="21"/>
+        </w:rPr>
+      </w:pPr>
+      <w:r>
+        <w:rPr>
+          <w:color w:val="333333"/>
+          <w:sz w:val="21"/>
+          <w:szCs w:val="21"/>
+        </w:rPr>
+        <w:t xml:space="preserve">Production by the domestic </w:t>
+      </w:r>
+      <w:r>
+        <w:rPr>
+          <w:color w:val="333333"/>
+          <w:sz w:val="21"/>
+          <w:szCs w:val="21"/>
+        </w:rPr>
+        <w:t>SF Express</w:t>
+      </w:r>
+      <w:r>
+        <w:rPr>
+          <w:color w:val="333333"/>
+          <w:sz w:val="21"/>
+          <w:szCs w:val="21"/>
+        </w:rPr>
+        <w:t xml:space="preserve"> </w:t>
+      </w:r>
+      <w:r>
+        <w:rPr>
+          <w:color w:val="333333"/>
+          <w:sz w:val="21"/>
+          <w:szCs w:val="21"/>
+        </w:rPr>
+        <w:t>smart locker</w:t>
+      </w:r>
+      <w:r>
+        <w:rPr>
+          <w:color w:val="333333"/>
+          <w:sz w:val="21"/>
+          <w:szCs w:val="21"/>
+        </w:rPr>
+        <w:t xml:space="preserve"> </w:t>
+      </w:r>
+      <w:r>
+        <w:rPr>
+          <w:color w:val="333333"/>
+          <w:sz w:val="21"/>
+          <w:szCs w:val="21"/>
+        </w:rPr>
+        <w:t>foundry of the original factory contract production, quality is guaranteed.</w:t>
+      </w:r>
+    </w:p>
+    <w:p>
+      <w:pPr>
+        <w:shd w:val="clear" w:color="auto" w:fill="FFFFFF"/>
+        <w:ind w:firstLine="720"/>
+        <w:rPr>
+          <w:rFonts w:ascii="Microsoft YaHei" w:eastAsia="Microsoft YaHei" w:hAnsi="Microsoft YaHei" w:cs="Microsoft YaHei"/>
+          <w:color w:val="333333"/>
+          <w:sz w:val="21"/>
+          <w:szCs w:val="21"/>
+        </w:rPr>
+      </w:pPr>
+      <w:r>
+        <w:rPr>
+          <w:color w:val="333333"/>
+          <w:sz w:val="21"/>
+          <w:szCs w:val="21"/>
+        </w:rPr>
+        <w:t>At the heart of the risk:</w:t>
+      </w:r>
+    </w:p>
+    <w:p>
+      <w:pPr>
+        <w:shd w:val="clear" w:color="auto" w:fill="FFFFFF"/>
+        <w:ind w:firstLine="720"/>
+        <w:rPr>
+          <w:color w:val="333333"/>
+          <w:sz w:val="21"/>
+          <w:szCs w:val="21"/>
+        </w:rPr>
+      </w:pPr>
+      <w:r>
+        <w:rPr>
+          <w:color w:val="333333"/>
+          <w:sz w:val="21"/>
+          <w:szCs w:val="21"/>
+        </w:rPr>
+        <w:t xml:space="preserve">"Financially, the company's up-front development phase requires a lot of financial support, and the development team needs to ensure that the company can meet the development goals it set before it is expected to </w:t>
+      </w:r>
+      <w:r>
+        <w:rPr>
+          <w:color w:val="333333"/>
+          <w:sz w:val="21"/>
+          <w:szCs w:val="21"/>
+        </w:rPr>
+        <w:t xml:space="preserve">be profitable for five years." </w:t>
+      </w:r>
+    </w:p>
+    <w:p>
+      <w:pPr>
+        <w:shd w:val="clear" w:color="auto" w:fill="FFFFFF"/>
+        <w:ind w:firstLine="720"/>
+        <w:rPr>
+          <w:rFonts w:ascii="Microsoft YaHei" w:eastAsia="Microsoft YaHei" w:hAnsi="Microsoft YaHei" w:cs="Microsoft YaHei"/>
+          <w:color w:val="333333"/>
+          <w:sz w:val="21"/>
+          <w:szCs w:val="21"/>
+        </w:rPr>
+      </w:pPr>
+    </w:p>
+    <w:p>
+      <w:pPr>
+        <w:shd w:val="clear" w:color="auto" w:fill="FFFFFF"/>
+        <w:rPr>
+          <w:rFonts w:ascii="Microsoft YaHei" w:eastAsia="Microsoft YaHei" w:hAnsi="Microsoft YaHei" w:cs="Microsoft YaHei"/>
+          <w:color w:val="333333"/>
+          <w:sz w:val="21"/>
+          <w:szCs w:val="21"/>
+        </w:rPr>
+      </w:pPr>
+    </w:p>
+    <w:p>
+      <w:pPr>
+        <w:shd w:val="clear" w:color="auto" w:fill="FFFFFF"/>
+        <w:ind w:firstLine="420"/>
         <w:rPr>
           <w:b/>
           <w:bCs/>
           <w:color w:val="333333"/>
-          <w:sz w:val="21"/>
-          <w:szCs w:val="21"/>
-        </w:rPr>
-        <w:t xml:space="preserve"> policies( etc.):</w:t>
+          <w:sz w:val="32"/>
+          <w:szCs w:val="32"/>
+        </w:rPr>
+      </w:pPr>
+      <w:r>
+        <w:rPr>
+          <w:b/>
+          <w:bCs/>
+          <w:color w:val="333333"/>
+          <w:sz w:val="32"/>
+          <w:szCs w:val="32"/>
+        </w:rPr>
+        <w:t xml:space="preserve">Part </w:t>
+      </w:r>
+      <w:r>
+        <w:rPr>
+          <w:b/>
+          <w:bCs/>
+          <w:color w:val="333333"/>
+          <w:sz w:val="32"/>
+          <w:szCs w:val="32"/>
+        </w:rPr>
+        <w:t>XI</w:t>
+      </w:r>
+      <w:r>
+        <w:rPr>
+          <w:b/>
+          <w:bCs/>
+          <w:color w:val="333333"/>
+          <w:sz w:val="32"/>
+          <w:szCs w:val="32"/>
+        </w:rPr>
+        <w:t xml:space="preserve"> </w:t>
+      </w:r>
+      <w:bookmarkStart w:id="2" w:name="_Hlk24238934"/>
+      <w:r>
+        <w:rPr>
+          <w:b/>
+          <w:bCs/>
+          <w:color w:val="333333"/>
+          <w:sz w:val="32"/>
+          <w:szCs w:val="32"/>
+        </w:rPr>
+        <w:t>Roadmap</w:t>
       </w:r>
     </w:p>
     <w:p>
       <w:pPr>
         <w:shd w:val="clear" w:color="auto" w:fill="FFFFFF"/>
-        <w:ind w:left="300" w:right="150"/>
-        <w:rPr>
-          <w:rFonts w:ascii="Microsoft YaHei" w:eastAsia="Microsoft YaHei" w:hAnsi="Microsoft YaHei" w:cs="Microsoft YaHei"/>
-          <w:b/>
-          <w:bCs/>
-          <w:color w:val="333333"/>
-          <w:sz w:val="21"/>
-          <w:szCs w:val="21"/>
-        </w:rPr>
-      </w:pPr>
+        <w:ind w:firstLine="420"/>
+        <w:rPr>
+          <w:rFonts w:ascii="Arial" w:eastAsia="Times New Roman" w:hAnsi="Arial" w:cs="Arial"/>
+          <w:color w:val="333333"/>
+          <w:sz w:val="32"/>
+          <w:szCs w:val="32"/>
+        </w:rPr>
+      </w:pPr>
+    </w:p>
+    <w:bookmarkEnd w:id="2"/>
+    <w:p>
+      <w:pPr>
+        <w:shd w:val="clear" w:color="auto" w:fill="FFFFFF"/>
+        <w:rPr>
+          <w:color w:val="333333"/>
+          <w:sz w:val="21"/>
+          <w:szCs w:val="21"/>
+        </w:rPr>
+      </w:pPr>
+      <w:r>
+        <w:rPr>
+          <w:color w:val="333333"/>
+          <w:sz w:val="21"/>
+          <w:szCs w:val="21"/>
+        </w:rPr>
+        <w:t xml:space="preserve">Details of the </w:t>
+      </w:r>
+      <w:r>
+        <w:rPr>
+          <w:color w:val="333333"/>
+          <w:sz w:val="21"/>
+          <w:szCs w:val="21"/>
+        </w:rPr>
+        <w:t>project implementation plan</w:t>
+      </w:r>
+      <w:r>
+        <w:rPr>
+          <w:color w:val="333333"/>
+          <w:sz w:val="21"/>
+          <w:szCs w:val="21"/>
+        </w:rPr>
+        <w:t xml:space="preserve"> </w:t>
+      </w:r>
+      <w:r>
+        <w:rPr>
+          <w:color w:val="333333"/>
+          <w:sz w:val="21"/>
+          <w:szCs w:val="21"/>
+        </w:rPr>
+        <w:t>and progress (indicating</w:t>
+      </w:r>
+      <w:r>
+        <w:rPr>
+          <w:color w:val="333333"/>
+          <w:sz w:val="21"/>
+          <w:szCs w:val="21"/>
+        </w:rPr>
+        <w:t xml:space="preserve"> the start and end time):</w:t>
+      </w:r>
     </w:p>
     <w:p>
       <w:pPr>
-        <w:numPr>
-          <w:ilvl w:val="0"/>
-          <w:numId w:val="68"/>
-        </w:numPr>
         <w:shd w:val="clear" w:color="auto" w:fill="FFFFFF"/>
-        <w:ind w:left="300" w:right="150"/>
-        <w:rPr>
-          <w:rFonts w:ascii="Microsoft YaHei" w:eastAsia="Microsoft YaHei" w:hAnsi="Microsoft YaHei" w:cs="Microsoft YaHei"/>
-          <w:b/>
-          <w:bCs/>
-          <w:color w:val="333333"/>
-          <w:sz w:val="21"/>
-          <w:szCs w:val="21"/>
-        </w:rPr>
-      </w:pPr>
-      <w:r>
-        <w:rPr>
-          <w:b/>
-          <w:bCs/>
-          <w:color w:val="333333"/>
-          <w:sz w:val="21"/>
-          <w:szCs w:val="21"/>
-        </w:rPr>
-        <w:t>Other information that needs to be explained to the investor:</w:t>
+        <w:rPr>
+          <w:color w:val="333333"/>
+          <w:sz w:val="21"/>
+          <w:szCs w:val="21"/>
+        </w:rPr>
+      </w:pPr>
+      <w:r>
+        <w:rPr>
+          <w:color w:val="333333"/>
+          <w:sz w:val="21"/>
+          <w:szCs w:val="21"/>
+        </w:rPr>
+        <w:t>Stage, expected, capital requirements, (number of box shop), time</w:t>
       </w:r>
     </w:p>
     <w:p>
       <w:pPr>
         <w:shd w:val="clear" w:color="auto" w:fill="FFFFFF"/>
-        <w:ind w:left="300" w:right="150"/>
-        <w:rPr>
-          <w:rFonts w:ascii="Microsoft YaHei" w:eastAsia="Microsoft YaHei" w:hAnsi="Microsoft YaHei" w:cs="Microsoft YaHei"/>
-          <w:color w:val="333333"/>
-          <w:sz w:val="21"/>
-          <w:szCs w:val="21"/>
-        </w:rPr>
-      </w:pPr>
+        <w:rPr>
+          <w:color w:val="333333"/>
+          <w:sz w:val="21"/>
+          <w:szCs w:val="21"/>
+        </w:rPr>
+      </w:pPr>
+      <w:r>
+        <w:rPr>
+          <w:color w:val="333333"/>
+          <w:sz w:val="21"/>
+          <w:szCs w:val="21"/>
+        </w:rPr>
+        <w:t xml:space="preserve">The first stage: business landing, express </w:t>
+      </w:r>
+      <w:r>
+        <w:rPr>
+          <w:color w:val="333333"/>
+          <w:sz w:val="21"/>
+          <w:szCs w:val="21"/>
+        </w:rPr>
+        <w:t>smart locker</w:t>
+      </w:r>
+      <w:r>
+        <w:rPr>
+          <w:color w:val="333333"/>
+          <w:sz w:val="21"/>
+          <w:szCs w:val="21"/>
+        </w:rPr>
+        <w:t xml:space="preserve"> test run 2M to 5</w:t>
+      </w:r>
+      <w:r>
+        <w:rPr>
+          <w:color w:val="333333"/>
+          <w:sz w:val="21"/>
+          <w:szCs w:val="21"/>
+        </w:rPr>
+        <w:t>M</w:t>
+      </w:r>
+      <w:r>
+        <w:rPr>
+          <w:color w:val="333333"/>
+          <w:sz w:val="21"/>
+          <w:szCs w:val="21"/>
+        </w:rPr>
+        <w:t xml:space="preserve"> (</w:t>
+      </w:r>
+      <w:r>
+        <w:rPr>
+          <w:color w:val="333333"/>
+          <w:sz w:val="21"/>
+          <w:szCs w:val="21"/>
+        </w:rPr>
+        <w:t>4</w:t>
+      </w:r>
+      <w:r>
+        <w:rPr>
+          <w:color w:val="333333"/>
+          <w:sz w:val="21"/>
+          <w:szCs w:val="21"/>
+        </w:rPr>
+        <w:t>0 to</w:t>
+      </w:r>
+      <w:r>
+        <w:rPr>
+          <w:color w:val="333333"/>
+          <w:sz w:val="21"/>
+          <w:szCs w:val="21"/>
+        </w:rPr>
+        <w:t>5</w:t>
+      </w:r>
+      <w:r>
+        <w:rPr>
+          <w:color w:val="333333"/>
+          <w:sz w:val="21"/>
+          <w:szCs w:val="21"/>
+        </w:rPr>
+        <w:t>00boxes) (2 to 3y)</w:t>
+      </w:r>
     </w:p>
     <w:p>
       <w:pPr>
         <w:shd w:val="clear" w:color="auto" w:fill="FFFFFF"/>
         <w:rPr>
-          <w:rFonts w:ascii="Microsoft YaHei" w:eastAsia="Microsoft YaHei" w:hAnsi="Microsoft YaHei" w:cs="Microsoft YaHei"/>
-          <w:b/>
-          <w:bCs/>
-          <w:color w:val="333333"/>
-          <w:sz w:val="21"/>
-          <w:szCs w:val="21"/>
-        </w:rPr>
-      </w:pPr>
-      <w:r>
-        <w:rPr>
-          <w:color w:val="333333"/>
-          <w:sz w:val="21"/>
-          <w:szCs w:val="21"/>
-        </w:rPr>
-        <w:t xml:space="preserve">　　</w:t>
-      </w:r>
-      <w:r>
-        <w:rPr>
-          <w:b/>
-          <w:bCs/>
-          <w:color w:val="333333"/>
-          <w:sz w:val="21"/>
-          <w:szCs w:val="21"/>
-        </w:rPr>
-        <w:t xml:space="preserve">Part X Financial </w:t>
-      </w:r>
-      <w:r>
-        <w:t xml:space="preserve"> </w:t>
-      </w:r>
-      <w:r>
-        <w:rPr>
-          <w:b/>
-          <w:bCs/>
-          <w:color w:val="333333"/>
-          <w:sz w:val="21"/>
-          <w:szCs w:val="21"/>
-        </w:rPr>
-        <w:t>Planning</w:t>
+          <w:color w:val="333333"/>
+          <w:sz w:val="21"/>
+          <w:szCs w:val="21"/>
+        </w:rPr>
+      </w:pPr>
+      <w:r>
+        <w:rPr>
+          <w:color w:val="333333"/>
+          <w:sz w:val="21"/>
+          <w:szCs w:val="21"/>
+        </w:rPr>
+        <w:t>Phase 2: Industry cooperation, profit model verification 200M (2K to 1w boxes) (3 to 5y),</w:t>
       </w:r>
     </w:p>
     <w:p>
       <w:pPr>
-        <w:numPr>
-          <w:ilvl w:val="0"/>
-          <w:numId w:val="69"/>
-        </w:numPr>
         <w:shd w:val="clear" w:color="auto" w:fill="FFFFFF"/>
-        <w:ind w:left="300" w:right="150"/>
-        <w:rPr>
-          <w:rFonts w:ascii="Microsoft YaHei" w:eastAsia="Microsoft YaHei" w:hAnsi="Microsoft YaHei" w:cs="Microsoft YaHei"/>
-          <w:b/>
-          <w:bCs/>
-          <w:color w:val="333333"/>
-          <w:sz w:val="21"/>
-          <w:szCs w:val="21"/>
-        </w:rPr>
-      </w:pPr>
-      <w:r>
-        <w:rPr>
-          <w:b/>
-          <w:bCs/>
-          <w:color w:val="333333"/>
-          <w:sz w:val="21"/>
-          <w:szCs w:val="21"/>
-        </w:rPr>
-        <w:t xml:space="preserve">When a product is sold on a scale, the gross profit margin is </w:t>
-      </w:r>
-      <w:r>
-        <w:rPr>
-          <w:b/>
-          <w:bCs/>
-          <w:color w:val="333333"/>
-          <w:sz w:val="21"/>
-          <w:szCs w:val="21"/>
-        </w:rPr>
-        <w:t>%, and</w:t>
-      </w:r>
-      <w:r>
-        <w:t xml:space="preserve"> the </w:t>
-      </w:r>
-      <w:r>
-        <w:rPr>
-          <w:b/>
-          <w:bCs/>
-          <w:color w:val="333333"/>
-          <w:sz w:val="21"/>
-          <w:szCs w:val="21"/>
-        </w:rPr>
-        <w:t>net profit</w:t>
-      </w:r>
-      <w:r>
-        <w:t xml:space="preserve"> rate </w:t>
-      </w:r>
-      <w:r>
-        <w:rPr>
-          <w:b/>
-          <w:bCs/>
-          <w:color w:val="333333"/>
-          <w:sz w:val="21"/>
-          <w:szCs w:val="21"/>
-        </w:rPr>
-        <w:t>is</w:t>
-      </w:r>
-      <w:r>
-        <w:t xml:space="preserve"> </w:t>
-      </w:r>
-      <w:r>
-        <w:rPr>
-          <w:b/>
-          <w:bCs/>
-          <w:color w:val="333333"/>
-          <w:sz w:val="21"/>
-          <w:szCs w:val="21"/>
-        </w:rPr>
-        <w:t>%</w:t>
+        <w:rPr>
+          <w:color w:val="333333"/>
+          <w:sz w:val="21"/>
+          <w:szCs w:val="21"/>
+        </w:rPr>
+      </w:pPr>
+      <w:r>
+        <w:rPr>
+          <w:color w:val="333333"/>
+          <w:sz w:val="21"/>
+          <w:szCs w:val="21"/>
+        </w:rPr>
+        <w:t>Phase 3: Core Business Scale 10B (100w boxes global market size, 80% left off) (5 to 15y), 1.6y</w:t>
       </w:r>
     </w:p>
     <w:p>
       <w:pPr>
-        <w:numPr>
-          <w:ilvl w:val="0"/>
-          <w:numId w:val="70"/>
-        </w:numPr>
         <w:shd w:val="clear" w:color="auto" w:fill="FFFFFF"/>
-        <w:ind w:left="300" w:right="150"/>
-        <w:rPr>
-          <w:rFonts w:ascii="Arial" w:eastAsia="Times New Roman" w:hAnsi="Arial" w:cs="Arial"/>
-          <w:color w:val="333333"/>
-          <w:sz w:val="21"/>
-          <w:szCs w:val="21"/>
-        </w:rPr>
-      </w:pPr>
-      <w:r>
-        <w:rPr>
-          <w:b/>
-          <w:bCs/>
-          <w:color w:val="333333"/>
-          <w:sz w:val="21"/>
-          <w:szCs w:val="21"/>
-        </w:rPr>
-        <w:t xml:space="preserve">Please </w:t>
-      </w:r>
-      <w:r>
-        <w:rPr>
-          <w:b/>
-          <w:bCs/>
-          <w:color w:val="333333"/>
-          <w:sz w:val="21"/>
-          <w:szCs w:val="21"/>
-        </w:rPr>
-        <w:t>provide</w:t>
-      </w:r>
-      <w:r>
-        <w:rPr>
-          <w:b/>
-          <w:bCs/>
-          <w:color w:val="333333"/>
-          <w:sz w:val="21"/>
-          <w:szCs w:val="21"/>
-        </w:rPr>
-        <w:t xml:space="preserve"> project break-even statement for the next </w:t>
-      </w:r>
-      <w:r>
-        <w:rPr>
-          <w:b/>
-          <w:bCs/>
-          <w:color w:val="333333"/>
-          <w:sz w:val="21"/>
-          <w:szCs w:val="21"/>
-        </w:rPr>
-        <w:t>1-2</w:t>
-      </w:r>
-      <w:r>
-        <w:t xml:space="preserve"> </w:t>
-      </w:r>
-      <w:r>
-        <w:rPr>
-          <w:b/>
-          <w:bCs/>
-          <w:color w:val="333333"/>
-          <w:sz w:val="21"/>
-          <w:szCs w:val="21"/>
-        </w:rPr>
-        <w:t>years, project balance sheet, project income statement, project cash flow statement, project sales plan, project product cost statement;</w:t>
-      </w:r>
-      <w:r>
-        <w:rPr>
-          <w:color w:val="333333"/>
-          <w:sz w:val="21"/>
-          <w:szCs w:val="21"/>
-        </w:rPr>
-        <w:t xml:space="preserve">　　</w:t>
+        <w:rPr>
+          <w:color w:val="333333"/>
+          <w:sz w:val="21"/>
+          <w:szCs w:val="21"/>
+        </w:rPr>
+      </w:pPr>
+      <w:r>
+        <w:rPr>
+          <w:color w:val="333333"/>
+          <w:sz w:val="21"/>
+          <w:szCs w:val="21"/>
+        </w:rPr>
+        <w:t>Phase 4: Stabilize core business and expand usage scenarios and demand TBD (10-20y)</w:t>
       </w:r>
     </w:p>
     <w:p>
       <w:pPr>
         <w:shd w:val="clear" w:color="auto" w:fill="FFFFFF"/>
-        <w:ind w:left="300" w:right="150"/>
-        <w:rPr>
-          <w:rFonts w:ascii="Arial" w:eastAsia="Times New Roman" w:hAnsi="Arial" w:cs="Arial"/>
-          <w:color w:val="333333"/>
-          <w:sz w:val="21"/>
-          <w:szCs w:val="21"/>
-        </w:rPr>
-      </w:pPr>
-    </w:p>
-    <w:p>
-      <w:pPr>
-        <w:shd w:val="clear" w:color="auto" w:fill="FFFFFF"/>
-        <w:ind w:left="300" w:right="150"/>
-        <w:rPr>
-          <w:b/>
-          <w:bCs/>
-          <w:color w:val="333333"/>
-          <w:sz w:val="21"/>
-          <w:szCs w:val="21"/>
-        </w:rPr>
-      </w:pPr>
-      <w:r>
-        <w:rPr>
-          <w:b/>
-          <w:bCs/>
-          <w:color w:val="333333"/>
-          <w:sz w:val="21"/>
-          <w:szCs w:val="21"/>
-        </w:rPr>
-        <w:t xml:space="preserve">Part 11 </w:t>
-      </w:r>
-      <w:r>
-        <w:rPr>
-          <w:b/>
-          <w:bCs/>
-          <w:color w:val="333333"/>
-          <w:sz w:val="21"/>
-          <w:szCs w:val="21"/>
-        </w:rPr>
-        <w:t xml:space="preserve">Risk </w:t>
-      </w:r>
-      <w:r>
-        <w:rPr>
-          <w:b/>
-          <w:bCs/>
-          <w:color w:val="333333"/>
-          <w:sz w:val="21"/>
-          <w:szCs w:val="21"/>
-        </w:rPr>
-        <w:t>Management</w:t>
-      </w:r>
-    </w:p>
-    <w:p>
-      <w:pPr>
-        <w:shd w:val="clear" w:color="auto" w:fill="FFFFFF"/>
-        <w:rPr>
-          <w:rFonts w:ascii="Microsoft YaHei" w:eastAsia="Microsoft YaHei" w:hAnsi="Microsoft YaHei" w:cs="Microsoft YaHei"/>
-          <w:color w:val="333333"/>
-          <w:sz w:val="21"/>
-          <w:szCs w:val="21"/>
-        </w:rPr>
-      </w:pPr>
-      <w:r>
-        <w:rPr>
-          <w:color w:val="333333"/>
-          <w:sz w:val="21"/>
-          <w:szCs w:val="21"/>
-        </w:rPr>
-        <w:t xml:space="preserve">Please explain in detail the risks and control and prevention measures that may be encountered in the implementation of the </w:t>
-      </w:r>
-      <w:r>
-        <w:rPr>
-          <w:color w:val="333333"/>
-          <w:sz w:val="21"/>
-          <w:szCs w:val="21"/>
-        </w:rPr>
-        <w:t>project:</w:t>
-      </w:r>
-    </w:p>
-    <w:p>
-      <w:pPr>
-        <w:shd w:val="clear" w:color="auto" w:fill="FFFFFF"/>
-        <w:ind w:firstLine="720"/>
-        <w:rPr>
-          <w:rFonts w:ascii="Microsoft YaHei" w:eastAsia="Microsoft YaHei" w:hAnsi="Microsoft YaHei" w:cs="Microsoft YaHei"/>
-          <w:color w:val="333333"/>
-          <w:sz w:val="21"/>
-          <w:szCs w:val="21"/>
-        </w:rPr>
-      </w:pPr>
-      <w:r>
-        <w:rPr>
-          <w:color w:val="333333"/>
-          <w:sz w:val="21"/>
-          <w:szCs w:val="21"/>
-        </w:rPr>
-        <w:t xml:space="preserve">Relatively manageable </w:t>
-      </w:r>
-      <w:r>
-        <w:rPr>
-          <w:color w:val="333333"/>
-          <w:sz w:val="21"/>
-          <w:szCs w:val="21"/>
-        </w:rPr>
-        <w:t>risks include policy risk, technology development risk, management risk, market development risk, production risk, financial risk,</w:t>
-      </w:r>
-      <w:r>
-        <w:t xml:space="preserve">  risk of dependence on key personnel of the </w:t>
-      </w:r>
-      <w:r>
-        <w:rPr>
-          <w:color w:val="333333"/>
-          <w:sz w:val="21"/>
-          <w:szCs w:val="21"/>
-        </w:rPr>
-        <w:t xml:space="preserve">company, etc. </w:t>
-      </w:r>
-      <w:r>
-        <w:t xml:space="preserve"> </w:t>
-      </w:r>
-      <w:r>
-        <w:rPr>
-          <w:color w:val="333333"/>
-          <w:sz w:val="21"/>
-          <w:szCs w:val="21"/>
-        </w:rPr>
-        <w:t xml:space="preserve">Z&amp;Z Smart </w:t>
-      </w:r>
-      <w:r>
-        <w:rPr>
-          <w:color w:val="333333"/>
-          <w:sz w:val="21"/>
-          <w:szCs w:val="21"/>
-        </w:rPr>
-        <w:t>locker</w:t>
-      </w:r>
-      <w:r>
-        <w:rPr>
-          <w:color w:val="333333"/>
-          <w:sz w:val="21"/>
-          <w:szCs w:val="21"/>
-        </w:rPr>
-        <w:t xml:space="preserve"> services related to the relevant policies involving the traditional courier and vending machine industry. Industry-related laws and regulations are relatively standardized and stable, the risk of policy changes is small, market norms. </w:t>
-      </w:r>
-      <w:r>
-        <w:t xml:space="preserve"> </w:t>
-      </w:r>
-      <w:r>
-        <w:rPr>
-          <w:color w:val="333333"/>
-          <w:sz w:val="21"/>
-          <w:szCs w:val="21"/>
-        </w:rPr>
-        <w:t xml:space="preserve">The company needs to find a team of professional lawyers to improve the internal to external terms of service, in the legal level to establish a perfect set of products and services moat. </w:t>
-      </w:r>
-    </w:p>
-    <w:p>
-      <w:pPr>
-        <w:shd w:val="clear" w:color="auto" w:fill="FFFFFF"/>
-        <w:ind w:firstLine="720"/>
-        <w:rPr>
-          <w:rFonts w:ascii="Microsoft YaHei" w:eastAsia="Microsoft YaHei" w:hAnsi="Microsoft YaHei" w:cs="Microsoft YaHei"/>
-          <w:color w:val="333333"/>
-          <w:sz w:val="21"/>
-          <w:szCs w:val="21"/>
-        </w:rPr>
-      </w:pPr>
-      <w:r>
-        <w:rPr>
-          <w:color w:val="333333"/>
-          <w:sz w:val="21"/>
-          <w:szCs w:val="21"/>
-        </w:rPr>
-        <w:t>The creative team has sufficient technology development capabilities and resources, so the technology-related development risks are relatively low.</w:t>
-      </w:r>
-    </w:p>
-    <w:p>
-      <w:pPr>
-        <w:shd w:val="clear" w:color="auto" w:fill="FFFFFF"/>
-        <w:ind w:firstLine="720"/>
-        <w:rPr>
-          <w:rFonts w:ascii="Microsoft YaHei" w:eastAsia="Microsoft YaHei" w:hAnsi="Microsoft YaHei" w:cs="Microsoft YaHei"/>
-          <w:color w:val="333333"/>
-          <w:sz w:val="21"/>
-          <w:szCs w:val="21"/>
-        </w:rPr>
-      </w:pPr>
-      <w:r>
-        <w:rPr>
-          <w:color w:val="333333"/>
-          <w:sz w:val="21"/>
-          <w:szCs w:val="21"/>
-        </w:rPr>
-        <w:t>The management team has relatively long experience in entrepreneurship and team management collaboration, and has sufficient confidence in the quality and stability of customer and product services.</w:t>
-      </w:r>
-    </w:p>
-    <w:p>
-      <w:pPr>
-        <w:shd w:val="clear" w:color="auto" w:fill="FFFFFF"/>
-        <w:ind w:firstLine="720"/>
-        <w:rPr>
-          <w:rFonts w:ascii="Microsoft YaHei" w:eastAsia="Microsoft YaHei" w:hAnsi="Microsoft YaHei" w:cs="Microsoft YaHei"/>
-          <w:color w:val="333333"/>
-          <w:sz w:val="21"/>
-          <w:szCs w:val="21"/>
-        </w:rPr>
-      </w:pPr>
-      <w:r>
-        <w:rPr>
-          <w:color w:val="333333"/>
-          <w:sz w:val="21"/>
-          <w:szCs w:val="21"/>
-        </w:rPr>
-        <w:t>The market development team has a lot of experience dealing with small shops and needs to take the first step in dealing with large customers.</w:t>
-      </w:r>
-    </w:p>
-    <w:p>
-      <w:pPr>
-        <w:shd w:val="clear" w:color="auto" w:fill="FFFFFF"/>
-        <w:ind w:firstLine="720"/>
-        <w:rPr>
-          <w:rFonts w:ascii="Microsoft YaHei" w:eastAsia="Microsoft YaHei" w:hAnsi="Microsoft YaHei" w:cs="Microsoft YaHei"/>
-          <w:color w:val="333333"/>
-          <w:sz w:val="21"/>
-          <w:szCs w:val="21"/>
-        </w:rPr>
-      </w:pPr>
-      <w:r>
-        <w:rPr>
-          <w:color w:val="333333"/>
-          <w:sz w:val="21"/>
-          <w:szCs w:val="21"/>
-        </w:rPr>
-        <w:t xml:space="preserve">Production by the domestic </w:t>
-      </w:r>
-      <w:r>
-        <w:rPr>
-          <w:color w:val="333333"/>
-          <w:sz w:val="21"/>
-          <w:szCs w:val="21"/>
-        </w:rPr>
-        <w:t>SF Express</w:t>
-      </w:r>
-      <w:r>
-        <w:rPr>
-          <w:color w:val="333333"/>
-          <w:sz w:val="21"/>
-          <w:szCs w:val="21"/>
-        </w:rPr>
-        <w:t xml:space="preserve"> </w:t>
-      </w:r>
-      <w:r>
-        <w:rPr>
-          <w:color w:val="333333"/>
-          <w:sz w:val="21"/>
-          <w:szCs w:val="21"/>
-        </w:rPr>
-        <w:t>smart locker</w:t>
-      </w:r>
-      <w:r>
-        <w:rPr>
-          <w:color w:val="333333"/>
-          <w:sz w:val="21"/>
-          <w:szCs w:val="21"/>
-        </w:rPr>
-        <w:t xml:space="preserve"> </w:t>
-      </w:r>
-      <w:r>
-        <w:rPr>
-          <w:color w:val="333333"/>
-          <w:sz w:val="21"/>
-          <w:szCs w:val="21"/>
-        </w:rPr>
-        <w:t>foundry of the original factory contract production, quality is guaranteed.</w:t>
-      </w:r>
-    </w:p>
-    <w:p>
-      <w:pPr>
-        <w:shd w:val="clear" w:color="auto" w:fill="FFFFFF"/>
-        <w:ind w:firstLine="720"/>
-        <w:rPr>
-          <w:rFonts w:ascii="Microsoft YaHei" w:eastAsia="Microsoft YaHei" w:hAnsi="Microsoft YaHei" w:cs="Microsoft YaHei"/>
-          <w:color w:val="333333"/>
-          <w:sz w:val="21"/>
-          <w:szCs w:val="21"/>
-        </w:rPr>
-      </w:pPr>
-      <w:r>
-        <w:rPr>
-          <w:color w:val="333333"/>
-          <w:sz w:val="21"/>
-          <w:szCs w:val="21"/>
-        </w:rPr>
-        <w:t>At the heart of the risk:</w:t>
-      </w:r>
-    </w:p>
-    <w:p>
-      <w:pPr>
-        <w:shd w:val="clear" w:color="auto" w:fill="FFFFFF"/>
-        <w:ind w:firstLine="720"/>
-        <w:rPr>
-          <w:rFonts w:ascii="Microsoft YaHei" w:eastAsia="Microsoft YaHei" w:hAnsi="Microsoft YaHei" w:cs="Microsoft YaHei"/>
-          <w:color w:val="333333"/>
-          <w:sz w:val="21"/>
-          <w:szCs w:val="21"/>
-        </w:rPr>
-      </w:pPr>
-      <w:r>
-        <w:rPr>
-          <w:color w:val="333333"/>
-          <w:sz w:val="21"/>
-          <w:szCs w:val="21"/>
-        </w:rPr>
-        <w:t xml:space="preserve">"Financially, the company's up-front development phase requires a lot of financial support, and the development team needs to ensure that the company can meet the development goals it set before it is expected to </w:t>
-      </w:r>
-      <w:r>
-        <w:rPr>
-          <w:color w:val="333333"/>
-          <w:sz w:val="21"/>
-          <w:szCs w:val="21"/>
-        </w:rPr>
-        <w:t xml:space="preserve">be profitable for five years." </w:t>
-      </w:r>
-    </w:p>
-    <w:p>
-      <w:pPr>
-        <w:shd w:val="clear" w:color="auto" w:fill="FFFFFF"/>
-        <w:rPr>
-          <w:rFonts w:ascii="Microsoft YaHei" w:eastAsia="Microsoft YaHei" w:hAnsi="Microsoft YaHei" w:cs="Microsoft YaHei"/>
-          <w:color w:val="333333"/>
-          <w:sz w:val="21"/>
-          <w:szCs w:val="21"/>
-        </w:rPr>
-      </w:pPr>
-    </w:p>
-    <w:p>
-      <w:pPr>
-        <w:shd w:val="clear" w:color="auto" w:fill="FFFFFF"/>
-        <w:rPr>
-          <w:rFonts w:ascii="Microsoft YaHei" w:eastAsia="Microsoft YaHei" w:hAnsi="Microsoft YaHei" w:cs="Microsoft YaHei"/>
-          <w:color w:val="333333"/>
-          <w:sz w:val="21"/>
-          <w:szCs w:val="21"/>
-        </w:rPr>
-      </w:pPr>
-    </w:p>
-    <w:p>
-      <w:pPr>
-        <w:shd w:val="clear" w:color="auto" w:fill="FFFFFF"/>
-        <w:rPr>
-          <w:rFonts w:ascii="Arial" w:eastAsia="Times New Roman" w:hAnsi="Arial" w:cs="Arial"/>
-          <w:color w:val="333333"/>
-          <w:sz w:val="21"/>
-          <w:szCs w:val="21"/>
-        </w:rPr>
-      </w:pPr>
-      <w:r>
-        <w:rPr>
-          <w:color w:val="333333"/>
-          <w:sz w:val="21"/>
-          <w:szCs w:val="21"/>
-        </w:rPr>
-        <w:t xml:space="preserve">　　</w:t>
-      </w:r>
-      <w:r>
-        <w:rPr>
-          <w:b/>
-          <w:bCs/>
-          <w:color w:val="333333"/>
-          <w:sz w:val="21"/>
-          <w:szCs w:val="21"/>
-        </w:rPr>
-        <w:t xml:space="preserve">Part 12 Project </w:t>
-      </w:r>
-      <w:r>
-        <w:t xml:space="preserve"> Implementation </w:t>
-      </w:r>
-      <w:r>
-        <w:rPr>
-          <w:b/>
-          <w:bCs/>
-          <w:color w:val="333333"/>
-          <w:sz w:val="21"/>
-          <w:szCs w:val="21"/>
-        </w:rPr>
-        <w:t>Progress</w:t>
-      </w:r>
-    </w:p>
-    <w:p>
-      <w:pPr>
-        <w:shd w:val="clear" w:color="auto" w:fill="FFFFFF"/>
-        <w:rPr>
-          <w:rFonts w:ascii="Microsoft YaHei" w:eastAsia="Microsoft YaHei" w:hAnsi="Microsoft YaHei" w:cs="Microsoft YaHei"/>
-          <w:color w:val="333333"/>
-          <w:sz w:val="21"/>
-          <w:szCs w:val="21"/>
-        </w:rPr>
-      </w:pPr>
-      <w:r>
-        <w:rPr>
-          <w:color w:val="333333"/>
-          <w:sz w:val="21"/>
-          <w:szCs w:val="21"/>
-        </w:rPr>
-        <w:t xml:space="preserve">Details of the </w:t>
-      </w:r>
-      <w:r>
-        <w:rPr>
-          <w:color w:val="333333"/>
-          <w:sz w:val="21"/>
-          <w:szCs w:val="21"/>
-        </w:rPr>
-        <w:t>project implementation plan</w:t>
-      </w:r>
-      <w:r>
-        <w:t xml:space="preserve"> </w:t>
-      </w:r>
-      <w:r>
-        <w:rPr>
-          <w:color w:val="333333"/>
-          <w:sz w:val="21"/>
-          <w:szCs w:val="21"/>
-        </w:rPr>
-        <w:t>and progress (indicating</w:t>
-      </w:r>
-      <w:r>
-        <w:t xml:space="preserve"> the start and end time):</w:t>
-      </w:r>
-    </w:p>
-    <w:p>
-      <w:pPr>
-        <w:shd w:val="clear" w:color="auto" w:fill="FFFFFF"/>
-        <w:rPr>
-          <w:rFonts w:ascii="Microsoft YaHei" w:eastAsia="Microsoft YaHei" w:hAnsi="Microsoft YaHei" w:cs="Microsoft YaHei"/>
-          <w:color w:val="333333"/>
-          <w:sz w:val="21"/>
-          <w:szCs w:val="21"/>
-        </w:rPr>
-      </w:pPr>
-      <w:r>
-        <w:rPr>
-          <w:color w:val="333333"/>
-          <w:sz w:val="21"/>
-          <w:szCs w:val="21"/>
-        </w:rPr>
-        <w:t>Stage, expected, capital requirements, (number of box shop), time</w:t>
-      </w:r>
-    </w:p>
-    <w:p>
-      <w:pPr>
-        <w:shd w:val="clear" w:color="auto" w:fill="FFFFFF"/>
-        <w:rPr>
-          <w:rFonts w:ascii="Microsoft YaHei" w:eastAsia="Microsoft YaHei" w:hAnsi="Microsoft YaHei" w:cs="Microsoft YaHei"/>
-          <w:color w:val="333333"/>
-          <w:sz w:val="21"/>
-          <w:szCs w:val="21"/>
-        </w:rPr>
-      </w:pPr>
-      <w:r>
-        <w:rPr>
-          <w:color w:val="333333"/>
-          <w:sz w:val="21"/>
-          <w:szCs w:val="21"/>
-        </w:rPr>
-        <w:t xml:space="preserve">The first stage: business landing, express </w:t>
-      </w:r>
-      <w:r>
-        <w:rPr>
-          <w:color w:val="333333"/>
-          <w:sz w:val="21"/>
-          <w:szCs w:val="21"/>
-        </w:rPr>
-        <w:t>smart locker</w:t>
-      </w:r>
-      <w:r>
-        <w:rPr>
-          <w:color w:val="333333"/>
-          <w:sz w:val="21"/>
-          <w:szCs w:val="21"/>
-        </w:rPr>
-        <w:t xml:space="preserve"> test run 2M to 5</w:t>
-      </w:r>
-      <w:r>
-        <w:rPr>
-          <w:color w:val="333333"/>
-          <w:sz w:val="21"/>
-          <w:szCs w:val="21"/>
-        </w:rPr>
-        <w:t>M</w:t>
-      </w:r>
-      <w:r>
-        <w:rPr>
-          <w:color w:val="333333"/>
-          <w:sz w:val="21"/>
-          <w:szCs w:val="21"/>
-        </w:rPr>
-        <w:t xml:space="preserve"> (</w:t>
-      </w:r>
-      <w:r>
-        <w:rPr>
-          <w:color w:val="333333"/>
-          <w:sz w:val="21"/>
-          <w:szCs w:val="21"/>
-        </w:rPr>
-        <w:t>4</w:t>
-      </w:r>
-      <w:r>
-        <w:rPr>
-          <w:color w:val="333333"/>
-          <w:sz w:val="21"/>
-          <w:szCs w:val="21"/>
-        </w:rPr>
-        <w:t>0 to</w:t>
-      </w:r>
-      <w:r>
-        <w:rPr>
-          <w:color w:val="333333"/>
-          <w:sz w:val="21"/>
-          <w:szCs w:val="21"/>
-        </w:rPr>
-        <w:t>5</w:t>
-      </w:r>
-      <w:r>
-        <w:rPr>
-          <w:color w:val="333333"/>
-          <w:sz w:val="21"/>
-          <w:szCs w:val="21"/>
-        </w:rPr>
-        <w:t>00boxes) (2 to 3y)</w:t>
-      </w:r>
-    </w:p>
-    <w:p>
-      <w:pPr>
-        <w:shd w:val="clear" w:color="auto" w:fill="FFFFFF"/>
-        <w:rPr>
-          <w:rFonts w:ascii="Microsoft YaHei" w:eastAsia="Microsoft YaHei" w:hAnsi="Microsoft YaHei" w:cs="Microsoft YaHei"/>
-          <w:color w:val="333333"/>
-          <w:sz w:val="21"/>
-          <w:szCs w:val="21"/>
-        </w:rPr>
-      </w:pPr>
-      <w:r>
-        <w:rPr>
-          <w:color w:val="333333"/>
-          <w:sz w:val="21"/>
-          <w:szCs w:val="21"/>
-        </w:rPr>
-        <w:t>Phase 2: Industry cooperation, profit model verification 200M (2K to 1w boxes) (3 to 5y),</w:t>
-      </w:r>
-    </w:p>
-    <w:p>
-      <w:pPr>
-        <w:shd w:val="clear" w:color="auto" w:fill="FFFFFF"/>
-        <w:rPr>
-          <w:rFonts w:ascii="Microsoft YaHei" w:eastAsia="Microsoft YaHei" w:hAnsi="Microsoft YaHei" w:cs="Microsoft YaHei"/>
-          <w:color w:val="333333"/>
-          <w:sz w:val="21"/>
-          <w:szCs w:val="21"/>
-        </w:rPr>
-      </w:pPr>
-      <w:r>
-        <w:rPr>
-          <w:color w:val="333333"/>
-          <w:sz w:val="21"/>
-          <w:szCs w:val="21"/>
-        </w:rPr>
-        <w:t>Phase 3: Core Business Scale 10B (100w boxes global market size, 80% left off) (5 to 15y), 1.6y</w:t>
-      </w:r>
-    </w:p>
-    <w:p>
-      <w:pPr>
-        <w:shd w:val="clear" w:color="auto" w:fill="FFFFFF"/>
-        <w:rPr>
-          <w:rFonts w:ascii="Microsoft YaHei" w:eastAsia="Microsoft YaHei" w:hAnsi="Microsoft YaHei" w:cs="Microsoft YaHei"/>
-          <w:color w:val="333333"/>
-          <w:sz w:val="21"/>
-          <w:szCs w:val="21"/>
-        </w:rPr>
-      </w:pPr>
-      <w:r>
-        <w:rPr>
-          <w:color w:val="333333"/>
-          <w:sz w:val="21"/>
-          <w:szCs w:val="21"/>
-        </w:rPr>
-        <w:t>Phase 4: Stabilize core business and expand usage scenarios and demand TBD (10-20y)</w:t>
-      </w:r>
-    </w:p>
-    <w:p>
-      <w:pPr>
-        <w:shd w:val="clear" w:color="auto" w:fill="FFFFFF"/>
-        <w:rPr>
-          <w:rFonts w:ascii="Arial" w:eastAsia="Times New Roman" w:hAnsi="Arial" w:cs="Arial"/>
+        <w:rPr>
           <w:color w:val="333333"/>
           <w:sz w:val="21"/>
           <w:szCs w:val="21"/>
@@ -14914,39 +16004,6 @@
 </w:document>
 </file>
 
-<file path=word/comments.xml><?xml version="1.0" encoding="utf-8"?>
-<w:comments xmlns:wpc="http://schemas.microsoft.com/office/word/2010/wordprocessingCanvas" xmlns:cx="http://schemas.microsoft.com/office/drawing/2014/chartex" xmlns:cx1="http://schemas.microsoft.com/office/drawing/2015/9/8/chartex" xmlns:cx2="http://schemas.microsoft.com/office/drawing/2015/10/21/chartex" xmlns:cx3="http://schemas.microsoft.com/office/drawing/2016/5/9/chartex" xmlns:cx4="http://schemas.microsoft.com/office/drawing/2016/5/10/chartex" xmlns:cx5="http://schemas.microsoft.com/office/drawing/2016/5/11/chartex" xmlns:cx6="http://schemas.microsoft.com/office/drawing/2016/5/12/chartex" xmlns:cx7="http://schemas.microsoft.com/office/drawing/2016/5/13/chartex" xmlns:cx8="http://schemas.microsoft.com/office/drawing/2016/5/14/chartex" xmlns:mc="http://schemas.openxmlformats.org/markup-compatibility/2006" xmlns:aink="http://schemas.microsoft.com/office/drawing/2016/ink" xmlns:am3d="http://schemas.microsoft.com/office/drawing/2017/model3d" xmlns:o="urn:schemas-microsoft-com:office:office" xmlns:r="http://schemas.openxmlformats.org/officeDocument/2006/relationships" xmlns:m="http://schemas.openxmlformats.org/officeDocument/2006/math" xmlns:v="urn:schemas-microsoft-com:vml" xmlns:wp14="http://schemas.microsoft.com/office/word/2010/wordprocessingDrawing" xmlns:wp="http://schemas.openxmlformats.org/drawingml/2006/wordprocessingDrawing" xmlns:w10="urn:schemas-microsoft-com:office:word" xmlns:w="http://schemas.openxmlformats.org/wordprocessingml/2006/main" xmlns:w14="http://schemas.microsoft.com/office/word/2010/wordml" xmlns:w15="http://schemas.microsoft.com/office/word/2012/wordml" xmlns:w16cid="http://schemas.microsoft.com/office/word/2016/wordml/cid" xmlns:w16se="http://schemas.microsoft.com/office/word/2015/wordml/symex" xmlns:wpg="http://schemas.microsoft.com/office/word/2010/wordprocessingGroup" xmlns:wpi="http://schemas.microsoft.com/office/word/2010/wordprocessingInk" xmlns:wne="http://schemas.microsoft.com/office/word/2006/wordml" xmlns:wps="http://schemas.microsoft.com/office/word/2010/wordprocessingShape" mc:Ignorable="w14 w15 w16se w16cid wp14">
-  <w:comment w:id="0" w:author="Xudong Zhang" w:date="2019-10-05T18:00:00Z" w:initials="XZ">
-    <w:p>
-      <w:pPr>
-        <w:pStyle w:val="CommentText"/>
-      </w:pPr>
-      <w:r>
-        <w:rPr>
-          <w:rStyle w:val="CommentReference"/>
-        </w:rPr>
-        <w:annotationRef/>
-      </w:r>
-      <w:r>
-        <w:t>Including the product company redistribution and property related departments responsible for the final delay, the user or the property company bear the corresponding losses.</w:t>
-      </w:r>
-    </w:p>
-  </w:comment>
-</w:comments>
-</file>
-
-<file path=word/commentsExtended.xml><?xml version="1.0" encoding="utf-8"?>
-<w15:commentsEx xmlns:wpc="http://schemas.microsoft.com/office/word/2010/wordprocessingCanvas" xmlns:cx="http://schemas.microsoft.com/office/drawing/2014/chartex" xmlns:cx1="http://schemas.microsoft.com/office/drawing/2015/9/8/chartex" xmlns:cx2="http://schemas.microsoft.com/office/drawing/2015/10/21/chartex" xmlns:cx3="http://schemas.microsoft.com/office/drawing/2016/5/9/chartex" xmlns:cx4="http://schemas.microsoft.com/office/drawing/2016/5/10/chartex" xmlns:cx5="http://schemas.microsoft.com/office/drawing/2016/5/11/chartex" xmlns:cx6="http://schemas.microsoft.com/office/drawing/2016/5/12/chartex" xmlns:cx7="http://schemas.microsoft.com/office/drawing/2016/5/13/chartex" xmlns:cx8="http://schemas.microsoft.com/office/drawing/2016/5/14/chartex" xmlns:mc="http://schemas.openxmlformats.org/markup-compatibility/2006" xmlns:aink="http://schemas.microsoft.com/office/drawing/2016/ink" xmlns:am3d="http://schemas.microsoft.com/office/drawing/2017/model3d" xmlns:o="urn:schemas-microsoft-com:office:office" xmlns:r="http://schemas.openxmlformats.org/officeDocument/2006/relationships" xmlns:m="http://schemas.openxmlformats.org/officeDocument/2006/math" xmlns:v="urn:schemas-microsoft-com:vml" xmlns:wp14="http://schemas.microsoft.com/office/word/2010/wordprocessingDrawing" xmlns:wp="http://schemas.openxmlformats.org/drawingml/2006/wordprocessingDrawing" xmlns:w10="urn:schemas-microsoft-com:office:word" xmlns:w="http://schemas.openxmlformats.org/wordprocessingml/2006/main" xmlns:w14="http://schemas.microsoft.com/office/word/2010/wordml" xmlns:w15="http://schemas.microsoft.com/office/word/2012/wordml" xmlns:w16cid="http://schemas.microsoft.com/office/word/2016/wordml/cid" xmlns:w16se="http://schemas.microsoft.com/office/word/2015/wordml/symex" xmlns:wpg="http://schemas.microsoft.com/office/word/2010/wordprocessingGroup" xmlns:wpi="http://schemas.microsoft.com/office/word/2010/wordprocessingInk" xmlns:wne="http://schemas.microsoft.com/office/word/2006/wordml" xmlns:wps="http://schemas.microsoft.com/office/word/2010/wordprocessingShape" mc:Ignorable="w14 w15 w16se w16cid wp14">
-  <w15:commentEx w15:paraId="0164D9F7" w15:done="0"/>
-</w15:commentsEx>
-</file>
-
-<file path=word/commentsIds.xml><?xml version="1.0" encoding="utf-8"?>
-<w16cid:commentsIds xmlns:wpc="http://schemas.microsoft.com/office/word/2010/wordprocessingCanvas" xmlns:cx="http://schemas.microsoft.com/office/drawing/2014/chartex" xmlns:cx1="http://schemas.microsoft.com/office/drawing/2015/9/8/chartex" xmlns:cx2="http://schemas.microsoft.com/office/drawing/2015/10/21/chartex" xmlns:cx3="http://schemas.microsoft.com/office/drawing/2016/5/9/chartex" xmlns:cx4="http://schemas.microsoft.com/office/drawing/2016/5/10/chartex" xmlns:cx5="http://schemas.microsoft.com/office/drawing/2016/5/11/chartex" xmlns:cx6="http://schemas.microsoft.com/office/drawing/2016/5/12/chartex" xmlns:cx7="http://schemas.microsoft.com/office/drawing/2016/5/13/chartex" xmlns:cx8="http://schemas.microsoft.com/office/drawing/2016/5/14/chartex" xmlns:mc="http://schemas.openxmlformats.org/markup-compatibility/2006" xmlns:aink="http://schemas.microsoft.com/office/drawing/2016/ink" xmlns:am3d="http://schemas.microsoft.com/office/drawing/2017/model3d" xmlns:o="urn:schemas-microsoft-com:office:office" xmlns:r="http://schemas.openxmlformats.org/officeDocument/2006/relationships" xmlns:m="http://schemas.openxmlformats.org/officeDocument/2006/math" xmlns:v="urn:schemas-microsoft-com:vml" xmlns:wp14="http://schemas.microsoft.com/office/word/2010/wordprocessingDrawing" xmlns:wp="http://schemas.openxmlformats.org/drawingml/2006/wordprocessingDrawing" xmlns:w10="urn:schemas-microsoft-com:office:word" xmlns:w="http://schemas.openxmlformats.org/wordprocessingml/2006/main" xmlns:w14="http://schemas.microsoft.com/office/word/2010/wordml" xmlns:w15="http://schemas.microsoft.com/office/word/2012/wordml" xmlns:w16cid="http://schemas.microsoft.com/office/word/2016/wordml/cid" xmlns:w16se="http://schemas.microsoft.com/office/word/2015/wordml/symex" xmlns:wpg="http://schemas.microsoft.com/office/word/2010/wordprocessingGroup" xmlns:wpi="http://schemas.microsoft.com/office/word/2010/wordprocessingInk" xmlns:wne="http://schemas.microsoft.com/office/word/2006/wordml" xmlns:wps="http://schemas.microsoft.com/office/word/2010/wordprocessingShape" mc:Ignorable="w14 w15 w16se w16cid wp14">
-  <w16cid:commentId w16cid:paraId="0164D9F7" w16cid:durableId="214358BC"/>
-</w16cid:commentsIds>
-</file>
-
 <file path=word/numbering.xml><?xml version="1.0" encoding="utf-8"?>
 <w:numbering xmlns:wpc="http://schemas.microsoft.com/office/word/2010/wordprocessingCanvas" xmlns:cx="http://schemas.microsoft.com/office/drawing/2014/chartex" xmlns:cx1="http://schemas.microsoft.com/office/drawing/2015/9/8/chartex" xmlns:cx2="http://schemas.microsoft.com/office/drawing/2015/10/21/chartex" xmlns:cx3="http://schemas.microsoft.com/office/drawing/2016/5/9/chartex" xmlns:cx4="http://schemas.microsoft.com/office/drawing/2016/5/10/chartex" xmlns:cx5="http://schemas.microsoft.com/office/drawing/2016/5/11/chartex" xmlns:cx6="http://schemas.microsoft.com/office/drawing/2016/5/12/chartex" xmlns:cx7="http://schemas.microsoft.com/office/drawing/2016/5/13/chartex" xmlns:cx8="http://schemas.microsoft.com/office/drawing/2016/5/14/chartex" xmlns:mc="http://schemas.openxmlformats.org/markup-compatibility/2006" xmlns:aink="http://schemas.microsoft.com/office/drawing/2016/ink" xmlns:am3d="http://schemas.microsoft.com/office/drawing/2017/model3d" xmlns:o="urn:schemas-microsoft-com:office:office" xmlns:r="http://schemas.openxmlformats.org/officeDocument/2006/relationships" xmlns:m="http://schemas.openxmlformats.org/officeDocument/2006/math" xmlns:v="urn:schemas-microsoft-com:vml" xmlns:wp14="http://schemas.microsoft.com/office/word/2010/wordprocessingDrawing" xmlns:wp="http://schemas.openxmlformats.org/drawingml/2006/wordprocessingDrawing" xmlns:w10="urn:schemas-microsoft-com:office:word" xmlns:w="http://schemas.openxmlformats.org/wordprocessingml/2006/main" xmlns:w14="http://schemas.microsoft.com/office/word/2010/wordml" xmlns:w15="http://schemas.microsoft.com/office/word/2012/wordml" xmlns:w16cid="http://schemas.microsoft.com/office/word/2016/wordml/cid" xmlns:w16se="http://schemas.microsoft.com/office/word/2015/wordml/symex" xmlns:wpg="http://schemas.microsoft.com/office/word/2010/wordprocessingGroup" xmlns:wpi="http://schemas.microsoft.com/office/word/2010/wordprocessingInk" xmlns:wne="http://schemas.microsoft.com/office/word/2006/wordml" xmlns:wps="http://schemas.microsoft.com/office/word/2010/wordprocessingShape" mc:Ignorable="w14 w15 w16se w16cid wp14">
   <w:abstractNum w:abstractNumId="0" w15:restartNumberingAfterBreak="0">
@@ -25082,6 +26139,155 @@
     </w:lvl>
   </w:abstractNum>
   <w:abstractNum w:abstractNumId="68" w15:restartNumberingAfterBreak="0">
+    <w:nsid w:val="65A12877"/>
+    <w:multiLevelType w:val="multilevel"/>
+    <w:tmpl w:val="24BC8BCC"/>
+    <w:lvl w:ilvl="0">
+      <w:start w:val="1"/>
+      <w:numFmt w:val="bullet"/>
+      <w:lvlText w:val=""/>
+      <w:lvlJc w:val="left"/>
+      <w:pPr>
+        <w:tabs>
+          <w:tab w:val="num" w:pos="360"/>
+        </w:tabs>
+        <w:ind w:left="360" w:hanging="360"/>
+      </w:pPr>
+      <w:rPr>
+        <w:rFonts w:ascii="Symbol" w:hAnsi="Symbol" w:hint="default"/>
+        <w:sz w:val="20"/>
+      </w:rPr>
+    </w:lvl>
+    <w:lvl w:ilvl="1">
+      <w:start w:val="1"/>
+      <w:numFmt w:val="bullet"/>
+      <w:lvlText w:val="o"/>
+      <w:lvlJc w:val="left"/>
+      <w:pPr>
+        <w:tabs>
+          <w:tab w:val="num" w:pos="1080"/>
+        </w:tabs>
+        <w:ind w:left="1080" w:hanging="360"/>
+      </w:pPr>
+      <w:rPr>
+        <w:rFonts w:ascii="Courier New" w:hAnsi="Courier New" w:hint="default"/>
+        <w:sz w:val="20"/>
+      </w:rPr>
+    </w:lvl>
+    <w:lvl w:ilvl="2" w:tentative="1">
+      <w:start w:val="1"/>
+      <w:numFmt w:val="bullet"/>
+      <w:lvlText w:val=""/>
+      <w:lvlJc w:val="left"/>
+      <w:pPr>
+        <w:tabs>
+          <w:tab w:val="num" w:pos="1800"/>
+        </w:tabs>
+        <w:ind w:left="1800" w:hanging="360"/>
+      </w:pPr>
+      <w:rPr>
+        <w:rFonts w:ascii="Symbol" w:hAnsi="Symbol" w:hint="default"/>
+        <w:sz w:val="20"/>
+      </w:rPr>
+    </w:lvl>
+    <w:lvl w:ilvl="3" w:tentative="1">
+      <w:start w:val="1"/>
+      <w:numFmt w:val="bullet"/>
+      <w:lvlText w:val=""/>
+      <w:lvlJc w:val="left"/>
+      <w:pPr>
+        <w:tabs>
+          <w:tab w:val="num" w:pos="2520"/>
+        </w:tabs>
+        <w:ind w:left="2520" w:hanging="360"/>
+      </w:pPr>
+      <w:rPr>
+        <w:rFonts w:ascii="Symbol" w:hAnsi="Symbol" w:hint="default"/>
+        <w:sz w:val="20"/>
+      </w:rPr>
+    </w:lvl>
+    <w:lvl w:ilvl="4" w:tentative="1">
+      <w:start w:val="1"/>
+      <w:numFmt w:val="bullet"/>
+      <w:lvlText w:val=""/>
+      <w:lvlJc w:val="left"/>
+      <w:pPr>
+        <w:tabs>
+          <w:tab w:val="num" w:pos="3240"/>
+        </w:tabs>
+        <w:ind w:left="3240" w:hanging="360"/>
+      </w:pPr>
+      <w:rPr>
+        <w:rFonts w:ascii="Symbol" w:hAnsi="Symbol" w:hint="default"/>
+        <w:sz w:val="20"/>
+      </w:rPr>
+    </w:lvl>
+    <w:lvl w:ilvl="5" w:tentative="1">
+      <w:start w:val="1"/>
+      <w:numFmt w:val="bullet"/>
+      <w:lvlText w:val=""/>
+      <w:lvlJc w:val="left"/>
+      <w:pPr>
+        <w:tabs>
+          <w:tab w:val="num" w:pos="3960"/>
+        </w:tabs>
+        <w:ind w:left="3960" w:hanging="360"/>
+      </w:pPr>
+      <w:rPr>
+        <w:rFonts w:ascii="Symbol" w:hAnsi="Symbol" w:hint="default"/>
+        <w:sz w:val="20"/>
+      </w:rPr>
+    </w:lvl>
+    <w:lvl w:ilvl="6" w:tentative="1">
+      <w:start w:val="1"/>
+      <w:numFmt w:val="bullet"/>
+      <w:lvlText w:val=""/>
+      <w:lvlJc w:val="left"/>
+      <w:pPr>
+        <w:tabs>
+          <w:tab w:val="num" w:pos="4680"/>
+        </w:tabs>
+        <w:ind w:left="4680" w:hanging="360"/>
+      </w:pPr>
+      <w:rPr>
+        <w:rFonts w:ascii="Symbol" w:hAnsi="Symbol" w:hint="default"/>
+        <w:sz w:val="20"/>
+      </w:rPr>
+    </w:lvl>
+    <w:lvl w:ilvl="7" w:tentative="1">
+      <w:start w:val="1"/>
+      <w:numFmt w:val="bullet"/>
+      <w:lvlText w:val=""/>
+      <w:lvlJc w:val="left"/>
+      <w:pPr>
+        <w:tabs>
+          <w:tab w:val="num" w:pos="5400"/>
+        </w:tabs>
+        <w:ind w:left="5400" w:hanging="360"/>
+      </w:pPr>
+      <w:rPr>
+        <w:rFonts w:ascii="Symbol" w:hAnsi="Symbol" w:hint="default"/>
+        <w:sz w:val="20"/>
+      </w:rPr>
+    </w:lvl>
+    <w:lvl w:ilvl="8" w:tentative="1">
+      <w:start w:val="1"/>
+      <w:numFmt w:val="bullet"/>
+      <w:lvlText w:val=""/>
+      <w:lvlJc w:val="left"/>
+      <w:pPr>
+        <w:tabs>
+          <w:tab w:val="num" w:pos="6120"/>
+        </w:tabs>
+        <w:ind w:left="6120" w:hanging="360"/>
+      </w:pPr>
+      <w:rPr>
+        <w:rFonts w:ascii="Symbol" w:hAnsi="Symbol" w:hint="default"/>
+        <w:sz w:val="20"/>
+      </w:rPr>
+    </w:lvl>
+  </w:abstractNum>
+  <w:abstractNum w:abstractNumId="69" w15:restartNumberingAfterBreak="0">
     <w:nsid w:val="660521D1"/>
     <w:multiLevelType w:val="multilevel"/>
     <w:tmpl w:val="E9E44F78"/>
@@ -25230,7 +26436,7 @@
       </w:rPr>
     </w:lvl>
   </w:abstractNum>
-  <w:abstractNum w:abstractNumId="69" w15:restartNumberingAfterBreak="0">
+  <w:abstractNum w:abstractNumId="70" w15:restartNumberingAfterBreak="0">
     <w:nsid w:val="6804290C"/>
     <w:multiLevelType w:val="multilevel"/>
     <w:tmpl w:val="F0C66728"/>
@@ -25379,7 +26585,7 @@
       </w:rPr>
     </w:lvl>
   </w:abstractNum>
-  <w:abstractNum w:abstractNumId="70" w15:restartNumberingAfterBreak="0">
+  <w:abstractNum w:abstractNumId="71" w15:restartNumberingAfterBreak="0">
     <w:nsid w:val="6A994254"/>
     <w:multiLevelType w:val="multilevel"/>
     <w:tmpl w:val="AE1E6120"/>
@@ -25528,7 +26734,7 @@
       </w:rPr>
     </w:lvl>
   </w:abstractNum>
-  <w:abstractNum w:abstractNumId="71" w15:restartNumberingAfterBreak="0">
+  <w:abstractNum w:abstractNumId="72" w15:restartNumberingAfterBreak="0">
     <w:nsid w:val="6B631257"/>
     <w:multiLevelType w:val="multilevel"/>
     <w:tmpl w:val="A646650E"/>
@@ -25677,7 +26883,7 @@
       </w:rPr>
     </w:lvl>
   </w:abstractNum>
-  <w:abstractNum w:abstractNumId="72" w15:restartNumberingAfterBreak="0">
+  <w:abstractNum w:abstractNumId="73" w15:restartNumberingAfterBreak="0">
     <w:nsid w:val="6F7407C7"/>
     <w:multiLevelType w:val="multilevel"/>
     <w:tmpl w:val="24BC8BCC"/>
@@ -25826,7 +27032,7 @@
       </w:rPr>
     </w:lvl>
   </w:abstractNum>
-  <w:abstractNum w:abstractNumId="73" w15:restartNumberingAfterBreak="0">
+  <w:abstractNum w:abstractNumId="74" w15:restartNumberingAfterBreak="0">
     <w:nsid w:val="70274CE0"/>
     <w:multiLevelType w:val="multilevel"/>
     <w:tmpl w:val="EE6EA448"/>
@@ -25975,7 +27181,7 @@
       </w:rPr>
     </w:lvl>
   </w:abstractNum>
-  <w:abstractNum w:abstractNumId="74" w15:restartNumberingAfterBreak="0">
+  <w:abstractNum w:abstractNumId="75" w15:restartNumberingAfterBreak="0">
     <w:nsid w:val="70F654EB"/>
     <w:multiLevelType w:val="multilevel"/>
     <w:tmpl w:val="A580B34A"/>
@@ -26124,7 +27330,7 @@
       </w:rPr>
     </w:lvl>
   </w:abstractNum>
-  <w:abstractNum w:abstractNumId="75" w15:restartNumberingAfterBreak="0">
+  <w:abstractNum w:abstractNumId="76" w15:restartNumberingAfterBreak="0">
     <w:nsid w:val="78373369"/>
     <w:multiLevelType w:val="multilevel"/>
     <w:tmpl w:val="E8DE2480"/>
@@ -26273,7 +27479,7 @@
       </w:rPr>
     </w:lvl>
   </w:abstractNum>
-  <w:abstractNum w:abstractNumId="76" w15:restartNumberingAfterBreak="0">
+  <w:abstractNum w:abstractNumId="77" w15:restartNumberingAfterBreak="0">
     <w:nsid w:val="788A1E78"/>
     <w:multiLevelType w:val="multilevel"/>
     <w:tmpl w:val="4F6C67BC"/>
@@ -26422,7 +27628,7 @@
       </w:rPr>
     </w:lvl>
   </w:abstractNum>
-  <w:abstractNum w:abstractNumId="77" w15:restartNumberingAfterBreak="0">
+  <w:abstractNum w:abstractNumId="78" w15:restartNumberingAfterBreak="0">
     <w:nsid w:val="78C43B84"/>
     <w:multiLevelType w:val="multilevel"/>
     <w:tmpl w:val="0F382B2C"/>
@@ -26571,7 +27777,7 @@
       </w:rPr>
     </w:lvl>
   </w:abstractNum>
-  <w:abstractNum w:abstractNumId="78" w15:restartNumberingAfterBreak="0">
+  <w:abstractNum w:abstractNumId="79" w15:restartNumberingAfterBreak="0">
     <w:nsid w:val="7A0321E2"/>
     <w:multiLevelType w:val="multilevel"/>
     <w:tmpl w:val="03E6F13C"/>
@@ -26720,7 +27926,7 @@
       </w:rPr>
     </w:lvl>
   </w:abstractNum>
-  <w:abstractNum w:abstractNumId="79" w15:restartNumberingAfterBreak="0">
+  <w:abstractNum w:abstractNumId="80" w15:restartNumberingAfterBreak="0">
     <w:nsid w:val="7A1D7ADF"/>
     <w:multiLevelType w:val="hybridMultilevel"/>
     <w:tmpl w:val="2B4A16F8"/>
@@ -26809,7 +28015,7 @@
       </w:pPr>
     </w:lvl>
   </w:abstractNum>
-  <w:abstractNum w:abstractNumId="80" w15:restartNumberingAfterBreak="0">
+  <w:abstractNum w:abstractNumId="81" w15:restartNumberingAfterBreak="0">
     <w:nsid w:val="7B1765E8"/>
     <w:multiLevelType w:val="multilevel"/>
     <w:tmpl w:val="9F08990E"/>
@@ -26958,7 +28164,7 @@
       </w:rPr>
     </w:lvl>
   </w:abstractNum>
-  <w:abstractNum w:abstractNumId="81" w15:restartNumberingAfterBreak="0">
+  <w:abstractNum w:abstractNumId="82" w15:restartNumberingAfterBreak="0">
     <w:nsid w:val="7E9B49E4"/>
     <w:multiLevelType w:val="multilevel"/>
     <w:tmpl w:val="08CE4744"/>
@@ -27107,7 +28313,7 @@
       </w:rPr>
     </w:lvl>
   </w:abstractNum>
-  <w:abstractNum w:abstractNumId="82" w15:restartNumberingAfterBreak="0">
+  <w:abstractNum w:abstractNumId="83" w15:restartNumberingAfterBreak="0">
     <w:nsid w:val="7EE26E40"/>
     <w:multiLevelType w:val="multilevel"/>
     <w:tmpl w:val="98D81C22"/>
@@ -27278,7 +28484,7 @@
     <w:abstractNumId w:val="61"/>
   </w:num>
   <w:num w:numId="8">
-    <w:abstractNumId w:val="81"/>
+    <w:abstractNumId w:val="82"/>
   </w:num>
   <w:num w:numId="9">
     <w:abstractNumId w:val="29"/>
@@ -27290,7 +28496,7 @@
     <w:abstractNumId w:val="0"/>
   </w:num>
   <w:num w:numId="12">
-    <w:abstractNumId w:val="72"/>
+    <w:abstractNumId w:val="73"/>
   </w:num>
   <w:num w:numId="13">
     <w:abstractNumId w:val="43"/>
@@ -27299,7 +28505,7 @@
     <w:abstractNumId w:val="34"/>
   </w:num>
   <w:num w:numId="15">
-    <w:abstractNumId w:val="76"/>
+    <w:abstractNumId w:val="77"/>
   </w:num>
   <w:num w:numId="16">
     <w:abstractNumId w:val="2"/>
@@ -27311,7 +28517,7 @@
     <w:abstractNumId w:val="4"/>
   </w:num>
   <w:num w:numId="19">
-    <w:abstractNumId w:val="80"/>
+    <w:abstractNumId w:val="81"/>
   </w:num>
   <w:num w:numId="20">
     <w:abstractNumId w:val="8"/>
@@ -27326,7 +28532,7 @@
     <w:abstractNumId w:val="6"/>
   </w:num>
   <w:num w:numId="24">
-    <w:abstractNumId w:val="71"/>
+    <w:abstractNumId w:val="72"/>
   </w:num>
   <w:num w:numId="25">
     <w:abstractNumId w:val="21"/>
@@ -27350,10 +28556,10 @@
     <w:abstractNumId w:val="65"/>
   </w:num>
   <w:num w:numId="32">
-    <w:abstractNumId w:val="69"/>
+    <w:abstractNumId w:val="70"/>
   </w:num>
   <w:num w:numId="33">
-    <w:abstractNumId w:val="77"/>
+    <w:abstractNumId w:val="78"/>
   </w:num>
   <w:num w:numId="34">
     <w:abstractNumId w:val="66"/>
@@ -27362,7 +28568,7 @@
     <w:abstractNumId w:val="49"/>
   </w:num>
   <w:num w:numId="36">
-    <w:abstractNumId w:val="82"/>
+    <w:abstractNumId w:val="83"/>
   </w:num>
   <w:num w:numId="37">
     <w:abstractNumId w:val="67"/>
@@ -27377,10 +28583,10 @@
     <w:abstractNumId w:val="50"/>
   </w:num>
   <w:num w:numId="41">
-    <w:abstractNumId w:val="73"/>
+    <w:abstractNumId w:val="74"/>
   </w:num>
   <w:num w:numId="42">
-    <w:abstractNumId w:val="70"/>
+    <w:abstractNumId w:val="71"/>
   </w:num>
   <w:num w:numId="43">
     <w:abstractNumId w:val="45"/>
@@ -27392,7 +28598,7 @@
     <w:abstractNumId w:val="9"/>
   </w:num>
   <w:num w:numId="46">
-    <w:abstractNumId w:val="78"/>
+    <w:abstractNumId w:val="79"/>
   </w:num>
   <w:num w:numId="47">
     <w:abstractNumId w:val="20"/>
@@ -27449,7 +28655,7 @@
     <w:abstractNumId w:val="37"/>
   </w:num>
   <w:num w:numId="65">
-    <w:abstractNumId w:val="68"/>
+    <w:abstractNumId w:val="69"/>
   </w:num>
   <w:num w:numId="66">
     <w:abstractNumId w:val="5"/>
@@ -27470,7 +28676,7 @@
     <w:abstractNumId w:val="12"/>
   </w:num>
   <w:num w:numId="72">
-    <w:abstractNumId w:val="75"/>
+    <w:abstractNumId w:val="76"/>
   </w:num>
   <w:num w:numId="73">
     <w:abstractNumId w:val="47"/>
@@ -27500,21 +28706,16 @@
     <w:abstractNumId w:val="28"/>
   </w:num>
   <w:num w:numId="82">
-    <w:abstractNumId w:val="79"/>
+    <w:abstractNumId w:val="80"/>
   </w:num>
   <w:num w:numId="83">
-    <w:abstractNumId w:val="74"/>
+    <w:abstractNumId w:val="75"/>
+  </w:num>
+  <w:num w:numId="84">
+    <w:abstractNumId w:val="68"/>
   </w:num>
   <w:numIdMacAtCleanup w:val="81"/>
 </w:numbering>
-</file>
-
-<file path=word/people.xml><?xml version="1.0" encoding="utf-8"?>
-<w15:people xmlns:wpc="http://schemas.microsoft.com/office/word/2010/wordprocessingCanvas" xmlns:cx="http://schemas.microsoft.com/office/drawing/2014/chartex" xmlns:cx1="http://schemas.microsoft.com/office/drawing/2015/9/8/chartex" xmlns:cx2="http://schemas.microsoft.com/office/drawing/2015/10/21/chartex" xmlns:cx3="http://schemas.microsoft.com/office/drawing/2016/5/9/chartex" xmlns:cx4="http://schemas.microsoft.com/office/drawing/2016/5/10/chartex" xmlns:cx5="http://schemas.microsoft.com/office/drawing/2016/5/11/chartex" xmlns:cx6="http://schemas.microsoft.com/office/drawing/2016/5/12/chartex" xmlns:cx7="http://schemas.microsoft.com/office/drawing/2016/5/13/chartex" xmlns:cx8="http://schemas.microsoft.com/office/drawing/2016/5/14/chartex" xmlns:mc="http://schemas.openxmlformats.org/markup-compatibility/2006" xmlns:aink="http://schemas.microsoft.com/office/drawing/2016/ink" xmlns:am3d="http://schemas.microsoft.com/office/drawing/2017/model3d" xmlns:o="urn:schemas-microsoft-com:office:office" xmlns:r="http://schemas.openxmlformats.org/officeDocument/2006/relationships" xmlns:m="http://schemas.openxmlformats.org/officeDocument/2006/math" xmlns:v="urn:schemas-microsoft-com:vml" xmlns:wp14="http://schemas.microsoft.com/office/word/2010/wordprocessingDrawing" xmlns:wp="http://schemas.openxmlformats.org/drawingml/2006/wordprocessingDrawing" xmlns:w10="urn:schemas-microsoft-com:office:word" xmlns:w="http://schemas.openxmlformats.org/wordprocessingml/2006/main" xmlns:w14="http://schemas.microsoft.com/office/word/2010/wordml" xmlns:w15="http://schemas.microsoft.com/office/word/2012/wordml" xmlns:w16cid="http://schemas.microsoft.com/office/word/2016/wordml/cid" xmlns:w16se="http://schemas.microsoft.com/office/word/2015/wordml/symex" xmlns:wpg="http://schemas.microsoft.com/office/word/2010/wordprocessingGroup" xmlns:wpi="http://schemas.microsoft.com/office/word/2010/wordprocessingInk" xmlns:wne="http://schemas.microsoft.com/office/word/2006/wordml" xmlns:wps="http://schemas.microsoft.com/office/word/2010/wordprocessingShape" mc:Ignorable="w14 w15 w16se w16cid wp14">
-  <w15:person w15:author="Xudong Zhang">
-    <w15:presenceInfo w15:providerId="AD" w15:userId="S::x436zhan@edu.uwaterloo.ca::9914a75f-b777-4661-bc5e-a501e223a525"/>
-  </w15:person>
-</w15:people>
 </file>
 
 <file path=word/styles.xml><?xml version="1.0" encoding="utf-8"?>
@@ -28062,7 +29263,6 @@
     <w:name w:val="Hyperlink"/>
     <w:basedOn w:val="DefaultParagraphFont"/>
     <w:uiPriority w:val="99"/>
-    <w:semiHidden/>
     <w:unhideWhenUsed/>
     <w:rsid w:val="00A05660"/>
     <w:rPr>
@@ -28226,6 +29426,18 @@
     <w:uiPriority w:val="99"/>
     <w:semiHidden/>
     <w:rsid w:val="00591F5A"/>
+  </w:style>
+  <w:style w:type="character" w:styleId="UnresolvedMention">
+    <w:name w:val="Unresolved Mention"/>
+    <w:basedOn w:val="DefaultParagraphFont"/>
+    <w:uiPriority w:val="99"/>
+    <w:semiHidden/>
+    <w:unhideWhenUsed/>
+    <w:rsid w:val="007A2BA3"/>
+    <w:rPr>
+      <w:color w:val="605E5C"/>
+      <w:shd w:val="clear" w:color="auto" w:fill="E1DFDD"/>
+    </w:rPr>
   </w:style>
 </w:styles>
 </file>
@@ -28528,7 +29740,7 @@
 <file path=customXml/item1.xml><?xml version="1.0" encoding="utf-8"?>
 <CoverPageProperties xmlns="http://schemas.microsoft.com/office/2006/coverPageProps">
   <PublishDate/>
-  <Abstract/>
+  <Abstract>Zyanzoom Inc. solve the trilemma experienced between the three parties involved in package deliveries which are: consumers, couriers and pickup locations.</Abstract>
   <CompanyAddress/>
   <CompanyPhone/>
   <CompanyFax/>
@@ -28549,7 +29761,7 @@
 </file>
 
 <file path=customXml/itemProps2.xml><?xml version="1.0" encoding="utf-8"?>
-<ds:datastoreItem xmlns:ds="http://schemas.openxmlformats.org/officeDocument/2006/customXml" ds:itemID="{729FCA7A-E365-40D5-AA25-8F1037F3BEF1}">
+<ds:datastoreItem xmlns:ds="http://schemas.openxmlformats.org/officeDocument/2006/customXml" ds:itemID="{9E13A9CB-7FE1-4DE5-9FCD-D813F85FF61F}">
   <ds:schemaRefs>
     <ds:schemaRef ds:uri="http://schemas.openxmlformats.org/officeDocument/2006/bibliography"/>
   </ds:schemaRefs>

--- a/SmartLockerBP.docx
+++ b/SmartLockerBP.docx
@@ -231,7 +231,7 @@
                                 <a:avLst/>
                               </a:prstGeom>
                               <a:blipFill>
-                                <a:blip r:embed="rId7"/>
+                                <a:blip r:embed="rId9"/>
                                 <a:stretch>
                                   <a:fillRect r="-7574"/>
                                 </a:stretch>
@@ -283,7 +283,7 @@
                       <v:path arrowok="t" o:connecttype="custom" o:connectlocs="0,0;7315200,0;7315200,1130373;3620757,733885;0,1092249;0,0" o:connectangles="0,0,0,0,0,0"/>
                     </v:shape>
                     <v:rect id="Rectangle 151" o:spid="_x0000_s1028" style="position:absolute;width:73152;height:12161;visibility:visible;mso-wrap-style:square;v-text-anchor:middle" o:gfxdata="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" stroked="f" strokeweight="1pt">
-                      <v:fill r:id="rId8" o:title="" recolor="t" rotate="t" type="frame"/>
+                      <v:fill r:id="rId11" o:title="" recolor="t" rotate="t" type="frame"/>
                     </v:rect>
                     <w10:wrap anchorx="page" anchory="page"/>
                   </v:group>
@@ -368,6 +368,7 @@
                                   <w:dataBinding w:prefixMappings="xmlns:ns0='http://purl.org/dc/elements/1.1/' xmlns:ns1='http://schemas.openxmlformats.org/package/2006/metadata/core-properties' " w:xpath="/ns1:coreProperties[1]/ns0:creator[1]" w:storeItemID="{6C3C8BC8-F283-45AE-878A-BAB7291924A1}"/>
                                   <w:text/>
                                 </w:sdtPr>
+                                <w:sdtEndPr/>
                                 <w:sdtContent>
                                   <w:p>
                                     <w:pPr>
@@ -413,6 +414,7 @@
                                     <w:dataBinding w:prefixMappings="xmlns:ns0='http://schemas.microsoft.com/office/2006/coverPageProps' " w:xpath="/ns0:CoverPageProperties[1]/ns0:CompanyEmail[1]" w:storeItemID="{55AF091B-3C7A-41E3-B477-F2FDAA23CFDA}"/>
                                     <w:text/>
                                   </w:sdtPr>
+                                  <w:sdtEndPr/>
                                   <w:sdtContent>
                                     <w:r>
                                       <w:rPr>
@@ -628,6 +630,7 @@
                                   <w:dataBinding w:prefixMappings="xmlns:ns0='http://schemas.microsoft.com/office/2006/coverPageProps' " w:xpath="/ns0:CoverPageProperties[1]/ns0:Abstract[1]" w:storeItemID="{55AF091B-3C7A-41E3-B477-F2FDAA23CFDA}"/>
                                   <w:text w:multiLine="1"/>
                                 </w:sdtPr>
+                                <w:sdtEndPr/>
                                 <w:sdtContent>
                                   <w:p>
                                     <w:pPr>
@@ -823,6 +826,7 @@
                                     <w:dataBinding w:prefixMappings="xmlns:ns0='http://purl.org/dc/elements/1.1/' xmlns:ns1='http://schemas.openxmlformats.org/package/2006/metadata/core-properties' " w:xpath="/ns1:coreProperties[1]/ns0:title[1]" w:storeItemID="{6C3C8BC8-F283-45AE-878A-BAB7291924A1}"/>
                                     <w:text w:multiLine="1"/>
                                   </w:sdtPr>
+                                  <w:sdtEndPr/>
                                   <w:sdtContent>
                                     <w:r>
                                       <w:rPr>
@@ -848,6 +852,7 @@
                                   <w:dataBinding w:prefixMappings="xmlns:ns0='http://purl.org/dc/elements/1.1/' xmlns:ns1='http://schemas.openxmlformats.org/package/2006/metadata/core-properties' " w:xpath="/ns1:coreProperties[1]/ns0:subject[1]" w:storeItemID="{6C3C8BC8-F283-45AE-878A-BAB7291924A1}"/>
                                   <w:text/>
                                 </w:sdtPr>
+                                <w:sdtEndPr/>
                                 <w:sdtContent>
                                   <w:p>
                                     <w:pPr>
@@ -1341,15 +1346,7 @@
           <w:sz w:val="21"/>
           <w:szCs w:val="21"/>
         </w:rPr>
-        <w:t>Inc.</w:t>
-      </w:r>
-      <w:r>
-        <w:rPr>
-          <w:color w:val="333333"/>
-          <w:sz w:val="21"/>
-          <w:szCs w:val="21"/>
-        </w:rPr>
-        <w:t xml:space="preserve"> </w:t>
+        <w:t xml:space="preserve">Inc. </w:t>
       </w:r>
       <w:r>
         <w:rPr>
@@ -1535,7 +1532,7 @@
         </w:rPr>
         <w:t xml:space="preserve"> </w:t>
       </w:r>
-      <w:hyperlink r:id="rId9" w:history="1">
+      <w:hyperlink r:id="rId12" w:history="1">
         <w:r>
           <w:rPr>
             <w:color w:val="333333"/>
@@ -1559,33 +1556,13 @@
           <w:sz w:val="21"/>
           <w:szCs w:val="21"/>
         </w:rPr>
-        <w:t xml:space="preserve"> </w:t>
-      </w:r>
-      <w:r>
-        <w:rPr>
-          <w:color w:val="333333"/>
-          <w:sz w:val="21"/>
-          <w:szCs w:val="21"/>
-        </w:rPr>
-        <w:t>xudong.zhang@zyanzoom.com</w:t>
+        <w:t xml:space="preserve"> xudong.zhang@zyanzoom.com</w:t>
       </w:r>
     </w:p>
     <w:p>
       <w:pPr>
         <w:shd w:val="clear" w:color="auto" w:fill="FFFFFF"/>
         <w:ind w:left="300" w:right="150"/>
-        <w:rPr>
-          <w:rFonts w:ascii="Arial" w:eastAsia="Times New Roman" w:hAnsi="Arial" w:cs="Arial"/>
-          <w:color w:val="333333"/>
-          <w:sz w:val="21"/>
-          <w:szCs w:val="21"/>
-        </w:rPr>
-      </w:pPr>
-    </w:p>
-    <w:p>
-      <w:pPr>
-        <w:shd w:val="clear" w:color="auto" w:fill="FFFFFF"/>
-        <w:ind w:left="-60" w:right="150"/>
         <w:rPr>
           <w:rFonts w:ascii="Arial" w:eastAsia="Times New Roman" w:hAnsi="Arial" w:cs="Arial"/>
           <w:color w:val="333333"/>
@@ -2022,16 +1999,30 @@
         <w:rPr>
           <w:rFonts w:ascii="Arial" w:eastAsia="Times New Roman" w:hAnsi="Arial" w:cs="Arial"/>
           <w:color w:val="333333"/>
-          <w:sz w:val="32"/>
-          <w:szCs w:val="32"/>
-        </w:rPr>
-      </w:pPr>
-      <w:r>
-        <w:rPr>
-          <w:color w:val="333333"/>
-          <w:sz w:val="32"/>
-          <w:szCs w:val="32"/>
-        </w:rPr>
+          <w:sz w:val="21"/>
+          <w:szCs w:val="21"/>
+        </w:rPr>
+      </w:pPr>
+    </w:p>
+    <w:p>
+      <w:pPr>
+        <w:shd w:val="clear" w:color="auto" w:fill="FFFFFF"/>
+        <w:spacing w:line="480" w:lineRule="auto"/>
+        <w:ind w:left="300" w:right="150"/>
+        <w:rPr>
+          <w:rFonts w:ascii="Arial" w:eastAsia="Times New Roman" w:hAnsi="Arial" w:cs="Arial"/>
+          <w:color w:val="333333"/>
+          <w:sz w:val="48"/>
+          <w:szCs w:val="48"/>
+        </w:rPr>
+      </w:pPr>
+      <w:r>
+        <w:rPr>
+          <w:color w:val="333333"/>
+          <w:sz w:val="48"/>
+          <w:szCs w:val="48"/>
+        </w:rPr>
+        <w:lastRenderedPageBreak/>
         <w:t>Content</w:t>
       </w:r>
     </w:p>
@@ -2053,7 +2044,6 @@
           <w:sz w:val="32"/>
           <w:szCs w:val="32"/>
         </w:rPr>
-        <w:lastRenderedPageBreak/>
         <w:t xml:space="preserve">Executive </w:t>
       </w:r>
       <w:r>
@@ -2472,9 +2462,8 @@
           <w:sz w:val="32"/>
           <w:szCs w:val="32"/>
         </w:rPr>
-        <w:t>………………………</w:t>
-      </w:r>
-      <w:proofErr w:type="gramStart"/>
+        <w:t>…………………………</w:t>
+      </w:r>
       <w:r>
         <w:rPr>
           <w:rFonts w:ascii="Arial" w:eastAsia="Times New Roman" w:hAnsi="Arial" w:cs="Arial"/>
@@ -2482,18 +2471,8 @@
           <w:sz w:val="32"/>
           <w:szCs w:val="32"/>
         </w:rPr>
-        <w:t>…</w:t>
-      </w:r>
-      <w:r>
-        <w:rPr>
-          <w:rFonts w:ascii="Arial" w:eastAsia="Times New Roman" w:hAnsi="Arial" w:cs="Arial"/>
-          <w:color w:val="333333"/>
-          <w:sz w:val="32"/>
-          <w:szCs w:val="32"/>
-        </w:rPr>
         <w:t>..</w:t>
       </w:r>
-      <w:proofErr w:type="gramEnd"/>
     </w:p>
     <w:p>
       <w:pPr>
@@ -2546,9 +2525,8 @@
           <w:sz w:val="32"/>
           <w:szCs w:val="32"/>
         </w:rPr>
-        <w:t>……………………………………</w:t>
-      </w:r>
-      <w:proofErr w:type="gramStart"/>
+        <w:t>………………………………………</w:t>
+      </w:r>
       <w:r>
         <w:rPr>
           <w:rFonts w:ascii="Arial" w:eastAsia="Times New Roman" w:hAnsi="Arial" w:cs="Arial"/>
@@ -2556,18 +2534,8 @@
           <w:sz w:val="32"/>
           <w:szCs w:val="32"/>
         </w:rPr>
-        <w:t>…</w:t>
-      </w:r>
-      <w:r>
-        <w:rPr>
-          <w:rFonts w:ascii="Arial" w:eastAsia="Times New Roman" w:hAnsi="Arial" w:cs="Arial"/>
-          <w:color w:val="333333"/>
-          <w:sz w:val="32"/>
-          <w:szCs w:val="32"/>
-        </w:rPr>
         <w:t>..</w:t>
       </w:r>
-      <w:proofErr w:type="gramEnd"/>
     </w:p>
     <w:p>
       <w:pPr>
@@ -2681,9 +2649,8 @@
           <w:sz w:val="32"/>
           <w:szCs w:val="32"/>
         </w:rPr>
-        <w:t>…………………………………………</w:t>
-      </w:r>
-      <w:proofErr w:type="gramStart"/>
+        <w:t>……………………………………………</w:t>
+      </w:r>
       <w:r>
         <w:rPr>
           <w:rFonts w:ascii="Arial" w:eastAsia="Times New Roman" w:hAnsi="Arial" w:cs="Arial"/>
@@ -2691,18 +2658,8 @@
           <w:sz w:val="32"/>
           <w:szCs w:val="32"/>
         </w:rPr>
-        <w:t>…</w:t>
-      </w:r>
-      <w:r>
-        <w:rPr>
-          <w:rFonts w:ascii="Arial" w:eastAsia="Times New Roman" w:hAnsi="Arial" w:cs="Arial"/>
-          <w:color w:val="333333"/>
-          <w:sz w:val="32"/>
-          <w:szCs w:val="32"/>
-        </w:rPr>
         <w:t>..</w:t>
       </w:r>
-      <w:proofErr w:type="gramEnd"/>
     </w:p>
     <w:p>
       <w:pPr>
@@ -3069,7 +3026,6 @@
           <w:szCs w:val="22"/>
           <w:shd w:val="clear" w:color="auto" w:fill="FFFFFF"/>
         </w:rPr>
-        <w:lastRenderedPageBreak/>
         <w:t xml:space="preserve">In </w:t>
       </w:r>
       <w:r>
@@ -3137,12 +3093,13 @@
       </w:r>
       <w:r>
         <w:rPr>
+          <w:rFonts w:hint="eastAsia"/>
           <w:color w:val="424242"/>
           <w:sz w:val="22"/>
           <w:szCs w:val="22"/>
           <w:shd w:val="clear" w:color="auto" w:fill="FFFFFF"/>
         </w:rPr>
-        <w:t>ZYANZOOM INC.</w:t>
+        <w:t>Zyanz</w:t>
       </w:r>
       <w:r>
         <w:rPr>
@@ -3151,7 +3108,7 @@
           <w:szCs w:val="22"/>
           <w:shd w:val="clear" w:color="auto" w:fill="FFFFFF"/>
         </w:rPr>
-        <w:t xml:space="preserve"> we have a </w:t>
+        <w:t>oom Inc</w:t>
       </w:r>
       <w:r>
         <w:rPr>
@@ -3160,7 +3117,7 @@
           <w:szCs w:val="22"/>
           <w:shd w:val="clear" w:color="auto" w:fill="FFFFFF"/>
         </w:rPr>
-        <w:t>viable solution to this</w:t>
+        <w:t>.</w:t>
       </w:r>
       <w:r>
         <w:rPr>
@@ -3169,7 +3126,7 @@
           <w:szCs w:val="22"/>
           <w:shd w:val="clear" w:color="auto" w:fill="FFFFFF"/>
         </w:rPr>
-        <w:t xml:space="preserve"> global</w:t>
+        <w:t xml:space="preserve"> we have a </w:t>
       </w:r>
       <w:r>
         <w:rPr>
@@ -3178,7 +3135,7 @@
           <w:szCs w:val="22"/>
           <w:shd w:val="clear" w:color="auto" w:fill="FFFFFF"/>
         </w:rPr>
-        <w:t xml:space="preserve"> problem</w:t>
+        <w:t>viable solution to this</w:t>
       </w:r>
       <w:r>
         <w:rPr>
@@ -3187,7 +3144,7 @@
           <w:szCs w:val="22"/>
           <w:shd w:val="clear" w:color="auto" w:fill="FFFFFF"/>
         </w:rPr>
-        <w:t xml:space="preserve"> using Smart Lockers</w:t>
+        <w:t xml:space="preserve"> global</w:t>
       </w:r>
       <w:r>
         <w:rPr>
@@ -3196,7 +3153,7 @@
           <w:szCs w:val="22"/>
           <w:shd w:val="clear" w:color="auto" w:fill="FFFFFF"/>
         </w:rPr>
-        <w:t xml:space="preserve">. </w:t>
+        <w:t xml:space="preserve"> problem</w:t>
       </w:r>
       <w:r>
         <w:rPr>
@@ -3205,7 +3162,7 @@
           <w:szCs w:val="22"/>
           <w:shd w:val="clear" w:color="auto" w:fill="FFFFFF"/>
         </w:rPr>
-        <w:t xml:space="preserve">The </w:t>
+        <w:t xml:space="preserve"> using Smart Lockers</w:t>
       </w:r>
       <w:r>
         <w:rPr>
@@ -3214,7 +3171,7 @@
           <w:szCs w:val="22"/>
           <w:shd w:val="clear" w:color="auto" w:fill="FFFFFF"/>
         </w:rPr>
-        <w:t>c</w:t>
+        <w:t xml:space="preserve">. </w:t>
       </w:r>
       <w:r>
         <w:rPr>
@@ -3223,7 +3180,7 @@
           <w:szCs w:val="22"/>
           <w:shd w:val="clear" w:color="auto" w:fill="FFFFFF"/>
         </w:rPr>
-        <w:t>urrent solutions</w:t>
+        <w:t xml:space="preserve">The </w:t>
       </w:r>
       <w:r>
         <w:rPr>
@@ -3232,7 +3189,7 @@
           <w:szCs w:val="22"/>
           <w:shd w:val="clear" w:color="auto" w:fill="FFFFFF"/>
         </w:rPr>
-        <w:t xml:space="preserve"> are</w:t>
+        <w:t>c</w:t>
       </w:r>
       <w:r>
         <w:rPr>
@@ -3241,7 +3198,7 @@
           <w:szCs w:val="22"/>
           <w:shd w:val="clear" w:color="auto" w:fill="FFFFFF"/>
         </w:rPr>
-        <w:t xml:space="preserve"> costly and inefficient</w:t>
+        <w:t>urrent solutions</w:t>
       </w:r>
       <w:r>
         <w:rPr>
@@ -3250,7 +3207,7 @@
           <w:szCs w:val="22"/>
           <w:shd w:val="clear" w:color="auto" w:fill="FFFFFF"/>
         </w:rPr>
-        <w:t xml:space="preserve"> for todays consumer</w:t>
+        <w:t xml:space="preserve"> are</w:t>
       </w:r>
       <w:r>
         <w:rPr>
@@ -3259,7 +3216,7 @@
           <w:szCs w:val="22"/>
           <w:shd w:val="clear" w:color="auto" w:fill="FFFFFF"/>
         </w:rPr>
-        <w:t>.</w:t>
+        <w:t xml:space="preserve"> costly and inefficient</w:t>
       </w:r>
       <w:r>
         <w:rPr>
@@ -3268,7 +3225,7 @@
           <w:szCs w:val="22"/>
           <w:shd w:val="clear" w:color="auto" w:fill="FFFFFF"/>
         </w:rPr>
-        <w:t xml:space="preserve"> Before </w:t>
+        <w:t xml:space="preserve"> for todays consumer</w:t>
       </w:r>
       <w:r>
         <w:rPr>
@@ -3277,7 +3234,7 @@
           <w:szCs w:val="22"/>
           <w:shd w:val="clear" w:color="auto" w:fill="FFFFFF"/>
         </w:rPr>
-        <w:t>our introduction of the</w:t>
+        <w:t>.</w:t>
       </w:r>
       <w:r>
         <w:rPr>
@@ -3286,7 +3243,7 @@
           <w:szCs w:val="22"/>
           <w:shd w:val="clear" w:color="auto" w:fill="FFFFFF"/>
         </w:rPr>
-        <w:t xml:space="preserve"> </w:t>
+        <w:t xml:space="preserve"> Before </w:t>
       </w:r>
       <w:r>
         <w:rPr>
@@ -3295,7 +3252,7 @@
           <w:szCs w:val="22"/>
           <w:shd w:val="clear" w:color="auto" w:fill="FFFFFF"/>
         </w:rPr>
-        <w:t>smart locker</w:t>
+        <w:t>our introduction of the</w:t>
       </w:r>
       <w:r>
         <w:rPr>
@@ -3304,7 +3261,7 @@
           <w:szCs w:val="22"/>
           <w:shd w:val="clear" w:color="auto" w:fill="FFFFFF"/>
         </w:rPr>
-        <w:t>, many logistics companies have tried to solve the "last kilometer</w:t>
+        <w:t xml:space="preserve"> </w:t>
       </w:r>
       <w:r>
         <w:rPr>
@@ -3313,7 +3270,7 @@
           <w:szCs w:val="22"/>
           <w:shd w:val="clear" w:color="auto" w:fill="FFFFFF"/>
         </w:rPr>
-        <w:t xml:space="preserve">” </w:t>
+        <w:t>smart locker</w:t>
       </w:r>
       <w:r>
         <w:rPr>
@@ -3322,7 +3279,7 @@
           <w:szCs w:val="22"/>
           <w:shd w:val="clear" w:color="auto" w:fill="FFFFFF"/>
         </w:rPr>
-        <w:t>problem but</w:t>
+        <w:t>, many logistics companies have tried to solve the "last kilometer</w:t>
       </w:r>
       <w:r>
         <w:rPr>
@@ -3331,7 +3288,7 @@
           <w:szCs w:val="22"/>
           <w:shd w:val="clear" w:color="auto" w:fill="FFFFFF"/>
         </w:rPr>
-        <w:t xml:space="preserve"> did not get the desired results</w:t>
+        <w:t xml:space="preserve">” </w:t>
       </w:r>
       <w:r>
         <w:rPr>
@@ -3340,7 +3297,7 @@
           <w:szCs w:val="22"/>
           <w:shd w:val="clear" w:color="auto" w:fill="FFFFFF"/>
         </w:rPr>
-        <w:t>.</w:t>
+        <w:t>problem but</w:t>
       </w:r>
       <w:r>
         <w:rPr>
@@ -3349,7 +3306,7 @@
           <w:szCs w:val="22"/>
           <w:shd w:val="clear" w:color="auto" w:fill="FFFFFF"/>
         </w:rPr>
-        <w:t xml:space="preserve"> </w:t>
+        <w:t xml:space="preserve"> did not get the desired results</w:t>
       </w:r>
       <w:r>
         <w:rPr>
@@ -3358,7 +3315,7 @@
           <w:szCs w:val="22"/>
           <w:shd w:val="clear" w:color="auto" w:fill="FFFFFF"/>
         </w:rPr>
-        <w:t>T</w:t>
+        <w:t>.</w:t>
       </w:r>
       <w:r>
         <w:rPr>
@@ -3367,7 +3324,7 @@
           <w:szCs w:val="22"/>
           <w:shd w:val="clear" w:color="auto" w:fill="FFFFFF"/>
         </w:rPr>
-        <w:t xml:space="preserve">he </w:t>
+        <w:t xml:space="preserve"> </w:t>
       </w:r>
       <w:r>
         <w:rPr>
@@ -3376,7 +3333,7 @@
           <w:szCs w:val="22"/>
           <w:shd w:val="clear" w:color="auto" w:fill="FFFFFF"/>
         </w:rPr>
-        <w:t>introduction</w:t>
+        <w:t>T</w:t>
       </w:r>
       <w:r>
         <w:rPr>
@@ -3385,7 +3342,7 @@
           <w:szCs w:val="22"/>
           <w:shd w:val="clear" w:color="auto" w:fill="FFFFFF"/>
         </w:rPr>
-        <w:t xml:space="preserve"> of </w:t>
+        <w:t xml:space="preserve">he </w:t>
       </w:r>
       <w:r>
         <w:rPr>
@@ -3394,7 +3351,7 @@
           <w:szCs w:val="22"/>
           <w:shd w:val="clear" w:color="auto" w:fill="FFFFFF"/>
         </w:rPr>
-        <w:t xml:space="preserve">our </w:t>
+        <w:t>introduction</w:t>
       </w:r>
       <w:r>
         <w:rPr>
@@ -3403,7 +3360,7 @@
           <w:szCs w:val="22"/>
           <w:shd w:val="clear" w:color="auto" w:fill="FFFFFF"/>
         </w:rPr>
-        <w:t xml:space="preserve">smart </w:t>
+        <w:t xml:space="preserve"> of </w:t>
       </w:r>
       <w:r>
         <w:rPr>
@@ -3412,7 +3369,7 @@
           <w:szCs w:val="22"/>
           <w:shd w:val="clear" w:color="auto" w:fill="FFFFFF"/>
         </w:rPr>
-        <w:t>locker</w:t>
+        <w:t xml:space="preserve">our </w:t>
       </w:r>
       <w:r>
         <w:rPr>
@@ -3421,7 +3378,7 @@
           <w:szCs w:val="22"/>
           <w:shd w:val="clear" w:color="auto" w:fill="FFFFFF"/>
         </w:rPr>
-        <w:t>s will solve at</w:t>
+        <w:t xml:space="preserve">smart </w:t>
       </w:r>
       <w:r>
         <w:rPr>
@@ -3430,7 +3387,7 @@
           <w:szCs w:val="22"/>
           <w:shd w:val="clear" w:color="auto" w:fill="FFFFFF"/>
         </w:rPr>
-        <w:t xml:space="preserve"> least three problems in the final part of the logistics</w:t>
+        <w:t>locker</w:t>
       </w:r>
       <w:r>
         <w:rPr>
@@ -3439,7 +3396,7 @@
           <w:szCs w:val="22"/>
           <w:shd w:val="clear" w:color="auto" w:fill="FFFFFF"/>
         </w:rPr>
-        <w:t xml:space="preserve"> workflow</w:t>
+        <w:t>s will solve at</w:t>
       </w:r>
       <w:r>
         <w:rPr>
@@ -3448,7 +3405,7 @@
           <w:szCs w:val="22"/>
           <w:shd w:val="clear" w:color="auto" w:fill="FFFFFF"/>
         </w:rPr>
-        <w:t>:</w:t>
+        <w:t xml:space="preserve"> least three problems in the final part of the logistics</w:t>
       </w:r>
       <w:r>
         <w:rPr>
@@ -3457,7 +3414,7 @@
           <w:szCs w:val="22"/>
           <w:shd w:val="clear" w:color="auto" w:fill="FFFFFF"/>
         </w:rPr>
-        <w:br/>
+        <w:t xml:space="preserve"> workflow</w:t>
       </w:r>
       <w:r>
         <w:rPr>
@@ -3466,7 +3423,7 @@
           <w:szCs w:val="22"/>
           <w:shd w:val="clear" w:color="auto" w:fill="FFFFFF"/>
         </w:rPr>
-        <w:br/>
+        <w:t>:</w:t>
       </w:r>
       <w:r>
         <w:rPr>
@@ -3475,7 +3432,7 @@
           <w:szCs w:val="22"/>
           <w:shd w:val="clear" w:color="auto" w:fill="FFFFFF"/>
         </w:rPr>
-        <w:t>(</w:t>
+        <w:br/>
       </w:r>
       <w:r>
         <w:rPr>
@@ -3484,7 +3441,7 @@
           <w:szCs w:val="22"/>
           <w:shd w:val="clear" w:color="auto" w:fill="FFFFFF"/>
         </w:rPr>
-        <w:t>1) The</w:t>
+        <w:br/>
       </w:r>
       <w:r>
         <w:rPr>
@@ -3493,7 +3450,7 @@
           <w:szCs w:val="22"/>
           <w:shd w:val="clear" w:color="auto" w:fill="FFFFFF"/>
         </w:rPr>
-        <w:t xml:space="preserve"> smart lockers will be accessible 24/7</w:t>
+        <w:t>(</w:t>
       </w:r>
       <w:r>
         <w:rPr>
@@ -3502,7 +3459,7 @@
           <w:szCs w:val="22"/>
           <w:shd w:val="clear" w:color="auto" w:fill="FFFFFF"/>
         </w:rPr>
-        <w:t xml:space="preserve"> solv</w:t>
+        <w:t>1) The</w:t>
       </w:r>
       <w:r>
         <w:rPr>
@@ -3511,7 +3468,7 @@
           <w:szCs w:val="22"/>
           <w:shd w:val="clear" w:color="auto" w:fill="FFFFFF"/>
         </w:rPr>
-        <w:t>ing</w:t>
+        <w:t xml:space="preserve"> smart lockers will be accessible 24/7</w:t>
       </w:r>
       <w:r>
         <w:rPr>
@@ -3520,7 +3477,7 @@
           <w:szCs w:val="22"/>
           <w:shd w:val="clear" w:color="auto" w:fill="FFFFFF"/>
         </w:rPr>
-        <w:t xml:space="preserve"> the current extremely common receiver and delivery</w:t>
+        <w:t xml:space="preserve"> solv</w:t>
       </w:r>
       <w:r>
         <w:rPr>
@@ -3529,7 +3486,7 @@
           <w:szCs w:val="22"/>
           <w:shd w:val="clear" w:color="auto" w:fill="FFFFFF"/>
         </w:rPr>
-        <w:t xml:space="preserve"> </w:t>
+        <w:t>ing</w:t>
       </w:r>
       <w:r>
         <w:rPr>
@@ -3538,7 +3495,7 @@
           <w:szCs w:val="22"/>
           <w:shd w:val="clear" w:color="auto" w:fill="FFFFFF"/>
         </w:rPr>
-        <w:t xml:space="preserve">time asymmetry. Most of the main customers </w:t>
+        <w:t xml:space="preserve"> the current extremely common receiver and delivery</w:t>
       </w:r>
       <w:r>
         <w:rPr>
@@ -3547,7 +3504,7 @@
           <w:szCs w:val="22"/>
           <w:shd w:val="clear" w:color="auto" w:fill="FFFFFF"/>
         </w:rPr>
-        <w:t>of the</w:t>
+        <w:t xml:space="preserve"> </w:t>
       </w:r>
       <w:r>
         <w:rPr>
@@ -3556,7 +3513,7 @@
           <w:szCs w:val="22"/>
           <w:shd w:val="clear" w:color="auto" w:fill="FFFFFF"/>
         </w:rPr>
-        <w:t xml:space="preserve"> </w:t>
+        <w:t xml:space="preserve">time asymmetry. Most of the main customers </w:t>
       </w:r>
       <w:r>
         <w:rPr>
@@ -3565,7 +3522,7 @@
           <w:szCs w:val="22"/>
           <w:shd w:val="clear" w:color="auto" w:fill="FFFFFF"/>
         </w:rPr>
-        <w:t>courier industry</w:t>
+        <w:t>of the</w:t>
       </w:r>
       <w:r>
         <w:rPr>
@@ -3583,7 +3540,7 @@
           <w:szCs w:val="22"/>
           <w:shd w:val="clear" w:color="auto" w:fill="FFFFFF"/>
         </w:rPr>
-        <w:t>are</w:t>
+        <w:t>courier industry</w:t>
       </w:r>
       <w:r>
         <w:rPr>
@@ -3592,7 +3549,7 @@
           <w:szCs w:val="22"/>
           <w:shd w:val="clear" w:color="auto" w:fill="FFFFFF"/>
         </w:rPr>
-        <w:t xml:space="preserve"> full-time workers and the working hours of these people </w:t>
+        <w:t xml:space="preserve"> </w:t>
       </w:r>
       <w:r>
         <w:rPr>
@@ -3601,7 +3558,7 @@
           <w:szCs w:val="22"/>
           <w:shd w:val="clear" w:color="auto" w:fill="FFFFFF"/>
         </w:rPr>
-        <w:t>conflict</w:t>
+        <w:t>are</w:t>
       </w:r>
       <w:r>
         <w:rPr>
@@ -3610,7 +3567,7 @@
           <w:szCs w:val="22"/>
           <w:shd w:val="clear" w:color="auto" w:fill="FFFFFF"/>
         </w:rPr>
-        <w:t xml:space="preserve"> with the hours of courier</w:t>
+        <w:t xml:space="preserve"> full-time workers and the working hours of these people </w:t>
       </w:r>
       <w:r>
         <w:rPr>
@@ -3619,7 +3576,7 @@
           <w:szCs w:val="22"/>
           <w:shd w:val="clear" w:color="auto" w:fill="FFFFFF"/>
         </w:rPr>
-        <w:t xml:space="preserve"> deliveries</w:t>
+        <w:t>conflict</w:t>
       </w:r>
       <w:r>
         <w:rPr>
@@ -3628,7 +3585,7 @@
           <w:szCs w:val="22"/>
           <w:shd w:val="clear" w:color="auto" w:fill="FFFFFF"/>
         </w:rPr>
-        <w:t>. Therefore, for most of the week they can only receive the</w:t>
+        <w:t xml:space="preserve"> with the hours of courier</w:t>
       </w:r>
       <w:r>
         <w:rPr>
@@ -3637,7 +3594,7 @@
           <w:szCs w:val="22"/>
           <w:shd w:val="clear" w:color="auto" w:fill="FFFFFF"/>
         </w:rPr>
-        <w:t>ir</w:t>
+        <w:t xml:space="preserve"> deliveries</w:t>
       </w:r>
       <w:r>
         <w:rPr>
@@ -3646,7 +3603,7 @@
           <w:szCs w:val="22"/>
           <w:shd w:val="clear" w:color="auto" w:fill="FFFFFF"/>
         </w:rPr>
-        <w:t xml:space="preserve"> package</w:t>
+        <w:t>. Therefore, for most of the week they can only receive the</w:t>
       </w:r>
       <w:r>
         <w:rPr>
@@ -3655,7 +3612,7 @@
           <w:szCs w:val="22"/>
           <w:shd w:val="clear" w:color="auto" w:fill="FFFFFF"/>
         </w:rPr>
-        <w:t xml:space="preserve"> </w:t>
+        <w:t>ir</w:t>
       </w:r>
       <w:r>
         <w:rPr>
@@ -3664,7 +3621,7 @@
           <w:szCs w:val="22"/>
           <w:shd w:val="clear" w:color="auto" w:fill="FFFFFF"/>
         </w:rPr>
-        <w:t xml:space="preserve">delivery </w:t>
+        <w:t xml:space="preserve"> package</w:t>
       </w:r>
       <w:r>
         <w:rPr>
@@ -3673,7 +3630,7 @@
           <w:szCs w:val="22"/>
           <w:shd w:val="clear" w:color="auto" w:fill="FFFFFF"/>
         </w:rPr>
-        <w:t xml:space="preserve">at their </w:t>
+        <w:t xml:space="preserve"> </w:t>
       </w:r>
       <w:r>
         <w:rPr>
@@ -3682,7 +3639,7 @@
           <w:szCs w:val="22"/>
           <w:shd w:val="clear" w:color="auto" w:fill="FFFFFF"/>
         </w:rPr>
-        <w:t>workplace</w:t>
+        <w:t xml:space="preserve">delivery </w:t>
       </w:r>
       <w:r>
         <w:rPr>
@@ -3691,7 +3648,7 @@
           <w:szCs w:val="22"/>
           <w:shd w:val="clear" w:color="auto" w:fill="FFFFFF"/>
         </w:rPr>
-        <w:t xml:space="preserve"> (</w:t>
+        <w:t xml:space="preserve">at their </w:t>
       </w:r>
       <w:r>
         <w:rPr>
@@ -3700,7 +3657,7 @@
           <w:szCs w:val="22"/>
           <w:shd w:val="clear" w:color="auto" w:fill="FFFFFF"/>
         </w:rPr>
-        <w:t>if possible)</w:t>
+        <w:t>workplace</w:t>
       </w:r>
       <w:r>
         <w:rPr>
@@ -3709,7 +3666,7 @@
           <w:szCs w:val="22"/>
           <w:shd w:val="clear" w:color="auto" w:fill="FFFFFF"/>
         </w:rPr>
-        <w:t xml:space="preserve"> </w:t>
+        <w:t xml:space="preserve"> (</w:t>
       </w:r>
       <w:r>
         <w:rPr>
@@ -3718,7 +3675,7 @@
           <w:szCs w:val="22"/>
           <w:shd w:val="clear" w:color="auto" w:fill="FFFFFF"/>
         </w:rPr>
-        <w:t xml:space="preserve">to </w:t>
+        <w:t>if possible)</w:t>
       </w:r>
       <w:r>
         <w:rPr>
@@ -3727,9 +3684,8 @@
           <w:szCs w:val="22"/>
           <w:shd w:val="clear" w:color="auto" w:fill="FFFFFF"/>
         </w:rPr>
-        <w:t xml:space="preserve">take </w:t>
-      </w:r>
-      <w:proofErr w:type="gramStart"/>
+        <w:t xml:space="preserve"> </w:t>
+      </w:r>
       <w:r>
         <w:rPr>
           <w:color w:val="424242"/>
@@ -3737,9 +3693,8 @@
           <w:szCs w:val="22"/>
           <w:shd w:val="clear" w:color="auto" w:fill="FFFFFF"/>
         </w:rPr>
-        <w:t>home, or</w:t>
-      </w:r>
-      <w:proofErr w:type="gramEnd"/>
+        <w:t xml:space="preserve">to </w:t>
+      </w:r>
       <w:r>
         <w:rPr>
           <w:color w:val="424242"/>
@@ -3747,7 +3702,7 @@
           <w:szCs w:val="22"/>
           <w:shd w:val="clear" w:color="auto" w:fill="FFFFFF"/>
         </w:rPr>
-        <w:t xml:space="preserve"> arrange for family members at home waiting for collection</w:t>
+        <w:t>take home, or arrange for family members at home waiting for collection</w:t>
       </w:r>
       <w:r>
         <w:rPr>
@@ -4488,7 +4443,16 @@
           <w:szCs w:val="22"/>
           <w:shd w:val="clear" w:color="auto" w:fill="FFFFFF"/>
         </w:rPr>
-        <w:t>ZYANZOOM INC.</w:t>
+        <w:t>Zyanzoom</w:t>
+      </w:r>
+      <w:r>
+        <w:rPr>
+          <w:color w:val="424242"/>
+          <w:sz w:val="22"/>
+          <w:szCs w:val="22"/>
+          <w:shd w:val="clear" w:color="auto" w:fill="FFFFFF"/>
+        </w:rPr>
+        <w:t>.</w:t>
       </w:r>
       <w:r>
         <w:rPr>
@@ -4817,7 +4781,7 @@
           <w:szCs w:val="22"/>
           <w:shd w:val="clear" w:color="auto" w:fill="FFFFFF"/>
         </w:rPr>
-        <w:t xml:space="preserve">Our inspiration for smart lockers comes through our personal experience in China seeing them installed and used in all major cities for years. As well as using them ourselves in China and seeing the need and business opportunity here in Canada and the US. We plan to be one of the first in Canada and US to install smart lockers and cement our first mover advantage. The business model has been proven in China which greatly lowers the risk involved. </w:t>
+        <w:t xml:space="preserve">Our inspiration for smart lockers comes through our personal experience in China seeing them installed and used in all major cities for years. As well as using them ourselves in China and seeing the need and business opportunity here in Canada and the US. We plan to be one of the first in Canada and US to </w:t>
       </w:r>
       <w:r>
         <w:rPr>
@@ -4826,7 +4790,8 @@
           <w:szCs w:val="22"/>
           <w:shd w:val="clear" w:color="auto" w:fill="FFFFFF"/>
         </w:rPr>
-        <w:t>ZYANZOOM INC.</w:t>
+        <w:lastRenderedPageBreak/>
+        <w:t xml:space="preserve">install smart lockers and cement our first mover advantage. The business model has been proven in China which greatly lowers the risk involved. </w:t>
       </w:r>
       <w:r>
         <w:rPr>
@@ -4835,7 +4800,7 @@
           <w:szCs w:val="22"/>
           <w:shd w:val="clear" w:color="auto" w:fill="FFFFFF"/>
         </w:rPr>
-        <w:t xml:space="preserve"> is determined to solve the</w:t>
+        <w:t>ZYANZOOM INC.</w:t>
       </w:r>
       <w:r>
         <w:rPr>
@@ -4844,7 +4809,7 @@
           <w:szCs w:val="22"/>
           <w:shd w:val="clear" w:color="auto" w:fill="FFFFFF"/>
         </w:rPr>
-        <w:t xml:space="preserve"> "last kilometer" problem</w:t>
+        <w:t xml:space="preserve"> is determined to solve the</w:t>
       </w:r>
       <w:r>
         <w:rPr>
@@ -4853,7 +4818,7 @@
           <w:szCs w:val="22"/>
           <w:shd w:val="clear" w:color="auto" w:fill="FFFFFF"/>
         </w:rPr>
-        <w:t xml:space="preserve"> in delivery logistics, through our innovative software solutions</w:t>
+        <w:t xml:space="preserve"> "last kilometer" problem</w:t>
       </w:r>
       <w:r>
         <w:rPr>
@@ -4862,7 +4827,7 @@
           <w:szCs w:val="22"/>
           <w:shd w:val="clear" w:color="auto" w:fill="FFFFFF"/>
         </w:rPr>
-        <w:t xml:space="preserve">. </w:t>
+        <w:t xml:space="preserve"> in delivery logistics, through our innovative software solutions</w:t>
       </w:r>
       <w:r>
         <w:rPr>
@@ -4871,7 +4836,7 @@
           <w:szCs w:val="22"/>
           <w:shd w:val="clear" w:color="auto" w:fill="FFFFFF"/>
         </w:rPr>
-        <w:br/>
+        <w:t xml:space="preserve">. </w:t>
       </w:r>
       <w:r>
         <w:rPr>
@@ -4880,7 +4845,15 @@
           <w:szCs w:val="22"/>
           <w:shd w:val="clear" w:color="auto" w:fill="FFFFFF"/>
         </w:rPr>
-        <w:lastRenderedPageBreak/>
+        <w:br/>
+      </w:r>
+      <w:r>
+        <w:rPr>
+          <w:color w:val="424242"/>
+          <w:sz w:val="22"/>
+          <w:szCs w:val="22"/>
+          <w:shd w:val="clear" w:color="auto" w:fill="FFFFFF"/>
+        </w:rPr>
         <w:br/>
         <w:t xml:space="preserve">The team leading this development: </w:t>
       </w:r>
@@ -5145,79 +5118,7 @@
           <w:sz w:val="21"/>
           <w:szCs w:val="21"/>
         </w:rPr>
-        <w:t xml:space="preserve"> </w:t>
-      </w:r>
-      <w:r>
-        <w:rPr>
-          <w:color w:val="333333"/>
-          <w:sz w:val="21"/>
-          <w:szCs w:val="21"/>
-        </w:rPr>
-        <w:t>9 Pheasant Dr</w:t>
-      </w:r>
-      <w:r>
-        <w:rPr>
-          <w:color w:val="333333"/>
-          <w:sz w:val="21"/>
-          <w:szCs w:val="21"/>
-        </w:rPr>
-        <w:t xml:space="preserve">, </w:t>
-      </w:r>
-      <w:r>
-        <w:rPr>
-          <w:color w:val="333333"/>
-          <w:sz w:val="21"/>
-          <w:szCs w:val="21"/>
-        </w:rPr>
-        <w:t>Richmond Hill</w:t>
-      </w:r>
-      <w:r>
-        <w:rPr>
-          <w:color w:val="333333"/>
-          <w:sz w:val="21"/>
-          <w:szCs w:val="21"/>
-        </w:rPr>
-        <w:t xml:space="preserve">, </w:t>
-      </w:r>
-      <w:r>
-        <w:rPr>
-          <w:color w:val="333333"/>
-          <w:sz w:val="21"/>
-          <w:szCs w:val="21"/>
-        </w:rPr>
-        <w:t>ON</w:t>
-      </w:r>
-      <w:r>
-        <w:rPr>
-          <w:color w:val="333333"/>
-          <w:sz w:val="21"/>
-          <w:szCs w:val="21"/>
-        </w:rPr>
-        <w:t>,</w:t>
-      </w:r>
-      <w:r>
-        <w:rPr>
-          <w:color w:val="333333"/>
-          <w:sz w:val="21"/>
-          <w:szCs w:val="21"/>
-        </w:rPr>
-        <w:t xml:space="preserve"> L4E 3S9</w:t>
-      </w:r>
-      <w:r>
-        <w:rPr>
-          <w:color w:val="333333"/>
-          <w:sz w:val="21"/>
-          <w:szCs w:val="21"/>
-        </w:rPr>
-        <w:t xml:space="preserve">, </w:t>
-      </w:r>
-      <w:r>
-        <w:rPr>
-          <w:color w:val="333333"/>
-          <w:sz w:val="21"/>
-          <w:szCs w:val="21"/>
-        </w:rPr>
-        <w:t>Canada</w:t>
+        <w:t xml:space="preserve"> 9 Pheasant Dr, Richmond Hill, ON, L4E 3S9, Canada</w:t>
       </w:r>
     </w:p>
     <w:p>
@@ -5356,7 +5257,23 @@
           <w:sz w:val="21"/>
           <w:szCs w:val="21"/>
         </w:rPr>
-        <w:t>Inc.</w:t>
+        <w:t xml:space="preserve">Inc. </w:t>
+      </w:r>
+      <w:r>
+        <w:rPr>
+          <w:color w:val="333333"/>
+          <w:sz w:val="21"/>
+          <w:szCs w:val="21"/>
+        </w:rPr>
+        <w:t xml:space="preserve">and </w:t>
+      </w:r>
+      <w:r>
+        <w:rPr>
+          <w:color w:val="333333"/>
+          <w:sz w:val="21"/>
+          <w:szCs w:val="21"/>
+        </w:rPr>
+        <w:t>holds a</w:t>
       </w:r>
       <w:r>
         <w:rPr>
@@ -5372,15 +5289,7 @@
           <w:sz w:val="21"/>
           <w:szCs w:val="21"/>
         </w:rPr>
-        <w:t xml:space="preserve">and </w:t>
-      </w:r>
-      <w:r>
-        <w:rPr>
-          <w:color w:val="333333"/>
-          <w:sz w:val="21"/>
-          <w:szCs w:val="21"/>
-        </w:rPr>
-        <w:t>holds a100%</w:t>
+        <w:t>100%</w:t>
       </w:r>
       <w:r>
         <w:t xml:space="preserve"> </w:t>
@@ -5951,6 +5860,17 @@
     </w:p>
     <w:p>
       <w:pPr>
+        <w:shd w:val="clear" w:color="auto" w:fill="FFFFFF"/>
+        <w:ind w:left="600" w:right="300"/>
+        <w:rPr>
+          <w:color w:val="333333"/>
+          <w:sz w:val="21"/>
+          <w:szCs w:val="21"/>
+        </w:rPr>
+      </w:pPr>
+    </w:p>
+    <w:p>
+      <w:pPr>
         <w:numPr>
           <w:ilvl w:val="0"/>
           <w:numId w:val="12"/>
@@ -6151,6 +6071,18 @@
     </w:p>
     <w:p>
       <w:pPr>
+        <w:shd w:val="clear" w:color="auto" w:fill="FFFFFF"/>
+        <w:ind w:left="600" w:right="300"/>
+        <w:rPr>
+          <w:rFonts w:ascii="Arial" w:eastAsia="Times New Roman" w:hAnsi="Arial" w:cs="Arial"/>
+          <w:color w:val="333333"/>
+          <w:sz w:val="21"/>
+          <w:szCs w:val="21"/>
+        </w:rPr>
+      </w:pPr>
+    </w:p>
+    <w:p>
+      <w:pPr>
         <w:numPr>
           <w:ilvl w:val="0"/>
           <w:numId w:val="12"/>
@@ -6456,6 +6388,7 @@
           <w:sz w:val="21"/>
           <w:szCs w:val="21"/>
         </w:rPr>
+        <w:lastRenderedPageBreak/>
         <w:t xml:space="preserve">Condo market is ideal but may be used in any high population low space area. </w:t>
       </w:r>
     </w:p>
@@ -6653,7 +6586,6 @@
           <w:sz w:val="21"/>
           <w:szCs w:val="21"/>
         </w:rPr>
-        <w:lastRenderedPageBreak/>
         <w:t xml:space="preserve">The </w:t>
       </w:r>
       <w:r>
@@ -6901,8 +6833,6 @@
           <w:szCs w:val="21"/>
         </w:rPr>
       </w:pPr>
-      <w:bookmarkStart w:id="1" w:name="_GoBack"/>
-      <w:bookmarkEnd w:id="1"/>
     </w:p>
     <w:p>
       <w:pPr>
@@ -7281,15 +7211,7 @@
           <w:sz w:val="21"/>
           <w:szCs w:val="21"/>
         </w:rPr>
-        <w:t>Inc.</w:t>
-      </w:r>
-      <w:r>
-        <w:rPr>
-          <w:color w:val="333333"/>
-          <w:sz w:val="21"/>
-          <w:szCs w:val="21"/>
-        </w:rPr>
-        <w:t xml:space="preserve"> </w:t>
+        <w:t xml:space="preserve">Inc. </w:t>
       </w:r>
       <w:r>
         <w:rPr>
@@ -7480,15 +7402,7 @@
           <w:sz w:val="21"/>
           <w:szCs w:val="21"/>
         </w:rPr>
-        <w:t>Inc.</w:t>
-      </w:r>
-      <w:r>
-        <w:rPr>
-          <w:color w:val="333333"/>
-          <w:sz w:val="21"/>
-          <w:szCs w:val="21"/>
-        </w:rPr>
-        <w:t xml:space="preserve"> </w:t>
+        <w:t xml:space="preserve">Inc. </w:t>
       </w:r>
       <w:r>
         <w:rPr>
@@ -8748,6 +8662,7 @@
                 <w:sz w:val="21"/>
                 <w:szCs w:val="21"/>
               </w:rPr>
+              <w:lastRenderedPageBreak/>
               <w:t>(insurance, legal and advisory services)</w:t>
             </w:r>
             <w:r>
@@ -9749,7 +9664,31 @@
           <w:sz w:val="21"/>
           <w:szCs w:val="21"/>
         </w:rPr>
-        <w:t xml:space="preserve">Company in this industry has low profit margin and high volume. </w:t>
+        <w:t>Companies in this industry have</w:t>
+      </w:r>
+      <w:r>
+        <w:rPr>
+          <w:color w:val="333333"/>
+          <w:sz w:val="21"/>
+          <w:szCs w:val="21"/>
+        </w:rPr>
+        <w:t xml:space="preserve"> low profit margin</w:t>
+      </w:r>
+      <w:r>
+        <w:rPr>
+          <w:color w:val="333333"/>
+          <w:sz w:val="21"/>
+          <w:szCs w:val="21"/>
+        </w:rPr>
+        <w:t>s</w:t>
+      </w:r>
+      <w:r>
+        <w:rPr>
+          <w:color w:val="333333"/>
+          <w:sz w:val="21"/>
+          <w:szCs w:val="21"/>
+        </w:rPr>
+        <w:t xml:space="preserve"> and high volume. </w:t>
       </w:r>
       <w:r>
         <w:rPr>
@@ -9781,7 +9720,23 @@
           <w:sz w:val="21"/>
           <w:szCs w:val="21"/>
         </w:rPr>
-        <w:t xml:space="preserve"> when the user has no way to sign up resulting in product theft or</w:t>
+        <w:t xml:space="preserve"> whe</w:t>
+      </w:r>
+      <w:r>
+        <w:rPr>
+          <w:color w:val="333333"/>
+          <w:sz w:val="21"/>
+          <w:szCs w:val="21"/>
+        </w:rPr>
+        <w:t>n the user has no way to sign for a package</w:t>
+      </w:r>
+      <w:r>
+        <w:rPr>
+          <w:color w:val="333333"/>
+          <w:sz w:val="21"/>
+          <w:szCs w:val="21"/>
+        </w:rPr>
+        <w:t xml:space="preserve"> resulting in product theft or</w:t>
       </w:r>
       <w:r>
         <w:rPr>
@@ -9797,15 +9752,143 @@
           <w:sz w:val="21"/>
           <w:szCs w:val="21"/>
         </w:rPr>
-        <w:t xml:space="preserve">. There is limited improvement driver can do to </w:t>
-      </w:r>
-      <w:r>
-        <w:rPr>
-          <w:color w:val="333333"/>
-          <w:sz w:val="21"/>
-          <w:szCs w:val="21"/>
-        </w:rPr>
-        <w:t xml:space="preserve">decrease the driving time. But if recipient is not at home the time wasted for driver to wait the </w:t>
+        <w:t xml:space="preserve">. There </w:t>
+      </w:r>
+      <w:r>
+        <w:rPr>
+          <w:color w:val="333333"/>
+          <w:sz w:val="21"/>
+          <w:szCs w:val="21"/>
+        </w:rPr>
+        <w:t>are</w:t>
+      </w:r>
+      <w:r>
+        <w:rPr>
+          <w:color w:val="333333"/>
+          <w:sz w:val="21"/>
+          <w:szCs w:val="21"/>
+        </w:rPr>
+        <w:t xml:space="preserve"> limited improvement</w:t>
+      </w:r>
+      <w:r>
+        <w:rPr>
+          <w:color w:val="333333"/>
+          <w:sz w:val="21"/>
+          <w:szCs w:val="21"/>
+        </w:rPr>
+        <w:t>s</w:t>
+      </w:r>
+      <w:r>
+        <w:rPr>
+          <w:color w:val="333333"/>
+          <w:sz w:val="21"/>
+          <w:szCs w:val="21"/>
+        </w:rPr>
+        <w:t xml:space="preserve"> driver</w:t>
+      </w:r>
+      <w:r>
+        <w:rPr>
+          <w:color w:val="333333"/>
+          <w:sz w:val="21"/>
+          <w:szCs w:val="21"/>
+        </w:rPr>
+        <w:t>s</w:t>
+      </w:r>
+      <w:r>
+        <w:rPr>
+          <w:color w:val="333333"/>
+          <w:sz w:val="21"/>
+          <w:szCs w:val="21"/>
+        </w:rPr>
+        <w:t xml:space="preserve"> can do to </w:t>
+      </w:r>
+      <w:r>
+        <w:rPr>
+          <w:color w:val="333333"/>
+          <w:sz w:val="21"/>
+          <w:szCs w:val="21"/>
+        </w:rPr>
+        <w:t>decrease the driving time</w:t>
+      </w:r>
+      <w:r>
+        <w:rPr>
+          <w:color w:val="333333"/>
+          <w:sz w:val="21"/>
+          <w:szCs w:val="21"/>
+        </w:rPr>
+        <w:t xml:space="preserve"> and make the commute more efficient</w:t>
+      </w:r>
+      <w:r>
+        <w:rPr>
+          <w:color w:val="333333"/>
+          <w:sz w:val="21"/>
+          <w:szCs w:val="21"/>
+        </w:rPr>
+        <w:t xml:space="preserve">. </w:t>
+      </w:r>
+      <w:r>
+        <w:rPr>
+          <w:color w:val="333333"/>
+          <w:sz w:val="21"/>
+          <w:szCs w:val="21"/>
+        </w:rPr>
+        <w:t>When</w:t>
+      </w:r>
+      <w:r>
+        <w:rPr>
+          <w:color w:val="333333"/>
+          <w:sz w:val="21"/>
+          <w:szCs w:val="21"/>
+        </w:rPr>
+        <w:t xml:space="preserve"> recipient</w:t>
+      </w:r>
+      <w:r>
+        <w:rPr>
+          <w:color w:val="333333"/>
+          <w:sz w:val="21"/>
+          <w:szCs w:val="21"/>
+        </w:rPr>
+        <w:t>s are</w:t>
+      </w:r>
+      <w:r>
+        <w:rPr>
+          <w:color w:val="333333"/>
+          <w:sz w:val="21"/>
+          <w:szCs w:val="21"/>
+        </w:rPr>
+        <w:t xml:space="preserve"> not at home the time wasted for </w:t>
+      </w:r>
+      <w:r>
+        <w:rPr>
+          <w:color w:val="333333"/>
+          <w:sz w:val="21"/>
+          <w:szCs w:val="21"/>
+        </w:rPr>
+        <w:t xml:space="preserve">the </w:t>
+      </w:r>
+      <w:r>
+        <w:rPr>
+          <w:color w:val="333333"/>
+          <w:sz w:val="21"/>
+          <w:szCs w:val="21"/>
+        </w:rPr>
+        <w:t xml:space="preserve">driver to wait </w:t>
+      </w:r>
+      <w:r>
+        <w:rPr>
+          <w:color w:val="333333"/>
+          <w:sz w:val="21"/>
+          <w:szCs w:val="21"/>
+        </w:rPr>
+        <w:t xml:space="preserve">for </w:t>
+      </w:r>
+      <w:r>
+        <w:rPr>
+          <w:color w:val="333333"/>
+          <w:sz w:val="21"/>
+          <w:szCs w:val="21"/>
+        </w:rPr>
+        <w:t xml:space="preserve">the </w:t>
       </w:r>
       <w:r>
         <w:rPr>
@@ -9829,55 +9912,127 @@
           <w:sz w:val="21"/>
           <w:szCs w:val="21"/>
         </w:rPr>
-        <w:t>. Also, if we can avoid driver to take escalator to deliver package upstairs and waiting for recipient to open the door and sign up for pickup. F</w:t>
-      </w:r>
-      <w:r>
-        <w:rPr>
-          <w:color w:val="333333"/>
-          <w:sz w:val="21"/>
-          <w:szCs w:val="21"/>
-        </w:rPr>
-        <w:t>ive</w:t>
-      </w:r>
-      <w:r>
-        <w:rPr>
-          <w:color w:val="333333"/>
-          <w:sz w:val="21"/>
-          <w:szCs w:val="21"/>
-        </w:rPr>
-        <w:t xml:space="preserve"> minutes or </w:t>
-      </w:r>
-      <w:r>
-        <w:rPr>
-          <w:color w:val="333333"/>
-          <w:sz w:val="21"/>
-          <w:szCs w:val="21"/>
-        </w:rPr>
-        <w:t>ten or five</w:t>
-      </w:r>
-      <w:r>
-        <w:rPr>
-          <w:color w:val="333333"/>
-          <w:sz w:val="21"/>
-          <w:szCs w:val="21"/>
-        </w:rPr>
-        <w:t xml:space="preserve"> minutes </w:t>
-      </w:r>
-      <w:r>
-        <w:rPr>
-          <w:color w:val="333333"/>
-          <w:sz w:val="21"/>
-          <w:szCs w:val="21"/>
-        </w:rPr>
-        <w:t>will be saved</w:t>
-      </w:r>
-      <w:r>
-        <w:rPr>
-          <w:color w:val="333333"/>
-          <w:sz w:val="21"/>
-          <w:szCs w:val="21"/>
-        </w:rPr>
-        <w:t>, the driver's income will be increased by at least 20%</w:t>
+        <w:t xml:space="preserve">. Also, </w:t>
+      </w:r>
+      <w:r>
+        <w:rPr>
+          <w:color w:val="333333"/>
+          <w:sz w:val="21"/>
+          <w:szCs w:val="21"/>
+        </w:rPr>
+        <w:t>we</w:t>
+      </w:r>
+      <w:r>
+        <w:rPr>
+          <w:color w:val="333333"/>
+          <w:sz w:val="21"/>
+          <w:szCs w:val="21"/>
+        </w:rPr>
+        <w:t xml:space="preserve"> can avoid </w:t>
+      </w:r>
+      <w:r>
+        <w:rPr>
+          <w:color w:val="333333"/>
+          <w:sz w:val="21"/>
+          <w:szCs w:val="21"/>
+        </w:rPr>
+        <w:t xml:space="preserve">the inefficiency of the </w:t>
+      </w:r>
+      <w:r>
+        <w:rPr>
+          <w:color w:val="333333"/>
+          <w:sz w:val="21"/>
+          <w:szCs w:val="21"/>
+        </w:rPr>
+        <w:t>driver t</w:t>
+      </w:r>
+      <w:r>
+        <w:rPr>
+          <w:color w:val="333333"/>
+          <w:sz w:val="21"/>
+          <w:szCs w:val="21"/>
+        </w:rPr>
+        <w:t xml:space="preserve">aking the </w:t>
+      </w:r>
+      <w:r>
+        <w:rPr>
+          <w:color w:val="333333"/>
+          <w:sz w:val="21"/>
+          <w:szCs w:val="21"/>
+        </w:rPr>
+        <w:t>escalator to deliver package</w:t>
+      </w:r>
+      <w:r>
+        <w:rPr>
+          <w:color w:val="333333"/>
+          <w:sz w:val="21"/>
+          <w:szCs w:val="21"/>
+        </w:rPr>
+        <w:t>s</w:t>
+      </w:r>
+      <w:r>
+        <w:rPr>
+          <w:color w:val="333333"/>
+          <w:sz w:val="21"/>
+          <w:szCs w:val="21"/>
+        </w:rPr>
+        <w:t xml:space="preserve"> upstairs and waiting for recipient to open the door and sign for pickup. </w:t>
+      </w:r>
+      <w:r>
+        <w:rPr>
+          <w:color w:val="333333"/>
+          <w:sz w:val="21"/>
+          <w:szCs w:val="21"/>
+        </w:rPr>
+        <w:t xml:space="preserve">The more time that is saved the greater </w:t>
+      </w:r>
+      <w:r>
+        <w:rPr>
+          <w:color w:val="333333"/>
+          <w:sz w:val="21"/>
+          <w:szCs w:val="21"/>
+        </w:rPr>
+        <w:t>the driver's income will be increased</w:t>
+      </w:r>
+      <w:r>
+        <w:rPr>
+          <w:color w:val="333333"/>
+          <w:sz w:val="21"/>
+          <w:szCs w:val="21"/>
+        </w:rPr>
+        <w:t xml:space="preserve"> </w:t>
+      </w:r>
+      <w:r>
+        <w:rPr>
+          <w:color w:val="333333"/>
+          <w:sz w:val="21"/>
+          <w:szCs w:val="21"/>
+        </w:rPr>
+        <w:t xml:space="preserve">by </w:t>
+      </w:r>
+      <w:r>
+        <w:rPr>
+          <w:color w:val="333333"/>
+          <w:sz w:val="21"/>
+          <w:szCs w:val="21"/>
+        </w:rPr>
+        <w:t>at</w:t>
+      </w:r>
+      <w:r>
+        <w:rPr>
+          <w:color w:val="333333"/>
+          <w:sz w:val="21"/>
+          <w:szCs w:val="21"/>
+        </w:rPr>
+        <w:t xml:space="preserve"> least </w:t>
+      </w:r>
+      <w:r>
+        <w:rPr>
+          <w:color w:val="333333"/>
+          <w:sz w:val="21"/>
+          <w:szCs w:val="21"/>
+        </w:rPr>
+        <w:t>20%</w:t>
       </w:r>
       <w:r>
         <w:rPr>
@@ -10213,18 +10368,8 @@
           <w:sz w:val="21"/>
           <w:szCs w:val="21"/>
         </w:rPr>
-        <w:t xml:space="preserve"> are </w:t>
-      </w:r>
-      <w:proofErr w:type="gramStart"/>
-      <w:r>
-        <w:rPr>
-          <w:color w:val="333333"/>
-          <w:sz w:val="21"/>
-          <w:szCs w:val="21"/>
-        </w:rPr>
-        <w:t>put to use</w:t>
-      </w:r>
-      <w:proofErr w:type="gramEnd"/>
+        <w:t xml:space="preserve"> are put to use</w:t>
+      </w:r>
       <w:r>
         <w:rPr>
           <w:color w:val="333333"/>
@@ -10247,7 +10392,16 @@
           <w:sz w:val="21"/>
           <w:szCs w:val="21"/>
         </w:rPr>
-        <w:t xml:space="preserve"> value</w:t>
+        <w:t xml:space="preserve"> </w:t>
+      </w:r>
+      <w:r>
+        <w:rPr>
+          <w:color w:val="333333"/>
+          <w:sz w:val="21"/>
+          <w:szCs w:val="21"/>
+        </w:rPr>
+        <w:lastRenderedPageBreak/>
+        <w:t>value</w:t>
       </w:r>
       <w:r>
         <w:rPr>
@@ -10549,16 +10703,7 @@
           <w:sz w:val="21"/>
           <w:szCs w:val="21"/>
         </w:rPr>
-        <w:t xml:space="preserve">, these </w:t>
-      </w:r>
-      <w:r>
-        <w:rPr>
-          <w:color w:val="333333"/>
-          <w:sz w:val="21"/>
-          <w:szCs w:val="21"/>
-        </w:rPr>
-        <w:lastRenderedPageBreak/>
-        <w:t>smart lockers may generate</w:t>
+        <w:t>, these smart lockers may generate</w:t>
       </w:r>
       <w:r>
         <w:rPr>
@@ -11348,6 +11493,14 @@
           <w:sz w:val="21"/>
           <w:szCs w:val="21"/>
         </w:rPr>
+        <w:t xml:space="preserve"> </w:t>
+      </w:r>
+      <w:r>
+        <w:rPr>
+          <w:color w:val="333333"/>
+          <w:sz w:val="21"/>
+          <w:szCs w:val="21"/>
+        </w:rPr>
         <w:t xml:space="preserve">100 </w:t>
       </w:r>
       <w:r>
@@ -11364,15 +11517,15 @@
           <w:sz w:val="21"/>
           <w:szCs w:val="21"/>
         </w:rPr>
-        <w:t>Billions of USDs</w:t>
-      </w:r>
-      <w:r>
-        <w:rPr>
-          <w:color w:val="333333"/>
-          <w:sz w:val="21"/>
-          <w:szCs w:val="21"/>
-        </w:rPr>
-        <w:t xml:space="preserve"> </w:t>
+        <w:t>Billion</w:t>
+      </w:r>
+      <w:r>
+        <w:rPr>
+          <w:color w:val="333333"/>
+          <w:sz w:val="21"/>
+          <w:szCs w:val="21"/>
+        </w:rPr>
+        <w:t xml:space="preserve"> USD </w:t>
       </w:r>
       <w:r>
         <w:rPr>
@@ -11703,6 +11856,7 @@
               <w:jc w:val="center"/>
             </w:pPr>
             <w:r>
+              <w:lastRenderedPageBreak/>
               <w:t>Downstream applications</w:t>
             </w:r>
           </w:p>
@@ -11798,7 +11952,6 @@
           <w:sz w:val="32"/>
           <w:szCs w:val="32"/>
         </w:rPr>
-        <w:lastRenderedPageBreak/>
         <w:t xml:space="preserve">Part </w:t>
       </w:r>
       <w:r>
@@ -11890,16 +12043,14 @@
         </w:rPr>
         <w:t xml:space="preserve">The company plans to take some courier companies' business and lay a certain </w:t>
       </w:r>
-      <w:proofErr w:type="gramStart"/>
-      <w:r>
-        <w:rPr>
-          <w:color w:val="333333"/>
-          <w:sz w:val="21"/>
-          <w:szCs w:val="21"/>
-        </w:rPr>
-        <w:t>amount</w:t>
-      </w:r>
-      <w:proofErr w:type="gramEnd"/>
+      <w:r>
+        <w:rPr>
+          <w:color w:val="333333"/>
+          <w:sz w:val="21"/>
+          <w:szCs w:val="21"/>
+        </w:rPr>
+        <w:t>number</w:t>
+      </w:r>
       <w:r>
         <w:rPr>
           <w:color w:val="333333"/>
@@ -11922,7 +12073,23 @@
           <w:sz w:val="21"/>
           <w:szCs w:val="21"/>
         </w:rPr>
-        <w:t>s by word of mouth advertising</w:t>
+        <w:t xml:space="preserve">s by </w:t>
+      </w:r>
+      <w:r>
+        <w:rPr>
+          <w:color w:val="333333"/>
+          <w:sz w:val="21"/>
+          <w:szCs w:val="21"/>
+        </w:rPr>
+        <w:t>major internet</w:t>
+      </w:r>
+      <w:r>
+        <w:rPr>
+          <w:color w:val="333333"/>
+          <w:sz w:val="21"/>
+          <w:szCs w:val="21"/>
+        </w:rPr>
+        <w:t xml:space="preserve"> advertising</w:t>
       </w:r>
       <w:r>
         <w:rPr>
@@ -12030,7 +12197,15 @@
           <w:sz w:val="21"/>
           <w:szCs w:val="21"/>
         </w:rPr>
-        <w:t>Drain mode</w:t>
+        <w:t>Traffic</w:t>
+      </w:r>
+      <w:r>
+        <w:rPr>
+          <w:color w:val="333333"/>
+          <w:sz w:val="21"/>
+          <w:szCs w:val="21"/>
+        </w:rPr>
+        <w:t xml:space="preserve"> mode</w:t>
       </w:r>
     </w:p>
     <w:p>
@@ -12048,7 +12223,23 @@
           <w:sz w:val="21"/>
           <w:szCs w:val="21"/>
         </w:rPr>
-        <w:t>Ad mode</w:t>
+        <w:t>Ad</w:t>
+      </w:r>
+      <w:r>
+        <w:rPr>
+          <w:color w:val="333333"/>
+          <w:sz w:val="21"/>
+          <w:szCs w:val="21"/>
+        </w:rPr>
+        <w:t>s</w:t>
+      </w:r>
+      <w:r>
+        <w:rPr>
+          <w:color w:val="333333"/>
+          <w:sz w:val="21"/>
+          <w:szCs w:val="21"/>
+        </w:rPr>
+        <w:t xml:space="preserve"> mode</w:t>
       </w:r>
     </w:p>
     <w:p>
@@ -12724,7 +12915,39 @@
           <w:sz w:val="21"/>
           <w:szCs w:val="21"/>
         </w:rPr>
-        <w:t>estimated to be $3,650to$7,300</w:t>
+        <w:t>estimated to be $3,650</w:t>
+      </w:r>
+      <w:r>
+        <w:rPr>
+          <w:color w:val="333333"/>
+          <w:sz w:val="21"/>
+          <w:szCs w:val="21"/>
+        </w:rPr>
+        <w:t xml:space="preserve"> </w:t>
+      </w:r>
+      <w:r>
+        <w:rPr>
+          <w:color w:val="333333"/>
+          <w:sz w:val="21"/>
+          <w:szCs w:val="21"/>
+        </w:rPr>
+        <w:t>to</w:t>
+      </w:r>
+      <w:r>
+        <w:rPr>
+          <w:color w:val="333333"/>
+          <w:sz w:val="21"/>
+          <w:szCs w:val="21"/>
+        </w:rPr>
+        <w:t xml:space="preserve"> </w:t>
+      </w:r>
+      <w:r>
+        <w:rPr>
+          <w:color w:val="333333"/>
+          <w:sz w:val="21"/>
+          <w:szCs w:val="21"/>
+        </w:rPr>
+        <w:t>$7,300</w:t>
       </w:r>
       <w:r>
         <w:rPr>
@@ -12792,7 +13015,7 @@
           <w:sz w:val="21"/>
           <w:szCs w:val="21"/>
         </w:rPr>
-        <w:t>The sales team will still follow the traditional base salary increase strategy and reserve room for the increase in positions to motivate employees through business metrics.</w:t>
+        <w:t>The sales team will follow the traditional base salary increase strategy and reserve room for the increase in positions to motivate employees through business metrics.</w:t>
       </w:r>
     </w:p>
     <w:p>
@@ -12842,6 +13065,7 @@
           <w:sz w:val="21"/>
           <w:szCs w:val="21"/>
         </w:rPr>
+        <w:lastRenderedPageBreak/>
         <w:t>After-sales planning use of the product</w:t>
       </w:r>
     </w:p>
@@ -12860,7 +13084,7 @@
     <w:p>
       <w:pPr>
         <w:shd w:val="clear" w:color="auto" w:fill="FFFFFF"/>
-        <w:ind w:firstLine="420"/>
+        <w:ind w:firstLine="300"/>
         <w:rPr>
           <w:b/>
           <w:bCs/>
@@ -12933,10 +13157,6 @@
     <w:p>
       <w:pPr>
         <w:pStyle w:val="ListParagraph"/>
-        <w:numPr>
-          <w:ilvl w:val="0"/>
-          <w:numId w:val="40"/>
-        </w:numPr>
         <w:rPr>
           <w:rFonts w:ascii="Microsoft YaHei" w:eastAsia="Microsoft YaHei" w:hAnsi="Microsoft YaHei" w:cs="Microsoft YaHei"/>
           <w:color w:val="333333"/>
@@ -12950,7 +13170,24 @@
           <w:sz w:val="21"/>
           <w:szCs w:val="21"/>
         </w:rPr>
-        <w:t>First, the mail</w:t>
+        <w:t>Firs</w:t>
+      </w:r>
+      <w:r>
+        <w:rPr>
+          <w:rFonts w:hint="eastAsia"/>
+          <w:color w:val="333333"/>
+          <w:sz w:val="21"/>
+          <w:szCs w:val="21"/>
+        </w:rPr>
+        <w:t>t</w:t>
+      </w:r>
+      <w:r>
+        <w:rPr>
+          <w:color w:val="333333"/>
+          <w:sz w:val="21"/>
+          <w:szCs w:val="21"/>
+        </w:rPr>
+        <w:t>, delivery</w:t>
       </w:r>
     </w:p>
     <w:p>
@@ -12973,7 +13210,33 @@
           <w:sz w:val="21"/>
           <w:szCs w:val="21"/>
         </w:rPr>
-        <w:t>1. Online order to fill in the mail information (WeChat/Alipay/Pay/APP)</w:t>
+        <w:t>1. Online order to fill in the mail information (WeChat/Alipay/Pay/APP</w:t>
+      </w:r>
+      <w:r>
+        <w:rPr>
+          <w:color w:val="333333"/>
+          <w:sz w:val="21"/>
+          <w:szCs w:val="21"/>
+        </w:rPr>
+        <w:t>/</w:t>
+      </w:r>
+      <w:proofErr w:type="spellStart"/>
+      <w:r>
+        <w:rPr>
+          <w:color w:val="333333"/>
+          <w:sz w:val="21"/>
+          <w:szCs w:val="21"/>
+        </w:rPr>
+        <w:t>Creditcard</w:t>
+      </w:r>
+      <w:proofErr w:type="spellEnd"/>
+      <w:r>
+        <w:rPr>
+          <w:color w:val="333333"/>
+          <w:sz w:val="21"/>
+          <w:szCs w:val="21"/>
+        </w:rPr>
+        <w:t>)</w:t>
       </w:r>
     </w:p>
     <w:p>
@@ -12996,7 +13259,6 @@
           <w:sz w:val="21"/>
           <w:szCs w:val="21"/>
         </w:rPr>
-        <w:lastRenderedPageBreak/>
         <w:t xml:space="preserve">2. Sweep to the </w:t>
       </w:r>
       <w:r>
@@ -13088,10 +13350,6 @@
     <w:p>
       <w:pPr>
         <w:pStyle w:val="ListParagraph"/>
-        <w:numPr>
-          <w:ilvl w:val="0"/>
-          <w:numId w:val="40"/>
-        </w:numPr>
         <w:rPr>
           <w:rFonts w:ascii="Times New Roman" w:eastAsia="Times New Roman" w:hAnsi="Times New Roman" w:cs="Times New Roman"/>
         </w:rPr>
@@ -13100,10 +13358,6 @@
     <w:p>
       <w:pPr>
         <w:pStyle w:val="ListParagraph"/>
-        <w:numPr>
-          <w:ilvl w:val="0"/>
-          <w:numId w:val="40"/>
-        </w:numPr>
         <w:rPr>
           <w:rFonts w:ascii="Microsoft YaHei" w:eastAsia="Microsoft YaHei" w:hAnsi="Microsoft YaHei" w:cs="Microsoft YaHei"/>
           <w:color w:val="333333"/>
@@ -13575,7 +13829,16 @@
                 <w:sz w:val="21"/>
                 <w:szCs w:val="21"/>
               </w:rPr>
-              <w:t>The container will then scan the verification information provided by the distribution personnel and open the corresponding container for easy pickup. Send a pickup reminder to the customer after the goods have been stored and confirmed.</w:t>
+              <w:t xml:space="preserve">The container will then scan the verification information provided by the distribution personnel and open the corresponding container for easy pickup. Send a pickup reminder to the customer after the goods have been stored and </w:t>
+            </w:r>
+            <w:r>
+              <w:rPr>
+                <w:color w:val="333333"/>
+                <w:sz w:val="21"/>
+                <w:szCs w:val="21"/>
+              </w:rPr>
+              <w:lastRenderedPageBreak/>
+              <w:t>confirmed.</w:t>
             </w:r>
           </w:p>
         </w:tc>
@@ -13601,6 +13864,7 @@
                 <w:sz w:val="21"/>
                 <w:szCs w:val="21"/>
               </w:rPr>
+              <w:lastRenderedPageBreak/>
               <w:t>Pick-up</w:t>
             </w:r>
           </w:p>
@@ -14321,7 +14585,6 @@
         <w:shd w:val="clear" w:color="auto" w:fill="FFFFFF"/>
         <w:ind w:left="300" w:right="150"/>
         <w:rPr>
-          <w:rFonts w:ascii="Microsoft YaHei" w:eastAsia="Microsoft YaHei" w:hAnsi="Microsoft YaHei" w:cs="Microsoft YaHei"/>
           <w:color w:val="333333"/>
           <w:sz w:val="21"/>
           <w:szCs w:val="21"/>
@@ -14358,71 +14621,106 @@
     <w:p>
       <w:pPr>
         <w:shd w:val="clear" w:color="auto" w:fill="FFFFFF"/>
-        <w:rPr>
-          <w:rFonts w:ascii="Arial" w:eastAsia="Times New Roman" w:hAnsi="Arial" w:cs="Arial"/>
-          <w:color w:val="333333"/>
-          <w:sz w:val="21"/>
-          <w:szCs w:val="21"/>
-        </w:rPr>
-      </w:pPr>
-      <w:r>
-        <w:rPr>
-          <w:color w:val="333333"/>
-          <w:sz w:val="21"/>
-          <w:szCs w:val="21"/>
-        </w:rPr>
-        <w:t xml:space="preserve">　　</w:t>
-      </w:r>
-      <w:r>
+        <w:ind w:left="300" w:right="150"/>
+        <w:rPr>
+          <w:color w:val="333333"/>
+          <w:sz w:val="21"/>
+          <w:szCs w:val="21"/>
+        </w:rPr>
+      </w:pPr>
+    </w:p>
+    <w:p>
+      <w:pPr>
+        <w:shd w:val="clear" w:color="auto" w:fill="FFFFFF"/>
+        <w:ind w:left="300" w:right="150"/>
+        <w:rPr>
+          <w:rFonts w:ascii="Microsoft YaHei" w:eastAsia="Microsoft YaHei" w:hAnsi="Microsoft YaHei" w:cs="Microsoft YaHei"/>
+          <w:color w:val="333333"/>
+          <w:sz w:val="21"/>
+          <w:szCs w:val="21"/>
+        </w:rPr>
+      </w:pPr>
+    </w:p>
+    <w:p>
+      <w:pPr>
+        <w:shd w:val="clear" w:color="auto" w:fill="FFFFFF"/>
         <w:rPr>
           <w:b/>
           <w:bCs/>
           <w:color w:val="333333"/>
-          <w:sz w:val="21"/>
-          <w:szCs w:val="21"/>
-        </w:rPr>
-        <w:t xml:space="preserve">Part </w:t>
+          <w:sz w:val="32"/>
+          <w:szCs w:val="32"/>
+        </w:rPr>
+      </w:pPr>
+      <w:r>
+        <w:rPr>
+          <w:color w:val="333333"/>
+          <w:sz w:val="21"/>
+          <w:szCs w:val="21"/>
+        </w:rPr>
+        <w:t xml:space="preserve">　</w:t>
       </w:r>
       <w:r>
         <w:rPr>
           <w:b/>
           <w:bCs/>
           <w:color w:val="333333"/>
-          <w:sz w:val="21"/>
-          <w:szCs w:val="21"/>
-        </w:rPr>
-        <w:t>IX</w:t>
+          <w:sz w:val="32"/>
+          <w:szCs w:val="32"/>
+        </w:rPr>
+        <w:t xml:space="preserve">Part </w:t>
       </w:r>
       <w:r>
         <w:rPr>
           <w:b/>
           <w:bCs/>
           <w:color w:val="333333"/>
-          <w:sz w:val="21"/>
-          <w:szCs w:val="21"/>
-        </w:rPr>
-        <w:t xml:space="preserve"> </w:t>
+          <w:sz w:val="32"/>
+          <w:szCs w:val="32"/>
+        </w:rPr>
+        <w:t>IX</w:t>
       </w:r>
       <w:r>
         <w:rPr>
           <w:b/>
           <w:bCs/>
           <w:color w:val="333333"/>
-          <w:sz w:val="21"/>
-          <w:szCs w:val="21"/>
-        </w:rPr>
-        <w:t xml:space="preserve">Investment </w:t>
+          <w:sz w:val="32"/>
+          <w:szCs w:val="32"/>
+        </w:rPr>
+        <w:t xml:space="preserve"> </w:t>
       </w:r>
       <w:r>
         <w:rPr>
           <w:b/>
           <w:bCs/>
           <w:color w:val="333333"/>
-          <w:sz w:val="21"/>
-          <w:szCs w:val="21"/>
+          <w:sz w:val="32"/>
+          <w:szCs w:val="32"/>
+        </w:rPr>
+        <w:t xml:space="preserve">Investment </w:t>
+      </w:r>
+      <w:r>
+        <w:rPr>
+          <w:b/>
+          <w:bCs/>
+          <w:color w:val="333333"/>
+          <w:sz w:val="32"/>
+          <w:szCs w:val="32"/>
         </w:rPr>
         <w:t>Requirements</w:t>
       </w:r>
+    </w:p>
+    <w:p>
+      <w:pPr>
+        <w:shd w:val="clear" w:color="auto" w:fill="FFFFFF"/>
+        <w:rPr>
+          <w:rFonts w:ascii="Arial" w:eastAsia="Times New Roman" w:hAnsi="Arial" w:cs="Arial"/>
+          <w:color w:val="333333"/>
+          <w:sz w:val="32"/>
+          <w:szCs w:val="32"/>
+        </w:rPr>
+      </w:pPr>
     </w:p>
     <w:p>
       <w:pPr>
@@ -14546,7 +14844,7 @@
           <w:sz w:val="21"/>
           <w:szCs w:val="21"/>
         </w:rPr>
-        <w:t>Use and use of</w:t>
+        <w:t>Use</w:t>
       </w:r>
       <w:r>
         <w:rPr>
@@ -14556,7 +14854,7 @@
           <w:sz w:val="21"/>
           <w:szCs w:val="21"/>
         </w:rPr>
-        <w:t xml:space="preserve"> </w:t>
+        <w:t xml:space="preserve"> of</w:t>
       </w:r>
       <w:r>
         <w:rPr>
@@ -14566,6 +14864,16 @@
           <w:sz w:val="21"/>
           <w:szCs w:val="21"/>
         </w:rPr>
+        <w:t xml:space="preserve"> </w:t>
+      </w:r>
+      <w:r>
+        <w:rPr>
+          <w:b/>
+          <w:bCs/>
+          <w:color w:val="333333"/>
+          <w:sz w:val="21"/>
+          <w:szCs w:val="21"/>
+        </w:rPr>
         <w:t>funds:</w:t>
       </w:r>
       <w:r>
@@ -14588,6 +14896,7 @@
           <w:sz w:val="21"/>
           <w:szCs w:val="21"/>
         </w:rPr>
+        <w:lastRenderedPageBreak/>
         <w:t>See "The Company's</w:t>
       </w:r>
       <w:r>
@@ -14752,7 +15061,6 @@
           <w:szCs w:val="21"/>
         </w:rPr>
       </w:pPr>
-      <w:proofErr w:type="gramStart"/>
       <w:r>
         <w:rPr>
           <w:b/>
@@ -14761,18 +15069,7 @@
           <w:sz w:val="21"/>
           <w:szCs w:val="21"/>
         </w:rPr>
-        <w:t>::</w:t>
-      </w:r>
-      <w:proofErr w:type="gramEnd"/>
-      <w:r>
-        <w:rPr>
-          <w:b/>
-          <w:bCs/>
-          <w:color w:val="333333"/>
-          <w:sz w:val="21"/>
-          <w:szCs w:val="21"/>
-        </w:rPr>
-        <w:t xml:space="preserve"> </w:t>
+        <w:t xml:space="preserve">:: </w:t>
       </w:r>
       <w:r>
         <w:rPr>
@@ -15024,6 +15321,11 @@
         <w:t>development</w:t>
       </w:r>
       <w:r>
+        <w:rPr>
+          <w:color w:val="333333"/>
+          <w:sz w:val="21"/>
+          <w:szCs w:val="21"/>
+        </w:rPr>
         <w:t xml:space="preserve"> advice </w:t>
       </w:r>
       <w:r>
@@ -15068,7 +15370,6 @@
         <w:shd w:val="clear" w:color="auto" w:fill="FFFFFF"/>
         <w:ind w:left="300" w:right="150"/>
         <w:rPr>
-          <w:rFonts w:ascii="Arial" w:eastAsia="Times New Roman" w:hAnsi="Arial" w:cs="Arial"/>
           <w:color w:val="333333"/>
           <w:sz w:val="21"/>
           <w:szCs w:val="21"/>
@@ -15091,6 +15392,11 @@
         <w:t>for the</w:t>
       </w:r>
       <w:r>
+        <w:rPr>
+          <w:color w:val="333333"/>
+          <w:sz w:val="21"/>
+          <w:szCs w:val="21"/>
+        </w:rPr>
         <w:t xml:space="preserve"> betting </w:t>
       </w:r>
       <w:r>
@@ -15135,18 +15441,21 @@
         <w:ind w:left="300"/>
         <w:rPr>
           <w:rFonts w:ascii="Microsoft YaHei" w:eastAsia="Microsoft YaHei" w:hAnsi="Microsoft YaHei" w:cs="Microsoft YaHei"/>
-          <w:color w:val="333333"/>
-          <w:sz w:val="21"/>
-          <w:szCs w:val="21"/>
-        </w:rPr>
-      </w:pPr>
-      <w:r>
-        <w:rPr>
-          <w:color w:val="333333"/>
-          <w:sz w:val="21"/>
-          <w:szCs w:val="21"/>
-        </w:rPr>
-        <w:lastRenderedPageBreak/>
+          <w:i/>
+          <w:iCs/>
+          <w:color w:val="333333"/>
+          <w:sz w:val="21"/>
+          <w:szCs w:val="21"/>
+        </w:rPr>
+      </w:pPr>
+      <w:r>
+        <w:rPr>
+          <w:i/>
+          <w:iCs/>
+          <w:color w:val="333333"/>
+          <w:sz w:val="21"/>
+          <w:szCs w:val="21"/>
+        </w:rPr>
         <w:t>Ways to recover your investment:</w:t>
       </w:r>
     </w:p>
@@ -15197,19 +15506,22 @@
       <w:pPr>
         <w:ind w:left="300"/>
         <w:rPr>
-          <w:rFonts w:ascii="Microsoft YaHei" w:eastAsia="Microsoft YaHei" w:hAnsi="Microsoft YaHei" w:cs="Microsoft YaHei"/>
-          <w:color w:val="333333"/>
-          <w:sz w:val="21"/>
-          <w:szCs w:val="21"/>
-        </w:rPr>
-      </w:pPr>
-      <w:r>
-        <w:rPr>
-          <w:color w:val="333333"/>
-          <w:sz w:val="21"/>
-          <w:szCs w:val="21"/>
-        </w:rPr>
-        <w:t>Short-term strategy (3-5y): Subsequent financing round exit</w:t>
+          <w:i/>
+          <w:iCs/>
+          <w:color w:val="333333"/>
+          <w:sz w:val="21"/>
+          <w:szCs w:val="21"/>
+        </w:rPr>
+      </w:pPr>
+      <w:r>
+        <w:rPr>
+          <w:i/>
+          <w:iCs/>
+          <w:color w:val="333333"/>
+          <w:sz w:val="21"/>
+          <w:szCs w:val="21"/>
+        </w:rPr>
+        <w:t xml:space="preserve">Short-term strategy (3-5y): </w:t>
       </w:r>
     </w:p>
     <w:p>
@@ -15228,7 +15540,7 @@
           <w:sz w:val="21"/>
           <w:szCs w:val="21"/>
         </w:rPr>
-        <w:t>Phased equity financing, up to30%/ times, mergers and acquisitions</w:t>
+        <w:t>Subsequent financing round exit</w:t>
       </w:r>
     </w:p>
     <w:p>
@@ -15241,55 +15553,106 @@
           <w:szCs w:val="21"/>
         </w:rPr>
       </w:pPr>
-      <w:r>
-        <w:rPr>
-          <w:color w:val="333333"/>
-          <w:sz w:val="21"/>
-          <w:szCs w:val="21"/>
-        </w:rPr>
-        <w:t>Long-term strategy(10-25ys</w:t>
-      </w:r>
-      <w:r>
-        <w:rPr>
-          <w:color w:val="333333"/>
-          <w:sz w:val="21"/>
-          <w:szCs w:val="21"/>
-        </w:rPr>
-        <w:t>): IPO</w:t>
-      </w:r>
-      <w:r>
-        <w:rPr>
-          <w:color w:val="333333"/>
-          <w:sz w:val="21"/>
-          <w:szCs w:val="21"/>
-        </w:rPr>
-        <w:t>, merger, repurchase, sale of old shares, liquidation, etc.</w:t>
+      <w:bookmarkStart w:id="1" w:name="_GoBack"/>
+      <w:bookmarkEnd w:id="1"/>
+      <w:r>
+        <w:rPr>
+          <w:color w:val="333333"/>
+          <w:sz w:val="21"/>
+          <w:szCs w:val="21"/>
+        </w:rPr>
+        <w:t>Phased equity financing, up to30%/ times, mergers and acquisitions</w:t>
       </w:r>
     </w:p>
     <w:p>
       <w:pPr>
         <w:ind w:left="300"/>
         <w:rPr>
-          <w:rFonts w:ascii="Arial" w:eastAsia="Times New Roman" w:hAnsi="Arial" w:cs="Arial"/>
-          <w:color w:val="333333"/>
-          <w:sz w:val="21"/>
-          <w:szCs w:val="21"/>
-        </w:rPr>
-      </w:pPr>
-      <w:r>
-        <w:rPr>
-          <w:color w:val="333333"/>
-          <w:sz w:val="21"/>
-          <w:szCs w:val="21"/>
-        </w:rPr>
-        <w:t>Profit, Equity Appreciation, (OTC, Tier 1 Secondary Market)</w:t>
-      </w:r>
-      <w:r>
+          <w:color w:val="333333"/>
+          <w:sz w:val="21"/>
+          <w:szCs w:val="21"/>
+        </w:rPr>
+      </w:pPr>
+      <w:r>
+        <w:rPr>
+          <w:i/>
+          <w:iCs/>
+          <w:color w:val="333333"/>
+          <w:sz w:val="21"/>
+          <w:szCs w:val="21"/>
+        </w:rPr>
+        <w:t>Long-term strategy(10-25ys</w:t>
+      </w:r>
+      <w:r>
+        <w:rPr>
+          <w:i/>
+          <w:iCs/>
+          <w:color w:val="333333"/>
+          <w:sz w:val="21"/>
+          <w:szCs w:val="21"/>
+        </w:rPr>
+        <w:t>):</w:t>
+      </w:r>
+      <w:r>
+        <w:rPr>
+          <w:color w:val="333333"/>
+          <w:sz w:val="21"/>
+          <w:szCs w:val="21"/>
+        </w:rPr>
         <w:t xml:space="preserve"> </w:t>
       </w:r>
     </w:p>
     <w:p>
       <w:pPr>
+        <w:ind w:left="300"/>
+        <w:rPr>
+          <w:rFonts w:ascii="Microsoft YaHei" w:eastAsia="Microsoft YaHei" w:hAnsi="Microsoft YaHei" w:cs="Microsoft YaHei"/>
+          <w:color w:val="333333"/>
+          <w:sz w:val="21"/>
+          <w:szCs w:val="21"/>
+        </w:rPr>
+      </w:pPr>
+      <w:r>
+        <w:rPr>
+          <w:color w:val="333333"/>
+          <w:sz w:val="21"/>
+          <w:szCs w:val="21"/>
+        </w:rPr>
+        <w:t>IPO</w:t>
+      </w:r>
+      <w:r>
+        <w:rPr>
+          <w:color w:val="333333"/>
+          <w:sz w:val="21"/>
+          <w:szCs w:val="21"/>
+        </w:rPr>
+        <w:t>, merger, repurchase, sale of old shares, liquidation, etc.</w:t>
+      </w:r>
+    </w:p>
+    <w:p>
+      <w:pPr>
+        <w:ind w:left="300"/>
+        <w:rPr>
+          <w:rFonts w:ascii="Arial" w:eastAsia="Times New Roman" w:hAnsi="Arial" w:cs="Arial"/>
+          <w:color w:val="333333"/>
+          <w:sz w:val="21"/>
+          <w:szCs w:val="21"/>
+        </w:rPr>
+      </w:pPr>
+      <w:r>
+        <w:rPr>
+          <w:color w:val="333333"/>
+          <w:sz w:val="21"/>
+          <w:szCs w:val="21"/>
+        </w:rPr>
+        <w:t>Profit, Equity Appreciation, (OTC, Tier 1 Secondary Market)</w:t>
+      </w:r>
+      <w:r>
+        <w:t xml:space="preserve"> </w:t>
+      </w:r>
+    </w:p>
+    <w:p>
+      <w:pPr>
         <w:shd w:val="clear" w:color="auto" w:fill="FFFFFF"/>
         <w:ind w:left="300" w:right="150"/>
         <w:rPr>
@@ -15478,7 +15841,31 @@
           <w:sz w:val="21"/>
           <w:szCs w:val="21"/>
         </w:rPr>
-        <w:t>ZYANZOOM INC.</w:t>
+        <w:t>Zyanzoom</w:t>
+      </w:r>
+      <w:r>
+        <w:rPr>
+          <w:color w:val="333333"/>
+          <w:sz w:val="21"/>
+          <w:szCs w:val="21"/>
+        </w:rPr>
+        <w:t xml:space="preserve"> I</w:t>
+      </w:r>
+      <w:r>
+        <w:rPr>
+          <w:color w:val="333333"/>
+          <w:sz w:val="21"/>
+          <w:szCs w:val="21"/>
+        </w:rPr>
+        <w:t>nc</w:t>
+      </w:r>
+      <w:r>
+        <w:rPr>
+          <w:color w:val="333333"/>
+          <w:sz w:val="21"/>
+          <w:szCs w:val="21"/>
+        </w:rPr>
+        <w:t>.</w:t>
       </w:r>
       <w:r>
         <w:rPr>
@@ -15658,7 +16045,32 @@
           <w:sz w:val="21"/>
           <w:szCs w:val="21"/>
         </w:rPr>
-        <w:t>At the heart of the risk:</w:t>
+        <w:t xml:space="preserve">At the </w:t>
+      </w:r>
+      <w:r>
+        <w:rPr>
+          <w:rFonts w:hint="eastAsia"/>
+          <w:color w:val="333333"/>
+          <w:sz w:val="21"/>
+          <w:szCs w:val="21"/>
+        </w:rPr>
+        <w:t>main</w:t>
+      </w:r>
+      <w:r>
+        <w:rPr>
+          <w:color w:val="333333"/>
+          <w:sz w:val="21"/>
+          <w:szCs w:val="21"/>
+        </w:rPr>
+        <w:t xml:space="preserve"> </w:t>
+      </w:r>
+      <w:r>
+        <w:rPr>
+          <w:color w:val="333333"/>
+          <w:sz w:val="21"/>
+          <w:szCs w:val="21"/>
+        </w:rPr>
+        <w:t>risk:</w:t>
       </w:r>
     </w:p>
     <w:p>
@@ -15861,7 +16273,15 @@
           <w:sz w:val="21"/>
           <w:szCs w:val="21"/>
         </w:rPr>
-        <w:t xml:space="preserve">The first stage: business landing, express </w:t>
+        <w:t>Phase 1</w:t>
+      </w:r>
+      <w:r>
+        <w:rPr>
+          <w:color w:val="333333"/>
+          <w:sz w:val="21"/>
+          <w:szCs w:val="21"/>
+        </w:rPr>
+        <w:t xml:space="preserve">: business landing, express </w:t>
       </w:r>
       <w:r>
         <w:rPr>
@@ -15877,7 +16297,40 @@
           <w:sz w:val="21"/>
           <w:szCs w:val="21"/>
         </w:rPr>
-        <w:t xml:space="preserve"> test run 2M to 5</w:t>
+        <w:t xml:space="preserve"> test run </w:t>
+      </w:r>
+      <w:r>
+        <w:rPr>
+          <w:color w:val="333333"/>
+          <w:sz w:val="21"/>
+          <w:szCs w:val="21"/>
+        </w:rPr>
+        <w:t>$</w:t>
+      </w:r>
+      <w:r>
+        <w:rPr>
+          <w:color w:val="333333"/>
+          <w:sz w:val="21"/>
+          <w:szCs w:val="21"/>
+        </w:rPr>
+        <w:t xml:space="preserve">2M to </w:t>
+      </w:r>
+      <w:r>
+        <w:rPr>
+          <w:rFonts w:hint="eastAsia"/>
+          <w:color w:val="333333"/>
+          <w:sz w:val="21"/>
+          <w:szCs w:val="21"/>
+        </w:rPr>
+        <w:t>$</w:t>
+      </w:r>
+      <w:r>
+        <w:rPr>
+          <w:color w:val="333333"/>
+          <w:sz w:val="21"/>
+          <w:szCs w:val="21"/>
+        </w:rPr>
+        <w:t>5</w:t>
       </w:r>
       <w:r>
         <w:rPr>
@@ -15943,7 +16396,23 @@
           <w:sz w:val="21"/>
           <w:szCs w:val="21"/>
         </w:rPr>
-        <w:t>Phase 2: Industry cooperation, profit model verification 200M (2K to 1w boxes) (3 to 5y),</w:t>
+        <w:t xml:space="preserve">Phase 2: Industry cooperation, profit model verification </w:t>
+      </w:r>
+      <w:r>
+        <w:rPr>
+          <w:color w:val="333333"/>
+          <w:sz w:val="21"/>
+          <w:szCs w:val="21"/>
+        </w:rPr>
+        <w:t>$</w:t>
+      </w:r>
+      <w:r>
+        <w:rPr>
+          <w:color w:val="333333"/>
+          <w:sz w:val="21"/>
+          <w:szCs w:val="21"/>
+        </w:rPr>
+        <w:t>200M (2K to 1w boxes) (3 to 5y),</w:t>
       </w:r>
     </w:p>
     <w:p>
@@ -16002,6 +16471,44 @@
     </w:sectPr>
   </w:body>
 </w:document>
+</file>
+
+<file path=word/endnotes.xml><?xml version="1.0" encoding="utf-8"?>
+<w:endnotes xmlns:wpc="http://schemas.microsoft.com/office/word/2010/wordprocessingCanvas" xmlns:cx="http://schemas.microsoft.com/office/drawing/2014/chartex" xmlns:cx1="http://schemas.microsoft.com/office/drawing/2015/9/8/chartex" xmlns:cx2="http://schemas.microsoft.com/office/drawing/2015/10/21/chartex" xmlns:cx3="http://schemas.microsoft.com/office/drawing/2016/5/9/chartex" xmlns:cx4="http://schemas.microsoft.com/office/drawing/2016/5/10/chartex" xmlns:cx5="http://schemas.microsoft.com/office/drawing/2016/5/11/chartex" xmlns:cx6="http://schemas.microsoft.com/office/drawing/2016/5/12/chartex" xmlns:cx7="http://schemas.microsoft.com/office/drawing/2016/5/13/chartex" xmlns:cx8="http://schemas.microsoft.com/office/drawing/2016/5/14/chartex" xmlns:mc="http://schemas.openxmlformats.org/markup-compatibility/2006" xmlns:aink="http://schemas.microsoft.com/office/drawing/2016/ink" xmlns:am3d="http://schemas.microsoft.com/office/drawing/2017/model3d" xmlns:o="urn:schemas-microsoft-com:office:office" xmlns:r="http://schemas.openxmlformats.org/officeDocument/2006/relationships" xmlns:m="http://schemas.openxmlformats.org/officeDocument/2006/math" xmlns:v="urn:schemas-microsoft-com:vml" xmlns:wp14="http://schemas.microsoft.com/office/word/2010/wordprocessingDrawing" xmlns:wp="http://schemas.openxmlformats.org/drawingml/2006/wordprocessingDrawing" xmlns:w10="urn:schemas-microsoft-com:office:word" xmlns:w="http://schemas.openxmlformats.org/wordprocessingml/2006/main" xmlns:w14="http://schemas.microsoft.com/office/word/2010/wordml" xmlns:w15="http://schemas.microsoft.com/office/word/2012/wordml" xmlns:w16cid="http://schemas.microsoft.com/office/word/2016/wordml/cid" xmlns:w16se="http://schemas.microsoft.com/office/word/2015/wordml/symex" xmlns:wpg="http://schemas.microsoft.com/office/word/2010/wordprocessingGroup" xmlns:wpi="http://schemas.microsoft.com/office/word/2010/wordprocessingInk" xmlns:wne="http://schemas.microsoft.com/office/word/2006/wordml" xmlns:wps="http://schemas.microsoft.com/office/word/2010/wordprocessingShape" mc:Ignorable="w14 w15 w16se w16cid wp14">
+  <w:endnote w:type="separator" w:id="-1">
+    <w:p>
+      <w:r>
+        <w:separator/>
+      </w:r>
+    </w:p>
+  </w:endnote>
+  <w:endnote w:type="continuationSeparator" w:id="0">
+    <w:p>
+      <w:r>
+        <w:continuationSeparator/>
+      </w:r>
+    </w:p>
+  </w:endnote>
+</w:endnotes>
+</file>
+
+<file path=word/footnotes.xml><?xml version="1.0" encoding="utf-8"?>
+<w:footnotes xmlns:wpc="http://schemas.microsoft.com/office/word/2010/wordprocessingCanvas" xmlns:cx="http://schemas.microsoft.com/office/drawing/2014/chartex" xmlns:cx1="http://schemas.microsoft.com/office/drawing/2015/9/8/chartex" xmlns:cx2="http://schemas.microsoft.com/office/drawing/2015/10/21/chartex" xmlns:cx3="http://schemas.microsoft.com/office/drawing/2016/5/9/chartex" xmlns:cx4="http://schemas.microsoft.com/office/drawing/2016/5/10/chartex" xmlns:cx5="http://schemas.microsoft.com/office/drawing/2016/5/11/chartex" xmlns:cx6="http://schemas.microsoft.com/office/drawing/2016/5/12/chartex" xmlns:cx7="http://schemas.microsoft.com/office/drawing/2016/5/13/chartex" xmlns:cx8="http://schemas.microsoft.com/office/drawing/2016/5/14/chartex" xmlns:mc="http://schemas.openxmlformats.org/markup-compatibility/2006" xmlns:aink="http://schemas.microsoft.com/office/drawing/2016/ink" xmlns:am3d="http://schemas.microsoft.com/office/drawing/2017/model3d" xmlns:o="urn:schemas-microsoft-com:office:office" xmlns:r="http://schemas.openxmlformats.org/officeDocument/2006/relationships" xmlns:m="http://schemas.openxmlformats.org/officeDocument/2006/math" xmlns:v="urn:schemas-microsoft-com:vml" xmlns:wp14="http://schemas.microsoft.com/office/word/2010/wordprocessingDrawing" xmlns:wp="http://schemas.openxmlformats.org/drawingml/2006/wordprocessingDrawing" xmlns:w10="urn:schemas-microsoft-com:office:word" xmlns:w="http://schemas.openxmlformats.org/wordprocessingml/2006/main" xmlns:w14="http://schemas.microsoft.com/office/word/2010/wordml" xmlns:w15="http://schemas.microsoft.com/office/word/2012/wordml" xmlns:w16cid="http://schemas.microsoft.com/office/word/2016/wordml/cid" xmlns:w16se="http://schemas.microsoft.com/office/word/2015/wordml/symex" xmlns:wpg="http://schemas.microsoft.com/office/word/2010/wordprocessingGroup" xmlns:wpi="http://schemas.microsoft.com/office/word/2010/wordprocessingInk" xmlns:wne="http://schemas.microsoft.com/office/word/2006/wordml" xmlns:wps="http://schemas.microsoft.com/office/word/2010/wordprocessingShape" mc:Ignorable="w14 w15 w16se w16cid wp14">
+  <w:footnote w:type="separator" w:id="-1">
+    <w:p>
+      <w:r>
+        <w:separator/>
+      </w:r>
+    </w:p>
+  </w:footnote>
+  <w:footnote w:type="continuationSeparator" w:id="0">
+    <w:p>
+      <w:r>
+        <w:continuationSeparator/>
+      </w:r>
+    </w:p>
+  </w:footnote>
+</w:footnotes>
 </file>
 
 <file path=word/numbering.xml><?xml version="1.0" encoding="utf-8"?>
@@ -29171,6 +29678,7 @@
   <w:style w:type="character" w:default="1" w:styleId="DefaultParagraphFont">
     <w:name w:val="Default Paragraph Font"/>
     <w:uiPriority w:val="1"/>
+    <w:semiHidden/>
     <w:unhideWhenUsed/>
   </w:style>
   <w:style w:type="table" w:default="1" w:styleId="TableNormal">
@@ -29427,8 +29935,8 @@
     <w:semiHidden/>
     <w:rsid w:val="00591F5A"/>
   </w:style>
-  <w:style w:type="character" w:styleId="UnresolvedMention">
-    <w:name w:val="Unresolved Mention"/>
+  <w:style w:type="character" w:customStyle="1" w:styleId="UnresolvedMention1">
+    <w:name w:val="Unresolved Mention1"/>
     <w:basedOn w:val="DefaultParagraphFont"/>
     <w:uiPriority w:val="99"/>
     <w:semiHidden/>
@@ -29438,6 +29946,48 @@
       <w:color w:val="605E5C"/>
       <w:shd w:val="clear" w:color="auto" w:fill="E1DFDD"/>
     </w:rPr>
+  </w:style>
+  <w:style w:type="paragraph" w:styleId="Header">
+    <w:name w:val="header"/>
+    <w:basedOn w:val="Normal"/>
+    <w:link w:val="HeaderChar"/>
+    <w:uiPriority w:val="99"/>
+    <w:unhideWhenUsed/>
+    <w:rsid w:val="001B217A"/>
+    <w:pPr>
+      <w:tabs>
+        <w:tab w:val="center" w:pos="4680"/>
+        <w:tab w:val="right" w:pos="9360"/>
+      </w:tabs>
+    </w:pPr>
+  </w:style>
+  <w:style w:type="character" w:customStyle="1" w:styleId="HeaderChar">
+    <w:name w:val="Header Char"/>
+    <w:basedOn w:val="DefaultParagraphFont"/>
+    <w:link w:val="Header"/>
+    <w:uiPriority w:val="99"/>
+    <w:rsid w:val="001B217A"/>
+  </w:style>
+  <w:style w:type="paragraph" w:styleId="Footer">
+    <w:name w:val="footer"/>
+    <w:basedOn w:val="Normal"/>
+    <w:link w:val="FooterChar"/>
+    <w:uiPriority w:val="99"/>
+    <w:unhideWhenUsed/>
+    <w:rsid w:val="001B217A"/>
+    <w:pPr>
+      <w:tabs>
+        <w:tab w:val="center" w:pos="4680"/>
+        <w:tab w:val="right" w:pos="9360"/>
+      </w:tabs>
+    </w:pPr>
+  </w:style>
+  <w:style w:type="character" w:customStyle="1" w:styleId="FooterChar">
+    <w:name w:val="Footer Char"/>
+    <w:basedOn w:val="DefaultParagraphFont"/>
+    <w:link w:val="Footer"/>
+    <w:uiPriority w:val="99"/>
+    <w:rsid w:val="001B217A"/>
   </w:style>
 </w:styles>
 </file>
@@ -29761,7 +30311,7 @@
 </file>
 
 <file path=customXml/itemProps2.xml><?xml version="1.0" encoding="utf-8"?>
-<ds:datastoreItem xmlns:ds="http://schemas.openxmlformats.org/officeDocument/2006/customXml" ds:itemID="{9E13A9CB-7FE1-4DE5-9FCD-D813F85FF61F}">
+<ds:datastoreItem xmlns:ds="http://schemas.openxmlformats.org/officeDocument/2006/customXml" ds:itemID="{355EBBF1-6BCB-C94B-B5CF-EC68221813BE}">
   <ds:schemaRefs>
     <ds:schemaRef ds:uri="http://schemas.openxmlformats.org/officeDocument/2006/bibliography"/>
   </ds:schemaRefs>
